--- a/Lab1/report_template.docx
+++ b/Lab1/report_template.docx
@@ -1,6 +1,6 @@
 
 <file path=word/document.xml><?xml version="1.0" encoding="utf-8"?>
-<w:document xmlns:wpc="http://schemas.microsoft.com/office/word/2010/wordprocessingCanvas" xmlns:mo="http://schemas.microsoft.com/office/mac/office/2008/main" xmlns:mc="http://schemas.openxmlformats.org/markup-compatibility/2006" xmlns:mv="urn:schemas-microsoft-com:mac:vml" xmlns:o="urn:schemas-microsoft-com:office:office" xmlns:r="http://schemas.openxmlformats.org/officeDocument/2006/relationships" xmlns:m="http://schemas.openxmlformats.org/officeDocument/2006/math" xmlns:v="urn:schemas-microsoft-com:vml" xmlns:wp14="http://schemas.microsoft.com/office/word/2010/wordprocessingDrawing" xmlns:wp="http://schemas.openxmlformats.org/drawingml/2006/wordprocessingDrawing" xmlns:w10="urn:schemas-microsoft-com:office:word" xmlns:w="http://schemas.openxmlformats.org/wordprocessingml/2006/main" xmlns:w14="http://schemas.microsoft.com/office/word/2010/wordml" xmlns:w15="http://schemas.microsoft.com/office/word/2012/wordml" xmlns:wpg="http://schemas.microsoft.com/office/word/2010/wordprocessingGroup" xmlns:wpi="http://schemas.microsoft.com/office/word/2010/wordprocessingInk" xmlns:wne="http://schemas.microsoft.com/office/word/2006/wordml" xmlns:wps="http://schemas.microsoft.com/office/word/2010/wordprocessingShape" mc:Ignorable="w14 w15 wp14">
+<w:document xmlns:wpc="http://schemas.microsoft.com/office/word/2010/wordprocessingCanvas" xmlns:mc="http://schemas.openxmlformats.org/markup-compatibility/2006" xmlns:o="urn:schemas-microsoft-com:office:office" xmlns:r="http://schemas.openxmlformats.org/officeDocument/2006/relationships" xmlns:m="http://schemas.openxmlformats.org/officeDocument/2006/math" xmlns:v="urn:schemas-microsoft-com:vml" xmlns:wp14="http://schemas.microsoft.com/office/word/2010/wordprocessingDrawing" xmlns:wp="http://schemas.openxmlformats.org/drawingml/2006/wordprocessingDrawing" xmlns:w10="urn:schemas-microsoft-com:office:word" xmlns:w="http://schemas.openxmlformats.org/wordprocessingml/2006/main" xmlns:w14="http://schemas.microsoft.com/office/word/2010/wordml" xmlns:w15="http://schemas.microsoft.com/office/word/2012/wordml" xmlns:wpg="http://schemas.microsoft.com/office/word/2010/wordprocessingGroup" xmlns:wpi="http://schemas.microsoft.com/office/word/2010/wordprocessingInk" xmlns:wne="http://schemas.microsoft.com/office/word/2006/wordml" xmlns:wps="http://schemas.microsoft.com/office/word/2010/wordprocessingShape" mc:Ignorable="w14 w15 wp14">
   <w:body>
     <w:p>
       <w:pPr>
@@ -232,9 +232,9 @@
           <w:rFonts w:ascii="Times" w:hAnsi="Times"/>
           <w:sz w:val="28"/>
           <w:szCs w:val="28"/>
-        </w:rPr>
-      </w:pPr>
-      <w:proofErr w:type="spellStart"/>
+          <w:lang w:val="lt-LT"/>
+        </w:rPr>
+      </w:pPr>
       <w:r>
         <w:rPr>
           <w:rFonts w:ascii="Times" w:hAnsi="Times"/>
@@ -242,50 +242,24 @@
           <w:szCs w:val="28"/>
           <w:lang w:val="lt-LT"/>
         </w:rPr>
-        <w:t>Laboratotinio</w:t>
-      </w:r>
-      <w:proofErr w:type="spellEnd"/>
-      <w:r>
-        <w:rPr>
-          <w:rFonts w:ascii="Times" w:hAnsi="Times"/>
-          <w:sz w:val="28"/>
-          <w:szCs w:val="28"/>
-          <w:lang w:val="lt-LT"/>
-        </w:rPr>
-        <w:t xml:space="preserve"> darbo </w:t>
-      </w:r>
-      <w:r>
-        <w:rPr>
-          <w:rFonts w:ascii="Times" w:hAnsi="Times"/>
-          <w:sz w:val="28"/>
-          <w:szCs w:val="28"/>
-        </w:rPr>
-        <w:t xml:space="preserve">#1 </w:t>
-      </w:r>
-      <w:proofErr w:type="spellStart"/>
-      <w:r>
-        <w:rPr>
-          <w:rFonts w:ascii="Times" w:hAnsi="Times"/>
-          <w:sz w:val="28"/>
-          <w:szCs w:val="28"/>
-        </w:rPr>
-        <w:t>ataskaita</w:t>
-      </w:r>
-      <w:proofErr w:type="spellEnd"/>
-    </w:p>
-    <w:p>
-      <w:pPr>
-        <w:jc w:val="center"/>
-        <w:rPr>
-          <w:rFonts w:ascii="Times" w:hAnsi="Times"/>
-        </w:rPr>
-      </w:pPr>
-    </w:p>
-    <w:p>
-      <w:pPr>
-        <w:jc w:val="center"/>
-        <w:rPr>
-          <w:rFonts w:ascii="Times" w:hAnsi="Times"/>
+        <w:t>Laboratotinio darbo #1 ataskaita</w:t>
+      </w:r>
+    </w:p>
+    <w:p>
+      <w:pPr>
+        <w:jc w:val="center"/>
+        <w:rPr>
+          <w:rFonts w:ascii="Times" w:hAnsi="Times"/>
+          <w:lang w:val="lt-LT"/>
+        </w:rPr>
+      </w:pPr>
+    </w:p>
+    <w:p>
+      <w:pPr>
+        <w:jc w:val="center"/>
+        <w:rPr>
+          <w:rFonts w:ascii="Times" w:hAnsi="Times"/>
+          <w:lang w:val="lt-LT"/>
         </w:rPr>
       </w:pPr>
     </w:p>
@@ -297,11 +271,13 @@
         </w:tabs>
         <w:rPr>
           <w:rFonts w:ascii="Times" w:hAnsi="Times"/>
-        </w:rPr>
-      </w:pPr>
-      <w:r>
-        <w:rPr>
-          <w:rFonts w:ascii="Times" w:hAnsi="Times"/>
+          <w:lang w:val="lt-LT"/>
+        </w:rPr>
+      </w:pPr>
+      <w:r>
+        <w:rPr>
+          <w:rFonts w:ascii="Times" w:hAnsi="Times"/>
+          <w:lang w:val="lt-LT"/>
         </w:rPr>
         <w:tab/>
       </w:r>
@@ -314,6 +290,7 @@
         </w:tabs>
         <w:rPr>
           <w:rFonts w:ascii="Times" w:hAnsi="Times"/>
+          <w:lang w:val="lt-LT"/>
         </w:rPr>
       </w:pPr>
     </w:p>
@@ -325,6 +302,7 @@
         </w:tabs>
         <w:rPr>
           <w:rFonts w:ascii="Times" w:hAnsi="Times"/>
+          <w:lang w:val="lt-LT"/>
         </w:rPr>
       </w:pPr>
     </w:p>
@@ -336,6 +314,7 @@
         </w:tabs>
         <w:rPr>
           <w:rFonts w:ascii="Times" w:hAnsi="Times"/>
+          <w:lang w:val="lt-LT"/>
         </w:rPr>
       </w:pPr>
     </w:p>
@@ -347,6 +326,7 @@
         </w:tabs>
         <w:rPr>
           <w:rFonts w:ascii="Times" w:hAnsi="Times"/>
+          <w:lang w:val="lt-LT"/>
         </w:rPr>
       </w:pPr>
     </w:p>
@@ -358,6 +338,7 @@
         </w:tabs>
         <w:rPr>
           <w:rFonts w:ascii="Times" w:hAnsi="Times"/>
+          <w:lang w:val="lt-LT"/>
         </w:rPr>
       </w:pPr>
     </w:p>
@@ -369,6 +350,7 @@
         </w:tabs>
         <w:rPr>
           <w:rFonts w:ascii="Times" w:hAnsi="Times"/>
+          <w:lang w:val="lt-LT"/>
         </w:rPr>
       </w:pPr>
     </w:p>
@@ -380,6 +362,7 @@
         </w:tabs>
         <w:rPr>
           <w:rFonts w:ascii="Times" w:hAnsi="Times"/>
+          <w:lang w:val="lt-LT"/>
         </w:rPr>
       </w:pPr>
     </w:p>
@@ -391,6 +374,7 @@
         </w:tabs>
         <w:rPr>
           <w:rFonts w:ascii="Times" w:hAnsi="Times"/>
+          <w:lang w:val="lt-LT"/>
         </w:rPr>
       </w:pPr>
     </w:p>
@@ -402,6 +386,7 @@
         </w:tabs>
         <w:rPr>
           <w:rFonts w:ascii="Times" w:hAnsi="Times"/>
+          <w:lang w:val="lt-LT"/>
         </w:rPr>
       </w:pPr>
     </w:p>
@@ -413,6 +398,7 @@
         </w:tabs>
         <w:rPr>
           <w:rFonts w:ascii="Times" w:hAnsi="Times"/>
+          <w:lang w:val="lt-LT"/>
         </w:rPr>
       </w:pPr>
     </w:p>
@@ -424,278 +410,251 @@
         </w:tabs>
         <w:rPr>
           <w:rFonts w:ascii="Times" w:hAnsi="Times"/>
-          <w:i/>
-          <w:lang w:val="lt-LT"/>
-        </w:rPr>
-      </w:pPr>
-      <w:r>
-        <w:rPr>
-          <w:rFonts w:ascii="Times" w:hAnsi="Times"/>
+          <w:lang w:val="lt-LT"/>
+        </w:rPr>
+      </w:pPr>
+      <w:r>
+        <w:rPr>
+          <w:rFonts w:ascii="Times" w:hAnsi="Times"/>
+          <w:lang w:val="lt-LT"/>
         </w:rPr>
         <w:tab/>
-      </w:r>
-      <w:proofErr w:type="spellStart"/>
-      <w:r>
-        <w:rPr>
-          <w:rFonts w:ascii="Times" w:hAnsi="Times"/>
-        </w:rPr>
-        <w:t>Autorius</w:t>
-      </w:r>
-      <w:proofErr w:type="spellEnd"/>
-      <w:r>
-        <w:rPr>
-          <w:rFonts w:ascii="Times" w:hAnsi="Times"/>
-        </w:rPr>
-        <w:t>(-</w:t>
-      </w:r>
-      <w:proofErr w:type="spellStart"/>
-      <w:r>
-        <w:rPr>
-          <w:rFonts w:ascii="Times" w:hAnsi="Times"/>
-        </w:rPr>
-        <w:t>iai</w:t>
-      </w:r>
-      <w:proofErr w:type="spellEnd"/>
-      <w:r>
-        <w:rPr>
-          <w:rFonts w:ascii="Times" w:hAnsi="Times"/>
-        </w:rPr>
-        <w:t xml:space="preserve">): </w:t>
-      </w:r>
-      <w:r>
-        <w:rPr>
-          <w:rFonts w:ascii="Times" w:hAnsi="Times"/>
+        <w:t xml:space="preserve">Autorius(-iai): </w:t>
+      </w:r>
+      <w:r>
+        <w:rPr>
+          <w:rFonts w:ascii="Times" w:hAnsi="Times"/>
+          <w:lang w:val="lt-LT"/>
         </w:rPr>
         <w:tab/>
       </w:r>
-      <w:proofErr w:type="spellStart"/>
-      <w:r>
-        <w:rPr>
-          <w:rFonts w:ascii="Times" w:hAnsi="Times"/>
-          <w:i/>
-        </w:rPr>
-        <w:t>kursas</w:t>
-      </w:r>
-      <w:proofErr w:type="spellEnd"/>
-      <w:r>
-        <w:rPr>
-          <w:rFonts w:ascii="Times" w:hAnsi="Times"/>
-          <w:i/>
-        </w:rPr>
-        <w:t xml:space="preserve">, </w:t>
-      </w:r>
-      <w:proofErr w:type="spellStart"/>
-      <w:r>
-        <w:rPr>
-          <w:rFonts w:ascii="Times" w:hAnsi="Times"/>
-          <w:i/>
-        </w:rPr>
-        <w:t>gru</w:t>
-      </w:r>
-      <w:r>
-        <w:rPr>
-          <w:rFonts w:ascii="Times" w:hAnsi="Times"/>
-          <w:i/>
-          <w:lang w:val="lt-LT"/>
-        </w:rPr>
-        <w:t>pė</w:t>
-      </w:r>
-      <w:proofErr w:type="spellEnd"/>
-    </w:p>
-    <w:p>
-      <w:pPr>
-        <w:tabs>
-          <w:tab w:val="left" w:pos="6804"/>
-        </w:tabs>
-        <w:rPr>
-          <w:rFonts w:ascii="Times" w:hAnsi="Times"/>
-          <w:i/>
-          <w:lang w:val="lt-LT"/>
-        </w:rPr>
-      </w:pPr>
-      <w:r>
-        <w:rPr>
-          <w:rFonts w:ascii="Times" w:hAnsi="Times"/>
-          <w:i/>
+      <w:r>
+        <w:rPr>
+          <w:rFonts w:ascii="Times" w:hAnsi="Times"/>
+          <w:lang w:val="lt-LT"/>
+        </w:rPr>
+        <w:t>3 kursas</w:t>
+      </w:r>
+      <w:r>
+        <w:rPr>
+          <w:rFonts w:ascii="Times" w:hAnsi="Times"/>
+          <w:lang w:val="lt-LT"/>
+        </w:rPr>
+        <w:t>,</w:t>
+      </w:r>
+      <w:r>
+        <w:rPr>
+          <w:rFonts w:ascii="Times" w:hAnsi="Times"/>
+          <w:lang w:val="lt-LT"/>
+        </w:rPr>
+        <w:t xml:space="preserve"> 5</w:t>
+      </w:r>
+      <w:r>
+        <w:rPr>
+          <w:rFonts w:ascii="Times" w:hAnsi="Times"/>
+          <w:lang w:val="lt-LT"/>
+        </w:rPr>
+        <w:t xml:space="preserve"> grupė</w:t>
+      </w:r>
+    </w:p>
+    <w:p>
+      <w:pPr>
+        <w:tabs>
+          <w:tab w:val="left" w:pos="6804"/>
+        </w:tabs>
+        <w:rPr>
+          <w:rFonts w:ascii="Times" w:hAnsi="Times"/>
+          <w:lang w:val="lt-LT"/>
+        </w:rPr>
+      </w:pPr>
+      <w:r>
+        <w:rPr>
+          <w:rFonts w:ascii="Times" w:hAnsi="Times"/>
           <w:lang w:val="lt-LT"/>
         </w:rPr>
         <w:tab/>
-        <w:t>vardas, pavardė</w:t>
-      </w:r>
-    </w:p>
-    <w:p>
-      <w:pPr>
-        <w:tabs>
-          <w:tab w:val="left" w:pos="6804"/>
-        </w:tabs>
-        <w:jc w:val="center"/>
-        <w:rPr>
-          <w:rFonts w:ascii="Times" w:hAnsi="Times"/>
-          <w:lang w:val="lt-LT"/>
-        </w:rPr>
-      </w:pPr>
-    </w:p>
-    <w:p>
-      <w:pPr>
-        <w:tabs>
-          <w:tab w:val="left" w:pos="6804"/>
-        </w:tabs>
-        <w:jc w:val="center"/>
-        <w:rPr>
-          <w:rFonts w:ascii="Times" w:hAnsi="Times"/>
-          <w:lang w:val="lt-LT"/>
-        </w:rPr>
-      </w:pPr>
-    </w:p>
-    <w:p>
-      <w:pPr>
-        <w:tabs>
-          <w:tab w:val="left" w:pos="6804"/>
-        </w:tabs>
-        <w:jc w:val="center"/>
-        <w:rPr>
-          <w:rFonts w:ascii="Times" w:hAnsi="Times"/>
-          <w:lang w:val="lt-LT"/>
-        </w:rPr>
-      </w:pPr>
-    </w:p>
-    <w:p>
-      <w:pPr>
-        <w:tabs>
-          <w:tab w:val="left" w:pos="6804"/>
-        </w:tabs>
-        <w:jc w:val="center"/>
-        <w:rPr>
-          <w:rFonts w:ascii="Times" w:hAnsi="Times"/>
-          <w:lang w:val="lt-LT"/>
-        </w:rPr>
-      </w:pPr>
-    </w:p>
-    <w:p>
-      <w:pPr>
-        <w:tabs>
-          <w:tab w:val="left" w:pos="6804"/>
-        </w:tabs>
-        <w:jc w:val="center"/>
-        <w:rPr>
-          <w:rFonts w:ascii="Times" w:hAnsi="Times"/>
-          <w:lang w:val="lt-LT"/>
-        </w:rPr>
-      </w:pPr>
-    </w:p>
-    <w:p>
-      <w:pPr>
-        <w:tabs>
-          <w:tab w:val="left" w:pos="6804"/>
-        </w:tabs>
-        <w:jc w:val="center"/>
-        <w:rPr>
-          <w:rFonts w:ascii="Times" w:hAnsi="Times"/>
-          <w:lang w:val="lt-LT"/>
-        </w:rPr>
-      </w:pPr>
-    </w:p>
-    <w:p>
-      <w:pPr>
-        <w:tabs>
-          <w:tab w:val="left" w:pos="6804"/>
-        </w:tabs>
-        <w:jc w:val="center"/>
-        <w:rPr>
-          <w:rFonts w:ascii="Times" w:hAnsi="Times"/>
-          <w:lang w:val="lt-LT"/>
-        </w:rPr>
-      </w:pPr>
-    </w:p>
-    <w:p>
-      <w:pPr>
-        <w:tabs>
-          <w:tab w:val="left" w:pos="6804"/>
-        </w:tabs>
-        <w:jc w:val="center"/>
-        <w:rPr>
-          <w:rFonts w:ascii="Times" w:hAnsi="Times"/>
-          <w:lang w:val="lt-LT"/>
-        </w:rPr>
-      </w:pPr>
-    </w:p>
-    <w:p>
-      <w:pPr>
-        <w:tabs>
-          <w:tab w:val="left" w:pos="6804"/>
-        </w:tabs>
-        <w:jc w:val="center"/>
-        <w:rPr>
-          <w:rFonts w:ascii="Times" w:hAnsi="Times"/>
-          <w:lang w:val="lt-LT"/>
-        </w:rPr>
-      </w:pPr>
-    </w:p>
-    <w:p>
-      <w:pPr>
-        <w:tabs>
-          <w:tab w:val="left" w:pos="6804"/>
-        </w:tabs>
-        <w:jc w:val="center"/>
-        <w:rPr>
-          <w:rFonts w:ascii="Times" w:hAnsi="Times"/>
-          <w:lang w:val="lt-LT"/>
-        </w:rPr>
-      </w:pPr>
-    </w:p>
-    <w:p>
-      <w:pPr>
-        <w:tabs>
-          <w:tab w:val="left" w:pos="6804"/>
-        </w:tabs>
-        <w:jc w:val="center"/>
-        <w:rPr>
-          <w:rFonts w:ascii="Times" w:hAnsi="Times"/>
-          <w:lang w:val="lt-LT"/>
-        </w:rPr>
-      </w:pPr>
-    </w:p>
-    <w:p>
-      <w:pPr>
-        <w:tabs>
-          <w:tab w:val="left" w:pos="6804"/>
-        </w:tabs>
-        <w:jc w:val="center"/>
-        <w:rPr>
-          <w:rFonts w:ascii="Times" w:hAnsi="Times"/>
-          <w:lang w:val="lt-LT"/>
-        </w:rPr>
-      </w:pPr>
-    </w:p>
-    <w:p>
-      <w:pPr>
-        <w:tabs>
-          <w:tab w:val="left" w:pos="6804"/>
-        </w:tabs>
-        <w:jc w:val="center"/>
-        <w:rPr>
-          <w:rFonts w:ascii="Times" w:hAnsi="Times"/>
-          <w:lang w:val="lt-LT"/>
-        </w:rPr>
-      </w:pPr>
-    </w:p>
-    <w:p>
-      <w:pPr>
-        <w:tabs>
-          <w:tab w:val="left" w:pos="6804"/>
-        </w:tabs>
-        <w:jc w:val="center"/>
-        <w:rPr>
-          <w:rFonts w:ascii="Times" w:hAnsi="Times"/>
-          <w:lang w:val="lt-LT"/>
-        </w:rPr>
-      </w:pPr>
-      <w:r>
-        <w:rPr>
-          <w:rFonts w:ascii="Times" w:hAnsi="Times"/>
-          <w:lang w:val="lt-LT"/>
-        </w:rPr>
-        <w:t>Vilnius, 2016</w:t>
+      </w:r>
+      <w:r>
+        <w:rPr>
+          <w:rFonts w:ascii="Times" w:hAnsi="Times"/>
+          <w:lang w:val="lt-LT"/>
+        </w:rPr>
+        <w:t>Mantas Petrikas</w:t>
+      </w:r>
+    </w:p>
+    <w:p>
+      <w:pPr>
+        <w:tabs>
+          <w:tab w:val="left" w:pos="6804"/>
+        </w:tabs>
+        <w:jc w:val="center"/>
+        <w:rPr>
+          <w:rFonts w:ascii="Times" w:hAnsi="Times"/>
+          <w:lang w:val="lt-LT"/>
+        </w:rPr>
+      </w:pPr>
+    </w:p>
+    <w:p>
+      <w:pPr>
+        <w:tabs>
+          <w:tab w:val="left" w:pos="6804"/>
+        </w:tabs>
+        <w:jc w:val="center"/>
+        <w:rPr>
+          <w:rFonts w:ascii="Times" w:hAnsi="Times"/>
+          <w:lang w:val="lt-LT"/>
+        </w:rPr>
+      </w:pPr>
+    </w:p>
+    <w:p>
+      <w:pPr>
+        <w:tabs>
+          <w:tab w:val="left" w:pos="6804"/>
+        </w:tabs>
+        <w:jc w:val="center"/>
+        <w:rPr>
+          <w:rFonts w:ascii="Times" w:hAnsi="Times"/>
+          <w:lang w:val="lt-LT"/>
+        </w:rPr>
+      </w:pPr>
+    </w:p>
+    <w:p>
+      <w:pPr>
+        <w:tabs>
+          <w:tab w:val="left" w:pos="6804"/>
+        </w:tabs>
+        <w:jc w:val="center"/>
+        <w:rPr>
+          <w:rFonts w:ascii="Times" w:hAnsi="Times"/>
+          <w:lang w:val="lt-LT"/>
+        </w:rPr>
+      </w:pPr>
+    </w:p>
+    <w:p>
+      <w:pPr>
+        <w:tabs>
+          <w:tab w:val="left" w:pos="6804"/>
+        </w:tabs>
+        <w:jc w:val="center"/>
+        <w:rPr>
+          <w:rFonts w:ascii="Times" w:hAnsi="Times"/>
+          <w:lang w:val="lt-LT"/>
+        </w:rPr>
+      </w:pPr>
+    </w:p>
+    <w:p>
+      <w:pPr>
+        <w:tabs>
+          <w:tab w:val="left" w:pos="6804"/>
+        </w:tabs>
+        <w:jc w:val="center"/>
+        <w:rPr>
+          <w:rFonts w:ascii="Times" w:hAnsi="Times"/>
+          <w:lang w:val="lt-LT"/>
+        </w:rPr>
+      </w:pPr>
+    </w:p>
+    <w:p>
+      <w:pPr>
+        <w:tabs>
+          <w:tab w:val="left" w:pos="6804"/>
+        </w:tabs>
+        <w:jc w:val="center"/>
+        <w:rPr>
+          <w:rFonts w:ascii="Times" w:hAnsi="Times"/>
+          <w:lang w:val="lt-LT"/>
+        </w:rPr>
+      </w:pPr>
+    </w:p>
+    <w:p>
+      <w:pPr>
+        <w:tabs>
+          <w:tab w:val="left" w:pos="6804"/>
+        </w:tabs>
+        <w:jc w:val="center"/>
+        <w:rPr>
+          <w:rFonts w:ascii="Times" w:hAnsi="Times"/>
+          <w:lang w:val="lt-LT"/>
+        </w:rPr>
+      </w:pPr>
+    </w:p>
+    <w:p>
+      <w:pPr>
+        <w:tabs>
+          <w:tab w:val="left" w:pos="6804"/>
+        </w:tabs>
+        <w:jc w:val="center"/>
+        <w:rPr>
+          <w:rFonts w:ascii="Times" w:hAnsi="Times"/>
+          <w:lang w:val="lt-LT"/>
+        </w:rPr>
+      </w:pPr>
+    </w:p>
+    <w:p>
+      <w:pPr>
+        <w:tabs>
+          <w:tab w:val="left" w:pos="6804"/>
+        </w:tabs>
+        <w:jc w:val="center"/>
+        <w:rPr>
+          <w:rFonts w:ascii="Times" w:hAnsi="Times"/>
+          <w:lang w:val="lt-LT"/>
+        </w:rPr>
+      </w:pPr>
+    </w:p>
+    <w:p>
+      <w:pPr>
+        <w:tabs>
+          <w:tab w:val="left" w:pos="6804"/>
+        </w:tabs>
+        <w:jc w:val="center"/>
+        <w:rPr>
+          <w:rFonts w:ascii="Times" w:hAnsi="Times"/>
+          <w:lang w:val="lt-LT"/>
+        </w:rPr>
+      </w:pPr>
+    </w:p>
+    <w:p>
+      <w:pPr>
+        <w:tabs>
+          <w:tab w:val="left" w:pos="6804"/>
+        </w:tabs>
+        <w:jc w:val="center"/>
+        <w:rPr>
+          <w:rFonts w:ascii="Times" w:hAnsi="Times"/>
+          <w:lang w:val="lt-LT"/>
+        </w:rPr>
+      </w:pPr>
+    </w:p>
+    <w:p>
+      <w:pPr>
+        <w:tabs>
+          <w:tab w:val="left" w:pos="6804"/>
+        </w:tabs>
+        <w:jc w:val="center"/>
+        <w:rPr>
+          <w:rFonts w:ascii="Times" w:hAnsi="Times"/>
+          <w:lang w:val="lt-LT"/>
+        </w:rPr>
+      </w:pPr>
+    </w:p>
+    <w:p>
+      <w:pPr>
+        <w:tabs>
+          <w:tab w:val="left" w:pos="6804"/>
+        </w:tabs>
+        <w:jc w:val="center"/>
+        <w:rPr>
+          <w:rFonts w:ascii="Times" w:hAnsi="Times"/>
+          <w:lang w:val="lt-LT"/>
+        </w:rPr>
+      </w:pPr>
+      <w:r>
+        <w:rPr>
+          <w:rFonts w:ascii="Times" w:hAnsi="Times"/>
+          <w:lang w:val="lt-LT"/>
+        </w:rPr>
+        <w:t>Vilnius, 2017</w:t>
       </w:r>
     </w:p>
     <w:p>
@@ -737,68 +696,567 @@
     </w:p>
     <w:p>
       <w:pPr>
-        <w:tabs>
-          <w:tab w:val="left" w:pos="6804"/>
-        </w:tabs>
-        <w:rPr>
-          <w:rFonts w:ascii="Times" w:hAnsi="Times"/>
-          <w:lang w:val="lt-LT"/>
-        </w:rPr>
-      </w:pPr>
-      <w:r>
-        <w:rPr>
-          <w:rFonts w:ascii="Times" w:hAnsi="Times"/>
-          <w:lang w:val="lt-LT"/>
-        </w:rPr>
-        <w:t>(perrašykite užduoties formuluotę)</w:t>
-      </w:r>
-    </w:p>
-    <w:p>
-      <w:pPr>
-        <w:tabs>
-          <w:tab w:val="left" w:pos="6804"/>
-        </w:tabs>
-        <w:rPr>
-          <w:rFonts w:ascii="Times" w:hAnsi="Times"/>
-          <w:lang w:val="lt-LT"/>
-        </w:rPr>
-      </w:pPr>
-    </w:p>
-    <w:p>
-      <w:pPr>
-        <w:tabs>
-          <w:tab w:val="left" w:pos="6804"/>
-        </w:tabs>
-        <w:rPr>
-          <w:rFonts w:ascii="Times" w:hAnsi="Times"/>
-          <w:lang w:val="lt-LT"/>
-        </w:rPr>
-      </w:pPr>
-    </w:p>
-    <w:p>
-      <w:pPr>
-        <w:tabs>
-          <w:tab w:val="left" w:pos="6804"/>
-        </w:tabs>
-        <w:rPr>
-          <w:rFonts w:ascii="Times" w:hAnsi="Times"/>
-          <w:lang w:val="lt-LT"/>
-        </w:rPr>
-      </w:pPr>
-    </w:p>
-    <w:p>
-      <w:pPr>
-        <w:tabs>
-          <w:tab w:val="left" w:pos="6804"/>
-        </w:tabs>
-        <w:rPr>
-          <w:rFonts w:ascii="Times" w:hAnsi="Times"/>
-          <w:lang w:val="lt-LT"/>
-        </w:rPr>
-      </w:pPr>
-      <w:r>
-        <w:rPr>
-          <w:rFonts w:ascii="Times" w:hAnsi="Times"/>
+        <w:autoSpaceDE w:val="0"/>
+        <w:autoSpaceDN w:val="0"/>
+        <w:adjustRightInd w:val="0"/>
+        <w:rPr>
+          <w:rFonts w:ascii="Times" w:hAnsi="Times" w:cs="Times"/>
+          <w:lang w:val="lt-LT"/>
+        </w:rPr>
+      </w:pPr>
+      <w:r>
+        <w:rPr>
+          <w:rFonts w:ascii="Times" w:hAnsi="Times" w:cs="Times"/>
+          <w:lang w:val="lt-LT"/>
+        </w:rPr>
+        <w:t xml:space="preserve">1. </w:t>
+      </w:r>
+      <w:r>
+        <w:rPr>
+          <w:rFonts w:ascii="Times" w:hAnsi="Times" w:cs="Times"/>
+          <w:lang w:val="lt-LT"/>
+        </w:rPr>
+        <w:t>Parsisi</w:t>
+      </w:r>
+      <w:r>
+        <w:rPr>
+          <w:rFonts w:ascii="Times" w:hAnsi="Times" w:cs="Times"/>
+          <w:lang w:val="lt-LT"/>
+        </w:rPr>
+        <w:t>ų</w:t>
+      </w:r>
+      <w:r>
+        <w:rPr>
+          <w:rFonts w:ascii="Times" w:hAnsi="Times" w:cs="Times"/>
+          <w:lang w:val="lt-LT"/>
+        </w:rPr>
+        <w:t>skite ir sukurtame kataloge išsau</w:t>
+      </w:r>
+      <w:r>
+        <w:rPr>
+          <w:rFonts w:ascii="Times" w:hAnsi="Times" w:cs="Times"/>
+          <w:lang w:val="lt-LT"/>
+        </w:rPr>
+        <w:t>gokite du failus: algoritmo kodą ir duomenu failą</w:t>
+      </w:r>
+      <w:r>
+        <w:rPr>
+          <w:rFonts w:ascii="Times" w:hAnsi="Times" w:cs="Times"/>
+          <w:lang w:val="lt-LT"/>
+        </w:rPr>
+        <w:t>.</w:t>
+      </w:r>
+    </w:p>
+    <w:p>
+      <w:pPr>
+        <w:autoSpaceDE w:val="0"/>
+        <w:autoSpaceDN w:val="0"/>
+        <w:adjustRightInd w:val="0"/>
+        <w:rPr>
+          <w:rFonts w:ascii="Times" w:hAnsi="Times" w:cs="Times"/>
+          <w:lang w:val="lt-LT"/>
+        </w:rPr>
+      </w:pPr>
+      <w:r>
+        <w:rPr>
+          <w:rFonts w:ascii="Times" w:hAnsi="Times" w:cs="Times"/>
+          <w:lang w:val="lt-LT"/>
+        </w:rPr>
+        <w:t>2. Į</w:t>
+      </w:r>
+      <w:r>
+        <w:rPr>
+          <w:rFonts w:ascii="Times" w:hAnsi="Times" w:cs="Times"/>
+          <w:lang w:val="lt-LT"/>
+        </w:rPr>
+        <w:t>verti</w:t>
+      </w:r>
+      <w:r>
+        <w:rPr>
+          <w:rFonts w:ascii="Times" w:hAnsi="Times" w:cs="Times"/>
+          <w:lang w:val="lt-LT"/>
+        </w:rPr>
+        <w:t>nkite algoritmo teorinį pagreitėjimą</w:t>
+      </w:r>
+      <w:r>
+        <w:rPr>
+          <w:rFonts w:ascii="Times" w:hAnsi="Times" w:cs="Times"/>
+          <w:lang w:val="lt-LT"/>
+        </w:rPr>
+        <w:t xml:space="preserve"> naudojant </w:t>
+      </w:r>
+      <w:r>
+        <w:rPr>
+          <w:rFonts w:ascii="Times" w:hAnsi="Times" w:cs="Times"/>
+          <w:i/>
+          <w:iCs/>
+          <w:lang w:val="lt-LT"/>
+        </w:rPr>
+        <w:t>p</w:t>
+      </w:r>
+      <w:r>
+        <w:rPr>
+          <w:rFonts w:ascii="Times" w:hAnsi="Times" w:cs="Times"/>
+          <w:i/>
+          <w:iCs/>
+          <w:lang w:val="lt-LT"/>
+        </w:rPr>
+        <w:t xml:space="preserve"> </w:t>
+      </w:r>
+      <m:oMath>
+        <m:r>
+          <w:rPr>
+            <w:rFonts w:ascii="Cambria Math" w:hAnsi="Cambria Math" w:cs="Times"/>
+            <w:lang w:val="lt-LT"/>
+          </w:rPr>
+          <m:t>∈</m:t>
+        </m:r>
+      </m:oMath>
+      <w:r>
+        <w:rPr>
+          <w:rFonts w:ascii="Times" w:hAnsi="Times" w:cs="Times"/>
+          <w:i/>
+          <w:iCs/>
+          <w:lang w:val="lt-LT"/>
+        </w:rPr>
+        <w:t xml:space="preserve"> </w:t>
+      </w:r>
+      <w:r>
+        <w:rPr>
+          <w:rFonts w:ascii="Times" w:hAnsi="Times" w:cs="Times"/>
+          <w:lang w:val="lt-LT"/>
+        </w:rPr>
+        <w:t>{1</w:t>
+      </w:r>
+      <w:r>
+        <w:rPr>
+          <w:rFonts w:ascii="Times" w:hAnsi="Times" w:cs="Times"/>
+          <w:i/>
+          <w:iCs/>
+          <w:lang w:val="lt-LT"/>
+        </w:rPr>
+        <w:t xml:space="preserve">, </w:t>
+      </w:r>
+      <w:r>
+        <w:rPr>
+          <w:rFonts w:ascii="Times" w:hAnsi="Times" w:cs="Times"/>
+          <w:lang w:val="lt-LT"/>
+        </w:rPr>
+        <w:t>2</w:t>
+      </w:r>
+      <w:r>
+        <w:rPr>
+          <w:rFonts w:ascii="Times" w:hAnsi="Times" w:cs="Times"/>
+          <w:i/>
+          <w:iCs/>
+          <w:lang w:val="lt-LT"/>
+        </w:rPr>
+        <w:t xml:space="preserve">, </w:t>
+      </w:r>
+      <w:r>
+        <w:rPr>
+          <w:rFonts w:ascii="Times" w:hAnsi="Times" w:cs="Times"/>
+          <w:lang w:val="lt-LT"/>
+        </w:rPr>
+        <w:t>4} gijų</w:t>
+      </w:r>
+      <w:r>
+        <w:rPr>
+          <w:rFonts w:ascii="Times" w:hAnsi="Times" w:cs="Times"/>
+          <w:lang w:val="lt-LT"/>
+        </w:rPr>
+        <w:t xml:space="preserve">, kai uždavinio dydis </w:t>
+      </w:r>
+      <w:r>
+        <w:rPr>
+          <w:rFonts w:ascii="Times" w:hAnsi="Times" w:cs="Times"/>
+          <w:i/>
+          <w:iCs/>
+          <w:lang w:val="lt-LT"/>
+        </w:rPr>
+        <w:t xml:space="preserve">N </w:t>
+      </w:r>
+      <w:r>
+        <w:rPr>
+          <w:rFonts w:ascii="Times" w:hAnsi="Times" w:cs="Times"/>
+          <w:lang w:val="lt-LT"/>
+        </w:rPr>
+        <w:t xml:space="preserve"> {24000</w:t>
+      </w:r>
+      <w:r>
+        <w:rPr>
+          <w:rFonts w:ascii="Times" w:hAnsi="Times" w:cs="Times"/>
+          <w:i/>
+          <w:iCs/>
+          <w:lang w:val="lt-LT"/>
+        </w:rPr>
+        <w:t xml:space="preserve">, </w:t>
+      </w:r>
+      <w:r>
+        <w:rPr>
+          <w:rFonts w:ascii="Times" w:hAnsi="Times" w:cs="Times"/>
+          <w:lang w:val="lt-LT"/>
+        </w:rPr>
+        <w:t>48000</w:t>
+      </w:r>
+      <w:r>
+        <w:rPr>
+          <w:rFonts w:ascii="Times" w:hAnsi="Times" w:cs="Times"/>
+          <w:i/>
+          <w:iCs/>
+          <w:lang w:val="lt-LT"/>
+        </w:rPr>
+        <w:t xml:space="preserve">, </w:t>
+      </w:r>
+      <w:r>
+        <w:rPr>
+          <w:rFonts w:ascii="Times" w:hAnsi="Times" w:cs="Times"/>
+          <w:lang w:val="lt-LT"/>
+        </w:rPr>
+        <w:t>96000}.</w:t>
+      </w:r>
+    </w:p>
+    <w:p>
+      <w:pPr>
+        <w:autoSpaceDE w:val="0"/>
+        <w:autoSpaceDN w:val="0"/>
+        <w:adjustRightInd w:val="0"/>
+        <w:rPr>
+          <w:rFonts w:ascii="Times" w:hAnsi="Times" w:cs="Times"/>
+          <w:lang w:val="lt-LT"/>
+        </w:rPr>
+      </w:pPr>
+      <w:r>
+        <w:rPr>
+          <w:rFonts w:ascii="Times" w:hAnsi="Times" w:cs="Times"/>
+          <w:lang w:val="lt-LT"/>
+        </w:rPr>
+        <w:t xml:space="preserve">3. </w:t>
+      </w:r>
+      <w:r>
+        <w:rPr>
+          <w:rFonts w:ascii="Times" w:hAnsi="Times" w:cs="Times"/>
+          <w:lang w:val="lt-LT"/>
+        </w:rPr>
+        <w:t xml:space="preserve">Išlygiagretinkite funkcija </w:t>
+      </w:r>
+      <w:r>
+        <w:rPr>
+          <w:rFonts w:ascii="Times" w:hAnsi="Times" w:cs="Times"/>
+          <w:i/>
+          <w:lang w:val="lt-LT"/>
+        </w:rPr>
+        <w:t>performcalc</w:t>
+      </w:r>
+      <w:r>
+        <w:rPr>
+          <w:rFonts w:ascii="Times" w:hAnsi="Times" w:cs="Times"/>
+          <w:lang w:val="lt-LT"/>
+        </w:rPr>
+        <w:t xml:space="preserve"> taip, kad kiekviena gija atliktu skaic</w:t>
+      </w:r>
+      <w:r>
+        <w:rPr>
+          <w:rFonts w:ascii="Times" w:hAnsi="Times" w:cs="Times"/>
+          <w:lang w:val="lt-LT"/>
+        </w:rPr>
+        <w:t>iavimu</w:t>
+      </w:r>
+      <w:r>
+        <w:rPr>
+          <w:rFonts w:ascii="Times" w:hAnsi="Times" w:cs="Times"/>
+          <w:lang w:val="lt-LT"/>
+        </w:rPr>
+        <w:t>s</w:t>
+      </w:r>
+      <w:r>
+        <w:rPr>
+          <w:rFonts w:ascii="Times" w:hAnsi="Times" w:cs="Times"/>
+          <w:lang w:val="lt-LT"/>
+        </w:rPr>
+        <w:t xml:space="preserve"> su jai priskirtu duomenu </w:t>
+      </w:r>
+      <w:r>
+        <w:rPr>
+          <w:rFonts w:ascii="Times" w:hAnsi="Times" w:cs="Times"/>
+          <w:lang w:val="lt-LT"/>
+        </w:rPr>
+        <w:t>bloku. Ciklo FOR lygiagretinimui naudokite</w:t>
+      </w:r>
+    </w:p>
+    <w:p>
+      <w:pPr>
+        <w:autoSpaceDE w:val="0"/>
+        <w:autoSpaceDN w:val="0"/>
+        <w:adjustRightInd w:val="0"/>
+        <w:jc w:val="center"/>
+        <w:rPr>
+          <w:rFonts w:ascii="Consolas" w:hAnsi="Consolas" w:cs="Consolas"/>
+          <w:lang w:val="lt-LT"/>
+        </w:rPr>
+      </w:pPr>
+      <w:proofErr w:type="gramStart"/>
+      <w:r>
+        <w:rPr>
+          <w:rFonts w:ascii="Consolas" w:hAnsi="Consolas" w:cs="Consolas"/>
+        </w:rPr>
+        <w:t>for</w:t>
+      </w:r>
+      <w:proofErr w:type="gramEnd"/>
+      <w:r>
+        <w:rPr>
+          <w:rFonts w:ascii="Consolas" w:hAnsi="Consolas" w:cs="Consolas"/>
+        </w:rPr>
+        <w:t xml:space="preserve"> (</w:t>
+      </w:r>
+      <w:proofErr w:type="spellStart"/>
+      <w:r>
+        <w:rPr>
+          <w:rFonts w:ascii="Consolas" w:hAnsi="Consolas" w:cs="Consolas"/>
+        </w:rPr>
+        <w:t>int</w:t>
+      </w:r>
+      <w:proofErr w:type="spellEnd"/>
+      <w:r>
+        <w:rPr>
+          <w:rFonts w:ascii="Consolas" w:hAnsi="Consolas" w:cs="Consolas"/>
+        </w:rPr>
+        <w:t xml:space="preserve"> </w:t>
+      </w:r>
+      <w:proofErr w:type="spellStart"/>
+      <w:r>
+        <w:rPr>
+          <w:rFonts w:ascii="Consolas" w:hAnsi="Consolas" w:cs="Consolas"/>
+        </w:rPr>
+        <w:t>i</w:t>
+      </w:r>
+      <w:proofErr w:type="spellEnd"/>
+      <w:r>
+        <w:rPr>
+          <w:rFonts w:ascii="Consolas" w:hAnsi="Consolas" w:cs="Consolas"/>
+        </w:rPr>
+        <w:t xml:space="preserve">=id*chunk; </w:t>
+      </w:r>
+      <w:proofErr w:type="spellStart"/>
+      <w:r>
+        <w:rPr>
+          <w:rFonts w:ascii="Consolas" w:hAnsi="Consolas" w:cs="Consolas"/>
+        </w:rPr>
+        <w:t>i</w:t>
+      </w:r>
+      <w:proofErr w:type="spellEnd"/>
+      <w:r>
+        <w:rPr>
+          <w:rFonts w:ascii="Consolas" w:hAnsi="Consolas" w:cs="Consolas"/>
+        </w:rPr>
+        <w:t xml:space="preserve">&lt;(id+1)*chunk; </w:t>
+      </w:r>
+      <w:proofErr w:type="spellStart"/>
+      <w:r>
+        <w:rPr>
+          <w:rFonts w:ascii="Consolas" w:hAnsi="Consolas" w:cs="Consolas"/>
+        </w:rPr>
+        <w:t>i</w:t>
+      </w:r>
+      <w:proofErr w:type="spellEnd"/>
+      <w:r>
+        <w:rPr>
+          <w:rFonts w:ascii="Consolas" w:hAnsi="Consolas" w:cs="Consolas"/>
+        </w:rPr>
+        <w:t>++)</w:t>
+      </w:r>
+    </w:p>
+    <w:p>
+      <w:pPr>
+        <w:autoSpaceDE w:val="0"/>
+        <w:autoSpaceDN w:val="0"/>
+        <w:adjustRightInd w:val="0"/>
+        <w:rPr>
+          <w:rFonts w:ascii="Times" w:hAnsi="Times" w:cs="Times"/>
+          <w:lang w:val="lt-LT"/>
+        </w:rPr>
+      </w:pPr>
+      <w:r>
+        <w:rPr>
+          <w:rFonts w:ascii="Times" w:hAnsi="Times" w:cs="Times"/>
+          <w:lang w:val="lt-LT"/>
+        </w:rPr>
+        <w:t>Cia id – gijos ID, chunk – darbo dalis (iteracijos) skirta vienai gijai.</w:t>
+      </w:r>
+    </w:p>
+    <w:p>
+      <w:pPr>
+        <w:autoSpaceDE w:val="0"/>
+        <w:autoSpaceDN w:val="0"/>
+        <w:adjustRightInd w:val="0"/>
+        <w:rPr>
+          <w:rFonts w:ascii="Times" w:hAnsi="Times" w:cs="Times"/>
+          <w:lang w:val="lt-LT"/>
+        </w:rPr>
+      </w:pPr>
+      <w:r>
+        <w:rPr>
+          <w:rFonts w:ascii="Times" w:hAnsi="Times" w:cs="Times"/>
+          <w:lang w:val="lt-LT"/>
+        </w:rPr>
+        <w:t>4. Atlikite lygiagreč</w:t>
+      </w:r>
+      <w:r>
+        <w:rPr>
+          <w:rFonts w:ascii="Times" w:hAnsi="Times" w:cs="Times"/>
+          <w:lang w:val="lt-LT"/>
+        </w:rPr>
+        <w:t xml:space="preserve">iuosius skaiciavimus naudodami </w:t>
+      </w:r>
+      <w:r>
+        <w:rPr>
+          <w:rFonts w:ascii="Times" w:hAnsi="Times" w:cs="Times"/>
+          <w:i/>
+          <w:iCs/>
+          <w:lang w:val="lt-LT"/>
+        </w:rPr>
+        <w:t xml:space="preserve">p </w:t>
+      </w:r>
+      <w:r>
+        <w:rPr>
+          <w:rFonts w:ascii="Times" w:hAnsi="Times" w:cs="Times"/>
+          <w:lang w:val="lt-LT"/>
+        </w:rPr>
+        <w:t xml:space="preserve"> </w:t>
+      </w:r>
+      <m:oMath>
+        <m:r>
+          <w:rPr>
+            <w:rFonts w:ascii="Cambria Math" w:hAnsi="Cambria Math" w:cs="Times"/>
+            <w:lang w:val="lt-LT"/>
+          </w:rPr>
+          <m:t>∈</m:t>
+        </m:r>
+      </m:oMath>
+      <w:r>
+        <w:rPr>
+          <w:rFonts w:ascii="Times" w:hAnsi="Times" w:cs="Times"/>
+          <w:lang w:val="lt-LT"/>
+        </w:rPr>
+        <w:t xml:space="preserve"> </w:t>
+      </w:r>
+      <w:r>
+        <w:rPr>
+          <w:rFonts w:ascii="Times" w:hAnsi="Times" w:cs="Times"/>
+          <w:lang w:val="lt-LT"/>
+        </w:rPr>
+        <w:t>{1</w:t>
+      </w:r>
+      <w:r>
+        <w:rPr>
+          <w:rFonts w:ascii="Times" w:hAnsi="Times" w:cs="Times"/>
+          <w:i/>
+          <w:iCs/>
+          <w:lang w:val="lt-LT"/>
+        </w:rPr>
+        <w:t xml:space="preserve">, </w:t>
+      </w:r>
+      <w:r>
+        <w:rPr>
+          <w:rFonts w:ascii="Times" w:hAnsi="Times" w:cs="Times"/>
+          <w:lang w:val="lt-LT"/>
+        </w:rPr>
+        <w:t>2</w:t>
+      </w:r>
+      <w:r>
+        <w:rPr>
+          <w:rFonts w:ascii="Times" w:hAnsi="Times" w:cs="Times"/>
+          <w:i/>
+          <w:iCs/>
+          <w:lang w:val="lt-LT"/>
+        </w:rPr>
+        <w:t xml:space="preserve">, </w:t>
+      </w:r>
+      <w:r>
+        <w:rPr>
+          <w:rFonts w:ascii="Times" w:hAnsi="Times" w:cs="Times"/>
+          <w:lang w:val="lt-LT"/>
+        </w:rPr>
+        <w:t xml:space="preserve">4} gijas fiksuodami </w:t>
+      </w:r>
+      <w:r>
+        <w:rPr>
+          <w:rFonts w:ascii="Times" w:hAnsi="Times" w:cs="Times"/>
+          <w:lang w:val="lt-LT"/>
+        </w:rPr>
+        <w:t>nuosekliosios dalies, lygiagreciosios</w:t>
+      </w:r>
+      <w:r>
+        <w:rPr>
+          <w:rFonts w:ascii="Times" w:hAnsi="Times" w:cs="Times"/>
+          <w:lang w:val="lt-LT"/>
+        </w:rPr>
+        <w:t xml:space="preserve"> </w:t>
+      </w:r>
+      <w:r>
+        <w:rPr>
+          <w:rFonts w:ascii="Times" w:hAnsi="Times" w:cs="Times"/>
+          <w:lang w:val="lt-LT"/>
+        </w:rPr>
+        <w:t>dalies ir bendra algoritmo pagreitejima.</w:t>
+      </w:r>
+    </w:p>
+    <w:p>
+      <w:pPr>
+        <w:tabs>
+          <w:tab w:val="left" w:pos="6804"/>
+        </w:tabs>
+        <w:rPr>
+          <w:rFonts w:ascii="Times" w:hAnsi="Times" w:cs="Times"/>
+          <w:lang w:val="lt-LT"/>
+        </w:rPr>
+      </w:pPr>
+      <w:r>
+        <w:rPr>
+          <w:rFonts w:ascii="Times" w:hAnsi="Times" w:cs="Times"/>
+          <w:lang w:val="lt-LT"/>
+        </w:rPr>
+        <w:t>5. Palyginkite eksperimentiniu budu gautu</w:t>
+      </w:r>
+      <w:r>
+        <w:rPr>
+          <w:rFonts w:ascii="Times" w:hAnsi="Times" w:cs="Times"/>
+          <w:lang w:val="lt-LT"/>
+        </w:rPr>
+        <w:t>s rezultatus su teoriniais įverč</w:t>
+      </w:r>
+      <w:r>
+        <w:rPr>
+          <w:rFonts w:ascii="Times" w:hAnsi="Times" w:cs="Times"/>
+          <w:lang w:val="lt-LT"/>
+        </w:rPr>
+        <w:t>iais.</w:t>
+      </w:r>
+    </w:p>
+    <w:p>
+      <w:pPr>
+        <w:tabs>
+          <w:tab w:val="left" w:pos="6804"/>
+        </w:tabs>
+        <w:rPr>
+          <w:rFonts w:ascii="Times" w:hAnsi="Times" w:cs="Times"/>
+          <w:lang w:val="lt-LT"/>
+        </w:rPr>
+      </w:pPr>
+    </w:p>
+    <w:p>
+      <w:pPr>
+        <w:tabs>
+          <w:tab w:val="left" w:pos="6804"/>
+        </w:tabs>
+        <w:rPr>
+          <w:rFonts w:ascii="Times" w:hAnsi="Times" w:cs="Times"/>
+          <w:lang w:val="lt-LT"/>
+        </w:rPr>
+      </w:pPr>
+      <w:r>
+        <w:rPr>
+          <w:rFonts w:ascii="Times" w:hAnsi="Times" w:cs="Times"/>
           <w:lang w:val="lt-LT"/>
         </w:rPr>
         <w:br/>
@@ -905,103 +1363,148 @@
           <w:rFonts w:ascii="Times" w:hAnsi="Times"/>
           <w:lang w:val="lt-LT"/>
         </w:rPr>
-        <w:t>, gauti rezultatai, grafika</w:t>
-      </w:r>
+        <w:t>, gauti rezultatai, grafikai</w:t>
+      </w:r>
+      <w:r>
+        <w:rPr>
+          <w:rFonts w:ascii="Times" w:hAnsi="Times"/>
+          <w:lang w:val="lt-LT"/>
+        </w:rPr>
+        <w:t xml:space="preserve"> ir</w:t>
+      </w:r>
+      <w:r>
+        <w:rPr>
+          <w:rFonts w:ascii="Times" w:hAnsi="Times"/>
+          <w:lang w:val="lt-LT"/>
+        </w:rPr>
+        <w:t xml:space="preserve"> išvados)</w:t>
+      </w:r>
+    </w:p>
+    <w:p>
+      <w:pPr>
+        <w:tabs>
+          <w:tab w:val="left" w:pos="6804"/>
+        </w:tabs>
+        <w:rPr>
+          <w:rFonts w:ascii="Times" w:hAnsi="Times"/>
+          <w:lang w:val="lt-LT"/>
+        </w:rPr>
+      </w:pPr>
+    </w:p>
+    <w:p>
+      <w:pPr>
+        <w:tabs>
+          <w:tab w:val="left" w:pos="6804"/>
+        </w:tabs>
+        <w:rPr>
+          <w:rFonts w:ascii="Times" w:hAnsi="Times"/>
+          <w:lang w:val="lt-LT"/>
+        </w:rPr>
+      </w:pPr>
+      <w:r>
+        <w:rPr>
+          <w:rFonts w:ascii="Times" w:hAnsi="Times"/>
+          <w:lang w:val="lt-LT"/>
+        </w:rPr>
+        <w:t xml:space="preserve">Norint įvertinti alogoritmo teorinį </w:t>
+      </w:r>
+      <w:r>
+        <w:rPr>
+          <w:rFonts w:ascii="Times" w:hAnsi="Times"/>
+          <w:lang w:val="lt-LT"/>
+        </w:rPr>
+        <w:t>pagreitėjimą algo</w:t>
+      </w:r>
+      <w:r>
+        <w:rPr>
+          <w:rFonts w:ascii="Times" w:hAnsi="Times"/>
+          <w:lang w:val="lt-LT"/>
+        </w:rPr>
+        <w:t>ri</w:t>
+      </w:r>
+      <w:r>
+        <w:rPr>
+          <w:rFonts w:ascii="Times" w:hAnsi="Times"/>
+          <w:lang w:val="lt-LT"/>
+        </w:rPr>
+        <w:t>tm</w:t>
+      </w:r>
+      <w:r>
+        <w:rPr>
+          <w:rFonts w:ascii="Times" w:hAnsi="Times"/>
+          <w:lang w:val="lt-LT"/>
+        </w:rPr>
+        <w:t>as buvo tris kartus leidžiamas prisijungus prie MIF linux serverių</w:t>
+      </w:r>
+      <w:r>
+        <w:rPr>
+          <w:rFonts w:ascii="Times" w:hAnsi="Times"/>
+          <w:lang w:val="lt-LT"/>
+        </w:rPr>
+        <w:t>.</w:t>
+      </w:r>
+    </w:p>
+    <w:p>
+      <w:pPr>
+        <w:tabs>
+          <w:tab w:val="left" w:pos="6804"/>
+        </w:tabs>
+        <w:jc w:val="center"/>
+        <w:rPr>
+          <w:rFonts w:ascii="Times" w:hAnsi="Times"/>
+          <w:lang w:val="lt-LT"/>
+        </w:rPr>
+      </w:pPr>
+    </w:p>
+    <w:p>
+      <w:pPr>
+        <w:tabs>
+          <w:tab w:val="left" w:pos="6804"/>
+        </w:tabs>
+        <w:jc w:val="center"/>
+        <w:rPr>
+          <w:rFonts w:ascii="Times" w:hAnsi="Times"/>
+          <w:lang w:val="lt-LT"/>
+        </w:rPr>
+      </w:pPr>
+    </w:p>
+    <w:p>
+      <w:pPr>
+        <w:tabs>
+          <w:tab w:val="left" w:pos="6804"/>
+        </w:tabs>
+        <w:jc w:val="center"/>
+        <w:rPr>
+          <w:rFonts w:ascii="Times" w:hAnsi="Times"/>
+          <w:lang w:val="lt-LT"/>
+        </w:rPr>
+      </w:pPr>
+    </w:p>
+    <w:p>
+      <w:pPr>
+        <w:tabs>
+          <w:tab w:val="left" w:pos="6804"/>
+        </w:tabs>
+        <w:jc w:val="center"/>
+        <w:rPr>
+          <w:rFonts w:ascii="Times" w:hAnsi="Times"/>
+          <w:lang w:val="lt-LT"/>
+        </w:rPr>
+      </w:pPr>
+    </w:p>
+    <w:p>
+      <w:pPr>
+        <w:tabs>
+          <w:tab w:val="left" w:pos="6804"/>
+        </w:tabs>
+        <w:jc w:val="center"/>
+        <w:rPr>
+          <w:rFonts w:ascii="Times" w:hAnsi="Times"/>
+          <w:lang w:val="lt-LT"/>
+        </w:rPr>
+      </w:pPr>
       <w:bookmarkStart w:id="0" w:name="_GoBack"/>
       <w:bookmarkEnd w:id="0"/>
-      <w:r>
-        <w:rPr>
-          <w:rFonts w:ascii="Times" w:hAnsi="Times"/>
-          <w:lang w:val="lt-LT"/>
-        </w:rPr>
-        <w:t>i</w:t>
-      </w:r>
-      <w:r>
-        <w:rPr>
-          <w:rFonts w:ascii="Times" w:hAnsi="Times"/>
-          <w:lang w:val="lt-LT"/>
-        </w:rPr>
-        <w:t xml:space="preserve"> ir</w:t>
-      </w:r>
-      <w:r>
-        <w:rPr>
-          <w:rFonts w:ascii="Times" w:hAnsi="Times"/>
-          <w:lang w:val="lt-LT"/>
-        </w:rPr>
-        <w:t xml:space="preserve"> išvados)</w:t>
-      </w:r>
-    </w:p>
-    <w:p>
-      <w:pPr>
-        <w:tabs>
-          <w:tab w:val="left" w:pos="6804"/>
-        </w:tabs>
-        <w:jc w:val="center"/>
-        <w:rPr>
-          <w:rFonts w:ascii="Times" w:hAnsi="Times"/>
-          <w:lang w:val="lt-LT"/>
-        </w:rPr>
-      </w:pPr>
-    </w:p>
-    <w:p>
-      <w:pPr>
-        <w:tabs>
-          <w:tab w:val="left" w:pos="6804"/>
-        </w:tabs>
-        <w:jc w:val="center"/>
-        <w:rPr>
-          <w:rFonts w:ascii="Times" w:hAnsi="Times"/>
-          <w:lang w:val="lt-LT"/>
-        </w:rPr>
-      </w:pPr>
-    </w:p>
-    <w:p>
-      <w:pPr>
-        <w:tabs>
-          <w:tab w:val="left" w:pos="6804"/>
-        </w:tabs>
-        <w:jc w:val="center"/>
-        <w:rPr>
-          <w:rFonts w:ascii="Times" w:hAnsi="Times"/>
-          <w:lang w:val="lt-LT"/>
-        </w:rPr>
-      </w:pPr>
-    </w:p>
-    <w:p>
-      <w:pPr>
-        <w:tabs>
-          <w:tab w:val="left" w:pos="6804"/>
-        </w:tabs>
-        <w:jc w:val="center"/>
-        <w:rPr>
-          <w:rFonts w:ascii="Times" w:hAnsi="Times"/>
-          <w:lang w:val="lt-LT"/>
-        </w:rPr>
-      </w:pPr>
-    </w:p>
-    <w:p>
-      <w:pPr>
-        <w:tabs>
-          <w:tab w:val="left" w:pos="6804"/>
-        </w:tabs>
-        <w:jc w:val="center"/>
-        <w:rPr>
-          <w:rFonts w:ascii="Times" w:hAnsi="Times"/>
-          <w:lang w:val="lt-LT"/>
-        </w:rPr>
-      </w:pPr>
-    </w:p>
-    <w:p>
-      <w:pPr>
-        <w:tabs>
-          <w:tab w:val="left" w:pos="6804"/>
-        </w:tabs>
-        <w:jc w:val="center"/>
-        <w:rPr>
-          <w:rFonts w:ascii="Times" w:hAnsi="Times"/>
-          <w:lang w:val="lt-LT"/>
-        </w:rPr>
-      </w:pPr>
     </w:p>
     <w:p>
       <w:pPr>
@@ -1250,7 +1753,7 @@
     </w:rPrDefault>
     <w:pPrDefault/>
   </w:docDefaults>
-  <w:latentStyles w:defLockedState="0" w:defUIPriority="99" w:defSemiHidden="0" w:defUnhideWhenUsed="0" w:defQFormat="0" w:count="380">
+  <w:latentStyles w:defLockedState="0" w:defUIPriority="99" w:defSemiHidden="0" w:defUnhideWhenUsed="0" w:defQFormat="0" w:count="371">
     <w:lsdException w:name="Normal" w:uiPriority="0" w:qFormat="1"/>
     <w:lsdException w:name="heading 1" w:uiPriority="9" w:qFormat="1"/>
     <w:lsdException w:name="heading 2" w:semiHidden="1" w:uiPriority="9" w:unhideWhenUsed="1" w:qFormat="1"/>
@@ -1407,15 +1910,6 @@
     <w:lsdException w:name="Balloon Text" w:semiHidden="1" w:unhideWhenUsed="1"/>
     <w:lsdException w:name="Table Grid" w:uiPriority="39"/>
     <w:lsdException w:name="Table Theme" w:semiHidden="1" w:unhideWhenUsed="1"/>
-    <w:lsdException w:name="Note Level 1" w:semiHidden="1" w:unhideWhenUsed="1"/>
-    <w:lsdException w:name="Note Level 2" w:semiHidden="1" w:unhideWhenUsed="1"/>
-    <w:lsdException w:name="Note Level 3" w:semiHidden="1" w:unhideWhenUsed="1"/>
-    <w:lsdException w:name="Note Level 4" w:semiHidden="1" w:unhideWhenUsed="1"/>
-    <w:lsdException w:name="Note Level 5" w:semiHidden="1" w:unhideWhenUsed="1"/>
-    <w:lsdException w:name="Note Level 6" w:semiHidden="1" w:unhideWhenUsed="1"/>
-    <w:lsdException w:name="Note Level 7" w:semiHidden="1" w:unhideWhenUsed="1"/>
-    <w:lsdException w:name="Note Level 8" w:semiHidden="1" w:unhideWhenUsed="1"/>
-    <w:lsdException w:name="Note Level 9" w:semiHidden="1" w:unhideWhenUsed="1"/>
     <w:lsdException w:name="Placeholder Text" w:semiHidden="1"/>
     <w:lsdException w:name="No Spacing" w:uiPriority="1" w:qFormat="1"/>
     <w:lsdException w:name="Light Shading" w:uiPriority="60"/>
@@ -1662,6 +2156,16 @@
     <w:uiPriority w:val="99"/>
     <w:semiHidden/>
     <w:unhideWhenUsed/>
+  </w:style>
+  <w:style w:type="character" w:styleId="PlaceholderText">
+    <w:name w:val="Placeholder Text"/>
+    <w:basedOn w:val="DefaultParagraphFont"/>
+    <w:uiPriority w:val="99"/>
+    <w:semiHidden/>
+    <w:rsid w:val="00BC1B65"/>
+    <w:rPr>
+      <w:color w:val="808080"/>
+    </w:rPr>
   </w:style>
 </w:styles>
 </file>

--- a/Lab1/report_template.docx
+++ b/Lab1/report_template.docx
@@ -419,7 +419,14 @@
           <w:lang w:val="lt-LT"/>
         </w:rPr>
         <w:tab/>
-        <w:t xml:space="preserve">Autorius(-iai): </w:t>
+        <w:t>Autorius</w:t>
+      </w:r>
+      <w:r>
+        <w:rPr>
+          <w:rFonts w:ascii="Times" w:hAnsi="Times"/>
+          <w:lang w:val="lt-LT"/>
+        </w:rPr>
+        <w:t xml:space="preserve">: </w:t>
       </w:r>
       <w:r>
         <w:rPr>
@@ -709,14 +716,7 @@
           <w:rFonts w:ascii="Times" w:hAnsi="Times" w:cs="Times"/>
           <w:lang w:val="lt-LT"/>
         </w:rPr>
-        <w:t xml:space="preserve">1. </w:t>
-      </w:r>
-      <w:r>
-        <w:rPr>
-          <w:rFonts w:ascii="Times" w:hAnsi="Times" w:cs="Times"/>
-          <w:lang w:val="lt-LT"/>
-        </w:rPr>
-        <w:t>Parsisi</w:t>
+        <w:t>1. Parsisi</w:t>
       </w:r>
       <w:r>
         <w:rPr>
@@ -874,252 +874,13 @@
           <w:iCs/>
           <w:lang w:val="lt-LT"/>
         </w:rPr>
-        <w:t xml:space="preserve">N </w:t>
-      </w:r>
-      <w:r>
-        <w:rPr>
-          <w:rFonts w:ascii="Times" w:hAnsi="Times" w:cs="Times"/>
-          <w:lang w:val="lt-LT"/>
-        </w:rPr>
-        <w:t xml:space="preserve"> {24000</w:t>
+        <w:t>N</w:t>
       </w:r>
       <w:r>
         <w:rPr>
           <w:rFonts w:ascii="Times" w:hAnsi="Times" w:cs="Times"/>
           <w:i/>
           <w:iCs/>
-          <w:lang w:val="lt-LT"/>
-        </w:rPr>
-        <w:t xml:space="preserve">, </w:t>
-      </w:r>
-      <w:r>
-        <w:rPr>
-          <w:rFonts w:ascii="Times" w:hAnsi="Times" w:cs="Times"/>
-          <w:lang w:val="lt-LT"/>
-        </w:rPr>
-        <w:t>48000</w:t>
-      </w:r>
-      <w:r>
-        <w:rPr>
-          <w:rFonts w:ascii="Times" w:hAnsi="Times" w:cs="Times"/>
-          <w:i/>
-          <w:iCs/>
-          <w:lang w:val="lt-LT"/>
-        </w:rPr>
-        <w:t xml:space="preserve">, </w:t>
-      </w:r>
-      <w:r>
-        <w:rPr>
-          <w:rFonts w:ascii="Times" w:hAnsi="Times" w:cs="Times"/>
-          <w:lang w:val="lt-LT"/>
-        </w:rPr>
-        <w:t>96000}.</w:t>
-      </w:r>
-    </w:p>
-    <w:p>
-      <w:pPr>
-        <w:autoSpaceDE w:val="0"/>
-        <w:autoSpaceDN w:val="0"/>
-        <w:adjustRightInd w:val="0"/>
-        <w:rPr>
-          <w:rFonts w:ascii="Times" w:hAnsi="Times" w:cs="Times"/>
-          <w:lang w:val="lt-LT"/>
-        </w:rPr>
-      </w:pPr>
-      <w:r>
-        <w:rPr>
-          <w:rFonts w:ascii="Times" w:hAnsi="Times" w:cs="Times"/>
-          <w:lang w:val="lt-LT"/>
-        </w:rPr>
-        <w:t xml:space="preserve">3. </w:t>
-      </w:r>
-      <w:r>
-        <w:rPr>
-          <w:rFonts w:ascii="Times" w:hAnsi="Times" w:cs="Times"/>
-          <w:lang w:val="lt-LT"/>
-        </w:rPr>
-        <w:t xml:space="preserve">Išlygiagretinkite funkcija </w:t>
-      </w:r>
-      <w:r>
-        <w:rPr>
-          <w:rFonts w:ascii="Times" w:hAnsi="Times" w:cs="Times"/>
-          <w:i/>
-          <w:lang w:val="lt-LT"/>
-        </w:rPr>
-        <w:t>performcalc</w:t>
-      </w:r>
-      <w:r>
-        <w:rPr>
-          <w:rFonts w:ascii="Times" w:hAnsi="Times" w:cs="Times"/>
-          <w:lang w:val="lt-LT"/>
-        </w:rPr>
-        <w:t xml:space="preserve"> taip, kad kiekviena gija atliktu skaic</w:t>
-      </w:r>
-      <w:r>
-        <w:rPr>
-          <w:rFonts w:ascii="Times" w:hAnsi="Times" w:cs="Times"/>
-          <w:lang w:val="lt-LT"/>
-        </w:rPr>
-        <w:t>iavimu</w:t>
-      </w:r>
-      <w:r>
-        <w:rPr>
-          <w:rFonts w:ascii="Times" w:hAnsi="Times" w:cs="Times"/>
-          <w:lang w:val="lt-LT"/>
-        </w:rPr>
-        <w:t>s</w:t>
-      </w:r>
-      <w:r>
-        <w:rPr>
-          <w:rFonts w:ascii="Times" w:hAnsi="Times" w:cs="Times"/>
-          <w:lang w:val="lt-LT"/>
-        </w:rPr>
-        <w:t xml:space="preserve"> su jai priskirtu duomenu </w:t>
-      </w:r>
-      <w:r>
-        <w:rPr>
-          <w:rFonts w:ascii="Times" w:hAnsi="Times" w:cs="Times"/>
-          <w:lang w:val="lt-LT"/>
-        </w:rPr>
-        <w:t>bloku. Ciklo FOR lygiagretinimui naudokite</w:t>
-      </w:r>
-    </w:p>
-    <w:p>
-      <w:pPr>
-        <w:autoSpaceDE w:val="0"/>
-        <w:autoSpaceDN w:val="0"/>
-        <w:adjustRightInd w:val="0"/>
-        <w:jc w:val="center"/>
-        <w:rPr>
-          <w:rFonts w:ascii="Consolas" w:hAnsi="Consolas" w:cs="Consolas"/>
-          <w:lang w:val="lt-LT"/>
-        </w:rPr>
-      </w:pPr>
-      <w:proofErr w:type="gramStart"/>
-      <w:r>
-        <w:rPr>
-          <w:rFonts w:ascii="Consolas" w:hAnsi="Consolas" w:cs="Consolas"/>
-        </w:rPr>
-        <w:t>for</w:t>
-      </w:r>
-      <w:proofErr w:type="gramEnd"/>
-      <w:r>
-        <w:rPr>
-          <w:rFonts w:ascii="Consolas" w:hAnsi="Consolas" w:cs="Consolas"/>
-        </w:rPr>
-        <w:t xml:space="preserve"> (</w:t>
-      </w:r>
-      <w:proofErr w:type="spellStart"/>
-      <w:r>
-        <w:rPr>
-          <w:rFonts w:ascii="Consolas" w:hAnsi="Consolas" w:cs="Consolas"/>
-        </w:rPr>
-        <w:t>int</w:t>
-      </w:r>
-      <w:proofErr w:type="spellEnd"/>
-      <w:r>
-        <w:rPr>
-          <w:rFonts w:ascii="Consolas" w:hAnsi="Consolas" w:cs="Consolas"/>
-        </w:rPr>
-        <w:t xml:space="preserve"> </w:t>
-      </w:r>
-      <w:proofErr w:type="spellStart"/>
-      <w:r>
-        <w:rPr>
-          <w:rFonts w:ascii="Consolas" w:hAnsi="Consolas" w:cs="Consolas"/>
-        </w:rPr>
-        <w:t>i</w:t>
-      </w:r>
-      <w:proofErr w:type="spellEnd"/>
-      <w:r>
-        <w:rPr>
-          <w:rFonts w:ascii="Consolas" w:hAnsi="Consolas" w:cs="Consolas"/>
-        </w:rPr>
-        <w:t xml:space="preserve">=id*chunk; </w:t>
-      </w:r>
-      <w:proofErr w:type="spellStart"/>
-      <w:r>
-        <w:rPr>
-          <w:rFonts w:ascii="Consolas" w:hAnsi="Consolas" w:cs="Consolas"/>
-        </w:rPr>
-        <w:t>i</w:t>
-      </w:r>
-      <w:proofErr w:type="spellEnd"/>
-      <w:r>
-        <w:rPr>
-          <w:rFonts w:ascii="Consolas" w:hAnsi="Consolas" w:cs="Consolas"/>
-        </w:rPr>
-        <w:t xml:space="preserve">&lt;(id+1)*chunk; </w:t>
-      </w:r>
-      <w:proofErr w:type="spellStart"/>
-      <w:r>
-        <w:rPr>
-          <w:rFonts w:ascii="Consolas" w:hAnsi="Consolas" w:cs="Consolas"/>
-        </w:rPr>
-        <w:t>i</w:t>
-      </w:r>
-      <w:proofErr w:type="spellEnd"/>
-      <w:r>
-        <w:rPr>
-          <w:rFonts w:ascii="Consolas" w:hAnsi="Consolas" w:cs="Consolas"/>
-        </w:rPr>
-        <w:t>++)</w:t>
-      </w:r>
-    </w:p>
-    <w:p>
-      <w:pPr>
-        <w:autoSpaceDE w:val="0"/>
-        <w:autoSpaceDN w:val="0"/>
-        <w:adjustRightInd w:val="0"/>
-        <w:rPr>
-          <w:rFonts w:ascii="Times" w:hAnsi="Times" w:cs="Times"/>
-          <w:lang w:val="lt-LT"/>
-        </w:rPr>
-      </w:pPr>
-      <w:r>
-        <w:rPr>
-          <w:rFonts w:ascii="Times" w:hAnsi="Times" w:cs="Times"/>
-          <w:lang w:val="lt-LT"/>
-        </w:rPr>
-        <w:t>Cia id – gijos ID, chunk – darbo dalis (iteracijos) skirta vienai gijai.</w:t>
-      </w:r>
-    </w:p>
-    <w:p>
-      <w:pPr>
-        <w:autoSpaceDE w:val="0"/>
-        <w:autoSpaceDN w:val="0"/>
-        <w:adjustRightInd w:val="0"/>
-        <w:rPr>
-          <w:rFonts w:ascii="Times" w:hAnsi="Times" w:cs="Times"/>
-          <w:lang w:val="lt-LT"/>
-        </w:rPr>
-      </w:pPr>
-      <w:r>
-        <w:rPr>
-          <w:rFonts w:ascii="Times" w:hAnsi="Times" w:cs="Times"/>
-          <w:lang w:val="lt-LT"/>
-        </w:rPr>
-        <w:t>4. Atlikite lygiagreč</w:t>
-      </w:r>
-      <w:r>
-        <w:rPr>
-          <w:rFonts w:ascii="Times" w:hAnsi="Times" w:cs="Times"/>
-          <w:lang w:val="lt-LT"/>
-        </w:rPr>
-        <w:t xml:space="preserve">iuosius skaiciavimus naudodami </w:t>
-      </w:r>
-      <w:r>
-        <w:rPr>
-          <w:rFonts w:ascii="Times" w:hAnsi="Times" w:cs="Times"/>
-          <w:i/>
-          <w:iCs/>
-          <w:lang w:val="lt-LT"/>
-        </w:rPr>
-        <w:t xml:space="preserve">p </w:t>
-      </w:r>
-      <w:r>
-        <w:rPr>
-          <w:rFonts w:ascii="Times" w:hAnsi="Times" w:cs="Times"/>
           <w:lang w:val="lt-LT"/>
         </w:rPr>
         <w:t xml:space="preserve"> </w:t>
@@ -1136,32 +897,18 @@
       <w:r>
         <w:rPr>
           <w:rFonts w:ascii="Times" w:hAnsi="Times" w:cs="Times"/>
-          <w:lang w:val="lt-LT"/>
-        </w:rPr>
-        <w:t xml:space="preserve"> </w:t>
-      </w:r>
-      <w:r>
-        <w:rPr>
-          <w:rFonts w:ascii="Times" w:hAnsi="Times" w:cs="Times"/>
-          <w:lang w:val="lt-LT"/>
-        </w:rPr>
-        <w:t>{1</w:t>
-      </w:r>
-      <w:r>
-        <w:rPr>
-          <w:rFonts w:ascii="Times" w:hAnsi="Times" w:cs="Times"/>
           <w:i/>
           <w:iCs/>
           <w:lang w:val="lt-LT"/>
         </w:rPr>
-        <w:t xml:space="preserve">, </w:t>
-      </w:r>
-      <w:r>
-        <w:rPr>
-          <w:rFonts w:ascii="Times" w:hAnsi="Times" w:cs="Times"/>
-          <w:lang w:val="lt-LT"/>
-        </w:rPr>
-        <w:t>2</w:t>
+        <w:t xml:space="preserve"> </w:t>
+      </w:r>
+      <w:r>
+        <w:rPr>
+          <w:rFonts w:ascii="Times" w:hAnsi="Times" w:cs="Times"/>
+          <w:lang w:val="lt-LT"/>
+        </w:rPr>
+        <w:t xml:space="preserve"> {24000</w:t>
       </w:r>
       <w:r>
         <w:rPr>
@@ -1177,6 +924,286 @@
           <w:rFonts w:ascii="Times" w:hAnsi="Times" w:cs="Times"/>
           <w:lang w:val="lt-LT"/>
         </w:rPr>
+        <w:t>48000</w:t>
+      </w:r>
+      <w:r>
+        <w:rPr>
+          <w:rFonts w:ascii="Times" w:hAnsi="Times" w:cs="Times"/>
+          <w:i/>
+          <w:iCs/>
+          <w:lang w:val="lt-LT"/>
+        </w:rPr>
+        <w:t xml:space="preserve">, </w:t>
+      </w:r>
+      <w:r>
+        <w:rPr>
+          <w:rFonts w:ascii="Times" w:hAnsi="Times" w:cs="Times"/>
+          <w:lang w:val="lt-LT"/>
+        </w:rPr>
+        <w:t>96000}.</w:t>
+      </w:r>
+    </w:p>
+    <w:p>
+      <w:pPr>
+        <w:autoSpaceDE w:val="0"/>
+        <w:autoSpaceDN w:val="0"/>
+        <w:adjustRightInd w:val="0"/>
+        <w:rPr>
+          <w:rFonts w:ascii="Times" w:hAnsi="Times" w:cs="Times"/>
+          <w:lang w:val="lt-LT"/>
+        </w:rPr>
+      </w:pPr>
+      <w:r>
+        <w:rPr>
+          <w:rFonts w:ascii="Times" w:hAnsi="Times" w:cs="Times"/>
+          <w:lang w:val="lt-LT"/>
+        </w:rPr>
+        <w:t xml:space="preserve">3. </w:t>
+      </w:r>
+      <w:r>
+        <w:rPr>
+          <w:rFonts w:ascii="Times" w:hAnsi="Times" w:cs="Times"/>
+          <w:lang w:val="lt-LT"/>
+        </w:rPr>
+        <w:t xml:space="preserve">Išlygiagretinkite funkcija </w:t>
+      </w:r>
+      <w:r>
+        <w:rPr>
+          <w:rFonts w:ascii="Times" w:hAnsi="Times" w:cs="Times"/>
+          <w:i/>
+          <w:lang w:val="lt-LT"/>
+        </w:rPr>
+        <w:t>performcalc</w:t>
+      </w:r>
+      <w:r>
+        <w:rPr>
+          <w:rFonts w:ascii="Times" w:hAnsi="Times" w:cs="Times"/>
+          <w:lang w:val="lt-LT"/>
+        </w:rPr>
+        <w:t xml:space="preserve"> taip, kad kiekviena gija atliktu skaic</w:t>
+      </w:r>
+      <w:r>
+        <w:rPr>
+          <w:rFonts w:ascii="Times" w:hAnsi="Times" w:cs="Times"/>
+          <w:lang w:val="lt-LT"/>
+        </w:rPr>
+        <w:t>iavimu</w:t>
+      </w:r>
+      <w:r>
+        <w:rPr>
+          <w:rFonts w:ascii="Times" w:hAnsi="Times" w:cs="Times"/>
+          <w:lang w:val="lt-LT"/>
+        </w:rPr>
+        <w:t>s</w:t>
+      </w:r>
+      <w:r>
+        <w:rPr>
+          <w:rFonts w:ascii="Times" w:hAnsi="Times" w:cs="Times"/>
+          <w:lang w:val="lt-LT"/>
+        </w:rPr>
+        <w:t xml:space="preserve"> su jai priskirtu duomenu </w:t>
+      </w:r>
+      <w:r>
+        <w:rPr>
+          <w:rFonts w:ascii="Times" w:hAnsi="Times" w:cs="Times"/>
+          <w:lang w:val="lt-LT"/>
+        </w:rPr>
+        <w:t>bloku. Ciklo FOR lygiagretinimui naudokite</w:t>
+      </w:r>
+    </w:p>
+    <w:p>
+      <w:pPr>
+        <w:autoSpaceDE w:val="0"/>
+        <w:autoSpaceDN w:val="0"/>
+        <w:adjustRightInd w:val="0"/>
+        <w:jc w:val="center"/>
+        <w:rPr>
+          <w:rFonts w:ascii="Consolas" w:hAnsi="Consolas" w:cs="Consolas"/>
+          <w:lang w:val="lt-LT"/>
+        </w:rPr>
+      </w:pPr>
+      <w:proofErr w:type="gramStart"/>
+      <w:r>
+        <w:rPr>
+          <w:rFonts w:ascii="Consolas" w:hAnsi="Consolas" w:cs="Consolas"/>
+        </w:rPr>
+        <w:t>for</w:t>
+      </w:r>
+      <w:proofErr w:type="gramEnd"/>
+      <w:r>
+        <w:rPr>
+          <w:rFonts w:ascii="Consolas" w:hAnsi="Consolas" w:cs="Consolas"/>
+        </w:rPr>
+        <w:t xml:space="preserve"> (</w:t>
+      </w:r>
+      <w:proofErr w:type="spellStart"/>
+      <w:r>
+        <w:rPr>
+          <w:rFonts w:ascii="Consolas" w:hAnsi="Consolas" w:cs="Consolas"/>
+        </w:rPr>
+        <w:t>int</w:t>
+      </w:r>
+      <w:proofErr w:type="spellEnd"/>
+      <w:r>
+        <w:rPr>
+          <w:rFonts w:ascii="Consolas" w:hAnsi="Consolas" w:cs="Consolas"/>
+        </w:rPr>
+        <w:t xml:space="preserve"> </w:t>
+      </w:r>
+      <w:proofErr w:type="spellStart"/>
+      <w:r>
+        <w:rPr>
+          <w:rFonts w:ascii="Consolas" w:hAnsi="Consolas" w:cs="Consolas"/>
+        </w:rPr>
+        <w:t>i</w:t>
+      </w:r>
+      <w:proofErr w:type="spellEnd"/>
+      <w:r>
+        <w:rPr>
+          <w:rFonts w:ascii="Consolas" w:hAnsi="Consolas" w:cs="Consolas"/>
+        </w:rPr>
+        <w:t xml:space="preserve">=id*chunk; </w:t>
+      </w:r>
+      <w:proofErr w:type="spellStart"/>
+      <w:r>
+        <w:rPr>
+          <w:rFonts w:ascii="Consolas" w:hAnsi="Consolas" w:cs="Consolas"/>
+        </w:rPr>
+        <w:t>i</w:t>
+      </w:r>
+      <w:proofErr w:type="spellEnd"/>
+      <w:r>
+        <w:rPr>
+          <w:rFonts w:ascii="Consolas" w:hAnsi="Consolas" w:cs="Consolas"/>
+        </w:rPr>
+        <w:t xml:space="preserve">&lt;(id+1)*chunk; </w:t>
+      </w:r>
+      <w:proofErr w:type="spellStart"/>
+      <w:r>
+        <w:rPr>
+          <w:rFonts w:ascii="Consolas" w:hAnsi="Consolas" w:cs="Consolas"/>
+        </w:rPr>
+        <w:t>i</w:t>
+      </w:r>
+      <w:proofErr w:type="spellEnd"/>
+      <w:r>
+        <w:rPr>
+          <w:rFonts w:ascii="Consolas" w:hAnsi="Consolas" w:cs="Consolas"/>
+        </w:rPr>
+        <w:t>++)</w:t>
+      </w:r>
+    </w:p>
+    <w:p>
+      <w:pPr>
+        <w:autoSpaceDE w:val="0"/>
+        <w:autoSpaceDN w:val="0"/>
+        <w:adjustRightInd w:val="0"/>
+        <w:rPr>
+          <w:rFonts w:ascii="Times" w:hAnsi="Times" w:cs="Times"/>
+          <w:lang w:val="lt-LT"/>
+        </w:rPr>
+      </w:pPr>
+      <w:r>
+        <w:rPr>
+          <w:rFonts w:ascii="Times" w:hAnsi="Times" w:cs="Times"/>
+          <w:lang w:val="lt-LT"/>
+        </w:rPr>
+        <w:t>Cia id – gijos ID, chunk – darbo dalis (iteracijos) skirta vienai gijai.</w:t>
+      </w:r>
+    </w:p>
+    <w:p>
+      <w:pPr>
+        <w:autoSpaceDE w:val="0"/>
+        <w:autoSpaceDN w:val="0"/>
+        <w:adjustRightInd w:val="0"/>
+        <w:rPr>
+          <w:rFonts w:ascii="Times" w:hAnsi="Times" w:cs="Times"/>
+          <w:lang w:val="lt-LT"/>
+        </w:rPr>
+      </w:pPr>
+      <w:r>
+        <w:rPr>
+          <w:rFonts w:ascii="Times" w:hAnsi="Times" w:cs="Times"/>
+          <w:lang w:val="lt-LT"/>
+        </w:rPr>
+        <w:t>4. Atlikite lygiagreč</w:t>
+      </w:r>
+      <w:r>
+        <w:rPr>
+          <w:rFonts w:ascii="Times" w:hAnsi="Times" w:cs="Times"/>
+          <w:lang w:val="lt-LT"/>
+        </w:rPr>
+        <w:t xml:space="preserve">iuosius skaiciavimus naudodami </w:t>
+      </w:r>
+      <w:r>
+        <w:rPr>
+          <w:rFonts w:ascii="Times" w:hAnsi="Times" w:cs="Times"/>
+          <w:i/>
+          <w:iCs/>
+          <w:lang w:val="lt-LT"/>
+        </w:rPr>
+        <w:t xml:space="preserve">p </w:t>
+      </w:r>
+      <w:r>
+        <w:rPr>
+          <w:rFonts w:ascii="Times" w:hAnsi="Times" w:cs="Times"/>
+          <w:lang w:val="lt-LT"/>
+        </w:rPr>
+        <w:t xml:space="preserve"> </w:t>
+      </w:r>
+      <m:oMath>
+        <m:r>
+          <w:rPr>
+            <w:rFonts w:ascii="Cambria Math" w:hAnsi="Cambria Math" w:cs="Times"/>
+            <w:lang w:val="lt-LT"/>
+          </w:rPr>
+          <m:t>∈</m:t>
+        </m:r>
+      </m:oMath>
+      <w:r>
+        <w:rPr>
+          <w:rFonts w:ascii="Times" w:hAnsi="Times" w:cs="Times"/>
+          <w:lang w:val="lt-LT"/>
+        </w:rPr>
+        <w:t xml:space="preserve"> </w:t>
+      </w:r>
+      <w:r>
+        <w:rPr>
+          <w:rFonts w:ascii="Times" w:hAnsi="Times" w:cs="Times"/>
+          <w:lang w:val="lt-LT"/>
+        </w:rPr>
+        <w:t>{1</w:t>
+      </w:r>
+      <w:r>
+        <w:rPr>
+          <w:rFonts w:ascii="Times" w:hAnsi="Times" w:cs="Times"/>
+          <w:i/>
+          <w:iCs/>
+          <w:lang w:val="lt-LT"/>
+        </w:rPr>
+        <w:t xml:space="preserve">, </w:t>
+      </w:r>
+      <w:r>
+        <w:rPr>
+          <w:rFonts w:ascii="Times" w:hAnsi="Times" w:cs="Times"/>
+          <w:lang w:val="lt-LT"/>
+        </w:rPr>
+        <w:t>2</w:t>
+      </w:r>
+      <w:r>
+        <w:rPr>
+          <w:rFonts w:ascii="Times" w:hAnsi="Times" w:cs="Times"/>
+          <w:i/>
+          <w:iCs/>
+          <w:lang w:val="lt-LT"/>
+        </w:rPr>
+        <w:t xml:space="preserve">, </w:t>
+      </w:r>
+      <w:r>
+        <w:rPr>
+          <w:rFonts w:ascii="Times" w:hAnsi="Times" w:cs="Times"/>
+          <w:lang w:val="lt-LT"/>
+        </w:rPr>
         <w:t xml:space="preserve">4} gijas fiksuodami </w:t>
       </w:r>
       <w:r>
@@ -1413,7 +1440,21 @@
           <w:rFonts w:ascii="Times" w:hAnsi="Times"/>
           <w:lang w:val="lt-LT"/>
         </w:rPr>
-        <w:t>pagreitėjimą algo</w:t>
+        <w:t>pagreitėjimą</w:t>
+      </w:r>
+      <w:r>
+        <w:rPr>
+          <w:rFonts w:ascii="Times" w:hAnsi="Times"/>
+          <w:lang w:val="lt-LT"/>
+        </w:rPr>
+        <w:t xml:space="preserve"> neišlygiagretintas</w:t>
+      </w:r>
+      <w:r>
+        <w:rPr>
+          <w:rFonts w:ascii="Times" w:hAnsi="Times"/>
+          <w:lang w:val="lt-LT"/>
+        </w:rPr>
+        <w:t xml:space="preserve"> algo</w:t>
       </w:r>
       <w:r>
         <w:rPr>
@@ -1434,7 +1475,28 @@
           <w:rFonts w:ascii="Times" w:hAnsi="Times"/>
           <w:lang w:val="lt-LT"/>
         </w:rPr>
-        <w:t>as buvo tris kartus leidžiamas prisijungus prie MIF linux serverių</w:t>
+        <w:t xml:space="preserve">as buvo </w:t>
+      </w:r>
+      <w:r>
+        <w:rPr>
+          <w:rFonts w:ascii="Times" w:hAnsi="Times"/>
+          <w:lang w:val="lt-LT"/>
+        </w:rPr>
+        <w:t>po tris</w:t>
+      </w:r>
+      <w:r>
+        <w:rPr>
+          <w:rFonts w:ascii="Times" w:hAnsi="Times"/>
+          <w:lang w:val="lt-LT"/>
+        </w:rPr>
+        <w:t xml:space="preserve"> kartus leidžiamas prisijungus prie MIF linux serverių</w:t>
+      </w:r>
+      <w:r>
+        <w:rPr>
+          <w:rFonts w:ascii="Times" w:hAnsi="Times"/>
+          <w:lang w:val="lt-LT"/>
+        </w:rPr>
+        <w:t xml:space="preserve"> su skirtingais uždavinio dydžiams N</w:t>
       </w:r>
       <w:r>
         <w:rPr>
@@ -1443,87 +1505,2391 @@
         </w:rPr>
         <w:t>.</w:t>
       </w:r>
-    </w:p>
-    <w:p>
-      <w:pPr>
-        <w:tabs>
-          <w:tab w:val="left" w:pos="6804"/>
-        </w:tabs>
-        <w:jc w:val="center"/>
-        <w:rPr>
-          <w:rFonts w:ascii="Times" w:hAnsi="Times"/>
-          <w:lang w:val="lt-LT"/>
-        </w:rPr>
-      </w:pPr>
-    </w:p>
-    <w:p>
-      <w:pPr>
-        <w:tabs>
-          <w:tab w:val="left" w:pos="6804"/>
-        </w:tabs>
-        <w:jc w:val="center"/>
-        <w:rPr>
-          <w:rFonts w:ascii="Times" w:hAnsi="Times"/>
-          <w:lang w:val="lt-LT"/>
-        </w:rPr>
-      </w:pPr>
-    </w:p>
-    <w:p>
-      <w:pPr>
-        <w:tabs>
-          <w:tab w:val="left" w:pos="6804"/>
-        </w:tabs>
-        <w:jc w:val="center"/>
-        <w:rPr>
-          <w:rFonts w:ascii="Times" w:hAnsi="Times"/>
-          <w:lang w:val="lt-LT"/>
-        </w:rPr>
-      </w:pPr>
-    </w:p>
-    <w:p>
-      <w:pPr>
-        <w:tabs>
-          <w:tab w:val="left" w:pos="6804"/>
-        </w:tabs>
-        <w:jc w:val="center"/>
-        <w:rPr>
-          <w:rFonts w:ascii="Times" w:hAnsi="Times"/>
-          <w:lang w:val="lt-LT"/>
-        </w:rPr>
-      </w:pPr>
-    </w:p>
-    <w:p>
-      <w:pPr>
-        <w:tabs>
-          <w:tab w:val="left" w:pos="6804"/>
-        </w:tabs>
-        <w:jc w:val="center"/>
-        <w:rPr>
-          <w:rFonts w:ascii="Times" w:hAnsi="Times"/>
-          <w:lang w:val="lt-LT"/>
-        </w:rPr>
-      </w:pPr>
-      <w:bookmarkStart w:id="0" w:name="_GoBack"/>
-      <w:bookmarkEnd w:id="0"/>
-    </w:p>
-    <w:p>
-      <w:pPr>
-        <w:tabs>
-          <w:tab w:val="left" w:pos="6804"/>
-        </w:tabs>
-        <w:jc w:val="center"/>
-        <w:rPr>
-          <w:rFonts w:ascii="Times" w:hAnsi="Times"/>
-          <w:lang w:val="lt-LT"/>
-        </w:rPr>
-      </w:pPr>
-    </w:p>
-    <w:p>
-      <w:pPr>
-        <w:tabs>
-          <w:tab w:val="left" w:pos="6804"/>
-        </w:tabs>
-        <w:jc w:val="center"/>
+      <w:r>
+        <w:rPr>
+          <w:rFonts w:ascii="Times" w:hAnsi="Times"/>
+          <w:lang w:val="lt-LT"/>
+        </w:rPr>
+        <w:t xml:space="preserve"> Gauti vidutiniai rezultatai pateikiami lentelėj</w:t>
+      </w:r>
+      <w:r>
+        <w:rPr>
+          <w:rFonts w:ascii="Times" w:hAnsi="Times"/>
+          <w:lang w:val="lt-LT"/>
+        </w:rPr>
+        <w:t>e</w:t>
+      </w:r>
+      <w:r>
+        <w:rPr>
+          <w:rFonts w:ascii="Times" w:hAnsi="Times"/>
+          <w:lang w:val="lt-LT"/>
+        </w:rPr>
+        <w:t xml:space="preserve"> </w:t>
+      </w:r>
+      <w:r>
+        <w:rPr>
+          <w:rFonts w:ascii="Times" w:hAnsi="Times"/>
+          <w:lang w:val="lt-LT"/>
+        </w:rPr>
+        <w:t xml:space="preserve">nr. </w:t>
+      </w:r>
+      <w:r>
+        <w:rPr>
+          <w:rFonts w:ascii="Times" w:hAnsi="Times"/>
+          <w:lang w:val="lt-LT"/>
+        </w:rPr>
+        <w:t>1.</w:t>
+      </w:r>
+    </w:p>
+    <w:p>
+      <w:pPr>
+        <w:tabs>
+          <w:tab w:val="left" w:pos="6804"/>
+        </w:tabs>
+        <w:jc w:val="center"/>
+        <w:rPr>
+          <w:rFonts w:ascii="Times" w:hAnsi="Times"/>
+          <w:lang w:val="lt-LT"/>
+        </w:rPr>
+      </w:pPr>
+    </w:p>
+    <w:p>
+      <w:pPr>
+        <w:pStyle w:val="Caption"/>
+        <w:keepNext/>
+        <w:jc w:val="center"/>
+        <w:rPr>
+          <w:rFonts w:ascii="Times New Roman" w:hAnsi="Times New Roman" w:cs="Times New Roman"/>
+          <w:i w:val="0"/>
+          <w:sz w:val="20"/>
+          <w:szCs w:val="20"/>
+        </w:rPr>
+      </w:pPr>
+      <w:proofErr w:type="spellStart"/>
+      <w:r>
+        <w:rPr>
+          <w:rFonts w:ascii="Times New Roman" w:hAnsi="Times New Roman" w:cs="Times New Roman"/>
+          <w:i w:val="0"/>
+          <w:sz w:val="20"/>
+          <w:szCs w:val="20"/>
+        </w:rPr>
+        <w:t>Lentelė</w:t>
+      </w:r>
+      <w:proofErr w:type="spellEnd"/>
+      <w:r>
+        <w:rPr>
+          <w:rFonts w:ascii="Times New Roman" w:hAnsi="Times New Roman" w:cs="Times New Roman"/>
+          <w:i w:val="0"/>
+          <w:sz w:val="20"/>
+          <w:szCs w:val="20"/>
+        </w:rPr>
+        <w:t xml:space="preserve"> </w:t>
+      </w:r>
+      <w:r>
+        <w:rPr>
+          <w:rFonts w:ascii="Times New Roman" w:hAnsi="Times New Roman" w:cs="Times New Roman"/>
+          <w:i w:val="0"/>
+          <w:sz w:val="20"/>
+          <w:szCs w:val="20"/>
+        </w:rPr>
+        <w:t xml:space="preserve">nr. </w:t>
+      </w:r>
+      <w:r>
+        <w:rPr>
+          <w:rFonts w:ascii="Times New Roman" w:hAnsi="Times New Roman" w:cs="Times New Roman"/>
+          <w:i w:val="0"/>
+          <w:sz w:val="20"/>
+          <w:szCs w:val="20"/>
+        </w:rPr>
+        <w:fldChar w:fldCharType="begin"/>
+      </w:r>
+      <w:r>
+        <w:rPr>
+          <w:rFonts w:ascii="Times New Roman" w:hAnsi="Times New Roman" w:cs="Times New Roman"/>
+          <w:i w:val="0"/>
+          <w:sz w:val="20"/>
+          <w:szCs w:val="20"/>
+        </w:rPr>
+        <w:instrText xml:space="preserve"> SEQ Lentelė \* ARABIC </w:instrText>
+      </w:r>
+      <w:r>
+        <w:rPr>
+          <w:rFonts w:ascii="Times New Roman" w:hAnsi="Times New Roman" w:cs="Times New Roman"/>
+          <w:i w:val="0"/>
+          <w:sz w:val="20"/>
+          <w:szCs w:val="20"/>
+        </w:rPr>
+        <w:fldChar w:fldCharType="separate"/>
+      </w:r>
+      <w:r>
+        <w:rPr>
+          <w:rFonts w:ascii="Times New Roman" w:hAnsi="Times New Roman" w:cs="Times New Roman"/>
+          <w:i w:val="0"/>
+          <w:noProof/>
+          <w:sz w:val="20"/>
+          <w:szCs w:val="20"/>
+        </w:rPr>
+        <w:t>1</w:t>
+      </w:r>
+      <w:r>
+        <w:rPr>
+          <w:rFonts w:ascii="Times New Roman" w:hAnsi="Times New Roman" w:cs="Times New Roman"/>
+          <w:i w:val="0"/>
+          <w:sz w:val="20"/>
+          <w:szCs w:val="20"/>
+        </w:rPr>
+        <w:fldChar w:fldCharType="end"/>
+      </w:r>
+      <w:r>
+        <w:rPr>
+          <w:rFonts w:ascii="Times New Roman" w:hAnsi="Times New Roman" w:cs="Times New Roman"/>
+          <w:i w:val="0"/>
+          <w:sz w:val="20"/>
+          <w:szCs w:val="20"/>
+        </w:rPr>
+        <w:t xml:space="preserve">. </w:t>
+      </w:r>
+      <w:proofErr w:type="spellStart"/>
+      <w:r>
+        <w:rPr>
+          <w:rFonts w:ascii="Times New Roman" w:hAnsi="Times New Roman" w:cs="Times New Roman"/>
+          <w:i w:val="0"/>
+          <w:sz w:val="20"/>
+          <w:szCs w:val="20"/>
+        </w:rPr>
+        <w:t>Nelygiagretinto</w:t>
+      </w:r>
+      <w:proofErr w:type="spellEnd"/>
+      <w:r>
+        <w:rPr>
+          <w:rFonts w:ascii="Times New Roman" w:hAnsi="Times New Roman" w:cs="Times New Roman"/>
+          <w:i w:val="0"/>
+          <w:sz w:val="20"/>
+          <w:szCs w:val="20"/>
+        </w:rPr>
+        <w:t xml:space="preserve"> </w:t>
+      </w:r>
+      <w:proofErr w:type="spellStart"/>
+      <w:r>
+        <w:rPr>
+          <w:rFonts w:ascii="Times New Roman" w:hAnsi="Times New Roman" w:cs="Times New Roman"/>
+          <w:i w:val="0"/>
+          <w:sz w:val="20"/>
+          <w:szCs w:val="20"/>
+        </w:rPr>
+        <w:t>algoritmo</w:t>
+      </w:r>
+      <w:proofErr w:type="spellEnd"/>
+      <w:r>
+        <w:rPr>
+          <w:rFonts w:ascii="Times New Roman" w:hAnsi="Times New Roman" w:cs="Times New Roman"/>
+          <w:i w:val="0"/>
+          <w:sz w:val="20"/>
+          <w:szCs w:val="20"/>
+        </w:rPr>
+        <w:t xml:space="preserve"> </w:t>
+      </w:r>
+      <w:proofErr w:type="spellStart"/>
+      <w:r>
+        <w:rPr>
+          <w:rFonts w:ascii="Times New Roman" w:hAnsi="Times New Roman" w:cs="Times New Roman"/>
+          <w:i w:val="0"/>
+          <w:sz w:val="20"/>
+          <w:szCs w:val="20"/>
+        </w:rPr>
+        <w:t>vykdymo</w:t>
+      </w:r>
+      <w:proofErr w:type="spellEnd"/>
+      <w:r>
+        <w:rPr>
+          <w:rFonts w:ascii="Times New Roman" w:hAnsi="Times New Roman" w:cs="Times New Roman"/>
+          <w:i w:val="0"/>
+          <w:sz w:val="20"/>
+          <w:szCs w:val="20"/>
+        </w:rPr>
+        <w:t xml:space="preserve"> </w:t>
+      </w:r>
+      <w:proofErr w:type="spellStart"/>
+      <w:r>
+        <w:rPr>
+          <w:rFonts w:ascii="Times New Roman" w:hAnsi="Times New Roman" w:cs="Times New Roman"/>
+          <w:i w:val="0"/>
+          <w:sz w:val="20"/>
+          <w:szCs w:val="20"/>
+        </w:rPr>
+        <w:t>vidutinai</w:t>
+      </w:r>
+      <w:proofErr w:type="spellEnd"/>
+      <w:r>
+        <w:rPr>
+          <w:rFonts w:ascii="Times New Roman" w:hAnsi="Times New Roman" w:cs="Times New Roman"/>
+          <w:i w:val="0"/>
+          <w:sz w:val="20"/>
+          <w:szCs w:val="20"/>
+        </w:rPr>
+        <w:t xml:space="preserve"> </w:t>
+      </w:r>
+      <w:proofErr w:type="spellStart"/>
+      <w:r>
+        <w:rPr>
+          <w:rFonts w:ascii="Times New Roman" w:hAnsi="Times New Roman" w:cs="Times New Roman"/>
+          <w:i w:val="0"/>
+          <w:sz w:val="20"/>
+          <w:szCs w:val="20"/>
+        </w:rPr>
+        <w:t>rezultatai</w:t>
+      </w:r>
+      <w:proofErr w:type="spellEnd"/>
+      <w:r>
+        <w:rPr>
+          <w:rFonts w:ascii="Times New Roman" w:hAnsi="Times New Roman" w:cs="Times New Roman"/>
+          <w:i w:val="0"/>
+          <w:sz w:val="20"/>
+          <w:szCs w:val="20"/>
+        </w:rPr>
+        <w:t>.</w:t>
+      </w:r>
+    </w:p>
+    <w:tbl>
+      <w:tblPr>
+        <w:tblStyle w:val="TableGrid"/>
+        <w:tblW w:w="0" w:type="auto"/>
+        <w:tblLook w:val="04A0" w:firstRow="1" w:lastRow="0" w:firstColumn="1" w:lastColumn="0" w:noHBand="0" w:noVBand="1"/>
+      </w:tblPr>
+      <w:tblGrid>
+        <w:gridCol w:w="1129"/>
+        <w:gridCol w:w="1843"/>
+        <w:gridCol w:w="2126"/>
+        <w:gridCol w:w="1789"/>
+        <w:gridCol w:w="2123"/>
+      </w:tblGrid>
+      <w:tr>
+        <w:tc>
+          <w:tcPr>
+            <w:tcW w:w="1129" w:type="dxa"/>
+          </w:tcPr>
+          <w:p>
+            <w:pPr>
+              <w:tabs>
+                <w:tab w:val="left" w:pos="6804"/>
+              </w:tabs>
+              <w:jc w:val="center"/>
+              <w:rPr>
+                <w:rFonts w:ascii="Times" w:hAnsi="Times"/>
+                <w:lang w:val="lt-LT"/>
+              </w:rPr>
+            </w:pPr>
+            <w:r>
+              <w:rPr>
+                <w:rFonts w:ascii="Times" w:hAnsi="Times"/>
+                <w:lang w:val="lt-LT"/>
+              </w:rPr>
+              <w:t>N dydis</w:t>
+            </w:r>
+          </w:p>
+        </w:tc>
+        <w:tc>
+          <w:tcPr>
+            <w:tcW w:w="1843" w:type="dxa"/>
+          </w:tcPr>
+          <w:p>
+            <w:pPr>
+              <w:tabs>
+                <w:tab w:val="left" w:pos="6804"/>
+              </w:tabs>
+              <w:jc w:val="center"/>
+              <w:rPr>
+                <w:rFonts w:ascii="Times" w:hAnsi="Times"/>
+                <w:lang w:val="lt-LT"/>
+              </w:rPr>
+            </w:pPr>
+            <w:r>
+              <w:rPr>
+                <w:rFonts w:ascii="Times" w:hAnsi="Times"/>
+                <w:lang w:val="lt-LT"/>
+              </w:rPr>
+              <w:t>Nuosekliosios</w:t>
+            </w:r>
+            <w:r>
+              <w:rPr>
+                <w:rFonts w:ascii="Times" w:hAnsi="Times"/>
+                <w:lang w:val="lt-LT"/>
+              </w:rPr>
+              <w:t xml:space="preserve"> algortimo dalies vykdymo laikas (s)</w:t>
+            </w:r>
+          </w:p>
+        </w:tc>
+        <w:tc>
+          <w:tcPr>
+            <w:tcW w:w="2126" w:type="dxa"/>
+          </w:tcPr>
+          <w:p>
+            <w:pPr>
+              <w:tabs>
+                <w:tab w:val="left" w:pos="6804"/>
+              </w:tabs>
+              <w:jc w:val="center"/>
+              <w:rPr>
+                <w:rFonts w:ascii="Times" w:hAnsi="Times"/>
+                <w:lang w:val="lt-LT"/>
+              </w:rPr>
+            </w:pPr>
+            <w:r>
+              <w:rPr>
+                <w:rFonts w:ascii="Times" w:hAnsi="Times"/>
+                <w:lang w:val="lt-LT"/>
+              </w:rPr>
+              <w:t xml:space="preserve">Lygiagretinamosios </w:t>
+            </w:r>
+            <w:r>
+              <w:rPr>
+                <w:rFonts w:ascii="Times" w:hAnsi="Times"/>
+                <w:lang w:val="lt-LT"/>
+              </w:rPr>
+              <w:t>algoritmo dalies vykdymo laikas (s)</w:t>
+            </w:r>
+          </w:p>
+        </w:tc>
+        <w:tc>
+          <w:tcPr>
+            <w:tcW w:w="1789" w:type="dxa"/>
+          </w:tcPr>
+          <w:p>
+            <w:pPr>
+              <w:tabs>
+                <w:tab w:val="left" w:pos="6804"/>
+              </w:tabs>
+              <w:jc w:val="center"/>
+              <w:rPr>
+                <w:rFonts w:ascii="Times" w:hAnsi="Times"/>
+                <w:lang w:val="lt-LT"/>
+              </w:rPr>
+            </w:pPr>
+            <w:r>
+              <w:rPr>
+                <w:rFonts w:ascii="Times" w:hAnsi="Times"/>
+                <w:lang w:val="lt-LT"/>
+              </w:rPr>
+              <w:t xml:space="preserve">Nuosekliosios algoritmo dalies vykdymo </w:t>
+            </w:r>
+            <w:r>
+              <w:rPr>
+                <w:rFonts w:ascii="Times" w:hAnsi="Times"/>
+                <w:lang w:val="lt-LT"/>
+              </w:rPr>
+              <w:t>laiko dalis</w:t>
+            </w:r>
+            <w:r>
+              <w:rPr>
+                <w:rFonts w:ascii="Times" w:hAnsi="Times"/>
+                <w:lang w:val="lt-LT"/>
+              </w:rPr>
+              <w:t xml:space="preserve"> </w:t>
+            </w:r>
+            <w:r>
+              <w:rPr>
+                <w:rFonts w:ascii="Times" w:hAnsi="Times" w:cs="Times"/>
+                <w:lang w:val="lt-LT"/>
+              </w:rPr>
+              <w:t>α</w:t>
+            </w:r>
+            <w:r>
+              <w:rPr>
+                <w:rFonts w:ascii="Times" w:hAnsi="Times"/>
+                <w:lang w:val="lt-LT"/>
+              </w:rPr>
+              <w:t xml:space="preserve"> </w:t>
+            </w:r>
+          </w:p>
+        </w:tc>
+        <w:tc>
+          <w:tcPr>
+            <w:tcW w:w="2123" w:type="dxa"/>
+          </w:tcPr>
+          <w:p>
+            <w:pPr>
+              <w:tabs>
+                <w:tab w:val="left" w:pos="6804"/>
+              </w:tabs>
+              <w:jc w:val="center"/>
+              <w:rPr>
+                <w:rFonts w:ascii="Times" w:hAnsi="Times"/>
+                <w:lang w:val="lt-LT"/>
+              </w:rPr>
+            </w:pPr>
+            <w:r>
+              <w:rPr>
+                <w:rFonts w:ascii="Times" w:hAnsi="Times"/>
+                <w:lang w:val="lt-LT"/>
+              </w:rPr>
+              <w:t>Lygiagre</w:t>
+            </w:r>
+            <w:r>
+              <w:rPr>
+                <w:rFonts w:ascii="Times" w:hAnsi="Times"/>
+                <w:lang w:val="lt-LT"/>
+              </w:rPr>
+              <w:t>tinamosios</w:t>
+            </w:r>
+            <w:r>
+              <w:rPr>
+                <w:rFonts w:ascii="Times" w:hAnsi="Times"/>
+                <w:lang w:val="lt-LT"/>
+              </w:rPr>
+              <w:t xml:space="preserve"> </w:t>
+            </w:r>
+            <w:r>
+              <w:rPr>
+                <w:rFonts w:ascii="Times" w:hAnsi="Times"/>
+                <w:lang w:val="lt-LT"/>
+              </w:rPr>
+              <w:t xml:space="preserve">algoritmo dalies vykdymo </w:t>
+            </w:r>
+            <w:r>
+              <w:rPr>
+                <w:rFonts w:ascii="Times" w:hAnsi="Times"/>
+                <w:lang w:val="lt-LT"/>
+              </w:rPr>
+              <w:t>laiko dalis</w:t>
+            </w:r>
+            <w:r>
+              <w:rPr>
+                <w:rFonts w:ascii="Times" w:hAnsi="Times"/>
+                <w:lang w:val="lt-LT"/>
+              </w:rPr>
+              <w:t xml:space="preserve"> </w:t>
+            </w:r>
+            <w:r>
+              <w:rPr>
+                <w:rFonts w:ascii="Times" w:hAnsi="Times" w:cs="Times"/>
+                <w:lang w:val="lt-LT"/>
+              </w:rPr>
+              <w:t>β</w:t>
+            </w:r>
+          </w:p>
+        </w:tc>
+      </w:tr>
+      <w:tr>
+        <w:tc>
+          <w:tcPr>
+            <w:tcW w:w="1129" w:type="dxa"/>
+          </w:tcPr>
+          <w:p>
+            <w:pPr>
+              <w:tabs>
+                <w:tab w:val="left" w:pos="6804"/>
+              </w:tabs>
+              <w:jc w:val="center"/>
+              <w:rPr>
+                <w:rFonts w:ascii="Times" w:hAnsi="Times"/>
+                <w:lang w:val="lt-LT"/>
+              </w:rPr>
+            </w:pPr>
+            <w:r>
+              <w:rPr>
+                <w:rFonts w:ascii="Times" w:hAnsi="Times"/>
+                <w:lang w:val="lt-LT"/>
+              </w:rPr>
+              <w:t>24000</w:t>
+            </w:r>
+          </w:p>
+        </w:tc>
+        <w:tc>
+          <w:tcPr>
+            <w:tcW w:w="1843" w:type="dxa"/>
+          </w:tcPr>
+          <w:p>
+            <w:pPr>
+              <w:tabs>
+                <w:tab w:val="left" w:pos="6804"/>
+              </w:tabs>
+              <w:jc w:val="center"/>
+              <w:rPr>
+                <w:rFonts w:ascii="Times" w:hAnsi="Times"/>
+                <w:lang w:val="lt-LT"/>
+              </w:rPr>
+            </w:pPr>
+            <w:r>
+              <w:rPr>
+                <w:rFonts w:ascii="Times" w:hAnsi="Times"/>
+                <w:lang w:val="lt-LT"/>
+              </w:rPr>
+              <w:t>0,99</w:t>
+            </w:r>
+          </w:p>
+        </w:tc>
+        <w:tc>
+          <w:tcPr>
+            <w:tcW w:w="2126" w:type="dxa"/>
+          </w:tcPr>
+          <w:p>
+            <w:pPr>
+              <w:tabs>
+                <w:tab w:val="left" w:pos="6804"/>
+              </w:tabs>
+              <w:jc w:val="center"/>
+              <w:rPr>
+                <w:rFonts w:ascii="Times" w:hAnsi="Times"/>
+                <w:lang w:val="lt-LT"/>
+              </w:rPr>
+            </w:pPr>
+            <w:r>
+              <w:rPr>
+                <w:rFonts w:ascii="Times" w:hAnsi="Times"/>
+                <w:lang w:val="lt-LT"/>
+              </w:rPr>
+              <w:t>12,14</w:t>
+            </w:r>
+          </w:p>
+        </w:tc>
+        <w:tc>
+          <w:tcPr>
+            <w:tcW w:w="1789" w:type="dxa"/>
+          </w:tcPr>
+          <w:p>
+            <w:pPr>
+              <w:tabs>
+                <w:tab w:val="left" w:pos="6804"/>
+              </w:tabs>
+              <w:jc w:val="center"/>
+              <w:rPr>
+                <w:rFonts w:ascii="Times" w:hAnsi="Times"/>
+              </w:rPr>
+            </w:pPr>
+            <w:r>
+              <w:rPr>
+                <w:rFonts w:ascii="Times" w:hAnsi="Times"/>
+              </w:rPr>
+              <w:fldChar w:fldCharType="begin"/>
+            </w:r>
+            <w:r>
+              <w:rPr>
+                <w:rFonts w:ascii="Times" w:hAnsi="Times"/>
+              </w:rPr>
+              <w:instrText xml:space="preserve"> =B2/(B2+C2) </w:instrText>
+            </w:r>
+            <w:r>
+              <w:rPr>
+                <w:rFonts w:ascii="Times" w:hAnsi="Times"/>
+              </w:rPr>
+              <w:fldChar w:fldCharType="separate"/>
+            </w:r>
+            <w:r>
+              <w:rPr>
+                <w:rFonts w:ascii="Times" w:hAnsi="Times"/>
+                <w:noProof/>
+              </w:rPr>
+              <w:t>0,0754</w:t>
+            </w:r>
+            <w:r>
+              <w:rPr>
+                <w:rFonts w:ascii="Times" w:hAnsi="Times"/>
+              </w:rPr>
+              <w:fldChar w:fldCharType="end"/>
+            </w:r>
+          </w:p>
+        </w:tc>
+        <w:tc>
+          <w:tcPr>
+            <w:tcW w:w="2123" w:type="dxa"/>
+          </w:tcPr>
+          <w:p>
+            <w:pPr>
+              <w:tabs>
+                <w:tab w:val="left" w:pos="6804"/>
+              </w:tabs>
+              <w:jc w:val="center"/>
+              <w:rPr>
+                <w:rFonts w:ascii="Times" w:hAnsi="Times"/>
+                <w:lang w:val="lt-LT"/>
+              </w:rPr>
+            </w:pPr>
+            <w:r>
+              <w:rPr>
+                <w:rFonts w:ascii="Times" w:hAnsi="Times"/>
+                <w:lang w:val="lt-LT"/>
+              </w:rPr>
+              <w:fldChar w:fldCharType="begin"/>
+            </w:r>
+            <w:r>
+              <w:rPr>
+                <w:rFonts w:ascii="Times" w:hAnsi="Times"/>
+                <w:lang w:val="lt-LT"/>
+              </w:rPr>
+              <w:instrText xml:space="preserve"> =C2/(B2+C2) </w:instrText>
+            </w:r>
+            <w:r>
+              <w:rPr>
+                <w:rFonts w:ascii="Times" w:hAnsi="Times"/>
+                <w:lang w:val="lt-LT"/>
+              </w:rPr>
+              <w:fldChar w:fldCharType="separate"/>
+            </w:r>
+            <w:r>
+              <w:rPr>
+                <w:rFonts w:ascii="Times" w:hAnsi="Times"/>
+                <w:noProof/>
+                <w:lang w:val="lt-LT"/>
+              </w:rPr>
+              <w:t>0,9246</w:t>
+            </w:r>
+            <w:r>
+              <w:rPr>
+                <w:rFonts w:ascii="Times" w:hAnsi="Times"/>
+                <w:lang w:val="lt-LT"/>
+              </w:rPr>
+              <w:fldChar w:fldCharType="end"/>
+            </w:r>
+          </w:p>
+        </w:tc>
+      </w:tr>
+      <w:tr>
+        <w:tc>
+          <w:tcPr>
+            <w:tcW w:w="1129" w:type="dxa"/>
+          </w:tcPr>
+          <w:p>
+            <w:pPr>
+              <w:tabs>
+                <w:tab w:val="left" w:pos="6804"/>
+              </w:tabs>
+              <w:jc w:val="center"/>
+              <w:rPr>
+                <w:rFonts w:ascii="Times" w:hAnsi="Times"/>
+                <w:lang w:val="lt-LT"/>
+              </w:rPr>
+            </w:pPr>
+            <w:r>
+              <w:rPr>
+                <w:rFonts w:ascii="Times" w:hAnsi="Times"/>
+                <w:lang w:val="lt-LT"/>
+              </w:rPr>
+              <w:t>48000</w:t>
+            </w:r>
+          </w:p>
+        </w:tc>
+        <w:tc>
+          <w:tcPr>
+            <w:tcW w:w="1843" w:type="dxa"/>
+          </w:tcPr>
+          <w:p>
+            <w:pPr>
+              <w:tabs>
+                <w:tab w:val="left" w:pos="6804"/>
+              </w:tabs>
+              <w:jc w:val="center"/>
+              <w:rPr>
+                <w:rFonts w:ascii="Times" w:hAnsi="Times"/>
+                <w:lang w:val="lt-LT"/>
+              </w:rPr>
+            </w:pPr>
+            <w:r>
+              <w:rPr>
+                <w:rFonts w:ascii="Times" w:hAnsi="Times"/>
+                <w:lang w:val="lt-LT"/>
+              </w:rPr>
+              <w:t>1,99</w:t>
+            </w:r>
+          </w:p>
+        </w:tc>
+        <w:tc>
+          <w:tcPr>
+            <w:tcW w:w="2126" w:type="dxa"/>
+          </w:tcPr>
+          <w:p>
+            <w:pPr>
+              <w:tabs>
+                <w:tab w:val="left" w:pos="6804"/>
+              </w:tabs>
+              <w:jc w:val="center"/>
+              <w:rPr>
+                <w:rFonts w:ascii="Times" w:hAnsi="Times"/>
+                <w:lang w:val="lt-LT"/>
+              </w:rPr>
+            </w:pPr>
+            <w:r>
+              <w:rPr>
+                <w:rFonts w:ascii="Times" w:hAnsi="Times"/>
+                <w:lang w:val="lt-LT"/>
+              </w:rPr>
+              <w:t>48,64</w:t>
+            </w:r>
+          </w:p>
+        </w:tc>
+        <w:tc>
+          <w:tcPr>
+            <w:tcW w:w="1789" w:type="dxa"/>
+          </w:tcPr>
+          <w:p>
+            <w:pPr>
+              <w:tabs>
+                <w:tab w:val="left" w:pos="6804"/>
+              </w:tabs>
+              <w:jc w:val="center"/>
+              <w:rPr>
+                <w:rFonts w:ascii="Times" w:hAnsi="Times"/>
+                <w:lang w:val="lt-LT"/>
+              </w:rPr>
+            </w:pPr>
+            <w:r>
+              <w:rPr>
+                <w:rFonts w:ascii="Times" w:hAnsi="Times"/>
+                <w:lang w:val="lt-LT"/>
+              </w:rPr>
+              <w:fldChar w:fldCharType="begin"/>
+            </w:r>
+            <w:r>
+              <w:rPr>
+                <w:rFonts w:ascii="Times" w:hAnsi="Times"/>
+                <w:lang w:val="lt-LT"/>
+              </w:rPr>
+              <w:instrText xml:space="preserve"> =B3/(B3+C3) </w:instrText>
+            </w:r>
+            <w:r>
+              <w:rPr>
+                <w:rFonts w:ascii="Times" w:hAnsi="Times"/>
+                <w:lang w:val="lt-LT"/>
+              </w:rPr>
+              <w:fldChar w:fldCharType="separate"/>
+            </w:r>
+            <w:r>
+              <w:rPr>
+                <w:rFonts w:ascii="Times" w:hAnsi="Times"/>
+                <w:noProof/>
+                <w:lang w:val="lt-LT"/>
+              </w:rPr>
+              <w:t>0,0393</w:t>
+            </w:r>
+            <w:r>
+              <w:rPr>
+                <w:rFonts w:ascii="Times" w:hAnsi="Times"/>
+                <w:lang w:val="lt-LT"/>
+              </w:rPr>
+              <w:fldChar w:fldCharType="end"/>
+            </w:r>
+          </w:p>
+        </w:tc>
+        <w:tc>
+          <w:tcPr>
+            <w:tcW w:w="2123" w:type="dxa"/>
+          </w:tcPr>
+          <w:p>
+            <w:pPr>
+              <w:tabs>
+                <w:tab w:val="left" w:pos="6804"/>
+              </w:tabs>
+              <w:jc w:val="center"/>
+              <w:rPr>
+                <w:rFonts w:ascii="Times" w:hAnsi="Times"/>
+                <w:lang w:val="lt-LT"/>
+              </w:rPr>
+            </w:pPr>
+            <w:r>
+              <w:rPr>
+                <w:rFonts w:ascii="Times" w:hAnsi="Times"/>
+                <w:lang w:val="lt-LT"/>
+              </w:rPr>
+              <w:fldChar w:fldCharType="begin"/>
+            </w:r>
+            <w:r>
+              <w:rPr>
+                <w:rFonts w:ascii="Times" w:hAnsi="Times"/>
+                <w:lang w:val="lt-LT"/>
+              </w:rPr>
+              <w:instrText xml:space="preserve"> =C3/(B3+C3) </w:instrText>
+            </w:r>
+            <w:r>
+              <w:rPr>
+                <w:rFonts w:ascii="Times" w:hAnsi="Times"/>
+                <w:lang w:val="lt-LT"/>
+              </w:rPr>
+              <w:fldChar w:fldCharType="separate"/>
+            </w:r>
+            <w:r>
+              <w:rPr>
+                <w:rFonts w:ascii="Times" w:hAnsi="Times"/>
+                <w:noProof/>
+                <w:lang w:val="lt-LT"/>
+              </w:rPr>
+              <w:t>0,9607</w:t>
+            </w:r>
+            <w:r>
+              <w:rPr>
+                <w:rFonts w:ascii="Times" w:hAnsi="Times"/>
+                <w:lang w:val="lt-LT"/>
+              </w:rPr>
+              <w:fldChar w:fldCharType="end"/>
+            </w:r>
+          </w:p>
+        </w:tc>
+      </w:tr>
+      <w:tr>
+        <w:tc>
+          <w:tcPr>
+            <w:tcW w:w="1129" w:type="dxa"/>
+          </w:tcPr>
+          <w:p>
+            <w:pPr>
+              <w:tabs>
+                <w:tab w:val="left" w:pos="6804"/>
+              </w:tabs>
+              <w:jc w:val="center"/>
+              <w:rPr>
+                <w:rFonts w:ascii="Times" w:hAnsi="Times"/>
+                <w:lang w:val="lt-LT"/>
+              </w:rPr>
+            </w:pPr>
+            <w:r>
+              <w:rPr>
+                <w:rFonts w:ascii="Times" w:hAnsi="Times"/>
+                <w:lang w:val="lt-LT"/>
+              </w:rPr>
+              <w:t>96000</w:t>
+            </w:r>
+          </w:p>
+        </w:tc>
+        <w:tc>
+          <w:tcPr>
+            <w:tcW w:w="1843" w:type="dxa"/>
+          </w:tcPr>
+          <w:p>
+            <w:pPr>
+              <w:tabs>
+                <w:tab w:val="left" w:pos="6804"/>
+              </w:tabs>
+              <w:jc w:val="center"/>
+              <w:rPr>
+                <w:rFonts w:ascii="Times" w:hAnsi="Times"/>
+                <w:lang w:val="lt-LT"/>
+              </w:rPr>
+            </w:pPr>
+            <w:r>
+              <w:rPr>
+                <w:rFonts w:ascii="Times" w:hAnsi="Times"/>
+                <w:lang w:val="lt-LT"/>
+              </w:rPr>
+              <w:t>3,99</w:t>
+            </w:r>
+          </w:p>
+        </w:tc>
+        <w:tc>
+          <w:tcPr>
+            <w:tcW w:w="2126" w:type="dxa"/>
+          </w:tcPr>
+          <w:p>
+            <w:pPr>
+              <w:tabs>
+                <w:tab w:val="left" w:pos="6804"/>
+              </w:tabs>
+              <w:jc w:val="center"/>
+              <w:rPr>
+                <w:rFonts w:ascii="Times" w:hAnsi="Times"/>
+                <w:lang w:val="lt-LT"/>
+              </w:rPr>
+            </w:pPr>
+            <w:r>
+              <w:rPr>
+                <w:rFonts w:ascii="Times" w:hAnsi="Times"/>
+                <w:lang w:val="lt-LT"/>
+              </w:rPr>
+              <w:t>191,42</w:t>
+            </w:r>
+          </w:p>
+        </w:tc>
+        <w:tc>
+          <w:tcPr>
+            <w:tcW w:w="1789" w:type="dxa"/>
+          </w:tcPr>
+          <w:p>
+            <w:pPr>
+              <w:tabs>
+                <w:tab w:val="left" w:pos="6804"/>
+              </w:tabs>
+              <w:jc w:val="center"/>
+              <w:rPr>
+                <w:rFonts w:ascii="Times" w:hAnsi="Times"/>
+                <w:lang w:val="lt-LT"/>
+              </w:rPr>
+            </w:pPr>
+            <w:r>
+              <w:rPr>
+                <w:rFonts w:ascii="Times" w:hAnsi="Times"/>
+                <w:lang w:val="lt-LT"/>
+              </w:rPr>
+              <w:fldChar w:fldCharType="begin"/>
+            </w:r>
+            <w:r>
+              <w:rPr>
+                <w:rFonts w:ascii="Times" w:hAnsi="Times"/>
+                <w:lang w:val="lt-LT"/>
+              </w:rPr>
+              <w:instrText xml:space="preserve"> =B4/(B4+C4) </w:instrText>
+            </w:r>
+            <w:r>
+              <w:rPr>
+                <w:rFonts w:ascii="Times" w:hAnsi="Times"/>
+                <w:lang w:val="lt-LT"/>
+              </w:rPr>
+              <w:fldChar w:fldCharType="separate"/>
+            </w:r>
+            <w:r>
+              <w:rPr>
+                <w:rFonts w:ascii="Times" w:hAnsi="Times"/>
+                <w:noProof/>
+                <w:lang w:val="lt-LT"/>
+              </w:rPr>
+              <w:t>0,0204</w:t>
+            </w:r>
+            <w:r>
+              <w:rPr>
+                <w:rFonts w:ascii="Times" w:hAnsi="Times"/>
+                <w:lang w:val="lt-LT"/>
+              </w:rPr>
+              <w:fldChar w:fldCharType="end"/>
+            </w:r>
+          </w:p>
+        </w:tc>
+        <w:tc>
+          <w:tcPr>
+            <w:tcW w:w="2123" w:type="dxa"/>
+          </w:tcPr>
+          <w:p>
+            <w:pPr>
+              <w:tabs>
+                <w:tab w:val="left" w:pos="6804"/>
+              </w:tabs>
+              <w:jc w:val="center"/>
+              <w:rPr>
+                <w:rFonts w:ascii="Times" w:hAnsi="Times"/>
+                <w:lang w:val="lt-LT"/>
+              </w:rPr>
+            </w:pPr>
+            <w:r>
+              <w:rPr>
+                <w:rFonts w:ascii="Times" w:hAnsi="Times"/>
+                <w:lang w:val="lt-LT"/>
+              </w:rPr>
+              <w:fldChar w:fldCharType="begin"/>
+            </w:r>
+            <w:r>
+              <w:rPr>
+                <w:rFonts w:ascii="Times" w:hAnsi="Times"/>
+                <w:lang w:val="lt-LT"/>
+              </w:rPr>
+              <w:instrText xml:space="preserve"> =C4/(B4+C4) </w:instrText>
+            </w:r>
+            <w:r>
+              <w:rPr>
+                <w:rFonts w:ascii="Times" w:hAnsi="Times"/>
+                <w:lang w:val="lt-LT"/>
+              </w:rPr>
+              <w:fldChar w:fldCharType="separate"/>
+            </w:r>
+            <w:r>
+              <w:rPr>
+                <w:rFonts w:ascii="Times" w:hAnsi="Times"/>
+                <w:noProof/>
+                <w:lang w:val="lt-LT"/>
+              </w:rPr>
+              <w:t>0,9796</w:t>
+            </w:r>
+            <w:r>
+              <w:rPr>
+                <w:rFonts w:ascii="Times" w:hAnsi="Times"/>
+                <w:lang w:val="lt-LT"/>
+              </w:rPr>
+              <w:fldChar w:fldCharType="end"/>
+            </w:r>
+          </w:p>
+        </w:tc>
+      </w:tr>
+    </w:tbl>
+    <w:p>
+      <w:pPr>
+        <w:tabs>
+          <w:tab w:val="left" w:pos="6804"/>
+        </w:tabs>
+        <w:jc w:val="center"/>
+        <w:rPr>
+          <w:rFonts w:ascii="Times" w:hAnsi="Times"/>
+          <w:lang w:val="lt-LT"/>
+        </w:rPr>
+      </w:pPr>
+    </w:p>
+    <w:p>
+      <w:pPr>
+        <w:tabs>
+          <w:tab w:val="left" w:pos="6804"/>
+        </w:tabs>
+        <w:rPr>
+          <w:rFonts w:ascii="Times" w:hAnsi="Times"/>
+          <w:lang w:val="lt-LT"/>
+        </w:rPr>
+      </w:pPr>
+      <w:r>
+        <w:rPr>
+          <w:rFonts w:ascii="Times" w:hAnsi="Times"/>
+          <w:lang w:val="lt-LT"/>
+        </w:rPr>
+        <w:t>L</w:t>
+      </w:r>
+      <w:r>
+        <w:rPr>
+          <w:rFonts w:ascii="Times" w:hAnsi="Times"/>
+          <w:lang w:val="lt-LT"/>
+        </w:rPr>
+        <w:t>ygiagrečiojo algorit</w:t>
+      </w:r>
+      <w:r>
+        <w:rPr>
+          <w:rFonts w:ascii="Times" w:hAnsi="Times"/>
+          <w:lang w:val="lt-LT"/>
+        </w:rPr>
+        <w:t>mo vydymo laiko teorinis įvertis S</w:t>
+      </w:r>
+      <w:r>
+        <w:rPr>
+          <w:rFonts w:ascii="Times" w:hAnsi="Times"/>
+          <w:vertAlign w:val="subscript"/>
+          <w:lang w:val="lt-LT"/>
+        </w:rPr>
+        <w:t>p</w:t>
+      </w:r>
+      <w:r>
+        <w:rPr>
+          <w:rFonts w:ascii="Times" w:hAnsi="Times"/>
+          <w:vertAlign w:val="subscript"/>
+          <w:lang w:val="lt-LT"/>
+        </w:rPr>
+        <w:t xml:space="preserve"> </w:t>
+      </w:r>
+      <w:r>
+        <w:rPr>
+          <w:rFonts w:ascii="Times" w:hAnsi="Times"/>
+          <w:lang w:val="lt-LT"/>
+        </w:rPr>
+        <w:t xml:space="preserve">naudojant </w:t>
+      </w:r>
+      <w:r>
+        <w:rPr>
+          <w:rFonts w:ascii="Times" w:hAnsi="Times"/>
+          <w:i/>
+          <w:lang w:val="lt-LT"/>
+        </w:rPr>
+        <w:t>p</w:t>
+      </w:r>
+      <w:r>
+        <w:rPr>
+          <w:rFonts w:ascii="Times" w:hAnsi="Times"/>
+          <w:lang w:val="lt-LT"/>
+        </w:rPr>
+        <w:t xml:space="preserve"> procesiorių</w:t>
+      </w:r>
+      <w:r>
+        <w:rPr>
+          <w:rFonts w:ascii="Times" w:hAnsi="Times"/>
+          <w:lang w:val="lt-LT"/>
+        </w:rPr>
+        <w:t xml:space="preserve"> apskaičuojamas naudojant formulę </w:t>
+      </w:r>
+    </w:p>
+    <w:p>
+      <w:pPr>
+        <w:tabs>
+          <w:tab w:val="left" w:pos="6804"/>
+        </w:tabs>
+        <w:jc w:val="center"/>
+        <w:rPr>
+          <w:rFonts w:ascii="Times" w:hAnsi="Times"/>
+          <w:lang w:val="lt-LT"/>
+        </w:rPr>
+      </w:pPr>
+      <m:oMathPara>
+        <m:oMath>
+          <m:sSub>
+            <m:sSubPr>
+              <m:ctrlPr>
+                <w:rPr>
+                  <w:rFonts w:ascii="Cambria Math" w:hAnsi="Cambria Math"/>
+                  <w:i/>
+                  <w:lang w:val="lt-LT"/>
+                </w:rPr>
+              </m:ctrlPr>
+            </m:sSubPr>
+            <m:e>
+              <m:acc>
+                <m:accPr>
+                  <m:chr m:val="̃"/>
+                  <m:ctrlPr>
+                    <w:rPr>
+                      <w:rFonts w:ascii="Cambria Math" w:hAnsi="Cambria Math"/>
+                      <w:i/>
+                      <w:lang w:val="lt-LT"/>
+                    </w:rPr>
+                  </m:ctrlPr>
+                </m:accPr>
+                <m:e>
+                  <m:r>
+                    <w:rPr>
+                      <w:rFonts w:ascii="Cambria Math" w:hAnsi="Cambria Math"/>
+                      <w:lang w:val="lt-LT"/>
+                    </w:rPr>
+                    <m:t>S</m:t>
+                  </m:r>
+                </m:e>
+              </m:acc>
+            </m:e>
+            <m:sub>
+              <m:r>
+                <w:rPr>
+                  <w:rFonts w:ascii="Cambria Math" w:hAnsi="Cambria Math"/>
+                  <w:lang w:val="lt-LT"/>
+                </w:rPr>
+                <m:t>p</m:t>
+              </m:r>
+            </m:sub>
+          </m:sSub>
+          <m:r>
+            <w:rPr>
+              <w:rFonts w:ascii="Cambria Math" w:hAnsi="Cambria Math"/>
+              <w:lang w:val="lt-LT"/>
+            </w:rPr>
+            <m:t xml:space="preserve">= </m:t>
+          </m:r>
+          <m:f>
+            <m:fPr>
+              <m:ctrlPr>
+                <w:rPr>
+                  <w:rFonts w:ascii="Cambria Math" w:hAnsi="Cambria Math"/>
+                  <w:i/>
+                  <w:lang w:val="lt-LT"/>
+                </w:rPr>
+              </m:ctrlPr>
+            </m:fPr>
+            <m:num>
+              <m:r>
+                <w:rPr>
+                  <w:rFonts w:ascii="Cambria Math" w:hAnsi="Cambria Math"/>
+                  <w:lang w:val="lt-LT"/>
+                </w:rPr>
+                <m:t>1</m:t>
+              </m:r>
+            </m:num>
+            <m:den>
+              <m:r>
+                <w:rPr>
+                  <w:rFonts w:ascii="Cambria Math" w:hAnsi="Cambria Math"/>
+                  <w:lang w:val="lt-LT"/>
+                </w:rPr>
+                <m:t>α+</m:t>
+              </m:r>
+              <m:f>
+                <m:fPr>
+                  <m:ctrlPr>
+                    <w:rPr>
+                      <w:rFonts w:ascii="Cambria Math" w:hAnsi="Cambria Math"/>
+                      <w:i/>
+                      <w:lang w:val="lt-LT"/>
+                    </w:rPr>
+                  </m:ctrlPr>
+                </m:fPr>
+                <m:num>
+                  <m:r>
+                    <w:rPr>
+                      <w:rFonts w:ascii="Cambria Math" w:hAnsi="Cambria Math"/>
+                      <w:lang w:val="lt-LT"/>
+                    </w:rPr>
+                    <m:t>β</m:t>
+                  </m:r>
+                </m:num>
+                <m:den>
+                  <m:r>
+                    <w:rPr>
+                      <w:rFonts w:ascii="Cambria Math" w:hAnsi="Cambria Math"/>
+                      <w:lang w:val="lt-LT"/>
+                    </w:rPr>
+                    <m:t>p</m:t>
+                  </m:r>
+                </m:den>
+              </m:f>
+            </m:den>
+          </m:f>
+          <m:r>
+            <w:rPr>
+              <w:rFonts w:ascii="Cambria Math" w:hAnsi="Cambria Math"/>
+              <w:lang w:val="lt-LT"/>
+            </w:rPr>
+            <m:t xml:space="preserve"> .</m:t>
+          </m:r>
+        </m:oMath>
+      </m:oMathPara>
+    </w:p>
+    <w:p>
+      <w:pPr>
+        <w:tabs>
+          <w:tab w:val="left" w:pos="6804"/>
+        </w:tabs>
+        <w:jc w:val="center"/>
+        <w:rPr>
+          <w:rFonts w:ascii="Times" w:hAnsi="Times"/>
+          <w:lang w:val="lt-LT"/>
+        </w:rPr>
+      </w:pPr>
+    </w:p>
+    <w:p>
+      <w:pPr>
+        <w:tabs>
+          <w:tab w:val="left" w:pos="6804"/>
+        </w:tabs>
+        <w:rPr>
+          <w:rFonts w:ascii="Times" w:hAnsi="Times"/>
+          <w:lang w:val="lt-LT"/>
+        </w:rPr>
+      </w:pPr>
+      <w:r>
+        <w:rPr>
+          <w:rFonts w:ascii="Times" w:hAnsi="Times"/>
+          <w:lang w:val="lt-LT"/>
+        </w:rPr>
+        <w:t>Teoriniai l</w:t>
+      </w:r>
+      <w:r>
+        <w:rPr>
+          <w:rFonts w:ascii="Times" w:hAnsi="Times"/>
+          <w:lang w:val="lt-LT"/>
+        </w:rPr>
+        <w:t>ygiagrečiojo</w:t>
+      </w:r>
+      <w:r>
+        <w:rPr>
+          <w:rFonts w:ascii="Times" w:hAnsi="Times"/>
+          <w:lang w:val="lt-LT"/>
+        </w:rPr>
+        <w:t xml:space="preserve"> algoritmo vykdymo laikas Tp naudojant </w:t>
+      </w:r>
+      <w:r>
+        <w:rPr>
+          <w:rFonts w:ascii="Times" w:hAnsi="Times"/>
+          <w:i/>
+          <w:lang w:val="lt-LT"/>
+        </w:rPr>
+        <w:t>p</w:t>
+      </w:r>
+      <w:r>
+        <w:rPr>
+          <w:rFonts w:ascii="Times" w:hAnsi="Times"/>
+          <w:lang w:val="lt-LT"/>
+        </w:rPr>
+        <w:t xml:space="preserve"> procesiorių skaičiuojamas naudojant formulę</w:t>
+      </w:r>
+    </w:p>
+    <w:p>
+      <w:pPr>
+        <w:tabs>
+          <w:tab w:val="left" w:pos="6804"/>
+        </w:tabs>
+        <w:rPr>
+          <w:rFonts w:ascii="Times" w:hAnsi="Times"/>
+          <w:lang w:val="lt-LT"/>
+        </w:rPr>
+      </w:pPr>
+    </w:p>
+    <w:p>
+      <w:pPr>
+        <w:tabs>
+          <w:tab w:val="left" w:pos="6804"/>
+        </w:tabs>
+        <w:rPr>
+          <w:rFonts w:ascii="Times" w:hAnsi="Times"/>
+          <w:i/>
+        </w:rPr>
+      </w:pPr>
+      <m:oMathPara>
+        <m:oMath>
+          <m:sSub>
+            <m:sSubPr>
+              <m:ctrlPr>
+                <w:rPr>
+                  <w:rFonts w:ascii="Cambria Math" w:hAnsi="Cambria Math"/>
+                  <w:i/>
+                  <w:lang w:val="lt-LT"/>
+                </w:rPr>
+              </m:ctrlPr>
+            </m:sSubPr>
+            <m:e>
+              <m:r>
+                <w:rPr>
+                  <w:rFonts w:ascii="Cambria Math" w:hAnsi="Cambria Math"/>
+                  <w:lang w:val="lt-LT"/>
+                </w:rPr>
+                <m:t>T</m:t>
+              </m:r>
+            </m:e>
+            <m:sub>
+              <m:r>
+                <w:rPr>
+                  <w:rFonts w:ascii="Cambria Math" w:hAnsi="Cambria Math"/>
+                  <w:lang w:val="lt-LT"/>
+                </w:rPr>
+                <m:t>p</m:t>
+              </m:r>
+            </m:sub>
+          </m:sSub>
+          <m:r>
+            <w:rPr>
+              <w:rFonts w:ascii="Cambria Math" w:hAnsi="Cambria Math"/>
+            </w:rPr>
+            <m:t xml:space="preserve">= </m:t>
+          </m:r>
+          <m:f>
+            <m:fPr>
+              <m:ctrlPr>
+                <w:rPr>
+                  <w:rFonts w:ascii="Cambria Math" w:hAnsi="Cambria Math"/>
+                  <w:i/>
+                </w:rPr>
+              </m:ctrlPr>
+            </m:fPr>
+            <m:num>
+              <m:sSub>
+                <m:sSubPr>
+                  <m:ctrlPr>
+                    <w:rPr>
+                      <w:rFonts w:ascii="Cambria Math" w:hAnsi="Cambria Math"/>
+                      <w:i/>
+                    </w:rPr>
+                  </m:ctrlPr>
+                </m:sSubPr>
+                <m:e>
+                  <m:r>
+                    <w:rPr>
+                      <w:rFonts w:ascii="Cambria Math" w:hAnsi="Cambria Math"/>
+                    </w:rPr>
+                    <m:t>T</m:t>
+                  </m:r>
+                </m:e>
+                <m:sub>
+                  <m:r>
+                    <w:rPr>
+                      <w:rFonts w:ascii="Cambria Math" w:hAnsi="Cambria Math"/>
+                    </w:rPr>
+                    <m:t>0</m:t>
+                  </m:r>
+                </m:sub>
+              </m:sSub>
+            </m:num>
+            <m:den>
+              <m:sSub>
+                <m:sSubPr>
+                  <m:ctrlPr>
+                    <w:rPr>
+                      <w:rFonts w:ascii="Cambria Math" w:hAnsi="Cambria Math"/>
+                      <w:i/>
+                    </w:rPr>
+                  </m:ctrlPr>
+                </m:sSubPr>
+                <m:e>
+                  <m:r>
+                    <w:rPr>
+                      <w:rFonts w:ascii="Cambria Math" w:hAnsi="Cambria Math"/>
+                    </w:rPr>
+                    <m:t>S</m:t>
+                  </m:r>
+                </m:e>
+                <m:sub>
+                  <m:r>
+                    <w:rPr>
+                      <w:rFonts w:ascii="Cambria Math" w:hAnsi="Cambria Math"/>
+                    </w:rPr>
+                    <m:t>p</m:t>
+                  </m:r>
+                </m:sub>
+              </m:sSub>
+            </m:den>
+          </m:f>
+          <m:r>
+            <w:rPr>
+              <w:rFonts w:ascii="Cambria Math" w:hAnsi="Cambria Math"/>
+            </w:rPr>
+            <m:t>,</m:t>
+          </m:r>
+        </m:oMath>
+      </m:oMathPara>
+    </w:p>
+    <w:p>
+      <w:pPr>
+        <w:tabs>
+          <w:tab w:val="left" w:pos="6804"/>
+        </w:tabs>
+        <w:rPr>
+          <w:rFonts w:ascii="Times" w:hAnsi="Times"/>
+          <w:lang w:val="lt-LT"/>
+        </w:rPr>
+      </w:pPr>
+      <w:r>
+        <w:rPr>
+          <w:rFonts w:ascii="Times" w:hAnsi="Times"/>
+          <w:lang w:val="lt-LT"/>
+        </w:rPr>
+        <w:t>kur T</w:t>
+      </w:r>
+      <w:r>
+        <w:rPr>
+          <w:rFonts w:ascii="Times" w:hAnsi="Times"/>
+          <w:vertAlign w:val="subscript"/>
+          <w:lang w:val="lt-LT"/>
+        </w:rPr>
+        <w:t>0</w:t>
+      </w:r>
+      <w:r>
+        <w:rPr>
+          <w:rFonts w:ascii="Times" w:hAnsi="Times"/>
+          <w:vertAlign w:val="subscript"/>
+          <w:lang w:val="lt-LT"/>
+        </w:rPr>
+        <w:t xml:space="preserve">  </w:t>
+      </w:r>
+      <w:r>
+        <w:rPr>
+          <w:rFonts w:ascii="Times" w:hAnsi="Times"/>
+          <w:lang w:val="lt-LT"/>
+        </w:rPr>
+        <w:t>- nuosekliojo algoritmo vykdymo trukmė.</w:t>
+      </w:r>
+    </w:p>
+    <w:p>
+      <w:pPr>
+        <w:tabs>
+          <w:tab w:val="left" w:pos="6804"/>
+        </w:tabs>
+        <w:rPr>
+          <w:rFonts w:ascii="Times" w:hAnsi="Times"/>
+          <w:lang w:val="lt-LT"/>
+        </w:rPr>
+      </w:pPr>
+      <w:r>
+        <w:rPr>
+          <w:rFonts w:ascii="Times" w:hAnsi="Times"/>
+          <w:lang w:val="lt-LT"/>
+        </w:rPr>
+        <w:lastRenderedPageBreak/>
+        <w:t>Teoriniai l</w:t>
+      </w:r>
+      <w:r>
+        <w:rPr>
+          <w:rFonts w:ascii="Times" w:hAnsi="Times"/>
+          <w:lang w:val="lt-LT"/>
+        </w:rPr>
+        <w:t xml:space="preserve">ygiagrečiojo </w:t>
+      </w:r>
+      <w:r>
+        <w:rPr>
+          <w:rFonts w:ascii="Times" w:hAnsi="Times"/>
+          <w:lang w:val="lt-LT"/>
+        </w:rPr>
+        <w:t>algoritmo vykdymo laiko įverčiai ir vykdymo trukmės</w:t>
+      </w:r>
+      <w:r>
+        <w:rPr>
+          <w:rFonts w:ascii="Times" w:hAnsi="Times"/>
+          <w:lang w:val="lt-LT"/>
+        </w:rPr>
+        <w:t xml:space="preserve"> naudojant 1, 2 ar 4 procesorius</w:t>
+      </w:r>
+      <w:r>
+        <w:rPr>
+          <w:rFonts w:ascii="Times" w:hAnsi="Times"/>
+          <w:lang w:val="lt-LT"/>
+        </w:rPr>
+        <w:t xml:space="preserve"> pateikiamos lentėlėje nr. 2.</w:t>
+      </w:r>
+    </w:p>
+    <w:p>
+      <w:pPr>
+        <w:tabs>
+          <w:tab w:val="left" w:pos="6804"/>
+        </w:tabs>
+        <w:rPr>
+          <w:rFonts w:ascii="Times" w:hAnsi="Times"/>
+          <w:lang w:val="lt-LT"/>
+        </w:rPr>
+      </w:pPr>
+    </w:p>
+    <w:p>
+      <w:pPr>
+        <w:pStyle w:val="Caption"/>
+        <w:keepNext/>
+        <w:jc w:val="center"/>
+        <w:rPr>
+          <w:i w:val="0"/>
+        </w:rPr>
+      </w:pPr>
+      <w:proofErr w:type="spellStart"/>
+      <w:r>
+        <w:rPr>
+          <w:i w:val="0"/>
+        </w:rPr>
+        <w:t>Lentelė</w:t>
+      </w:r>
+      <w:proofErr w:type="spellEnd"/>
+      <w:r>
+        <w:rPr>
+          <w:i w:val="0"/>
+        </w:rPr>
+        <w:t xml:space="preserve"> nr. </w:t>
+      </w:r>
+      <w:r>
+        <w:rPr>
+          <w:i w:val="0"/>
+        </w:rPr>
+        <w:fldChar w:fldCharType="begin"/>
+      </w:r>
+      <w:r>
+        <w:rPr>
+          <w:i w:val="0"/>
+        </w:rPr>
+        <w:instrText xml:space="preserve"> SEQ Lentelė \* ARABIC </w:instrText>
+      </w:r>
+      <w:r>
+        <w:rPr>
+          <w:i w:val="0"/>
+        </w:rPr>
+        <w:fldChar w:fldCharType="separate"/>
+      </w:r>
+      <w:r>
+        <w:rPr>
+          <w:i w:val="0"/>
+          <w:noProof/>
+        </w:rPr>
+        <w:t>2</w:t>
+      </w:r>
+      <w:r>
+        <w:rPr>
+          <w:i w:val="0"/>
+        </w:rPr>
+        <w:fldChar w:fldCharType="end"/>
+      </w:r>
+      <w:r>
+        <w:rPr>
+          <w:i w:val="0"/>
+        </w:rPr>
+        <w:t xml:space="preserve">. </w:t>
+      </w:r>
+      <w:r>
+        <w:rPr>
+          <w:rFonts w:ascii="Times" w:hAnsi="Times"/>
+          <w:i w:val="0"/>
+          <w:lang w:val="lt-LT"/>
+        </w:rPr>
+        <w:t>Teoriniai lygiagrečiojo algoritmo vykdymo laiko įverčiai ir vykdymo trukmės</w:t>
+      </w:r>
+      <w:r>
+        <w:rPr>
+          <w:rFonts w:ascii="Times" w:hAnsi="Times"/>
+          <w:i w:val="0"/>
+          <w:lang w:val="lt-LT"/>
+        </w:rPr>
+        <w:t>.</w:t>
+      </w:r>
+    </w:p>
+    <w:tbl>
+      <w:tblPr>
+        <w:tblStyle w:val="TableGrid"/>
+        <w:tblW w:w="8717" w:type="dxa"/>
+        <w:tblLook w:val="04A0" w:firstRow="1" w:lastRow="0" w:firstColumn="1" w:lastColumn="0" w:noHBand="0" w:noVBand="1"/>
+      </w:tblPr>
+      <w:tblGrid>
+        <w:gridCol w:w="1315"/>
+        <w:gridCol w:w="1232"/>
+        <w:gridCol w:w="1235"/>
+        <w:gridCol w:w="1232"/>
+        <w:gridCol w:w="1235"/>
+        <w:gridCol w:w="1232"/>
+        <w:gridCol w:w="1236"/>
+      </w:tblGrid>
+      <w:tr>
+        <w:trPr>
+          <w:trHeight w:val="307"/>
+        </w:trPr>
+        <w:tc>
+          <w:tcPr>
+            <w:tcW w:w="1315" w:type="dxa"/>
+          </w:tcPr>
+          <w:p>
+            <w:pPr>
+              <w:tabs>
+                <w:tab w:val="left" w:pos="6804"/>
+              </w:tabs>
+              <w:rPr>
+                <w:rFonts w:ascii="Times" w:hAnsi="Times"/>
+                <w:lang w:val="lt-LT"/>
+              </w:rPr>
+            </w:pPr>
+            <w:r>
+              <w:rPr>
+                <w:rFonts w:ascii="Times" w:hAnsi="Times"/>
+                <w:lang w:val="lt-LT"/>
+              </w:rPr>
+              <w:t>N</w:t>
+            </w:r>
+            <w:r>
+              <w:rPr>
+                <w:rFonts w:ascii="Times" w:hAnsi="Times"/>
+                <w:lang w:val="lt-LT"/>
+              </w:rPr>
+              <w:t xml:space="preserve"> dydis</w:t>
+            </w:r>
+          </w:p>
+        </w:tc>
+        <w:tc>
+          <w:tcPr>
+            <w:tcW w:w="1232" w:type="dxa"/>
+          </w:tcPr>
+          <w:p>
+            <w:pPr>
+              <w:tabs>
+                <w:tab w:val="left" w:pos="6804"/>
+              </w:tabs>
+              <w:rPr>
+                <w:rFonts w:ascii="Times" w:hAnsi="Times"/>
+                <w:lang w:val="lt-LT"/>
+              </w:rPr>
+            </w:pPr>
+            <w:r>
+              <w:rPr>
+                <w:rFonts w:ascii="Times" w:hAnsi="Times"/>
+                <w:lang w:val="lt-LT"/>
+              </w:rPr>
+              <w:t>S</w:t>
+            </w:r>
+            <w:r>
+              <w:rPr>
+                <w:rFonts w:ascii="Times" w:hAnsi="Times"/>
+                <w:vertAlign w:val="subscript"/>
+                <w:lang w:val="lt-LT"/>
+              </w:rPr>
+              <w:t>1</w:t>
+            </w:r>
+          </w:p>
+        </w:tc>
+        <w:tc>
+          <w:tcPr>
+            <w:tcW w:w="1235" w:type="dxa"/>
+          </w:tcPr>
+          <w:p>
+            <w:pPr>
+              <w:tabs>
+                <w:tab w:val="left" w:pos="6804"/>
+              </w:tabs>
+              <w:rPr>
+                <w:rFonts w:ascii="Times" w:hAnsi="Times"/>
+                <w:lang w:val="lt-LT"/>
+              </w:rPr>
+            </w:pPr>
+            <w:r>
+              <w:rPr>
+                <w:rFonts w:ascii="Times" w:hAnsi="Times"/>
+                <w:lang w:val="lt-LT"/>
+              </w:rPr>
+              <w:t>T</w:t>
+            </w:r>
+            <w:r>
+              <w:rPr>
+                <w:rFonts w:ascii="Times" w:hAnsi="Times"/>
+                <w:vertAlign w:val="subscript"/>
+                <w:lang w:val="lt-LT"/>
+              </w:rPr>
+              <w:t>1</w:t>
+            </w:r>
+            <w:r>
+              <w:rPr>
+                <w:rFonts w:ascii="Times" w:hAnsi="Times"/>
+                <w:vertAlign w:val="subscript"/>
+                <w:lang w:val="lt-LT"/>
+              </w:rPr>
+              <w:t xml:space="preserve"> </w:t>
+            </w:r>
+            <w:r>
+              <w:rPr>
+                <w:rFonts w:ascii="Times" w:hAnsi="Times"/>
+                <w:lang w:val="lt-LT"/>
+              </w:rPr>
+              <w:t>(s)</w:t>
+            </w:r>
+          </w:p>
+        </w:tc>
+        <w:tc>
+          <w:tcPr>
+            <w:tcW w:w="1232" w:type="dxa"/>
+          </w:tcPr>
+          <w:p>
+            <w:pPr>
+              <w:tabs>
+                <w:tab w:val="left" w:pos="6804"/>
+              </w:tabs>
+              <w:rPr>
+                <w:rFonts w:ascii="Times" w:hAnsi="Times"/>
+                <w:lang w:val="lt-LT"/>
+              </w:rPr>
+            </w:pPr>
+            <w:r>
+              <w:rPr>
+                <w:rFonts w:ascii="Times" w:hAnsi="Times"/>
+                <w:lang w:val="lt-LT"/>
+              </w:rPr>
+              <w:t>S</w:t>
+            </w:r>
+            <w:r>
+              <w:rPr>
+                <w:rFonts w:ascii="Times" w:hAnsi="Times"/>
+                <w:vertAlign w:val="subscript"/>
+                <w:lang w:val="lt-LT"/>
+              </w:rPr>
+              <w:t>2</w:t>
+            </w:r>
+          </w:p>
+        </w:tc>
+        <w:tc>
+          <w:tcPr>
+            <w:tcW w:w="1235" w:type="dxa"/>
+          </w:tcPr>
+          <w:p>
+            <w:pPr>
+              <w:tabs>
+                <w:tab w:val="left" w:pos="6804"/>
+              </w:tabs>
+              <w:rPr>
+                <w:rFonts w:ascii="Times" w:hAnsi="Times"/>
+                <w:lang w:val="lt-LT"/>
+              </w:rPr>
+            </w:pPr>
+            <w:r>
+              <w:rPr>
+                <w:rFonts w:ascii="Times" w:hAnsi="Times"/>
+                <w:lang w:val="lt-LT"/>
+              </w:rPr>
+              <w:t>T</w:t>
+            </w:r>
+            <w:r>
+              <w:rPr>
+                <w:rFonts w:ascii="Times" w:hAnsi="Times"/>
+                <w:vertAlign w:val="subscript"/>
+                <w:lang w:val="lt-LT"/>
+              </w:rPr>
+              <w:t>2</w:t>
+            </w:r>
+            <w:r>
+              <w:rPr>
+                <w:rFonts w:ascii="Times" w:hAnsi="Times"/>
+                <w:vertAlign w:val="subscript"/>
+                <w:lang w:val="lt-LT"/>
+              </w:rPr>
+              <w:t xml:space="preserve"> </w:t>
+            </w:r>
+            <w:r>
+              <w:rPr>
+                <w:rFonts w:ascii="Times" w:hAnsi="Times"/>
+                <w:lang w:val="lt-LT"/>
+              </w:rPr>
+              <w:t>(s)</w:t>
+            </w:r>
+          </w:p>
+        </w:tc>
+        <w:tc>
+          <w:tcPr>
+            <w:tcW w:w="1232" w:type="dxa"/>
+          </w:tcPr>
+          <w:p>
+            <w:pPr>
+              <w:tabs>
+                <w:tab w:val="left" w:pos="6804"/>
+              </w:tabs>
+              <w:rPr>
+                <w:rFonts w:ascii="Times" w:hAnsi="Times"/>
+                <w:lang w:val="lt-LT"/>
+              </w:rPr>
+            </w:pPr>
+            <w:r>
+              <w:rPr>
+                <w:rFonts w:ascii="Times" w:hAnsi="Times"/>
+                <w:lang w:val="lt-LT"/>
+              </w:rPr>
+              <w:t>S</w:t>
+            </w:r>
+            <w:r>
+              <w:rPr>
+                <w:rFonts w:ascii="Times" w:hAnsi="Times"/>
+                <w:vertAlign w:val="subscript"/>
+                <w:lang w:val="lt-LT"/>
+              </w:rPr>
+              <w:t>4</w:t>
+            </w:r>
+          </w:p>
+        </w:tc>
+        <w:tc>
+          <w:tcPr>
+            <w:tcW w:w="1236" w:type="dxa"/>
+          </w:tcPr>
+          <w:p>
+            <w:pPr>
+              <w:tabs>
+                <w:tab w:val="left" w:pos="6804"/>
+              </w:tabs>
+              <w:rPr>
+                <w:rFonts w:ascii="Times" w:hAnsi="Times"/>
+                <w:lang w:val="lt-LT"/>
+              </w:rPr>
+            </w:pPr>
+            <w:r>
+              <w:rPr>
+                <w:rFonts w:ascii="Times" w:hAnsi="Times"/>
+                <w:lang w:val="lt-LT"/>
+              </w:rPr>
+              <w:t>T</w:t>
+            </w:r>
+            <w:r>
+              <w:rPr>
+                <w:rFonts w:ascii="Times" w:hAnsi="Times"/>
+                <w:vertAlign w:val="subscript"/>
+                <w:lang w:val="lt-LT"/>
+              </w:rPr>
+              <w:t>4</w:t>
+            </w:r>
+            <w:r>
+              <w:rPr>
+                <w:rFonts w:ascii="Times" w:hAnsi="Times"/>
+                <w:vertAlign w:val="subscript"/>
+                <w:lang w:val="lt-LT"/>
+              </w:rPr>
+              <w:t xml:space="preserve"> </w:t>
+            </w:r>
+            <w:r>
+              <w:rPr>
+                <w:rFonts w:ascii="Times" w:hAnsi="Times"/>
+                <w:lang w:val="lt-LT"/>
+              </w:rPr>
+              <w:t>(s)</w:t>
+            </w:r>
+          </w:p>
+        </w:tc>
+      </w:tr>
+      <w:tr>
+        <w:trPr>
+          <w:trHeight w:val="307"/>
+        </w:trPr>
+        <w:tc>
+          <w:tcPr>
+            <w:tcW w:w="1315" w:type="dxa"/>
+          </w:tcPr>
+          <w:p>
+            <w:pPr>
+              <w:tabs>
+                <w:tab w:val="left" w:pos="6804"/>
+              </w:tabs>
+              <w:rPr>
+                <w:rFonts w:ascii="Times" w:hAnsi="Times"/>
+                <w:lang w:val="lt-LT"/>
+              </w:rPr>
+            </w:pPr>
+            <w:r>
+              <w:rPr>
+                <w:rFonts w:ascii="Times" w:hAnsi="Times"/>
+                <w:lang w:val="lt-LT"/>
+              </w:rPr>
+              <w:t>24000</w:t>
+            </w:r>
+          </w:p>
+        </w:tc>
+        <w:tc>
+          <w:tcPr>
+            <w:tcW w:w="1232" w:type="dxa"/>
+          </w:tcPr>
+          <w:p>
+            <w:pPr>
+              <w:tabs>
+                <w:tab w:val="left" w:pos="6804"/>
+              </w:tabs>
+              <w:rPr>
+                <w:rFonts w:ascii="Times" w:hAnsi="Times"/>
+                <w:lang w:val="lt-LT"/>
+              </w:rPr>
+            </w:pPr>
+            <w:r>
+              <w:rPr>
+                <w:rFonts w:ascii="Times" w:hAnsi="Times"/>
+                <w:lang w:val="lt-LT"/>
+              </w:rPr>
+              <w:t>1</w:t>
+            </w:r>
+          </w:p>
+        </w:tc>
+        <w:tc>
+          <w:tcPr>
+            <w:tcW w:w="1235" w:type="dxa"/>
+          </w:tcPr>
+          <w:p>
+            <w:pPr>
+              <w:tabs>
+                <w:tab w:val="left" w:pos="6804"/>
+              </w:tabs>
+              <w:rPr>
+                <w:rFonts w:ascii="Times" w:hAnsi="Times"/>
+                <w:lang w:val="lt-LT"/>
+              </w:rPr>
+            </w:pPr>
+            <w:r>
+              <w:rPr>
+                <w:rFonts w:ascii="Times" w:hAnsi="Times"/>
+                <w:lang w:val="lt-LT"/>
+              </w:rPr>
+              <w:t>13,13</w:t>
+            </w:r>
+          </w:p>
+        </w:tc>
+        <w:tc>
+          <w:tcPr>
+            <w:tcW w:w="1232" w:type="dxa"/>
+          </w:tcPr>
+          <w:p>
+            <w:pPr>
+              <w:tabs>
+                <w:tab w:val="left" w:pos="6804"/>
+              </w:tabs>
+              <w:rPr>
+                <w:rFonts w:ascii="Times" w:hAnsi="Times"/>
+                <w:lang w:val="lt-LT"/>
+              </w:rPr>
+            </w:pPr>
+            <w:r>
+              <w:rPr>
+                <w:rFonts w:ascii="Times" w:hAnsi="Times"/>
+                <w:lang w:val="lt-LT"/>
+              </w:rPr>
+              <w:t>1,86</w:t>
+            </w:r>
+          </w:p>
+        </w:tc>
+        <w:tc>
+          <w:tcPr>
+            <w:tcW w:w="1235" w:type="dxa"/>
+          </w:tcPr>
+          <w:p>
+            <w:pPr>
+              <w:tabs>
+                <w:tab w:val="left" w:pos="6804"/>
+              </w:tabs>
+              <w:rPr>
+                <w:rFonts w:ascii="Times" w:hAnsi="Times"/>
+                <w:lang w:val="lt-LT"/>
+              </w:rPr>
+            </w:pPr>
+            <w:r>
+              <w:rPr>
+                <w:rFonts w:ascii="Times" w:hAnsi="Times"/>
+                <w:lang w:val="lt-LT"/>
+              </w:rPr>
+              <w:t>7,06</w:t>
+            </w:r>
+          </w:p>
+        </w:tc>
+        <w:tc>
+          <w:tcPr>
+            <w:tcW w:w="1232" w:type="dxa"/>
+          </w:tcPr>
+          <w:p>
+            <w:pPr>
+              <w:tabs>
+                <w:tab w:val="left" w:pos="6804"/>
+              </w:tabs>
+              <w:rPr>
+                <w:rFonts w:ascii="Times" w:hAnsi="Times"/>
+                <w:lang w:val="lt-LT"/>
+              </w:rPr>
+            </w:pPr>
+            <w:r>
+              <w:rPr>
+                <w:rFonts w:ascii="Times" w:hAnsi="Times"/>
+                <w:lang w:val="lt-LT"/>
+              </w:rPr>
+              <w:t>3,26</w:t>
+            </w:r>
+          </w:p>
+        </w:tc>
+        <w:tc>
+          <w:tcPr>
+            <w:tcW w:w="1236" w:type="dxa"/>
+          </w:tcPr>
+          <w:p>
+            <w:pPr>
+              <w:tabs>
+                <w:tab w:val="left" w:pos="6804"/>
+              </w:tabs>
+              <w:rPr>
+                <w:rFonts w:ascii="Times" w:hAnsi="Times"/>
+                <w:lang w:val="lt-LT"/>
+              </w:rPr>
+            </w:pPr>
+            <w:r>
+              <w:rPr>
+                <w:rFonts w:ascii="Times" w:hAnsi="Times"/>
+                <w:lang w:val="lt-LT"/>
+              </w:rPr>
+              <w:t>4,03</w:t>
+            </w:r>
+          </w:p>
+        </w:tc>
+      </w:tr>
+      <w:tr>
+        <w:trPr>
+          <w:trHeight w:val="307"/>
+        </w:trPr>
+        <w:tc>
+          <w:tcPr>
+            <w:tcW w:w="1315" w:type="dxa"/>
+          </w:tcPr>
+          <w:p>
+            <w:pPr>
+              <w:tabs>
+                <w:tab w:val="left" w:pos="6804"/>
+              </w:tabs>
+              <w:rPr>
+                <w:rFonts w:ascii="Times" w:hAnsi="Times"/>
+                <w:lang w:val="lt-LT"/>
+              </w:rPr>
+            </w:pPr>
+            <w:r>
+              <w:rPr>
+                <w:rFonts w:ascii="Times" w:hAnsi="Times"/>
+                <w:lang w:val="lt-LT"/>
+              </w:rPr>
+              <w:t>48000</w:t>
+            </w:r>
+          </w:p>
+        </w:tc>
+        <w:tc>
+          <w:tcPr>
+            <w:tcW w:w="1232" w:type="dxa"/>
+          </w:tcPr>
+          <w:p>
+            <w:pPr>
+              <w:tabs>
+                <w:tab w:val="left" w:pos="6804"/>
+              </w:tabs>
+              <w:rPr>
+                <w:rFonts w:ascii="Times" w:hAnsi="Times"/>
+                <w:lang w:val="lt-LT"/>
+              </w:rPr>
+            </w:pPr>
+            <w:r>
+              <w:rPr>
+                <w:rFonts w:ascii="Times" w:hAnsi="Times"/>
+                <w:lang w:val="lt-LT"/>
+              </w:rPr>
+              <w:t>1</w:t>
+            </w:r>
+          </w:p>
+        </w:tc>
+        <w:tc>
+          <w:tcPr>
+            <w:tcW w:w="1235" w:type="dxa"/>
+          </w:tcPr>
+          <w:p>
+            <w:pPr>
+              <w:tabs>
+                <w:tab w:val="left" w:pos="6804"/>
+              </w:tabs>
+              <w:rPr>
+                <w:rFonts w:ascii="Times" w:hAnsi="Times"/>
+                <w:lang w:val="lt-LT"/>
+              </w:rPr>
+            </w:pPr>
+            <w:r>
+              <w:rPr>
+                <w:rFonts w:ascii="Times" w:hAnsi="Times"/>
+                <w:lang w:val="lt-LT"/>
+              </w:rPr>
+              <w:t>49,63</w:t>
+            </w:r>
+          </w:p>
+        </w:tc>
+        <w:tc>
+          <w:tcPr>
+            <w:tcW w:w="1232" w:type="dxa"/>
+          </w:tcPr>
+          <w:p>
+            <w:pPr>
+              <w:tabs>
+                <w:tab w:val="left" w:pos="6804"/>
+              </w:tabs>
+              <w:rPr>
+                <w:rFonts w:ascii="Times" w:hAnsi="Times"/>
+                <w:lang w:val="lt-LT"/>
+              </w:rPr>
+            </w:pPr>
+            <w:r>
+              <w:rPr>
+                <w:rFonts w:ascii="Times" w:hAnsi="Times"/>
+                <w:lang w:val="lt-LT"/>
+              </w:rPr>
+              <w:t>1,92</w:t>
+            </w:r>
+          </w:p>
+        </w:tc>
+        <w:tc>
+          <w:tcPr>
+            <w:tcW w:w="1235" w:type="dxa"/>
+          </w:tcPr>
+          <w:p>
+            <w:pPr>
+              <w:tabs>
+                <w:tab w:val="left" w:pos="6804"/>
+              </w:tabs>
+              <w:rPr>
+                <w:rFonts w:ascii="Times" w:hAnsi="Times"/>
+                <w:lang w:val="lt-LT"/>
+              </w:rPr>
+            </w:pPr>
+            <w:r>
+              <w:rPr>
+                <w:rFonts w:ascii="Times" w:hAnsi="Times"/>
+                <w:lang w:val="lt-LT"/>
+              </w:rPr>
+              <w:t>25,79</w:t>
+            </w:r>
+          </w:p>
+        </w:tc>
+        <w:tc>
+          <w:tcPr>
+            <w:tcW w:w="1232" w:type="dxa"/>
+          </w:tcPr>
+          <w:p>
+            <w:pPr>
+              <w:tabs>
+                <w:tab w:val="left" w:pos="6804"/>
+              </w:tabs>
+              <w:rPr>
+                <w:rFonts w:ascii="Times" w:hAnsi="Times"/>
+                <w:lang w:val="lt-LT"/>
+              </w:rPr>
+            </w:pPr>
+            <w:r>
+              <w:rPr>
+                <w:rFonts w:ascii="Times" w:hAnsi="Times"/>
+                <w:lang w:val="lt-LT"/>
+              </w:rPr>
+              <w:t>3,58</w:t>
+            </w:r>
+          </w:p>
+        </w:tc>
+        <w:tc>
+          <w:tcPr>
+            <w:tcW w:w="1236" w:type="dxa"/>
+          </w:tcPr>
+          <w:p>
+            <w:pPr>
+              <w:tabs>
+                <w:tab w:val="left" w:pos="6804"/>
+              </w:tabs>
+              <w:rPr>
+                <w:rFonts w:ascii="Times" w:hAnsi="Times"/>
+                <w:lang w:val="lt-LT"/>
+              </w:rPr>
+            </w:pPr>
+            <w:r>
+              <w:rPr>
+                <w:rFonts w:ascii="Times" w:hAnsi="Times"/>
+                <w:lang w:val="lt-LT"/>
+              </w:rPr>
+              <w:t>13,87</w:t>
+            </w:r>
+          </w:p>
+        </w:tc>
+      </w:tr>
+      <w:tr>
+        <w:trPr>
+          <w:trHeight w:val="307"/>
+        </w:trPr>
+        <w:tc>
+          <w:tcPr>
+            <w:tcW w:w="1315" w:type="dxa"/>
+          </w:tcPr>
+          <w:p>
+            <w:pPr>
+              <w:tabs>
+                <w:tab w:val="left" w:pos="6804"/>
+              </w:tabs>
+              <w:rPr>
+                <w:rFonts w:ascii="Times" w:hAnsi="Times"/>
+                <w:lang w:val="lt-LT"/>
+              </w:rPr>
+            </w:pPr>
+            <w:r>
+              <w:rPr>
+                <w:rFonts w:ascii="Times" w:hAnsi="Times"/>
+                <w:lang w:val="lt-LT"/>
+              </w:rPr>
+              <w:t>96000</w:t>
+            </w:r>
+          </w:p>
+        </w:tc>
+        <w:tc>
+          <w:tcPr>
+            <w:tcW w:w="1232" w:type="dxa"/>
+          </w:tcPr>
+          <w:p>
+            <w:pPr>
+              <w:tabs>
+                <w:tab w:val="left" w:pos="6804"/>
+              </w:tabs>
+              <w:rPr>
+                <w:rFonts w:ascii="Times" w:hAnsi="Times"/>
+                <w:lang w:val="lt-LT"/>
+              </w:rPr>
+            </w:pPr>
+            <w:r>
+              <w:rPr>
+                <w:rFonts w:ascii="Times" w:hAnsi="Times"/>
+                <w:lang w:val="lt-LT"/>
+              </w:rPr>
+              <w:t>1</w:t>
+            </w:r>
+          </w:p>
+        </w:tc>
+        <w:tc>
+          <w:tcPr>
+            <w:tcW w:w="1235" w:type="dxa"/>
+          </w:tcPr>
+          <w:p>
+            <w:pPr>
+              <w:tabs>
+                <w:tab w:val="left" w:pos="6804"/>
+              </w:tabs>
+              <w:rPr>
+                <w:rFonts w:ascii="Times" w:hAnsi="Times"/>
+                <w:lang w:val="lt-LT"/>
+              </w:rPr>
+            </w:pPr>
+            <w:r>
+              <w:rPr>
+                <w:rFonts w:ascii="Times" w:hAnsi="Times"/>
+                <w:lang w:val="lt-LT"/>
+              </w:rPr>
+              <w:t>191,41</w:t>
+            </w:r>
+          </w:p>
+        </w:tc>
+        <w:tc>
+          <w:tcPr>
+            <w:tcW w:w="1232" w:type="dxa"/>
+          </w:tcPr>
+          <w:p>
+            <w:pPr>
+              <w:tabs>
+                <w:tab w:val="left" w:pos="6804"/>
+              </w:tabs>
+              <w:rPr>
+                <w:rFonts w:ascii="Times" w:hAnsi="Times"/>
+                <w:lang w:val="lt-LT"/>
+              </w:rPr>
+            </w:pPr>
+            <w:r>
+              <w:rPr>
+                <w:rFonts w:ascii="Times" w:hAnsi="Times"/>
+                <w:lang w:val="lt-LT"/>
+              </w:rPr>
+              <w:t>1,96</w:t>
+            </w:r>
+          </w:p>
+        </w:tc>
+        <w:tc>
+          <w:tcPr>
+            <w:tcW w:w="1235" w:type="dxa"/>
+          </w:tcPr>
+          <w:p>
+            <w:pPr>
+              <w:tabs>
+                <w:tab w:val="left" w:pos="6804"/>
+              </w:tabs>
+              <w:rPr>
+                <w:rFonts w:ascii="Times" w:hAnsi="Times"/>
+                <w:lang w:val="lt-LT"/>
+              </w:rPr>
+            </w:pPr>
+            <w:r>
+              <w:rPr>
+                <w:rFonts w:ascii="Times" w:hAnsi="Times"/>
+                <w:lang w:val="lt-LT"/>
+              </w:rPr>
+              <w:t>97,66</w:t>
+            </w:r>
+          </w:p>
+        </w:tc>
+        <w:tc>
+          <w:tcPr>
+            <w:tcW w:w="1232" w:type="dxa"/>
+          </w:tcPr>
+          <w:p>
+            <w:pPr>
+              <w:tabs>
+                <w:tab w:val="left" w:pos="6804"/>
+              </w:tabs>
+              <w:rPr>
+                <w:rFonts w:ascii="Times" w:hAnsi="Times"/>
+                <w:lang w:val="lt-LT"/>
+              </w:rPr>
+            </w:pPr>
+            <w:r>
+              <w:rPr>
+                <w:rFonts w:ascii="Times" w:hAnsi="Times"/>
+                <w:lang w:val="lt-LT"/>
+              </w:rPr>
+              <w:t>3,77</w:t>
+            </w:r>
+          </w:p>
+        </w:tc>
+        <w:tc>
+          <w:tcPr>
+            <w:tcW w:w="1236" w:type="dxa"/>
+          </w:tcPr>
+          <w:p>
+            <w:pPr>
+              <w:tabs>
+                <w:tab w:val="left" w:pos="6804"/>
+              </w:tabs>
+              <w:rPr>
+                <w:rFonts w:ascii="Times" w:hAnsi="Times"/>
+                <w:lang w:val="lt-LT"/>
+              </w:rPr>
+            </w:pPr>
+            <w:r>
+              <w:rPr>
+                <w:rFonts w:ascii="Times" w:hAnsi="Times"/>
+                <w:lang w:val="lt-LT"/>
+              </w:rPr>
+              <w:t>50,78</w:t>
+            </w:r>
+          </w:p>
+        </w:tc>
+        <w:bookmarkStart w:id="0" w:name="_GoBack"/>
+        <w:bookmarkEnd w:id="0"/>
+      </w:tr>
+    </w:tbl>
+    <w:p>
+      <w:pPr>
+        <w:tabs>
+          <w:tab w:val="left" w:pos="6804"/>
+        </w:tabs>
+        <w:rPr>
+          <w:rFonts w:ascii="Times" w:hAnsi="Times"/>
+          <w:lang w:val="lt-LT"/>
+        </w:rPr>
+      </w:pPr>
+    </w:p>
+    <w:p>
+      <w:pPr>
+        <w:tabs>
+          <w:tab w:val="left" w:pos="6804"/>
+        </w:tabs>
         <w:rPr>
           <w:rFonts w:ascii="Times" w:hAnsi="Times"/>
           <w:lang w:val="lt-LT"/>
@@ -2167,6 +4533,48 @@
       <w:color w:val="808080"/>
     </w:rPr>
   </w:style>
+  <w:style w:type="table" w:styleId="TableGrid">
+    <w:name w:val="Table Grid"/>
+    <w:basedOn w:val="TableNormal"/>
+    <w:uiPriority w:val="39"/>
+    <w:rsid w:val="000F660A"/>
+    <w:tblPr>
+      <w:tblInd w:w="0" w:type="dxa"/>
+      <w:tblBorders>
+        <w:top w:val="single" w:sz="4" w:space="0" w:color="auto"/>
+        <w:left w:val="single" w:sz="4" w:space="0" w:color="auto"/>
+        <w:bottom w:val="single" w:sz="4" w:space="0" w:color="auto"/>
+        <w:right w:val="single" w:sz="4" w:space="0" w:color="auto"/>
+        <w:insideH w:val="single" w:sz="4" w:space="0" w:color="auto"/>
+        <w:insideV w:val="single" w:sz="4" w:space="0" w:color="auto"/>
+      </w:tblBorders>
+      <w:tblCellMar>
+        <w:top w:w="0" w:type="dxa"/>
+        <w:left w:w="108" w:type="dxa"/>
+        <w:bottom w:w="0" w:type="dxa"/>
+        <w:right w:w="108" w:type="dxa"/>
+      </w:tblCellMar>
+    </w:tblPr>
+  </w:style>
+  <w:style w:type="paragraph" w:styleId="Caption">
+    <w:name w:val="caption"/>
+    <w:basedOn w:val="Normal"/>
+    <w:next w:val="Normal"/>
+    <w:uiPriority w:val="35"/>
+    <w:unhideWhenUsed/>
+    <w:qFormat/>
+    <w:rsid w:val="000F660A"/>
+    <w:pPr>
+      <w:spacing w:after="200"/>
+    </w:pPr>
+    <w:rPr>
+      <w:i/>
+      <w:iCs/>
+      <w:color w:val="44546A" w:themeColor="text2"/>
+      <w:sz w:val="18"/>
+      <w:szCs w:val="18"/>
+    </w:rPr>
+  </w:style>
 </w:styles>
 </file>
 

--- a/Lab1/report_template.docx
+++ b/Lab1/report_template.docx
@@ -1108,7 +1108,14 @@
           <w:rFonts w:ascii="Times" w:hAnsi="Times" w:cs="Times"/>
           <w:lang w:val="lt-LT"/>
         </w:rPr>
-        <w:t>Cia id – gijos ID, chunk – darbo dalis (iteracijos) skirta vienai gijai.</w:t>
+        <w:t>Č</w:t>
+      </w:r>
+      <w:r>
+        <w:rPr>
+          <w:rFonts w:ascii="Times" w:hAnsi="Times" w:cs="Times"/>
+          <w:lang w:val="lt-LT"/>
+        </w:rPr>
+        <w:t>ia id – gijos ID, chunk – darbo dalis (iteracijos) skirta vienai gijai.</w:t>
       </w:r>
     </w:p>
     <w:p>
@@ -1433,7 +1440,21 @@
           <w:rFonts w:ascii="Times" w:hAnsi="Times"/>
           <w:lang w:val="lt-LT"/>
         </w:rPr>
-        <w:t xml:space="preserve">Norint įvertinti alogoritmo teorinį </w:t>
+        <w:t>Norint įvertinti a</w:t>
+      </w:r>
+      <w:r>
+        <w:rPr>
+          <w:rFonts w:ascii="Times" w:hAnsi="Times"/>
+          <w:lang w:val="lt-LT"/>
+        </w:rPr>
+        <w:t>l</w:t>
+      </w:r>
+      <w:r>
+        <w:rPr>
+          <w:rFonts w:ascii="Times" w:hAnsi="Times"/>
+          <w:lang w:val="lt-LT"/>
+        </w:rPr>
+        <w:t xml:space="preserve">goritmo teorinį </w:t>
       </w:r>
       <w:r>
         <w:rPr>
@@ -2014,7 +2035,7 @@
                 <w:rFonts w:ascii="Times" w:hAnsi="Times"/>
                 <w:lang w:val="lt-LT"/>
               </w:rPr>
-              <w:t>0,99</w:t>
+              <w:t>0,97</w:t>
             </w:r>
           </w:p>
         </w:tc>
@@ -2038,7 +2059,28 @@
                 <w:rFonts w:ascii="Times" w:hAnsi="Times"/>
                 <w:lang w:val="lt-LT"/>
               </w:rPr>
-              <w:t>12,14</w:t>
+              <w:t>10</w:t>
+            </w:r>
+            <w:r>
+              <w:rPr>
+                <w:rFonts w:ascii="Times" w:hAnsi="Times"/>
+                <w:lang w:val="lt-LT"/>
+              </w:rPr>
+              <w:t>,</w:t>
+            </w:r>
+            <w:r>
+              <w:rPr>
+                <w:rFonts w:ascii="Times" w:hAnsi="Times"/>
+                <w:lang w:val="lt-LT"/>
+              </w:rPr>
+              <w:t>7</w:t>
+            </w:r>
+            <w:r>
+              <w:rPr>
+                <w:rFonts w:ascii="Times" w:hAnsi="Times"/>
+                <w:lang w:val="lt-LT"/>
+              </w:rPr>
+              <w:t>4</w:t>
             </w:r>
           </w:p>
         </w:tc>
@@ -2079,7 +2121,7 @@
                 <w:rFonts w:ascii="Times" w:hAnsi="Times"/>
                 <w:noProof/>
               </w:rPr>
-              <w:t>0,0754</w:t>
+              <w:t>0,0828</w:t>
             </w:r>
             <w:r>
               <w:rPr>
@@ -2131,7 +2173,7 @@
                 <w:noProof/>
                 <w:lang w:val="lt-LT"/>
               </w:rPr>
-              <w:t>0,9246</w:t>
+              <w:t>0,9172</w:t>
             </w:r>
             <w:r>
               <w:rPr>
@@ -2188,7 +2230,7 @@
                 <w:rFonts w:ascii="Times" w:hAnsi="Times"/>
                 <w:lang w:val="lt-LT"/>
               </w:rPr>
-              <w:t>1,99</w:t>
+              <w:t>1,92</w:t>
             </w:r>
           </w:p>
         </w:tc>
@@ -2212,7 +2254,7 @@
                 <w:rFonts w:ascii="Times" w:hAnsi="Times"/>
                 <w:lang w:val="lt-LT"/>
               </w:rPr>
-              <w:t>48,64</w:t>
+              <w:t>42,95</w:t>
             </w:r>
           </w:p>
         </w:tc>
@@ -2258,7 +2300,7 @@
                 <w:noProof/>
                 <w:lang w:val="lt-LT"/>
               </w:rPr>
-              <w:t>0,0393</w:t>
+              <w:t>0,0428</w:t>
             </w:r>
             <w:r>
               <w:rPr>
@@ -2311,7 +2353,7 @@
                 <w:noProof/>
                 <w:lang w:val="lt-LT"/>
               </w:rPr>
-              <w:t>0,9607</w:t>
+              <w:t>0,9572</w:t>
             </w:r>
             <w:r>
               <w:rPr>
@@ -2368,7 +2410,7 @@
                 <w:rFonts w:ascii="Times" w:hAnsi="Times"/>
                 <w:lang w:val="lt-LT"/>
               </w:rPr>
-              <w:t>3,99</w:t>
+              <w:t>3,82</w:t>
             </w:r>
           </w:p>
         </w:tc>
@@ -2392,7 +2434,7 @@
                 <w:rFonts w:ascii="Times" w:hAnsi="Times"/>
                 <w:lang w:val="lt-LT"/>
               </w:rPr>
-              <w:t>191,42</w:t>
+              <w:t>172,08</w:t>
             </w:r>
           </w:p>
         </w:tc>
@@ -2438,7 +2480,7 @@
                 <w:noProof/>
                 <w:lang w:val="lt-LT"/>
               </w:rPr>
-              <w:t>0,0204</w:t>
+              <w:t>0,0217</w:t>
             </w:r>
             <w:r>
               <w:rPr>
@@ -2491,7 +2533,7 @@
                 <w:noProof/>
                 <w:lang w:val="lt-LT"/>
               </w:rPr>
-              <w:t>0,9796</w:t>
+              <w:t>0,9783</w:t>
             </w:r>
             <w:r>
               <w:rPr>
@@ -3870,10 +3912,1169 @@
             </w:r>
           </w:p>
         </w:tc>
-        <w:bookmarkStart w:id="0" w:name="_GoBack"/>
-        <w:bookmarkEnd w:id="0"/>
       </w:tr>
     </w:tbl>
+    <w:p>
+      <w:pPr>
+        <w:tabs>
+          <w:tab w:val="left" w:pos="6804"/>
+        </w:tabs>
+        <w:rPr>
+          <w:rFonts w:ascii="Times" w:hAnsi="Times"/>
+          <w:lang w:val="lt-LT"/>
+        </w:rPr>
+      </w:pPr>
+    </w:p>
+    <w:p>
+      <w:pPr>
+        <w:tabs>
+          <w:tab w:val="left" w:pos="6804"/>
+        </w:tabs>
+        <w:rPr>
+          <w:rFonts w:ascii="Times" w:hAnsi="Times"/>
+          <w:lang w:val="lt-LT"/>
+        </w:rPr>
+      </w:pPr>
+      <w:r>
+        <w:rPr>
+          <w:rFonts w:ascii="Times" w:hAnsi="Times"/>
+          <w:lang w:val="lt-LT"/>
+        </w:rPr>
+        <w:t>S</w:t>
+      </w:r>
+      <w:r>
+        <w:rPr>
+          <w:rFonts w:ascii="Times" w:hAnsi="Times"/>
+          <w:vertAlign w:val="subscript"/>
+          <w:lang w:val="lt-LT"/>
+        </w:rPr>
+        <w:t xml:space="preserve">p </w:t>
+      </w:r>
+      <w:r>
+        <w:rPr>
+          <w:rFonts w:ascii="Times" w:hAnsi="Times"/>
+          <w:lang w:val="lt-LT"/>
+        </w:rPr>
+        <w:t>- teorinis</w:t>
+      </w:r>
+      <w:r>
+        <w:rPr>
+          <w:rFonts w:ascii="Times" w:hAnsi="Times"/>
+          <w:lang w:val="lt-LT"/>
+        </w:rPr>
+        <w:t xml:space="preserve"> lygiagrečiojo </w:t>
+      </w:r>
+      <w:r>
+        <w:rPr>
+          <w:rFonts w:ascii="Times" w:hAnsi="Times"/>
+          <w:lang w:val="lt-LT"/>
+        </w:rPr>
+        <w:t>algoritmo vykdymo laiko įvertis naudojant p procesorių.</w:t>
+      </w:r>
+    </w:p>
+    <w:p>
+      <w:pPr>
+        <w:tabs>
+          <w:tab w:val="left" w:pos="6804"/>
+        </w:tabs>
+        <w:rPr>
+          <w:rFonts w:ascii="Times" w:hAnsi="Times"/>
+          <w:lang w:val="lt-LT"/>
+        </w:rPr>
+      </w:pPr>
+      <w:r>
+        <w:rPr>
+          <w:rFonts w:ascii="Times" w:hAnsi="Times"/>
+          <w:lang w:val="lt-LT"/>
+        </w:rPr>
+        <w:t>T</w:t>
+      </w:r>
+      <w:r>
+        <w:rPr>
+          <w:rFonts w:ascii="Times" w:hAnsi="Times"/>
+          <w:vertAlign w:val="subscript"/>
+          <w:lang w:val="lt-LT"/>
+        </w:rPr>
+        <w:t xml:space="preserve">p </w:t>
+      </w:r>
+      <w:r>
+        <w:rPr>
+          <w:rFonts w:ascii="Times" w:hAnsi="Times"/>
+          <w:lang w:val="lt-LT"/>
+        </w:rPr>
+        <w:t>- t</w:t>
+      </w:r>
+      <w:r>
+        <w:rPr>
+          <w:rFonts w:ascii="Times" w:hAnsi="Times"/>
+          <w:lang w:val="lt-LT"/>
+        </w:rPr>
+        <w:t>eorinė</w:t>
+      </w:r>
+      <w:r>
+        <w:rPr>
+          <w:rFonts w:ascii="Times" w:hAnsi="Times"/>
+          <w:lang w:val="lt-LT"/>
+        </w:rPr>
+        <w:t xml:space="preserve"> lygiagrečiojo </w:t>
+      </w:r>
+      <w:r>
+        <w:rPr>
+          <w:rFonts w:ascii="Times" w:hAnsi="Times"/>
+          <w:lang w:val="lt-LT"/>
+        </w:rPr>
+        <w:t xml:space="preserve">algoritmo vykdymo trukmė </w:t>
+      </w:r>
+      <w:r>
+        <w:rPr>
+          <w:rFonts w:ascii="Times" w:hAnsi="Times"/>
+          <w:lang w:val="lt-LT"/>
+        </w:rPr>
+        <w:t>naudojant p procesorių.</w:t>
+      </w:r>
+    </w:p>
+    <w:p>
+      <w:pPr>
+        <w:tabs>
+          <w:tab w:val="left" w:pos="6804"/>
+        </w:tabs>
+        <w:rPr>
+          <w:rFonts w:ascii="Times" w:hAnsi="Times"/>
+          <w:lang w:val="lt-LT"/>
+        </w:rPr>
+      </w:pPr>
+    </w:p>
+    <w:p>
+      <w:pPr>
+        <w:tabs>
+          <w:tab w:val="left" w:pos="6804"/>
+        </w:tabs>
+        <w:rPr>
+          <w:rFonts w:ascii="Times" w:hAnsi="Times"/>
+          <w:lang w:val="lt-LT"/>
+        </w:rPr>
+      </w:pPr>
+      <w:r>
+        <w:rPr>
+          <w:rFonts w:ascii="Times" w:hAnsi="Times"/>
+          <w:lang w:val="lt-LT"/>
+        </w:rPr>
+        <w:t xml:space="preserve">Išlygretinus procedūrą </w:t>
+      </w:r>
+      <w:r>
+        <w:rPr>
+          <w:rFonts w:ascii="Times" w:hAnsi="Times"/>
+          <w:i/>
+          <w:lang w:val="lt-LT"/>
+        </w:rPr>
+        <w:t>performcalc</w:t>
+      </w:r>
+      <w:r>
+        <w:rPr>
+          <w:rFonts w:ascii="Times" w:hAnsi="Times"/>
+          <w:lang w:val="lt-LT"/>
+        </w:rPr>
+        <w:t xml:space="preserve">, atlikti programos kodas vykdytas naudojant 1, 2 ir 4 procesorius. </w:t>
+      </w:r>
+      <w:r>
+        <w:rPr>
+          <w:rFonts w:ascii="Times" w:hAnsi="Times"/>
+          <w:lang w:val="lt-LT"/>
+        </w:rPr>
+        <w:t>Nuosekliosios ir lygiagrečiosios algoritmo dalies</w:t>
+      </w:r>
+      <w:r>
+        <w:rPr>
+          <w:rFonts w:ascii="Times" w:hAnsi="Times"/>
+          <w:lang w:val="lt-LT"/>
+        </w:rPr>
+        <w:t xml:space="preserve"> vidutinės</w:t>
+      </w:r>
+      <w:r>
+        <w:rPr>
+          <w:rFonts w:ascii="Times" w:hAnsi="Times"/>
+          <w:lang w:val="lt-LT"/>
+        </w:rPr>
+        <w:t xml:space="preserve"> vykdymo trukmės naudojant skirtingus duomenų kiekius N pateikiami lentelėje nr. 3.</w:t>
+      </w:r>
+    </w:p>
+    <w:p>
+      <w:pPr>
+        <w:tabs>
+          <w:tab w:val="left" w:pos="6804"/>
+        </w:tabs>
+        <w:rPr>
+          <w:rFonts w:ascii="Times" w:hAnsi="Times"/>
+          <w:lang w:val="lt-LT"/>
+        </w:rPr>
+      </w:pPr>
+    </w:p>
+    <w:p>
+      <w:pPr>
+        <w:pStyle w:val="Caption"/>
+        <w:keepNext/>
+        <w:jc w:val="center"/>
+        <w:rPr>
+          <w:i w:val="0"/>
+        </w:rPr>
+      </w:pPr>
+      <w:proofErr w:type="spellStart"/>
+      <w:r>
+        <w:rPr>
+          <w:i w:val="0"/>
+        </w:rPr>
+        <w:t>Lentelė</w:t>
+      </w:r>
+      <w:proofErr w:type="spellEnd"/>
+      <w:r>
+        <w:rPr>
+          <w:i w:val="0"/>
+        </w:rPr>
+        <w:t xml:space="preserve"> </w:t>
+      </w:r>
+      <w:r>
+        <w:rPr>
+          <w:i w:val="0"/>
+        </w:rPr>
+        <w:fldChar w:fldCharType="begin"/>
+      </w:r>
+      <w:r>
+        <w:rPr>
+          <w:i w:val="0"/>
+        </w:rPr>
+        <w:instrText xml:space="preserve"> SEQ Lentelė \* ARABIC </w:instrText>
+      </w:r>
+      <w:r>
+        <w:rPr>
+          <w:i w:val="0"/>
+        </w:rPr>
+        <w:fldChar w:fldCharType="separate"/>
+      </w:r>
+      <w:r>
+        <w:rPr>
+          <w:i w:val="0"/>
+          <w:noProof/>
+        </w:rPr>
+        <w:t>3</w:t>
+      </w:r>
+      <w:r>
+        <w:rPr>
+          <w:i w:val="0"/>
+        </w:rPr>
+        <w:fldChar w:fldCharType="end"/>
+      </w:r>
+      <w:r>
+        <w:rPr>
+          <w:i w:val="0"/>
+        </w:rPr>
+        <w:t xml:space="preserve">. </w:t>
+      </w:r>
+      <w:r>
+        <w:rPr>
+          <w:rFonts w:ascii="Times" w:hAnsi="Times"/>
+          <w:i w:val="0"/>
+          <w:lang w:val="lt-LT"/>
+        </w:rPr>
+        <w:t>Nuosekliosios ir lygiagrečiosios algoritmo dalies vykdymo trukmės</w:t>
+      </w:r>
+      <w:r>
+        <w:rPr>
+          <w:rFonts w:ascii="Times" w:hAnsi="Times"/>
+          <w:i w:val="0"/>
+          <w:lang w:val="lt-LT"/>
+        </w:rPr>
+        <w:t>.</w:t>
+      </w:r>
+    </w:p>
+    <w:tbl>
+      <w:tblPr>
+        <w:tblStyle w:val="TableGrid"/>
+        <w:tblW w:w="9358" w:type="dxa"/>
+        <w:tblLook w:val="04A0" w:firstRow="1" w:lastRow="0" w:firstColumn="1" w:lastColumn="0" w:noHBand="0" w:noVBand="1"/>
+      </w:tblPr>
+      <w:tblGrid>
+        <w:gridCol w:w="1129"/>
+        <w:gridCol w:w="1264"/>
+        <w:gridCol w:w="1509"/>
+        <w:gridCol w:w="1338"/>
+        <w:gridCol w:w="1418"/>
+        <w:gridCol w:w="1417"/>
+        <w:gridCol w:w="1283"/>
+      </w:tblGrid>
+      <w:tr>
+        <w:trPr>
+          <w:trHeight w:val="71"/>
+        </w:trPr>
+        <w:tc>
+          <w:tcPr>
+            <w:tcW w:w="1129" w:type="dxa"/>
+            <w:vMerge w:val="restart"/>
+          </w:tcPr>
+          <w:p>
+            <w:pPr>
+              <w:tabs>
+                <w:tab w:val="left" w:pos="6804"/>
+              </w:tabs>
+              <w:rPr>
+                <w:rFonts w:ascii="Times" w:hAnsi="Times"/>
+                <w:lang w:val="lt-LT"/>
+              </w:rPr>
+            </w:pPr>
+            <w:r>
+              <w:rPr>
+                <w:rFonts w:ascii="Times" w:hAnsi="Times"/>
+                <w:lang w:val="lt-LT"/>
+              </w:rPr>
+              <w:t>N dydis</w:t>
+            </w:r>
+          </w:p>
+        </w:tc>
+        <w:tc>
+          <w:tcPr>
+            <w:tcW w:w="2773" w:type="dxa"/>
+            <w:gridSpan w:val="2"/>
+          </w:tcPr>
+          <w:p>
+            <w:pPr>
+              <w:tabs>
+                <w:tab w:val="left" w:pos="6804"/>
+              </w:tabs>
+              <w:rPr>
+                <w:rFonts w:ascii="Times" w:hAnsi="Times"/>
+                <w:lang w:val="lt-LT"/>
+              </w:rPr>
+            </w:pPr>
+            <w:r>
+              <w:rPr>
+                <w:rFonts w:ascii="Times" w:hAnsi="Times"/>
+                <w:lang w:val="lt-LT"/>
+              </w:rPr>
+              <w:t>1 procesorius</w:t>
+            </w:r>
+          </w:p>
+        </w:tc>
+        <w:tc>
+          <w:tcPr>
+            <w:tcW w:w="2756" w:type="dxa"/>
+            <w:gridSpan w:val="2"/>
+          </w:tcPr>
+          <w:p>
+            <w:pPr>
+              <w:tabs>
+                <w:tab w:val="left" w:pos="6804"/>
+              </w:tabs>
+              <w:rPr>
+                <w:rFonts w:ascii="Times" w:hAnsi="Times"/>
+                <w:lang w:val="lt-LT"/>
+              </w:rPr>
+            </w:pPr>
+            <w:r>
+              <w:rPr>
+                <w:rFonts w:ascii="Times" w:hAnsi="Times"/>
+                <w:lang w:val="lt-LT"/>
+              </w:rPr>
+              <w:t>2 procesoriai</w:t>
+            </w:r>
+          </w:p>
+        </w:tc>
+        <w:tc>
+          <w:tcPr>
+            <w:tcW w:w="2700" w:type="dxa"/>
+            <w:gridSpan w:val="2"/>
+          </w:tcPr>
+          <w:p>
+            <w:pPr>
+              <w:tabs>
+                <w:tab w:val="left" w:pos="6804"/>
+              </w:tabs>
+              <w:rPr>
+                <w:rFonts w:ascii="Times" w:hAnsi="Times"/>
+                <w:lang w:val="lt-LT"/>
+              </w:rPr>
+            </w:pPr>
+            <w:r>
+              <w:rPr>
+                <w:rFonts w:ascii="Times" w:hAnsi="Times"/>
+                <w:lang w:val="lt-LT"/>
+              </w:rPr>
+              <w:t>4 procesoriai</w:t>
+            </w:r>
+          </w:p>
+        </w:tc>
+      </w:tr>
+      <w:tr>
+        <w:tc>
+          <w:tcPr>
+            <w:tcW w:w="1129" w:type="dxa"/>
+            <w:vMerge/>
+          </w:tcPr>
+          <w:p>
+            <w:pPr>
+              <w:tabs>
+                <w:tab w:val="left" w:pos="6804"/>
+              </w:tabs>
+              <w:rPr>
+                <w:rFonts w:ascii="Times" w:hAnsi="Times"/>
+                <w:lang w:val="lt-LT"/>
+              </w:rPr>
+            </w:pPr>
+          </w:p>
+        </w:tc>
+        <w:tc>
+          <w:tcPr>
+            <w:tcW w:w="1264" w:type="dxa"/>
+          </w:tcPr>
+          <w:p>
+            <w:pPr>
+              <w:tabs>
+                <w:tab w:val="left" w:pos="6804"/>
+              </w:tabs>
+              <w:rPr>
+                <w:rFonts w:ascii="Times" w:hAnsi="Times"/>
+                <w:lang w:val="lt-LT"/>
+              </w:rPr>
+            </w:pPr>
+            <w:r>
+              <w:rPr>
+                <w:rFonts w:ascii="Times" w:hAnsi="Times"/>
+                <w:lang w:val="lt-LT"/>
+              </w:rPr>
+              <w:t>Nuos.</w:t>
+            </w:r>
+          </w:p>
+        </w:tc>
+        <w:tc>
+          <w:tcPr>
+            <w:tcW w:w="1509" w:type="dxa"/>
+          </w:tcPr>
+          <w:p>
+            <w:pPr>
+              <w:tabs>
+                <w:tab w:val="left" w:pos="6804"/>
+              </w:tabs>
+              <w:rPr>
+                <w:rFonts w:ascii="Times" w:hAnsi="Times"/>
+                <w:lang w:val="lt-LT"/>
+              </w:rPr>
+            </w:pPr>
+            <w:r>
+              <w:rPr>
+                <w:rFonts w:ascii="Times" w:hAnsi="Times"/>
+                <w:lang w:val="lt-LT"/>
+              </w:rPr>
+              <w:t>Lyg</w:t>
+            </w:r>
+            <w:r>
+              <w:rPr>
+                <w:rFonts w:ascii="Times" w:hAnsi="Times"/>
+                <w:lang w:val="lt-LT"/>
+              </w:rPr>
+              <w:t>.</w:t>
+            </w:r>
+          </w:p>
+        </w:tc>
+        <w:tc>
+          <w:tcPr>
+            <w:tcW w:w="1338" w:type="dxa"/>
+          </w:tcPr>
+          <w:p>
+            <w:pPr>
+              <w:tabs>
+                <w:tab w:val="left" w:pos="6804"/>
+              </w:tabs>
+              <w:rPr>
+                <w:rFonts w:ascii="Times" w:hAnsi="Times"/>
+                <w:lang w:val="lt-LT"/>
+              </w:rPr>
+            </w:pPr>
+            <w:r>
+              <w:rPr>
+                <w:rFonts w:ascii="Times" w:hAnsi="Times"/>
+                <w:lang w:val="lt-LT"/>
+              </w:rPr>
+              <w:t>Nuos.</w:t>
+            </w:r>
+          </w:p>
+        </w:tc>
+        <w:tc>
+          <w:tcPr>
+            <w:tcW w:w="1418" w:type="dxa"/>
+          </w:tcPr>
+          <w:p>
+            <w:pPr>
+              <w:tabs>
+                <w:tab w:val="left" w:pos="6804"/>
+              </w:tabs>
+              <w:rPr>
+                <w:rFonts w:ascii="Times" w:hAnsi="Times"/>
+                <w:lang w:val="lt-LT"/>
+              </w:rPr>
+            </w:pPr>
+            <w:r>
+              <w:rPr>
+                <w:rFonts w:ascii="Times" w:hAnsi="Times"/>
+                <w:lang w:val="lt-LT"/>
+              </w:rPr>
+              <w:t>Lyg.</w:t>
+            </w:r>
+          </w:p>
+        </w:tc>
+        <w:tc>
+          <w:tcPr>
+            <w:tcW w:w="1417" w:type="dxa"/>
+          </w:tcPr>
+          <w:p>
+            <w:pPr>
+              <w:tabs>
+                <w:tab w:val="left" w:pos="6804"/>
+              </w:tabs>
+              <w:rPr>
+                <w:rFonts w:ascii="Times" w:hAnsi="Times"/>
+                <w:lang w:val="lt-LT"/>
+              </w:rPr>
+            </w:pPr>
+            <w:r>
+              <w:rPr>
+                <w:rFonts w:ascii="Times" w:hAnsi="Times"/>
+                <w:lang w:val="lt-LT"/>
+              </w:rPr>
+              <w:t>Nuos.</w:t>
+            </w:r>
+          </w:p>
+        </w:tc>
+        <w:tc>
+          <w:tcPr>
+            <w:tcW w:w="1283" w:type="dxa"/>
+          </w:tcPr>
+          <w:p>
+            <w:pPr>
+              <w:tabs>
+                <w:tab w:val="left" w:pos="6804"/>
+              </w:tabs>
+              <w:rPr>
+                <w:rFonts w:ascii="Times" w:hAnsi="Times"/>
+                <w:lang w:val="lt-LT"/>
+              </w:rPr>
+            </w:pPr>
+            <w:r>
+              <w:rPr>
+                <w:rFonts w:ascii="Times" w:hAnsi="Times"/>
+                <w:lang w:val="lt-LT"/>
+              </w:rPr>
+              <w:t>Lyg.</w:t>
+            </w:r>
+          </w:p>
+        </w:tc>
+      </w:tr>
+      <w:tr>
+        <w:tc>
+          <w:tcPr>
+            <w:tcW w:w="1129" w:type="dxa"/>
+          </w:tcPr>
+          <w:p>
+            <w:pPr>
+              <w:tabs>
+                <w:tab w:val="left" w:pos="6804"/>
+              </w:tabs>
+              <w:rPr>
+                <w:rFonts w:ascii="Times" w:hAnsi="Times"/>
+                <w:lang w:val="lt-LT"/>
+              </w:rPr>
+            </w:pPr>
+            <w:r>
+              <w:rPr>
+                <w:rFonts w:ascii="Times" w:hAnsi="Times"/>
+                <w:lang w:val="lt-LT"/>
+              </w:rPr>
+              <w:t>24000</w:t>
+            </w:r>
+          </w:p>
+        </w:tc>
+        <w:tc>
+          <w:tcPr>
+            <w:tcW w:w="1264" w:type="dxa"/>
+          </w:tcPr>
+          <w:p>
+            <w:pPr>
+              <w:tabs>
+                <w:tab w:val="left" w:pos="6804"/>
+              </w:tabs>
+              <w:rPr>
+                <w:rFonts w:ascii="Times" w:hAnsi="Times"/>
+                <w:lang w:val="lt-LT"/>
+              </w:rPr>
+            </w:pPr>
+            <w:r>
+              <w:rPr>
+                <w:rFonts w:ascii="Times" w:hAnsi="Times"/>
+                <w:lang w:val="lt-LT"/>
+              </w:rPr>
+              <w:t>0,99</w:t>
+            </w:r>
+          </w:p>
+        </w:tc>
+        <w:tc>
+          <w:tcPr>
+            <w:tcW w:w="1509" w:type="dxa"/>
+          </w:tcPr>
+          <w:p>
+            <w:pPr>
+              <w:tabs>
+                <w:tab w:val="left" w:pos="6804"/>
+              </w:tabs>
+              <w:rPr>
+                <w:rFonts w:ascii="Times" w:hAnsi="Times"/>
+                <w:lang w:val="lt-LT"/>
+              </w:rPr>
+            </w:pPr>
+            <w:r>
+              <w:rPr>
+                <w:rFonts w:ascii="Times" w:hAnsi="Times"/>
+                <w:lang w:val="lt-LT"/>
+              </w:rPr>
+              <w:t>12,14</w:t>
+            </w:r>
+          </w:p>
+        </w:tc>
+        <w:tc>
+          <w:tcPr>
+            <w:tcW w:w="1338" w:type="dxa"/>
+          </w:tcPr>
+          <w:p>
+            <w:pPr>
+              <w:tabs>
+                <w:tab w:val="left" w:pos="6804"/>
+              </w:tabs>
+              <w:rPr>
+                <w:rFonts w:ascii="Times" w:hAnsi="Times"/>
+                <w:lang w:val="lt-LT"/>
+              </w:rPr>
+            </w:pPr>
+            <w:r>
+              <w:rPr>
+                <w:rFonts w:ascii="Times" w:hAnsi="Times"/>
+                <w:lang w:val="lt-LT"/>
+              </w:rPr>
+              <w:t>0,99</w:t>
+            </w:r>
+          </w:p>
+        </w:tc>
+        <w:tc>
+          <w:tcPr>
+            <w:tcW w:w="1418" w:type="dxa"/>
+          </w:tcPr>
+          <w:p>
+            <w:pPr>
+              <w:tabs>
+                <w:tab w:val="left" w:pos="6804"/>
+              </w:tabs>
+              <w:rPr>
+                <w:rFonts w:ascii="Times" w:hAnsi="Times"/>
+                <w:lang w:val="lt-LT"/>
+              </w:rPr>
+            </w:pPr>
+            <w:r>
+              <w:rPr>
+                <w:rFonts w:ascii="Times" w:hAnsi="Times"/>
+                <w:lang w:val="lt-LT"/>
+              </w:rPr>
+              <w:t>6,09</w:t>
+            </w:r>
+          </w:p>
+        </w:tc>
+        <w:tc>
+          <w:tcPr>
+            <w:tcW w:w="1417" w:type="dxa"/>
+          </w:tcPr>
+          <w:p>
+            <w:pPr>
+              <w:tabs>
+                <w:tab w:val="left" w:pos="6804"/>
+              </w:tabs>
+              <w:rPr>
+                <w:rFonts w:ascii="Times" w:hAnsi="Times"/>
+                <w:lang w:val="lt-LT"/>
+              </w:rPr>
+            </w:pPr>
+            <w:r>
+              <w:rPr>
+                <w:rFonts w:ascii="Times" w:hAnsi="Times"/>
+                <w:lang w:val="lt-LT"/>
+              </w:rPr>
+              <w:t>0,99</w:t>
+            </w:r>
+          </w:p>
+        </w:tc>
+        <w:tc>
+          <w:tcPr>
+            <w:tcW w:w="1283" w:type="dxa"/>
+          </w:tcPr>
+          <w:p>
+            <w:pPr>
+              <w:tabs>
+                <w:tab w:val="left" w:pos="6804"/>
+              </w:tabs>
+              <w:rPr>
+                <w:rFonts w:ascii="Times" w:hAnsi="Times"/>
+                <w:lang w:val="lt-LT"/>
+              </w:rPr>
+            </w:pPr>
+            <w:r>
+              <w:rPr>
+                <w:rFonts w:ascii="Times" w:hAnsi="Times"/>
+                <w:lang w:val="lt-LT"/>
+              </w:rPr>
+              <w:t>3,05</w:t>
+            </w:r>
+          </w:p>
+        </w:tc>
+      </w:tr>
+      <w:tr>
+        <w:tc>
+          <w:tcPr>
+            <w:tcW w:w="1129" w:type="dxa"/>
+          </w:tcPr>
+          <w:p>
+            <w:pPr>
+              <w:tabs>
+                <w:tab w:val="left" w:pos="6804"/>
+              </w:tabs>
+              <w:rPr>
+                <w:rFonts w:ascii="Times" w:hAnsi="Times"/>
+                <w:lang w:val="lt-LT"/>
+              </w:rPr>
+            </w:pPr>
+            <w:r>
+              <w:rPr>
+                <w:rFonts w:ascii="Times" w:hAnsi="Times"/>
+                <w:lang w:val="lt-LT"/>
+              </w:rPr>
+              <w:t>48000</w:t>
+            </w:r>
+          </w:p>
+        </w:tc>
+        <w:tc>
+          <w:tcPr>
+            <w:tcW w:w="1264" w:type="dxa"/>
+          </w:tcPr>
+          <w:p>
+            <w:pPr>
+              <w:tabs>
+                <w:tab w:val="left" w:pos="6804"/>
+              </w:tabs>
+              <w:rPr>
+                <w:rFonts w:ascii="Times" w:hAnsi="Times"/>
+                <w:lang w:val="lt-LT"/>
+              </w:rPr>
+            </w:pPr>
+            <w:r>
+              <w:rPr>
+                <w:rFonts w:ascii="Times" w:hAnsi="Times"/>
+                <w:lang w:val="lt-LT"/>
+              </w:rPr>
+              <w:t>1,99</w:t>
+            </w:r>
+          </w:p>
+        </w:tc>
+        <w:tc>
+          <w:tcPr>
+            <w:tcW w:w="1509" w:type="dxa"/>
+          </w:tcPr>
+          <w:p>
+            <w:pPr>
+              <w:tabs>
+                <w:tab w:val="left" w:pos="6804"/>
+              </w:tabs>
+              <w:rPr>
+                <w:rFonts w:ascii="Times" w:hAnsi="Times"/>
+                <w:lang w:val="lt-LT"/>
+              </w:rPr>
+            </w:pPr>
+            <w:r>
+              <w:rPr>
+                <w:rFonts w:ascii="Times" w:hAnsi="Times"/>
+                <w:lang w:val="lt-LT"/>
+              </w:rPr>
+              <w:t>48,64</w:t>
+            </w:r>
+          </w:p>
+        </w:tc>
+        <w:tc>
+          <w:tcPr>
+            <w:tcW w:w="1338" w:type="dxa"/>
+          </w:tcPr>
+          <w:p>
+            <w:pPr>
+              <w:tabs>
+                <w:tab w:val="left" w:pos="6804"/>
+              </w:tabs>
+              <w:rPr>
+                <w:rFonts w:ascii="Times" w:hAnsi="Times"/>
+                <w:lang w:val="lt-LT"/>
+              </w:rPr>
+            </w:pPr>
+            <w:r>
+              <w:rPr>
+                <w:rFonts w:ascii="Times" w:hAnsi="Times"/>
+                <w:lang w:val="lt-LT"/>
+              </w:rPr>
+              <w:t>1,98</w:t>
+            </w:r>
+          </w:p>
+        </w:tc>
+        <w:tc>
+          <w:tcPr>
+            <w:tcW w:w="1418" w:type="dxa"/>
+          </w:tcPr>
+          <w:p>
+            <w:pPr>
+              <w:tabs>
+                <w:tab w:val="left" w:pos="6804"/>
+              </w:tabs>
+              <w:rPr>
+                <w:rFonts w:ascii="Times" w:hAnsi="Times"/>
+                <w:lang w:val="lt-LT"/>
+              </w:rPr>
+            </w:pPr>
+            <w:r>
+              <w:rPr>
+                <w:rFonts w:ascii="Times" w:hAnsi="Times"/>
+                <w:lang w:val="lt-LT"/>
+              </w:rPr>
+              <w:t>24,18</w:t>
+            </w:r>
+          </w:p>
+        </w:tc>
+        <w:tc>
+          <w:tcPr>
+            <w:tcW w:w="1417" w:type="dxa"/>
+          </w:tcPr>
+          <w:p>
+            <w:pPr>
+              <w:tabs>
+                <w:tab w:val="left" w:pos="6804"/>
+              </w:tabs>
+              <w:rPr>
+                <w:rFonts w:ascii="Times" w:hAnsi="Times"/>
+                <w:lang w:val="lt-LT"/>
+              </w:rPr>
+            </w:pPr>
+            <w:r>
+              <w:rPr>
+                <w:rFonts w:ascii="Times" w:hAnsi="Times"/>
+                <w:lang w:val="lt-LT"/>
+              </w:rPr>
+              <w:t>1,</w:t>
+            </w:r>
+            <w:r>
+              <w:rPr>
+                <w:rFonts w:ascii="Times" w:hAnsi="Times"/>
+                <w:lang w:val="lt-LT"/>
+              </w:rPr>
+              <w:t>99</w:t>
+            </w:r>
+          </w:p>
+        </w:tc>
+        <w:tc>
+          <w:tcPr>
+            <w:tcW w:w="1283" w:type="dxa"/>
+          </w:tcPr>
+          <w:p>
+            <w:pPr>
+              <w:tabs>
+                <w:tab w:val="left" w:pos="6804"/>
+              </w:tabs>
+              <w:rPr>
+                <w:rFonts w:ascii="Times" w:hAnsi="Times"/>
+                <w:lang w:val="lt-LT"/>
+              </w:rPr>
+            </w:pPr>
+            <w:r>
+              <w:rPr>
+                <w:rFonts w:ascii="Times" w:hAnsi="Times"/>
+                <w:lang w:val="lt-LT"/>
+              </w:rPr>
+              <w:t>12,23</w:t>
+            </w:r>
+          </w:p>
+        </w:tc>
+      </w:tr>
+      <w:tr>
+        <w:tc>
+          <w:tcPr>
+            <w:tcW w:w="1129" w:type="dxa"/>
+          </w:tcPr>
+          <w:p>
+            <w:pPr>
+              <w:tabs>
+                <w:tab w:val="left" w:pos="6804"/>
+              </w:tabs>
+              <w:rPr>
+                <w:rFonts w:ascii="Times" w:hAnsi="Times"/>
+                <w:lang w:val="lt-LT"/>
+              </w:rPr>
+            </w:pPr>
+            <w:r>
+              <w:rPr>
+                <w:rFonts w:ascii="Times" w:hAnsi="Times"/>
+                <w:lang w:val="lt-LT"/>
+              </w:rPr>
+              <w:t>96000</w:t>
+            </w:r>
+          </w:p>
+        </w:tc>
+        <w:tc>
+          <w:tcPr>
+            <w:tcW w:w="1264" w:type="dxa"/>
+          </w:tcPr>
+          <w:p>
+            <w:pPr>
+              <w:tabs>
+                <w:tab w:val="left" w:pos="6804"/>
+              </w:tabs>
+              <w:rPr>
+                <w:rFonts w:ascii="Times" w:hAnsi="Times"/>
+                <w:lang w:val="lt-LT"/>
+              </w:rPr>
+            </w:pPr>
+            <w:r>
+              <w:rPr>
+                <w:rFonts w:ascii="Times" w:hAnsi="Times"/>
+                <w:lang w:val="lt-LT"/>
+              </w:rPr>
+              <w:t>3,99</w:t>
+            </w:r>
+          </w:p>
+        </w:tc>
+        <w:tc>
+          <w:tcPr>
+            <w:tcW w:w="1509" w:type="dxa"/>
+          </w:tcPr>
+          <w:p>
+            <w:pPr>
+              <w:tabs>
+                <w:tab w:val="left" w:pos="6804"/>
+              </w:tabs>
+              <w:rPr>
+                <w:rFonts w:ascii="Times" w:hAnsi="Times"/>
+                <w:lang w:val="lt-LT"/>
+              </w:rPr>
+            </w:pPr>
+            <w:r>
+              <w:rPr>
+                <w:rFonts w:ascii="Times" w:hAnsi="Times"/>
+                <w:lang w:val="lt-LT"/>
+              </w:rPr>
+              <w:t>191,42</w:t>
+            </w:r>
+          </w:p>
+        </w:tc>
+        <w:tc>
+          <w:tcPr>
+            <w:tcW w:w="1338" w:type="dxa"/>
+          </w:tcPr>
+          <w:p>
+            <w:pPr>
+              <w:tabs>
+                <w:tab w:val="left" w:pos="6804"/>
+              </w:tabs>
+              <w:rPr>
+                <w:rFonts w:ascii="Times" w:hAnsi="Times"/>
+                <w:lang w:val="lt-LT"/>
+              </w:rPr>
+            </w:pPr>
+            <w:r>
+              <w:rPr>
+                <w:rFonts w:ascii="Times" w:hAnsi="Times"/>
+                <w:lang w:val="lt-LT"/>
+              </w:rPr>
+              <w:t>4,00</w:t>
+            </w:r>
+          </w:p>
+        </w:tc>
+        <w:tc>
+          <w:tcPr>
+            <w:tcW w:w="1418" w:type="dxa"/>
+          </w:tcPr>
+          <w:p>
+            <w:pPr>
+              <w:tabs>
+                <w:tab w:val="left" w:pos="6804"/>
+              </w:tabs>
+              <w:rPr>
+                <w:rFonts w:ascii="Times" w:hAnsi="Times"/>
+                <w:lang w:val="lt-LT"/>
+              </w:rPr>
+            </w:pPr>
+            <w:r>
+              <w:rPr>
+                <w:rFonts w:ascii="Times" w:hAnsi="Times"/>
+                <w:lang w:val="lt-LT"/>
+              </w:rPr>
+              <w:t>97,03</w:t>
+            </w:r>
+          </w:p>
+        </w:tc>
+        <w:tc>
+          <w:tcPr>
+            <w:tcW w:w="1417" w:type="dxa"/>
+          </w:tcPr>
+          <w:p>
+            <w:pPr>
+              <w:tabs>
+                <w:tab w:val="left" w:pos="6804"/>
+              </w:tabs>
+              <w:rPr>
+                <w:rFonts w:ascii="Times" w:hAnsi="Times"/>
+                <w:lang w:val="lt-LT"/>
+              </w:rPr>
+            </w:pPr>
+            <w:r>
+              <w:rPr>
+                <w:rFonts w:ascii="Times" w:hAnsi="Times"/>
+                <w:lang w:val="lt-LT"/>
+              </w:rPr>
+              <w:t>3,99</w:t>
+            </w:r>
+          </w:p>
+        </w:tc>
+        <w:tc>
+          <w:tcPr>
+            <w:tcW w:w="1283" w:type="dxa"/>
+          </w:tcPr>
+          <w:p>
+            <w:pPr>
+              <w:tabs>
+                <w:tab w:val="left" w:pos="6804"/>
+              </w:tabs>
+              <w:rPr>
+                <w:rFonts w:ascii="Times" w:hAnsi="Times"/>
+                <w:lang w:val="lt-LT"/>
+              </w:rPr>
+            </w:pPr>
+            <w:r>
+              <w:rPr>
+                <w:rFonts w:ascii="Times" w:hAnsi="Times"/>
+                <w:lang w:val="lt-LT"/>
+              </w:rPr>
+              <w:t>49,88</w:t>
+            </w:r>
+            <w:bookmarkStart w:id="0" w:name="_GoBack"/>
+            <w:bookmarkEnd w:id="0"/>
+          </w:p>
+        </w:tc>
+      </w:tr>
+    </w:tbl>
+    <w:p>
+      <w:pPr>
+        <w:tabs>
+          <w:tab w:val="left" w:pos="6804"/>
+        </w:tabs>
+        <w:rPr>
+          <w:rFonts w:ascii="Times" w:hAnsi="Times"/>
+          <w:lang w:val="lt-LT"/>
+        </w:rPr>
+      </w:pPr>
+    </w:p>
+    <w:p>
+      <w:pPr>
+        <w:tabs>
+          <w:tab w:val="left" w:pos="6804"/>
+        </w:tabs>
+        <w:rPr>
+          <w:rFonts w:ascii="Times" w:hAnsi="Times"/>
+          <w:lang w:val="lt-LT"/>
+        </w:rPr>
+      </w:pPr>
+      <w:r>
+        <w:rPr>
+          <w:rFonts w:ascii="Times" w:hAnsi="Times"/>
+          <w:lang w:val="lt-LT"/>
+        </w:rPr>
+        <w:t xml:space="preserve">Nuos. – </w:t>
+      </w:r>
+      <w:r>
+        <w:rPr>
+          <w:rFonts w:ascii="Times" w:hAnsi="Times"/>
+          <w:lang w:val="lt-LT"/>
+        </w:rPr>
+        <w:t>Nuosekliosios</w:t>
+      </w:r>
+      <w:r>
+        <w:rPr>
+          <w:rFonts w:ascii="Times" w:hAnsi="Times"/>
+          <w:lang w:val="lt-LT"/>
+        </w:rPr>
+        <w:t xml:space="preserve"> algoritmo</w:t>
+      </w:r>
+      <w:r>
+        <w:rPr>
+          <w:rFonts w:ascii="Times" w:hAnsi="Times"/>
+          <w:lang w:val="lt-LT"/>
+        </w:rPr>
+        <w:t xml:space="preserve"> dalies trukmė</w:t>
+      </w:r>
+      <w:r>
+        <w:rPr>
+          <w:rFonts w:ascii="Times" w:hAnsi="Times"/>
+          <w:lang w:val="lt-LT"/>
+        </w:rPr>
+        <w:t xml:space="preserve"> (s).</w:t>
+      </w:r>
+    </w:p>
+    <w:p>
+      <w:pPr>
+        <w:tabs>
+          <w:tab w:val="left" w:pos="6804"/>
+        </w:tabs>
+        <w:rPr>
+          <w:rFonts w:ascii="Times" w:hAnsi="Times"/>
+          <w:lang w:val="lt-LT"/>
+        </w:rPr>
+      </w:pPr>
+      <w:r>
+        <w:rPr>
+          <w:rFonts w:ascii="Times" w:hAnsi="Times"/>
+          <w:lang w:val="lt-LT"/>
+        </w:rPr>
+        <w:t>Lyg. –</w:t>
+      </w:r>
+      <w:r>
+        <w:rPr>
+          <w:rFonts w:ascii="Times" w:hAnsi="Times"/>
+          <w:lang w:val="lt-LT"/>
+        </w:rPr>
+        <w:t xml:space="preserve"> </w:t>
+      </w:r>
+      <w:r>
+        <w:rPr>
+          <w:rFonts w:ascii="Times" w:hAnsi="Times"/>
+          <w:lang w:val="lt-LT"/>
+        </w:rPr>
+        <w:t>Lygiagrečiosios</w:t>
+      </w:r>
+      <w:r>
+        <w:rPr>
+          <w:rFonts w:ascii="Times" w:hAnsi="Times"/>
+          <w:lang w:val="lt-LT"/>
+        </w:rPr>
+        <w:t xml:space="preserve"> </w:t>
+      </w:r>
+      <w:r>
+        <w:rPr>
+          <w:rFonts w:ascii="Times" w:hAnsi="Times"/>
+          <w:lang w:val="lt-LT"/>
+        </w:rPr>
+        <w:t>dalies trukmė</w:t>
+      </w:r>
+      <w:r>
+        <w:rPr>
+          <w:rFonts w:ascii="Times" w:hAnsi="Times"/>
+          <w:lang w:val="lt-LT"/>
+        </w:rPr>
+        <w:t xml:space="preserve"> (s).</w:t>
+      </w:r>
+    </w:p>
     <w:p>
       <w:pPr>
         <w:tabs>

--- a/Lab1/report_template.docx
+++ b/Lab1/report_template.docx
@@ -1957,14 +1957,7 @@
                 <w:rFonts w:ascii="Times" w:hAnsi="Times"/>
                 <w:lang w:val="lt-LT"/>
               </w:rPr>
-              <w:t xml:space="preserve"> </w:t>
-            </w:r>
-            <w:r>
-              <w:rPr>
-                <w:rFonts w:ascii="Times" w:hAnsi="Times"/>
-                <w:lang w:val="lt-LT"/>
-              </w:rPr>
-              <w:t xml:space="preserve">algoritmo dalies vykdymo </w:t>
+              <w:t xml:space="preserve"> algoritmo dalies vykdymo </w:t>
             </w:r>
             <w:r>
               <w:rPr>
@@ -2573,21 +2566,7 @@
           <w:rFonts w:ascii="Times" w:hAnsi="Times"/>
           <w:lang w:val="lt-LT"/>
         </w:rPr>
-        <w:t>L</w:t>
-      </w:r>
-      <w:r>
-        <w:rPr>
-          <w:rFonts w:ascii="Times" w:hAnsi="Times"/>
-          <w:lang w:val="lt-LT"/>
-        </w:rPr>
-        <w:t>ygiagrečiojo algorit</w:t>
-      </w:r>
-      <w:r>
-        <w:rPr>
-          <w:rFonts w:ascii="Times" w:hAnsi="Times"/>
-          <w:lang w:val="lt-LT"/>
-        </w:rPr>
-        <w:t>mo vydymo laiko teorinis įvertis S</w:t>
+        <w:t>Lygiagrečiojo algoritmo vydymo laiko teorinis įvertis S</w:t>
       </w:r>
       <w:r>
         <w:rPr>
@@ -2793,21 +2772,7 @@
           <w:rFonts w:ascii="Times" w:hAnsi="Times"/>
           <w:lang w:val="lt-LT"/>
         </w:rPr>
-        <w:t>Teoriniai l</w:t>
-      </w:r>
-      <w:r>
-        <w:rPr>
-          <w:rFonts w:ascii="Times" w:hAnsi="Times"/>
-          <w:lang w:val="lt-LT"/>
-        </w:rPr>
-        <w:t>ygiagrečiojo</w:t>
-      </w:r>
-      <w:r>
-        <w:rPr>
-          <w:rFonts w:ascii="Times" w:hAnsi="Times"/>
-          <w:lang w:val="lt-LT"/>
-        </w:rPr>
-        <w:t xml:space="preserve"> algoritmo vykdymo laikas Tp naudojant </w:t>
+        <w:t xml:space="preserve">Teoriniai lygiagrečiojo algoritmo vykdymo laikas Tp naudojant </w:t>
       </w:r>
       <w:r>
         <w:rPr>
@@ -3015,21 +2980,7 @@
           <w:lang w:val="lt-LT"/>
         </w:rPr>
         <w:lastRenderedPageBreak/>
-        <w:t>Teoriniai l</w:t>
-      </w:r>
-      <w:r>
-        <w:rPr>
-          <w:rFonts w:ascii="Times" w:hAnsi="Times"/>
-          <w:lang w:val="lt-LT"/>
-        </w:rPr>
-        <w:t xml:space="preserve">ygiagrečiojo </w:t>
-      </w:r>
-      <w:r>
-        <w:rPr>
-          <w:rFonts w:ascii="Times" w:hAnsi="Times"/>
-          <w:lang w:val="lt-LT"/>
-        </w:rPr>
-        <w:t>algoritmo vykdymo laiko įverčiai ir vykdymo trukmės</w:t>
+        <w:t>Teoriniai lygiagrečiojo algoritmo vykdymo laiko įverčiai ir vykdymo trukmės</w:t>
       </w:r>
       <w:r>
         <w:rPr>
@@ -3484,7 +3435,7 @@
                 <w:rFonts w:ascii="Times" w:hAnsi="Times"/>
                 <w:lang w:val="lt-LT"/>
               </w:rPr>
-              <w:t>13,13</w:t>
+              <w:t>11,71</w:t>
             </w:r>
           </w:p>
         </w:tc>
@@ -3507,7 +3458,7 @@
                 <w:rFonts w:ascii="Times" w:hAnsi="Times"/>
                 <w:lang w:val="lt-LT"/>
               </w:rPr>
-              <w:t>1,86</w:t>
+              <w:t>1,85</w:t>
             </w:r>
           </w:p>
         </w:tc>
@@ -3530,7 +3481,7 @@
                 <w:rFonts w:ascii="Times" w:hAnsi="Times"/>
                 <w:lang w:val="lt-LT"/>
               </w:rPr>
-              <w:t>7,06</w:t>
+              <w:t>6,34</w:t>
             </w:r>
           </w:p>
         </w:tc>
@@ -3553,7 +3504,7 @@
                 <w:rFonts w:ascii="Times" w:hAnsi="Times"/>
                 <w:lang w:val="lt-LT"/>
               </w:rPr>
-              <w:t>3,26</w:t>
+              <w:t>3,20</w:t>
             </w:r>
           </w:p>
         </w:tc>
@@ -3576,7 +3527,7 @@
                 <w:rFonts w:ascii="Times" w:hAnsi="Times"/>
                 <w:lang w:val="lt-LT"/>
               </w:rPr>
-              <w:t>4,03</w:t>
+              <w:t>3,65</w:t>
             </w:r>
           </w:p>
         </w:tc>
@@ -3650,7 +3601,14 @@
                 <w:rFonts w:ascii="Times" w:hAnsi="Times"/>
                 <w:lang w:val="lt-LT"/>
               </w:rPr>
-              <w:t>49,63</w:t>
+              <w:t>4</w:t>
+            </w:r>
+            <w:r>
+              <w:rPr>
+                <w:rFonts w:ascii="Times" w:hAnsi="Times"/>
+                <w:lang w:val="lt-LT"/>
+              </w:rPr>
+              <w:t>4,87</w:t>
             </w:r>
           </w:p>
         </w:tc>
@@ -3696,7 +3654,14 @@
                 <w:rFonts w:ascii="Times" w:hAnsi="Times"/>
                 <w:lang w:val="lt-LT"/>
               </w:rPr>
-              <w:t>25,79</w:t>
+              <w:t>2</w:t>
+            </w:r>
+            <w:r>
+              <w:rPr>
+                <w:rFonts w:ascii="Times" w:hAnsi="Times"/>
+                <w:lang w:val="lt-LT"/>
+              </w:rPr>
+              <w:t>3,40</w:t>
             </w:r>
           </w:p>
         </w:tc>
@@ -3719,7 +3684,14 @@
                 <w:rFonts w:ascii="Times" w:hAnsi="Times"/>
                 <w:lang w:val="lt-LT"/>
               </w:rPr>
-              <w:t>3,58</w:t>
+              <w:t>3,</w:t>
+            </w:r>
+            <w:r>
+              <w:rPr>
+                <w:rFonts w:ascii="Times" w:hAnsi="Times"/>
+                <w:lang w:val="lt-LT"/>
+              </w:rPr>
+              <w:t>54</w:t>
             </w:r>
           </w:p>
         </w:tc>
@@ -3742,7 +3714,14 @@
                 <w:rFonts w:ascii="Times" w:hAnsi="Times"/>
                 <w:lang w:val="lt-LT"/>
               </w:rPr>
-              <w:t>13,87</w:t>
+              <w:t>1</w:t>
+            </w:r>
+            <w:r>
+              <w:rPr>
+                <w:rFonts w:ascii="Times" w:hAnsi="Times"/>
+                <w:lang w:val="lt-LT"/>
+              </w:rPr>
+              <w:t>2,66</w:t>
             </w:r>
           </w:p>
         </w:tc>
@@ -3816,7 +3795,7 @@
                 <w:rFonts w:ascii="Times" w:hAnsi="Times"/>
                 <w:lang w:val="lt-LT"/>
               </w:rPr>
-              <w:t>191,41</w:t>
+              <w:t>175,90</w:t>
             </w:r>
           </w:p>
         </w:tc>
@@ -3862,7 +3841,7 @@
                 <w:rFonts w:ascii="Times" w:hAnsi="Times"/>
                 <w:lang w:val="lt-LT"/>
               </w:rPr>
-              <w:t>97,66</w:t>
+              <w:t>89,86</w:t>
             </w:r>
           </w:p>
         </w:tc>
@@ -3885,7 +3864,7 @@
                 <w:rFonts w:ascii="Times" w:hAnsi="Times"/>
                 <w:lang w:val="lt-LT"/>
               </w:rPr>
-              <w:t>3,77</w:t>
+              <w:t>3,76</w:t>
             </w:r>
           </w:p>
         </w:tc>
@@ -3908,7 +3887,7 @@
                 <w:rFonts w:ascii="Times" w:hAnsi="Times"/>
                 <w:lang w:val="lt-LT"/>
               </w:rPr>
-              <w:t>50,78</w:t>
+              <w:t>46,84</w:t>
             </w:r>
           </w:p>
         </w:tc>
@@ -3955,21 +3934,7 @@
           <w:rFonts w:ascii="Times" w:hAnsi="Times"/>
           <w:lang w:val="lt-LT"/>
         </w:rPr>
-        <w:t>- teorinis</w:t>
-      </w:r>
-      <w:r>
-        <w:rPr>
-          <w:rFonts w:ascii="Times" w:hAnsi="Times"/>
-          <w:lang w:val="lt-LT"/>
-        </w:rPr>
-        <w:t xml:space="preserve"> lygiagrečiojo </w:t>
-      </w:r>
-      <w:r>
-        <w:rPr>
-          <w:rFonts w:ascii="Times" w:hAnsi="Times"/>
-          <w:lang w:val="lt-LT"/>
-        </w:rPr>
-        <w:t>algoritmo vykdymo laiko įvertis naudojant p procesorių.</w:t>
+        <w:t>- teorinis lygiagrečiojo algoritmo vykdymo laiko įvertis naudojant p procesorių.</w:t>
       </w:r>
     </w:p>
     <w:p>
@@ -4002,35 +3967,7 @@
           <w:rFonts w:ascii="Times" w:hAnsi="Times"/>
           <w:lang w:val="lt-LT"/>
         </w:rPr>
-        <w:t>- t</w:t>
-      </w:r>
-      <w:r>
-        <w:rPr>
-          <w:rFonts w:ascii="Times" w:hAnsi="Times"/>
-          <w:lang w:val="lt-LT"/>
-        </w:rPr>
-        <w:t>eorinė</w:t>
-      </w:r>
-      <w:r>
-        <w:rPr>
-          <w:rFonts w:ascii="Times" w:hAnsi="Times"/>
-          <w:lang w:val="lt-LT"/>
-        </w:rPr>
-        <w:t xml:space="preserve"> lygiagrečiojo </w:t>
-      </w:r>
-      <w:r>
-        <w:rPr>
-          <w:rFonts w:ascii="Times" w:hAnsi="Times"/>
-          <w:lang w:val="lt-LT"/>
-        </w:rPr>
-        <w:t xml:space="preserve">algoritmo vykdymo trukmė </w:t>
-      </w:r>
-      <w:r>
-        <w:rPr>
-          <w:rFonts w:ascii="Times" w:hAnsi="Times"/>
-          <w:lang w:val="lt-LT"/>
-        </w:rPr>
-        <w:t>naudojant p procesorių.</w:t>
+        <w:t>- teorinė lygiagrečiojo algoritmo vykdymo trukmė naudojant p procesorių.</w:t>
       </w:r>
     </w:p>
     <w:p>
@@ -4175,15 +4112,7 @@
           <w:i w:val="0"/>
           <w:lang w:val="lt-LT"/>
         </w:rPr>
-        <w:t>Nuosekliosios ir lygiagrečiosios algoritmo dalies vykdymo trukmės</w:t>
-      </w:r>
-      <w:r>
-        <w:rPr>
-          <w:rFonts w:ascii="Times" w:hAnsi="Times"/>
-          <w:i w:val="0"/>
-          <w:lang w:val="lt-LT"/>
-        </w:rPr>
-        <w:t>.</w:t>
+        <w:t>Nuosekliosios ir lygiagrečiosios algoritmo dalies vykdymo trukmės.</w:t>
       </w:r>
     </w:p>
     <w:tbl>
@@ -4362,14 +4291,7 @@
                 <w:rFonts w:ascii="Times" w:hAnsi="Times"/>
                 <w:lang w:val="lt-LT"/>
               </w:rPr>
-              <w:t>Lyg</w:t>
-            </w:r>
-            <w:r>
-              <w:rPr>
-                <w:rFonts w:ascii="Times" w:hAnsi="Times"/>
-                <w:lang w:val="lt-LT"/>
-              </w:rPr>
-              <w:t>.</w:t>
+              <w:t>Lyg.</w:t>
             </w:r>
           </w:p>
         </w:tc>
@@ -4959,8 +4881,6 @@
               </w:rPr>
               <w:t>49,88</w:t>
             </w:r>
-            <w:bookmarkStart w:id="0" w:name="_GoBack"/>
-            <w:bookmarkEnd w:id="0"/>
           </w:p>
         </w:tc>
       </w:tr>
@@ -4991,36 +4911,10 @@
           <w:rFonts w:ascii="Times" w:hAnsi="Times"/>
           <w:lang w:val="lt-LT"/>
         </w:rPr>
-        <w:t xml:space="preserve">Nuos. – </w:t>
-      </w:r>
-      <w:r>
-        <w:rPr>
-          <w:rFonts w:ascii="Times" w:hAnsi="Times"/>
-          <w:lang w:val="lt-LT"/>
-        </w:rPr>
-        <w:t>Nuosekliosios</w:t>
-      </w:r>
-      <w:r>
-        <w:rPr>
-          <w:rFonts w:ascii="Times" w:hAnsi="Times"/>
-          <w:lang w:val="lt-LT"/>
-        </w:rPr>
-        <w:t xml:space="preserve"> algoritmo</w:t>
-      </w:r>
-      <w:r>
-        <w:rPr>
-          <w:rFonts w:ascii="Times" w:hAnsi="Times"/>
-          <w:lang w:val="lt-LT"/>
-        </w:rPr>
-        <w:t xml:space="preserve"> dalies trukmė</w:t>
-      </w:r>
-      <w:r>
-        <w:rPr>
-          <w:rFonts w:ascii="Times" w:hAnsi="Times"/>
-          <w:lang w:val="lt-LT"/>
-        </w:rPr>
-        <w:t xml:space="preserve"> (s).</w:t>
-      </w:r>
+        <w:t>Nuos. – Nuosekliosios algoritmo dalies trukmė (s).</w:t>
+      </w:r>
+      <w:bookmarkStart w:id="0" w:name="_GoBack"/>
+      <w:bookmarkEnd w:id="0"/>
     </w:p>
     <w:p>
       <w:pPr>
@@ -5051,28 +4945,7 @@
           <w:rFonts w:ascii="Times" w:hAnsi="Times"/>
           <w:lang w:val="lt-LT"/>
         </w:rPr>
-        <w:t>Lygiagrečiosios</w:t>
-      </w:r>
-      <w:r>
-        <w:rPr>
-          <w:rFonts w:ascii="Times" w:hAnsi="Times"/>
-          <w:lang w:val="lt-LT"/>
-        </w:rPr>
-        <w:t xml:space="preserve"> </w:t>
-      </w:r>
-      <w:r>
-        <w:rPr>
-          <w:rFonts w:ascii="Times" w:hAnsi="Times"/>
-          <w:lang w:val="lt-LT"/>
-        </w:rPr>
-        <w:t>dalies trukmė</w:t>
-      </w:r>
-      <w:r>
-        <w:rPr>
-          <w:rFonts w:ascii="Times" w:hAnsi="Times"/>
-          <w:lang w:val="lt-LT"/>
-        </w:rPr>
-        <w:t xml:space="preserve"> (s).</w:t>
+        <w:t>Lygiagrečiosios dalies trukmė (s).</w:t>
       </w:r>
     </w:p>
     <w:p>
@@ -5740,7 +5613,6 @@
     <w:uiPriority w:val="39"/>
     <w:rsid w:val="000F660A"/>
     <w:tblPr>
-      <w:tblInd w:w="0" w:type="dxa"/>
       <w:tblBorders>
         <w:top w:val="single" w:sz="4" w:space="0" w:color="auto"/>
         <w:left w:val="single" w:sz="4" w:space="0" w:color="auto"/>
@@ -5749,12 +5621,6 @@
         <w:insideH w:val="single" w:sz="4" w:space="0" w:color="auto"/>
         <w:insideV w:val="single" w:sz="4" w:space="0" w:color="auto"/>
       </w:tblBorders>
-      <w:tblCellMar>
-        <w:top w:w="0" w:type="dxa"/>
-        <w:left w:w="108" w:type="dxa"/>
-        <w:bottom w:w="0" w:type="dxa"/>
-        <w:right w:w="108" w:type="dxa"/>
-      </w:tblCellMar>
     </w:tblPr>
   </w:style>
   <w:style w:type="paragraph" w:styleId="Caption">

--- a/Lab1/report_template.docx
+++ b/Lab1/report_template.docx
@@ -1022,75 +1022,11 @@
           <w:lang w:val="lt-LT"/>
         </w:rPr>
       </w:pPr>
-      <w:proofErr w:type="gramStart"/>
       <w:r>
         <w:rPr>
           <w:rFonts w:ascii="Consolas" w:hAnsi="Consolas" w:cs="Consolas"/>
         </w:rPr>
-        <w:t>for</w:t>
-      </w:r>
-      <w:proofErr w:type="gramEnd"/>
-      <w:r>
-        <w:rPr>
-          <w:rFonts w:ascii="Consolas" w:hAnsi="Consolas" w:cs="Consolas"/>
-        </w:rPr>
-        <w:t xml:space="preserve"> (</w:t>
-      </w:r>
-      <w:proofErr w:type="spellStart"/>
-      <w:r>
-        <w:rPr>
-          <w:rFonts w:ascii="Consolas" w:hAnsi="Consolas" w:cs="Consolas"/>
-        </w:rPr>
-        <w:t>int</w:t>
-      </w:r>
-      <w:proofErr w:type="spellEnd"/>
-      <w:r>
-        <w:rPr>
-          <w:rFonts w:ascii="Consolas" w:hAnsi="Consolas" w:cs="Consolas"/>
-        </w:rPr>
-        <w:t xml:space="preserve"> </w:t>
-      </w:r>
-      <w:proofErr w:type="spellStart"/>
-      <w:r>
-        <w:rPr>
-          <w:rFonts w:ascii="Consolas" w:hAnsi="Consolas" w:cs="Consolas"/>
-        </w:rPr>
-        <w:t>i</w:t>
-      </w:r>
-      <w:proofErr w:type="spellEnd"/>
-      <w:r>
-        <w:rPr>
-          <w:rFonts w:ascii="Consolas" w:hAnsi="Consolas" w:cs="Consolas"/>
-        </w:rPr>
-        <w:t xml:space="preserve">=id*chunk; </w:t>
-      </w:r>
-      <w:proofErr w:type="spellStart"/>
-      <w:r>
-        <w:rPr>
-          <w:rFonts w:ascii="Consolas" w:hAnsi="Consolas" w:cs="Consolas"/>
-        </w:rPr>
-        <w:t>i</w:t>
-      </w:r>
-      <w:proofErr w:type="spellEnd"/>
-      <w:r>
-        <w:rPr>
-          <w:rFonts w:ascii="Consolas" w:hAnsi="Consolas" w:cs="Consolas"/>
-        </w:rPr>
-        <w:t xml:space="preserve">&lt;(id+1)*chunk; </w:t>
-      </w:r>
-      <w:proofErr w:type="spellStart"/>
-      <w:r>
-        <w:rPr>
-          <w:rFonts w:ascii="Consolas" w:hAnsi="Consolas" w:cs="Consolas"/>
-        </w:rPr>
-        <w:t>i</w:t>
-      </w:r>
-      <w:proofErr w:type="spellEnd"/>
-      <w:r>
-        <w:rPr>
-          <w:rFonts w:ascii="Consolas" w:hAnsi="Consolas" w:cs="Consolas"/>
-        </w:rPr>
-        <w:t>++)</w:t>
+        <w:t>for (int i=id*chunk; i&lt;(id+1)*chunk; i++)</w:t>
       </w:r>
     </w:p>
     <w:p>
@@ -1531,7 +1467,14 @@
           <w:rFonts w:ascii="Times" w:hAnsi="Times"/>
           <w:lang w:val="lt-LT"/>
         </w:rPr>
-        <w:t xml:space="preserve"> Gauti vidutiniai rezultatai pateikiami lentelėj</w:t>
+        <w:t xml:space="preserve"> </w:t>
+      </w:r>
+      <w:r>
+        <w:rPr>
+          <w:rFonts w:ascii="Times" w:hAnsi="Times"/>
+          <w:lang w:val="lt-LT"/>
+        </w:rPr>
+        <w:t>Gauti vidutiniai rezultatai pateikiami lentelėj</w:t>
       </w:r>
       <w:r>
         <w:rPr>
@@ -1560,6 +1503,20 @@
           <w:lang w:val="lt-LT"/>
         </w:rPr>
         <w:t>1.</w:t>
+      </w:r>
+      <w:r>
+        <w:rPr>
+          <w:rFonts w:ascii="Times" w:hAnsi="Times"/>
+          <w:lang w:val="lt-LT"/>
+        </w:rPr>
+        <w:t xml:space="preserve"> </w:t>
+      </w:r>
+      <w:r>
+        <w:rPr>
+          <w:rFonts w:ascii="Times" w:hAnsi="Times"/>
+          <w:lang w:val="lt-LT"/>
+        </w:rPr>
+        <w:t>Bandymų metu buvo prisijungta prie kompiuterio turinčio 4 branduolius.</w:t>
       </w:r>
     </w:p>
     <w:p>
@@ -1586,7 +1543,6 @@
           <w:szCs w:val="20"/>
         </w:rPr>
       </w:pPr>
-      <w:proofErr w:type="spellStart"/>
       <w:r>
         <w:rPr>
           <w:rFonts w:ascii="Times New Roman" w:hAnsi="Times New Roman" w:cs="Times New Roman"/>
@@ -1594,17 +1550,7 @@
           <w:sz w:val="20"/>
           <w:szCs w:val="20"/>
         </w:rPr>
-        <w:t>Lentelė</w:t>
-      </w:r>
-      <w:proofErr w:type="spellEnd"/>
-      <w:r>
-        <w:rPr>
-          <w:rFonts w:ascii="Times New Roman" w:hAnsi="Times New Roman" w:cs="Times New Roman"/>
-          <w:i w:val="0"/>
-          <w:sz w:val="20"/>
-          <w:szCs w:val="20"/>
-        </w:rPr>
-        <w:t xml:space="preserve"> </w:t>
+        <w:t xml:space="preserve">Lentelė </w:t>
       </w:r>
       <w:r>
         <w:rPr>
@@ -1668,107 +1614,7 @@
           <w:sz w:val="20"/>
           <w:szCs w:val="20"/>
         </w:rPr>
-        <w:t xml:space="preserve">. </w:t>
-      </w:r>
-      <w:proofErr w:type="spellStart"/>
-      <w:r>
-        <w:rPr>
-          <w:rFonts w:ascii="Times New Roman" w:hAnsi="Times New Roman" w:cs="Times New Roman"/>
-          <w:i w:val="0"/>
-          <w:sz w:val="20"/>
-          <w:szCs w:val="20"/>
-        </w:rPr>
-        <w:t>Nelygiagretinto</w:t>
-      </w:r>
-      <w:proofErr w:type="spellEnd"/>
-      <w:r>
-        <w:rPr>
-          <w:rFonts w:ascii="Times New Roman" w:hAnsi="Times New Roman" w:cs="Times New Roman"/>
-          <w:i w:val="0"/>
-          <w:sz w:val="20"/>
-          <w:szCs w:val="20"/>
-        </w:rPr>
-        <w:t xml:space="preserve"> </w:t>
-      </w:r>
-      <w:proofErr w:type="spellStart"/>
-      <w:r>
-        <w:rPr>
-          <w:rFonts w:ascii="Times New Roman" w:hAnsi="Times New Roman" w:cs="Times New Roman"/>
-          <w:i w:val="0"/>
-          <w:sz w:val="20"/>
-          <w:szCs w:val="20"/>
-        </w:rPr>
-        <w:t>algoritmo</w:t>
-      </w:r>
-      <w:proofErr w:type="spellEnd"/>
-      <w:r>
-        <w:rPr>
-          <w:rFonts w:ascii="Times New Roman" w:hAnsi="Times New Roman" w:cs="Times New Roman"/>
-          <w:i w:val="0"/>
-          <w:sz w:val="20"/>
-          <w:szCs w:val="20"/>
-        </w:rPr>
-        <w:t xml:space="preserve"> </w:t>
-      </w:r>
-      <w:proofErr w:type="spellStart"/>
-      <w:r>
-        <w:rPr>
-          <w:rFonts w:ascii="Times New Roman" w:hAnsi="Times New Roman" w:cs="Times New Roman"/>
-          <w:i w:val="0"/>
-          <w:sz w:val="20"/>
-          <w:szCs w:val="20"/>
-        </w:rPr>
-        <w:t>vykdymo</w:t>
-      </w:r>
-      <w:proofErr w:type="spellEnd"/>
-      <w:r>
-        <w:rPr>
-          <w:rFonts w:ascii="Times New Roman" w:hAnsi="Times New Roman" w:cs="Times New Roman"/>
-          <w:i w:val="0"/>
-          <w:sz w:val="20"/>
-          <w:szCs w:val="20"/>
-        </w:rPr>
-        <w:t xml:space="preserve"> </w:t>
-      </w:r>
-      <w:proofErr w:type="spellStart"/>
-      <w:r>
-        <w:rPr>
-          <w:rFonts w:ascii="Times New Roman" w:hAnsi="Times New Roman" w:cs="Times New Roman"/>
-          <w:i w:val="0"/>
-          <w:sz w:val="20"/>
-          <w:szCs w:val="20"/>
-        </w:rPr>
-        <w:t>vidutinai</w:t>
-      </w:r>
-      <w:proofErr w:type="spellEnd"/>
-      <w:r>
-        <w:rPr>
-          <w:rFonts w:ascii="Times New Roman" w:hAnsi="Times New Roman" w:cs="Times New Roman"/>
-          <w:i w:val="0"/>
-          <w:sz w:val="20"/>
-          <w:szCs w:val="20"/>
-        </w:rPr>
-        <w:t xml:space="preserve"> </w:t>
-      </w:r>
-      <w:proofErr w:type="spellStart"/>
-      <w:r>
-        <w:rPr>
-          <w:rFonts w:ascii="Times New Roman" w:hAnsi="Times New Roman" w:cs="Times New Roman"/>
-          <w:i w:val="0"/>
-          <w:sz w:val="20"/>
-          <w:szCs w:val="20"/>
-        </w:rPr>
-        <w:t>rezultatai</w:t>
-      </w:r>
-      <w:proofErr w:type="spellEnd"/>
-      <w:r>
-        <w:rPr>
-          <w:rFonts w:ascii="Times New Roman" w:hAnsi="Times New Roman" w:cs="Times New Roman"/>
-          <w:i w:val="0"/>
-          <w:sz w:val="20"/>
-          <w:szCs w:val="20"/>
-        </w:rPr>
-        <w:t>.</w:t>
+        <w:t>. Nelygiagretinto algoritmo vykdymo vidutinai rezultatai.</w:t>
       </w:r>
     </w:p>
     <w:tbl>
@@ -3017,19 +2863,11 @@
           <w:i w:val="0"/>
         </w:rPr>
       </w:pPr>
-      <w:proofErr w:type="spellStart"/>
       <w:r>
         <w:rPr>
           <w:i w:val="0"/>
         </w:rPr>
-        <w:t>Lentelė</w:t>
-      </w:r>
-      <w:proofErr w:type="spellEnd"/>
-      <w:r>
-        <w:rPr>
-          <w:i w:val="0"/>
-        </w:rPr>
-        <w:t xml:space="preserve"> nr. </w:t>
+        <w:t xml:space="preserve">Lentelė nr. </w:t>
       </w:r>
       <w:r>
         <w:rPr>
@@ -4055,19 +3893,11 @@
           <w:i w:val="0"/>
         </w:rPr>
       </w:pPr>
-      <w:proofErr w:type="spellStart"/>
       <w:r>
         <w:rPr>
           <w:i w:val="0"/>
         </w:rPr>
-        <w:t>Lentelė</w:t>
-      </w:r>
-      <w:proofErr w:type="spellEnd"/>
-      <w:r>
-        <w:rPr>
-          <w:i w:val="0"/>
-        </w:rPr>
-        <w:t xml:space="preserve"> </w:t>
+        <w:t xml:space="preserve">Lentelė </w:t>
       </w:r>
       <w:r>
         <w:rPr>
@@ -4911,10 +4741,22 @@
           <w:rFonts w:ascii="Times" w:hAnsi="Times"/>
           <w:lang w:val="lt-LT"/>
         </w:rPr>
-        <w:t>Nuos. – Nuosekliosios algoritmo dalies trukmė (s).</w:t>
-      </w:r>
-      <w:bookmarkStart w:id="0" w:name="_GoBack"/>
-      <w:bookmarkEnd w:id="0"/>
+        <w:t xml:space="preserve">Nuos. – Nuosekliosios algoritmo dalies </w:t>
+      </w:r>
+      <w:r>
+        <w:rPr>
+          <w:rFonts w:ascii="Times" w:hAnsi="Times"/>
+          <w:lang w:val="lt-LT"/>
+        </w:rPr>
+        <w:t xml:space="preserve">vykdymo </w:t>
+      </w:r>
+      <w:r>
+        <w:rPr>
+          <w:rFonts w:ascii="Times" w:hAnsi="Times"/>
+          <w:lang w:val="lt-LT"/>
+        </w:rPr>
+        <w:t>trukmė (s).</w:t>
+      </w:r>
     </w:p>
     <w:p>
       <w:pPr>
@@ -4945,7 +4787,42 @@
           <w:rFonts w:ascii="Times" w:hAnsi="Times"/>
           <w:lang w:val="lt-LT"/>
         </w:rPr>
-        <w:t>Lygiagrečiosios dalies trukmė (s).</w:t>
+        <w:t>Lygiagrečiosios</w:t>
+      </w:r>
+      <w:r>
+        <w:rPr>
+          <w:rFonts w:ascii="Times" w:hAnsi="Times"/>
+          <w:lang w:val="lt-LT"/>
+        </w:rPr>
+        <w:t xml:space="preserve"> </w:t>
+      </w:r>
+      <w:r>
+        <w:rPr>
+          <w:rFonts w:ascii="Times" w:hAnsi="Times"/>
+          <w:lang w:val="lt-LT"/>
+        </w:rPr>
+        <w:t>algoritmo</w:t>
+      </w:r>
+      <w:r>
+        <w:rPr>
+          <w:rFonts w:ascii="Times" w:hAnsi="Times"/>
+          <w:lang w:val="lt-LT"/>
+        </w:rPr>
+        <w:t xml:space="preserve"> dalies</w:t>
+      </w:r>
+      <w:r>
+        <w:rPr>
+          <w:rFonts w:ascii="Times" w:hAnsi="Times"/>
+          <w:lang w:val="lt-LT"/>
+        </w:rPr>
+        <w:t xml:space="preserve"> vykdymo</w:t>
+      </w:r>
+      <w:r>
+        <w:rPr>
+          <w:rFonts w:ascii="Times" w:hAnsi="Times"/>
+          <w:lang w:val="lt-LT"/>
+        </w:rPr>
+        <w:t xml:space="preserve"> trukmė (s).</w:t>
       </w:r>
     </w:p>
     <w:p>
@@ -4969,13 +4846,1279 @@
           <w:lang w:val="lt-LT"/>
         </w:rPr>
       </w:pPr>
+      <w:r>
+        <w:rPr>
+          <w:rFonts w:ascii="Times" w:hAnsi="Times"/>
+          <w:lang w:val="lt-LT"/>
+        </w:rPr>
+        <w:t>Praktiniai pagreitėjimai</w:t>
+      </w:r>
+      <w:r>
+        <w:rPr>
+          <w:rFonts w:ascii="Times" w:hAnsi="Times"/>
+          <w:lang w:val="lt-LT"/>
+        </w:rPr>
+        <w:t xml:space="preserve"> S</w:t>
+      </w:r>
+      <w:r>
+        <w:rPr>
+          <w:rFonts w:ascii="Times" w:hAnsi="Times"/>
+          <w:lang w:val="lt-LT"/>
+        </w:rPr>
+        <w:t xml:space="preserve"> apskaičiuoti pagal formulę</w:t>
+      </w:r>
+      <w:r>
+        <w:rPr>
+          <w:rFonts w:ascii="Times" w:hAnsi="Times"/>
+          <w:lang w:val="lt-LT"/>
+        </w:rPr>
+        <w:t xml:space="preserve"> </w:t>
+      </w:r>
     </w:p>
     <w:p>
       <w:pPr>
         <w:tabs>
           <w:tab w:val="left" w:pos="6804"/>
         </w:tabs>
-        <w:jc w:val="center"/>
+        <w:rPr>
+          <w:rFonts w:ascii="Times" w:hAnsi="Times"/>
+          <w:i/>
+        </w:rPr>
+      </w:pPr>
+      <m:oMathPara>
+        <m:oMath>
+          <m:sSub>
+            <m:sSubPr>
+              <m:ctrlPr>
+                <w:rPr>
+                  <w:rFonts w:ascii="Cambria Math" w:hAnsi="Cambria Math"/>
+                  <w:i/>
+                </w:rPr>
+              </m:ctrlPr>
+            </m:sSubPr>
+            <m:e>
+              <m:r>
+                <w:rPr>
+                  <w:rFonts w:ascii="Cambria Math" w:hAnsi="Cambria Math"/>
+                </w:rPr>
+                <m:t>S</m:t>
+              </m:r>
+            </m:e>
+            <m:sub>
+              <m:r>
+                <w:rPr>
+                  <w:rFonts w:ascii="Cambria Math" w:hAnsi="Cambria Math"/>
+                </w:rPr>
+                <m:t>p</m:t>
+              </m:r>
+            </m:sub>
+          </m:sSub>
+          <m:r>
+            <w:rPr>
+              <w:rFonts w:ascii="Cambria Math" w:hAnsi="Cambria Math"/>
+            </w:rPr>
+            <m:t xml:space="preserve">= </m:t>
+          </m:r>
+          <m:f>
+            <m:fPr>
+              <m:ctrlPr>
+                <w:rPr>
+                  <w:rFonts w:ascii="Cambria Math" w:hAnsi="Cambria Math"/>
+                  <w:i/>
+                </w:rPr>
+              </m:ctrlPr>
+            </m:fPr>
+            <m:num>
+              <m:sSub>
+                <m:sSubPr>
+                  <m:ctrlPr>
+                    <w:rPr>
+                      <w:rFonts w:ascii="Cambria Math" w:hAnsi="Cambria Math"/>
+                      <w:i/>
+                    </w:rPr>
+                  </m:ctrlPr>
+                </m:sSubPr>
+                <m:e>
+                  <m:r>
+                    <w:rPr>
+                      <w:rFonts w:ascii="Cambria Math" w:hAnsi="Cambria Math"/>
+                    </w:rPr>
+                    <m:t>T</m:t>
+                  </m:r>
+                </m:e>
+                <m:sub>
+                  <m:r>
+                    <w:rPr>
+                      <w:rFonts w:ascii="Cambria Math" w:hAnsi="Cambria Math"/>
+                    </w:rPr>
+                    <m:t>0</m:t>
+                  </m:r>
+                </m:sub>
+              </m:sSub>
+            </m:num>
+            <m:den>
+              <m:sSub>
+                <m:sSubPr>
+                  <m:ctrlPr>
+                    <w:rPr>
+                      <w:rFonts w:ascii="Cambria Math" w:hAnsi="Cambria Math"/>
+                      <w:i/>
+                      <w:lang w:val="lt-LT"/>
+                    </w:rPr>
+                  </m:ctrlPr>
+                </m:sSubPr>
+                <m:e>
+                  <m:r>
+                    <w:rPr>
+                      <w:rFonts w:ascii="Cambria Math" w:hAnsi="Cambria Math"/>
+                      <w:lang w:val="lt-LT"/>
+                    </w:rPr>
+                    <m:t>T</m:t>
+                  </m:r>
+                </m:e>
+                <m:sub>
+                  <m:r>
+                    <w:rPr>
+                      <w:rFonts w:ascii="Cambria Math" w:hAnsi="Cambria Math"/>
+                      <w:lang w:val="lt-LT"/>
+                    </w:rPr>
+                    <m:t>p</m:t>
+                  </m:r>
+                </m:sub>
+              </m:sSub>
+            </m:den>
+          </m:f>
+          <m:r>
+            <w:rPr>
+              <w:rFonts w:ascii="Cambria Math" w:hAnsi="Cambria Math"/>
+            </w:rPr>
+            <m:t>,</m:t>
+          </m:r>
+        </m:oMath>
+      </m:oMathPara>
+    </w:p>
+    <w:p>
+      <w:pPr>
+        <w:tabs>
+          <w:tab w:val="left" w:pos="6804"/>
+        </w:tabs>
+        <w:rPr>
+          <w:rFonts w:ascii="Times" w:hAnsi="Times"/>
+        </w:rPr>
+      </w:pPr>
+      <w:r>
+        <w:rPr>
+          <w:rFonts w:ascii="Times" w:hAnsi="Times"/>
+        </w:rPr>
+        <w:t>kur T</w:t>
+      </w:r>
+      <w:r>
+        <w:rPr>
+          <w:rFonts w:ascii="Times" w:hAnsi="Times"/>
+          <w:vertAlign w:val="subscript"/>
+        </w:rPr>
+        <w:t>0</w:t>
+      </w:r>
+      <w:r>
+        <w:rPr>
+          <w:rFonts w:ascii="Times" w:hAnsi="Times"/>
+        </w:rPr>
+        <w:t xml:space="preserve"> – nuosekliojo algoritmo vykdymo laikas, T</w:t>
+      </w:r>
+      <w:r>
+        <w:rPr>
+          <w:rFonts w:ascii="Times" w:hAnsi="Times"/>
+          <w:vertAlign w:val="subscript"/>
+        </w:rPr>
+        <w:t>p</w:t>
+      </w:r>
+      <w:r>
+        <w:rPr>
+          <w:rFonts w:ascii="Times" w:hAnsi="Times"/>
+        </w:rPr>
+        <w:t xml:space="preserve"> – lygiagretaus algoritmo vykdymo laikas naudojant p procesorių.  </w:t>
+      </w:r>
+    </w:p>
+    <w:p>
+      <w:pPr>
+        <w:tabs>
+          <w:tab w:val="left" w:pos="6804"/>
+        </w:tabs>
+        <w:rPr>
+          <w:rFonts w:ascii="Times" w:hAnsi="Times"/>
+          <w:lang w:val="lt-LT"/>
+        </w:rPr>
+      </w:pPr>
+    </w:p>
+    <w:tbl>
+      <w:tblPr>
+        <w:tblStyle w:val="TableGrid"/>
+        <w:tblW w:w="9010" w:type="dxa"/>
+        <w:tblLook w:val="04A0" w:firstRow="1" w:lastRow="0" w:firstColumn="1" w:lastColumn="0" w:noHBand="0" w:noVBand="1"/>
+      </w:tblPr>
+      <w:tblGrid>
+        <w:gridCol w:w="1652"/>
+        <w:gridCol w:w="1404"/>
+        <w:gridCol w:w="1970"/>
+        <w:gridCol w:w="2042"/>
+        <w:gridCol w:w="1942"/>
+      </w:tblGrid>
+      <w:tr>
+        <w:tc>
+          <w:tcPr>
+            <w:tcW w:w="1652" w:type="dxa"/>
+          </w:tcPr>
+          <w:p>
+            <w:pPr>
+              <w:tabs>
+                <w:tab w:val="left" w:pos="6804"/>
+              </w:tabs>
+              <w:rPr>
+                <w:rFonts w:ascii="Times" w:hAnsi="Times"/>
+                <w:lang w:val="lt-LT"/>
+              </w:rPr>
+            </w:pPr>
+            <w:r>
+              <w:rPr>
+                <w:rFonts w:ascii="Times" w:hAnsi="Times"/>
+                <w:lang w:val="lt-LT"/>
+              </w:rPr>
+              <w:t>N dydis</w:t>
+            </w:r>
+          </w:p>
+        </w:tc>
+        <w:tc>
+          <w:tcPr>
+            <w:tcW w:w="1404" w:type="dxa"/>
+          </w:tcPr>
+          <w:p>
+            <w:pPr>
+              <w:tabs>
+                <w:tab w:val="left" w:pos="6804"/>
+              </w:tabs>
+              <w:rPr>
+                <w:rFonts w:ascii="Times" w:hAnsi="Times"/>
+                <w:lang w:val="lt-LT"/>
+              </w:rPr>
+            </w:pPr>
+            <w:r>
+              <w:rPr>
+                <w:rFonts w:ascii="Times" w:hAnsi="Times"/>
+                <w:lang w:val="lt-LT"/>
+              </w:rPr>
+              <w:t>Naudotų procesorių</w:t>
+            </w:r>
+          </w:p>
+          <w:p>
+            <w:pPr>
+              <w:tabs>
+                <w:tab w:val="left" w:pos="6804"/>
+              </w:tabs>
+              <w:rPr>
+                <w:rFonts w:ascii="Times" w:hAnsi="Times"/>
+                <w:lang w:val="lt-LT"/>
+              </w:rPr>
+            </w:pPr>
+            <w:r>
+              <w:rPr>
+                <w:rFonts w:ascii="Times" w:hAnsi="Times"/>
+                <w:lang w:val="lt-LT"/>
+              </w:rPr>
+              <w:t>kiekis</w:t>
+            </w:r>
+          </w:p>
+        </w:tc>
+        <w:tc>
+          <w:tcPr>
+            <w:tcW w:w="1970" w:type="dxa"/>
+          </w:tcPr>
+          <w:p>
+            <w:pPr>
+              <w:tabs>
+                <w:tab w:val="left" w:pos="6804"/>
+              </w:tabs>
+              <w:rPr>
+                <w:rFonts w:ascii="Times" w:hAnsi="Times"/>
+                <w:lang w:val="lt-LT"/>
+              </w:rPr>
+            </w:pPr>
+            <w:r>
+              <w:rPr>
+                <w:rFonts w:ascii="Times" w:hAnsi="Times"/>
+                <w:lang w:val="lt-LT"/>
+              </w:rPr>
+              <w:t xml:space="preserve">Nuosekliosios dalies </w:t>
+            </w:r>
+          </w:p>
+          <w:p>
+            <w:pPr>
+              <w:tabs>
+                <w:tab w:val="left" w:pos="6804"/>
+              </w:tabs>
+              <w:rPr>
+                <w:rFonts w:ascii="Times" w:hAnsi="Times"/>
+                <w:lang w:val="lt-LT"/>
+              </w:rPr>
+            </w:pPr>
+            <w:r>
+              <w:rPr>
+                <w:rFonts w:ascii="Times" w:hAnsi="Times"/>
+                <w:lang w:val="lt-LT"/>
+              </w:rPr>
+              <w:t>pagreitėjimas</w:t>
+            </w:r>
+          </w:p>
+        </w:tc>
+        <w:tc>
+          <w:tcPr>
+            <w:tcW w:w="2042" w:type="dxa"/>
+          </w:tcPr>
+          <w:p>
+            <w:pPr>
+              <w:tabs>
+                <w:tab w:val="left" w:pos="6804"/>
+              </w:tabs>
+              <w:rPr>
+                <w:rFonts w:ascii="Times" w:hAnsi="Times"/>
+                <w:lang w:val="lt-LT"/>
+              </w:rPr>
+            </w:pPr>
+            <w:r>
+              <w:rPr>
+                <w:rFonts w:ascii="Times" w:hAnsi="Times"/>
+                <w:lang w:val="lt-LT"/>
+              </w:rPr>
+              <w:t>Lygiagrečiosios dalies pa</w:t>
+            </w:r>
+            <w:r>
+              <w:rPr>
+                <w:rFonts w:ascii="Times" w:hAnsi="Times"/>
+                <w:lang w:val="lt-LT"/>
+              </w:rPr>
+              <w:t>geitėjimas</w:t>
+            </w:r>
+          </w:p>
+        </w:tc>
+        <w:tc>
+          <w:tcPr>
+            <w:tcW w:w="1942" w:type="dxa"/>
+          </w:tcPr>
+          <w:p>
+            <w:pPr>
+              <w:tabs>
+                <w:tab w:val="left" w:pos="6804"/>
+              </w:tabs>
+              <w:rPr>
+                <w:rFonts w:ascii="Times" w:hAnsi="Times"/>
+                <w:lang w:val="lt-LT"/>
+              </w:rPr>
+            </w:pPr>
+            <w:r>
+              <w:rPr>
+                <w:rFonts w:ascii="Times" w:hAnsi="Times"/>
+                <w:lang w:val="lt-LT"/>
+              </w:rPr>
+              <w:t>Bendras algoritmo pagreitėjimas</w:t>
+            </w:r>
+          </w:p>
+        </w:tc>
+      </w:tr>
+      <w:tr>
+        <w:tc>
+          <w:tcPr>
+            <w:tcW w:w="1652" w:type="dxa"/>
+          </w:tcPr>
+          <w:p>
+            <w:pPr>
+              <w:tabs>
+                <w:tab w:val="left" w:pos="6804"/>
+              </w:tabs>
+              <w:rPr>
+                <w:rFonts w:ascii="Times" w:hAnsi="Times"/>
+                <w:lang w:val="lt-LT"/>
+              </w:rPr>
+            </w:pPr>
+            <w:r>
+              <w:rPr>
+                <w:rFonts w:ascii="Times" w:hAnsi="Times"/>
+                <w:lang w:val="lt-LT"/>
+              </w:rPr>
+              <w:t>24000</w:t>
+            </w:r>
+          </w:p>
+        </w:tc>
+        <w:tc>
+          <w:tcPr>
+            <w:tcW w:w="1404" w:type="dxa"/>
+          </w:tcPr>
+          <w:p>
+            <w:pPr>
+              <w:tabs>
+                <w:tab w:val="left" w:pos="6804"/>
+              </w:tabs>
+              <w:rPr>
+                <w:rFonts w:ascii="Times" w:hAnsi="Times"/>
+                <w:lang w:val="lt-LT"/>
+              </w:rPr>
+            </w:pPr>
+            <w:r>
+              <w:rPr>
+                <w:rFonts w:ascii="Times" w:hAnsi="Times"/>
+                <w:lang w:val="lt-LT"/>
+              </w:rPr>
+              <w:t>1</w:t>
+            </w:r>
+          </w:p>
+        </w:tc>
+        <w:tc>
+          <w:tcPr>
+            <w:tcW w:w="1970" w:type="dxa"/>
+          </w:tcPr>
+          <w:p>
+            <w:pPr>
+              <w:tabs>
+                <w:tab w:val="left" w:pos="6804"/>
+              </w:tabs>
+              <w:rPr>
+                <w:rFonts w:ascii="Times" w:hAnsi="Times"/>
+                <w:lang w:val="lt-LT"/>
+              </w:rPr>
+            </w:pPr>
+            <w:r>
+              <w:rPr>
+                <w:rFonts w:ascii="Times" w:hAnsi="Times"/>
+                <w:lang w:val="lt-LT"/>
+              </w:rPr>
+              <w:t>0,98</w:t>
+            </w:r>
+          </w:p>
+        </w:tc>
+        <w:tc>
+          <w:tcPr>
+            <w:tcW w:w="2042" w:type="dxa"/>
+          </w:tcPr>
+          <w:p>
+            <w:pPr>
+              <w:tabs>
+                <w:tab w:val="left" w:pos="6804"/>
+              </w:tabs>
+              <w:rPr>
+                <w:rFonts w:ascii="Times" w:hAnsi="Times"/>
+                <w:lang w:val="lt-LT"/>
+              </w:rPr>
+            </w:pPr>
+            <w:r>
+              <w:rPr>
+                <w:rFonts w:ascii="Times" w:hAnsi="Times"/>
+                <w:lang w:val="lt-LT"/>
+              </w:rPr>
+              <w:t>0,88</w:t>
+            </w:r>
+          </w:p>
+        </w:tc>
+        <w:tc>
+          <w:tcPr>
+            <w:tcW w:w="1942" w:type="dxa"/>
+          </w:tcPr>
+          <w:p>
+            <w:pPr>
+              <w:tabs>
+                <w:tab w:val="left" w:pos="6804"/>
+              </w:tabs>
+              <w:rPr>
+                <w:rFonts w:ascii="Times" w:hAnsi="Times"/>
+                <w:lang w:val="lt-LT"/>
+              </w:rPr>
+            </w:pPr>
+            <w:r>
+              <w:rPr>
+                <w:rFonts w:ascii="Times" w:hAnsi="Times"/>
+                <w:lang w:val="lt-LT"/>
+              </w:rPr>
+              <w:t>0,89</w:t>
+            </w:r>
+            <w:bookmarkStart w:id="0" w:name="_GoBack"/>
+            <w:bookmarkEnd w:id="0"/>
+          </w:p>
+        </w:tc>
+      </w:tr>
+      <w:tr>
+        <w:trPr>
+          <w:trHeight w:val="70"/>
+        </w:trPr>
+        <w:tc>
+          <w:tcPr>
+            <w:tcW w:w="1652" w:type="dxa"/>
+          </w:tcPr>
+          <w:p>
+            <w:pPr>
+              <w:tabs>
+                <w:tab w:val="left" w:pos="6804"/>
+              </w:tabs>
+              <w:rPr>
+                <w:rFonts w:ascii="Times" w:hAnsi="Times"/>
+                <w:lang w:val="lt-LT"/>
+              </w:rPr>
+            </w:pPr>
+            <w:r>
+              <w:rPr>
+                <w:rFonts w:ascii="Times" w:hAnsi="Times"/>
+                <w:lang w:val="lt-LT"/>
+              </w:rPr>
+              <w:t>48000</w:t>
+            </w:r>
+          </w:p>
+        </w:tc>
+        <w:tc>
+          <w:tcPr>
+            <w:tcW w:w="1404" w:type="dxa"/>
+          </w:tcPr>
+          <w:p>
+            <w:pPr>
+              <w:tabs>
+                <w:tab w:val="left" w:pos="6804"/>
+              </w:tabs>
+              <w:rPr>
+                <w:rFonts w:ascii="Times" w:hAnsi="Times"/>
+                <w:lang w:val="lt-LT"/>
+              </w:rPr>
+            </w:pPr>
+            <w:r>
+              <w:rPr>
+                <w:rFonts w:ascii="Times" w:hAnsi="Times"/>
+                <w:lang w:val="lt-LT"/>
+              </w:rPr>
+              <w:t>1</w:t>
+            </w:r>
+          </w:p>
+        </w:tc>
+        <w:tc>
+          <w:tcPr>
+            <w:tcW w:w="1970" w:type="dxa"/>
+          </w:tcPr>
+          <w:p>
+            <w:pPr>
+              <w:tabs>
+                <w:tab w:val="left" w:pos="6804"/>
+              </w:tabs>
+              <w:rPr>
+                <w:rFonts w:ascii="Times" w:hAnsi="Times"/>
+                <w:lang w:val="lt-LT"/>
+              </w:rPr>
+            </w:pPr>
+          </w:p>
+        </w:tc>
+        <w:tc>
+          <w:tcPr>
+            <w:tcW w:w="2042" w:type="dxa"/>
+          </w:tcPr>
+          <w:p>
+            <w:pPr>
+              <w:tabs>
+                <w:tab w:val="left" w:pos="6804"/>
+              </w:tabs>
+              <w:rPr>
+                <w:rFonts w:ascii="Times" w:hAnsi="Times"/>
+                <w:lang w:val="lt-LT"/>
+              </w:rPr>
+            </w:pPr>
+          </w:p>
+        </w:tc>
+        <w:tc>
+          <w:tcPr>
+            <w:tcW w:w="1942" w:type="dxa"/>
+          </w:tcPr>
+          <w:p>
+            <w:pPr>
+              <w:tabs>
+                <w:tab w:val="left" w:pos="6804"/>
+              </w:tabs>
+              <w:rPr>
+                <w:rFonts w:ascii="Times" w:hAnsi="Times"/>
+                <w:lang w:val="lt-LT"/>
+              </w:rPr>
+            </w:pPr>
+          </w:p>
+        </w:tc>
+      </w:tr>
+      <w:tr>
+        <w:tc>
+          <w:tcPr>
+            <w:tcW w:w="1652" w:type="dxa"/>
+          </w:tcPr>
+          <w:p>
+            <w:pPr>
+              <w:tabs>
+                <w:tab w:val="left" w:pos="6804"/>
+              </w:tabs>
+              <w:rPr>
+                <w:rFonts w:ascii="Times" w:hAnsi="Times"/>
+                <w:lang w:val="lt-LT"/>
+              </w:rPr>
+            </w:pPr>
+            <w:r>
+              <w:rPr>
+                <w:rFonts w:ascii="Times" w:hAnsi="Times"/>
+                <w:lang w:val="lt-LT"/>
+              </w:rPr>
+              <w:t>96000</w:t>
+            </w:r>
+          </w:p>
+        </w:tc>
+        <w:tc>
+          <w:tcPr>
+            <w:tcW w:w="1404" w:type="dxa"/>
+          </w:tcPr>
+          <w:p>
+            <w:pPr>
+              <w:tabs>
+                <w:tab w:val="left" w:pos="6804"/>
+              </w:tabs>
+              <w:rPr>
+                <w:rFonts w:ascii="Times" w:hAnsi="Times"/>
+                <w:lang w:val="lt-LT"/>
+              </w:rPr>
+            </w:pPr>
+            <w:r>
+              <w:rPr>
+                <w:rFonts w:ascii="Times" w:hAnsi="Times"/>
+                <w:lang w:val="lt-LT"/>
+              </w:rPr>
+              <w:t>1</w:t>
+            </w:r>
+          </w:p>
+        </w:tc>
+        <w:tc>
+          <w:tcPr>
+            <w:tcW w:w="1970" w:type="dxa"/>
+          </w:tcPr>
+          <w:p>
+            <w:pPr>
+              <w:tabs>
+                <w:tab w:val="left" w:pos="6804"/>
+              </w:tabs>
+              <w:rPr>
+                <w:rFonts w:ascii="Times" w:hAnsi="Times"/>
+                <w:lang w:val="lt-LT"/>
+              </w:rPr>
+            </w:pPr>
+          </w:p>
+        </w:tc>
+        <w:tc>
+          <w:tcPr>
+            <w:tcW w:w="2042" w:type="dxa"/>
+          </w:tcPr>
+          <w:p>
+            <w:pPr>
+              <w:tabs>
+                <w:tab w:val="left" w:pos="6804"/>
+              </w:tabs>
+              <w:rPr>
+                <w:rFonts w:ascii="Times" w:hAnsi="Times"/>
+                <w:lang w:val="lt-LT"/>
+              </w:rPr>
+            </w:pPr>
+          </w:p>
+        </w:tc>
+        <w:tc>
+          <w:tcPr>
+            <w:tcW w:w="1942" w:type="dxa"/>
+          </w:tcPr>
+          <w:p>
+            <w:pPr>
+              <w:tabs>
+                <w:tab w:val="left" w:pos="6804"/>
+              </w:tabs>
+              <w:rPr>
+                <w:rFonts w:ascii="Times" w:hAnsi="Times"/>
+                <w:lang w:val="lt-LT"/>
+              </w:rPr>
+            </w:pPr>
+          </w:p>
+        </w:tc>
+      </w:tr>
+      <w:tr>
+        <w:tc>
+          <w:tcPr>
+            <w:tcW w:w="1652" w:type="dxa"/>
+          </w:tcPr>
+          <w:p>
+            <w:pPr>
+              <w:tabs>
+                <w:tab w:val="left" w:pos="6804"/>
+              </w:tabs>
+              <w:rPr>
+                <w:rFonts w:ascii="Times" w:hAnsi="Times"/>
+                <w:lang w:val="lt-LT"/>
+              </w:rPr>
+            </w:pPr>
+            <w:r>
+              <w:rPr>
+                <w:rFonts w:ascii="Times" w:hAnsi="Times"/>
+                <w:lang w:val="lt-LT"/>
+              </w:rPr>
+              <w:t>24000</w:t>
+            </w:r>
+          </w:p>
+        </w:tc>
+        <w:tc>
+          <w:tcPr>
+            <w:tcW w:w="1404" w:type="dxa"/>
+          </w:tcPr>
+          <w:p>
+            <w:pPr>
+              <w:tabs>
+                <w:tab w:val="left" w:pos="6804"/>
+              </w:tabs>
+              <w:rPr>
+                <w:rFonts w:ascii="Times" w:hAnsi="Times"/>
+                <w:lang w:val="lt-LT"/>
+              </w:rPr>
+            </w:pPr>
+            <w:r>
+              <w:rPr>
+                <w:rFonts w:ascii="Times" w:hAnsi="Times"/>
+                <w:lang w:val="lt-LT"/>
+              </w:rPr>
+              <w:t>2</w:t>
+            </w:r>
+          </w:p>
+        </w:tc>
+        <w:tc>
+          <w:tcPr>
+            <w:tcW w:w="1970" w:type="dxa"/>
+          </w:tcPr>
+          <w:p>
+            <w:pPr>
+              <w:tabs>
+                <w:tab w:val="left" w:pos="6804"/>
+              </w:tabs>
+              <w:rPr>
+                <w:rFonts w:ascii="Times" w:hAnsi="Times"/>
+                <w:lang w:val="lt-LT"/>
+              </w:rPr>
+            </w:pPr>
+          </w:p>
+        </w:tc>
+        <w:tc>
+          <w:tcPr>
+            <w:tcW w:w="2042" w:type="dxa"/>
+          </w:tcPr>
+          <w:p>
+            <w:pPr>
+              <w:tabs>
+                <w:tab w:val="left" w:pos="6804"/>
+              </w:tabs>
+              <w:rPr>
+                <w:rFonts w:ascii="Times" w:hAnsi="Times"/>
+                <w:lang w:val="lt-LT"/>
+              </w:rPr>
+            </w:pPr>
+          </w:p>
+        </w:tc>
+        <w:tc>
+          <w:tcPr>
+            <w:tcW w:w="1942" w:type="dxa"/>
+          </w:tcPr>
+          <w:p>
+            <w:pPr>
+              <w:tabs>
+                <w:tab w:val="left" w:pos="6804"/>
+              </w:tabs>
+              <w:rPr>
+                <w:rFonts w:ascii="Times" w:hAnsi="Times"/>
+                <w:lang w:val="lt-LT"/>
+              </w:rPr>
+            </w:pPr>
+          </w:p>
+        </w:tc>
+      </w:tr>
+      <w:tr>
+        <w:tc>
+          <w:tcPr>
+            <w:tcW w:w="1652" w:type="dxa"/>
+          </w:tcPr>
+          <w:p>
+            <w:pPr>
+              <w:tabs>
+                <w:tab w:val="left" w:pos="6804"/>
+              </w:tabs>
+              <w:rPr>
+                <w:rFonts w:ascii="Times" w:hAnsi="Times"/>
+                <w:lang w:val="lt-LT"/>
+              </w:rPr>
+            </w:pPr>
+            <w:r>
+              <w:rPr>
+                <w:rFonts w:ascii="Times" w:hAnsi="Times"/>
+                <w:lang w:val="lt-LT"/>
+              </w:rPr>
+              <w:t>48000</w:t>
+            </w:r>
+          </w:p>
+        </w:tc>
+        <w:tc>
+          <w:tcPr>
+            <w:tcW w:w="1404" w:type="dxa"/>
+          </w:tcPr>
+          <w:p>
+            <w:pPr>
+              <w:tabs>
+                <w:tab w:val="left" w:pos="6804"/>
+              </w:tabs>
+              <w:rPr>
+                <w:rFonts w:ascii="Times" w:hAnsi="Times"/>
+                <w:lang w:val="lt-LT"/>
+              </w:rPr>
+            </w:pPr>
+            <w:r>
+              <w:rPr>
+                <w:rFonts w:ascii="Times" w:hAnsi="Times"/>
+                <w:lang w:val="lt-LT"/>
+              </w:rPr>
+              <w:t>2</w:t>
+            </w:r>
+          </w:p>
+        </w:tc>
+        <w:tc>
+          <w:tcPr>
+            <w:tcW w:w="1970" w:type="dxa"/>
+          </w:tcPr>
+          <w:p>
+            <w:pPr>
+              <w:tabs>
+                <w:tab w:val="left" w:pos="6804"/>
+              </w:tabs>
+              <w:rPr>
+                <w:rFonts w:ascii="Times" w:hAnsi="Times"/>
+                <w:lang w:val="lt-LT"/>
+              </w:rPr>
+            </w:pPr>
+          </w:p>
+        </w:tc>
+        <w:tc>
+          <w:tcPr>
+            <w:tcW w:w="2042" w:type="dxa"/>
+          </w:tcPr>
+          <w:p>
+            <w:pPr>
+              <w:tabs>
+                <w:tab w:val="left" w:pos="6804"/>
+              </w:tabs>
+              <w:rPr>
+                <w:rFonts w:ascii="Times" w:hAnsi="Times"/>
+                <w:lang w:val="lt-LT"/>
+              </w:rPr>
+            </w:pPr>
+          </w:p>
+        </w:tc>
+        <w:tc>
+          <w:tcPr>
+            <w:tcW w:w="1942" w:type="dxa"/>
+          </w:tcPr>
+          <w:p>
+            <w:pPr>
+              <w:tabs>
+                <w:tab w:val="left" w:pos="6804"/>
+              </w:tabs>
+              <w:rPr>
+                <w:rFonts w:ascii="Times" w:hAnsi="Times"/>
+                <w:lang w:val="lt-LT"/>
+              </w:rPr>
+            </w:pPr>
+          </w:p>
+        </w:tc>
+      </w:tr>
+      <w:tr>
+        <w:tc>
+          <w:tcPr>
+            <w:tcW w:w="1652" w:type="dxa"/>
+          </w:tcPr>
+          <w:p>
+            <w:pPr>
+              <w:tabs>
+                <w:tab w:val="left" w:pos="6804"/>
+              </w:tabs>
+              <w:rPr>
+                <w:rFonts w:ascii="Times" w:hAnsi="Times"/>
+                <w:lang w:val="lt-LT"/>
+              </w:rPr>
+            </w:pPr>
+            <w:r>
+              <w:rPr>
+                <w:rFonts w:ascii="Times" w:hAnsi="Times"/>
+                <w:lang w:val="lt-LT"/>
+              </w:rPr>
+              <w:t>96000</w:t>
+            </w:r>
+          </w:p>
+        </w:tc>
+        <w:tc>
+          <w:tcPr>
+            <w:tcW w:w="1404" w:type="dxa"/>
+          </w:tcPr>
+          <w:p>
+            <w:pPr>
+              <w:tabs>
+                <w:tab w:val="left" w:pos="6804"/>
+              </w:tabs>
+              <w:rPr>
+                <w:rFonts w:ascii="Times" w:hAnsi="Times"/>
+                <w:lang w:val="lt-LT"/>
+              </w:rPr>
+            </w:pPr>
+            <w:r>
+              <w:rPr>
+                <w:rFonts w:ascii="Times" w:hAnsi="Times"/>
+                <w:lang w:val="lt-LT"/>
+              </w:rPr>
+              <w:t>2</w:t>
+            </w:r>
+          </w:p>
+        </w:tc>
+        <w:tc>
+          <w:tcPr>
+            <w:tcW w:w="1970" w:type="dxa"/>
+          </w:tcPr>
+          <w:p>
+            <w:pPr>
+              <w:tabs>
+                <w:tab w:val="left" w:pos="6804"/>
+              </w:tabs>
+              <w:rPr>
+                <w:rFonts w:ascii="Times" w:hAnsi="Times"/>
+                <w:lang w:val="lt-LT"/>
+              </w:rPr>
+            </w:pPr>
+          </w:p>
+        </w:tc>
+        <w:tc>
+          <w:tcPr>
+            <w:tcW w:w="2042" w:type="dxa"/>
+          </w:tcPr>
+          <w:p>
+            <w:pPr>
+              <w:tabs>
+                <w:tab w:val="left" w:pos="6804"/>
+              </w:tabs>
+              <w:rPr>
+                <w:rFonts w:ascii="Times" w:hAnsi="Times"/>
+                <w:lang w:val="lt-LT"/>
+              </w:rPr>
+            </w:pPr>
+          </w:p>
+        </w:tc>
+        <w:tc>
+          <w:tcPr>
+            <w:tcW w:w="1942" w:type="dxa"/>
+          </w:tcPr>
+          <w:p>
+            <w:pPr>
+              <w:tabs>
+                <w:tab w:val="left" w:pos="6804"/>
+              </w:tabs>
+              <w:rPr>
+                <w:rFonts w:ascii="Times" w:hAnsi="Times"/>
+                <w:lang w:val="lt-LT"/>
+              </w:rPr>
+            </w:pPr>
+          </w:p>
+        </w:tc>
+      </w:tr>
+      <w:tr>
+        <w:tc>
+          <w:tcPr>
+            <w:tcW w:w="1652" w:type="dxa"/>
+          </w:tcPr>
+          <w:p>
+            <w:pPr>
+              <w:tabs>
+                <w:tab w:val="left" w:pos="6804"/>
+              </w:tabs>
+              <w:rPr>
+                <w:rFonts w:ascii="Times" w:hAnsi="Times"/>
+                <w:lang w:val="lt-LT"/>
+              </w:rPr>
+            </w:pPr>
+            <w:r>
+              <w:rPr>
+                <w:rFonts w:ascii="Times" w:hAnsi="Times"/>
+                <w:lang w:val="lt-LT"/>
+              </w:rPr>
+              <w:t>24000</w:t>
+            </w:r>
+          </w:p>
+        </w:tc>
+        <w:tc>
+          <w:tcPr>
+            <w:tcW w:w="1404" w:type="dxa"/>
+          </w:tcPr>
+          <w:p>
+            <w:pPr>
+              <w:tabs>
+                <w:tab w:val="left" w:pos="6804"/>
+              </w:tabs>
+              <w:rPr>
+                <w:rFonts w:ascii="Times" w:hAnsi="Times"/>
+                <w:lang w:val="lt-LT"/>
+              </w:rPr>
+            </w:pPr>
+            <w:r>
+              <w:rPr>
+                <w:rFonts w:ascii="Times" w:hAnsi="Times"/>
+                <w:lang w:val="lt-LT"/>
+              </w:rPr>
+              <w:t>4</w:t>
+            </w:r>
+          </w:p>
+        </w:tc>
+        <w:tc>
+          <w:tcPr>
+            <w:tcW w:w="1970" w:type="dxa"/>
+          </w:tcPr>
+          <w:p>
+            <w:pPr>
+              <w:tabs>
+                <w:tab w:val="left" w:pos="6804"/>
+              </w:tabs>
+              <w:rPr>
+                <w:rFonts w:ascii="Times" w:hAnsi="Times"/>
+                <w:lang w:val="lt-LT"/>
+              </w:rPr>
+            </w:pPr>
+          </w:p>
+        </w:tc>
+        <w:tc>
+          <w:tcPr>
+            <w:tcW w:w="2042" w:type="dxa"/>
+          </w:tcPr>
+          <w:p>
+            <w:pPr>
+              <w:tabs>
+                <w:tab w:val="left" w:pos="6804"/>
+              </w:tabs>
+              <w:rPr>
+                <w:rFonts w:ascii="Times" w:hAnsi="Times"/>
+                <w:lang w:val="lt-LT"/>
+              </w:rPr>
+            </w:pPr>
+          </w:p>
+        </w:tc>
+        <w:tc>
+          <w:tcPr>
+            <w:tcW w:w="1942" w:type="dxa"/>
+          </w:tcPr>
+          <w:p>
+            <w:pPr>
+              <w:tabs>
+                <w:tab w:val="left" w:pos="6804"/>
+              </w:tabs>
+              <w:rPr>
+                <w:rFonts w:ascii="Times" w:hAnsi="Times"/>
+                <w:lang w:val="lt-LT"/>
+              </w:rPr>
+            </w:pPr>
+          </w:p>
+        </w:tc>
+      </w:tr>
+      <w:tr>
+        <w:tc>
+          <w:tcPr>
+            <w:tcW w:w="1652" w:type="dxa"/>
+          </w:tcPr>
+          <w:p>
+            <w:pPr>
+              <w:tabs>
+                <w:tab w:val="left" w:pos="6804"/>
+              </w:tabs>
+              <w:rPr>
+                <w:rFonts w:ascii="Times" w:hAnsi="Times"/>
+                <w:lang w:val="lt-LT"/>
+              </w:rPr>
+            </w:pPr>
+            <w:r>
+              <w:rPr>
+                <w:rFonts w:ascii="Times" w:hAnsi="Times"/>
+                <w:lang w:val="lt-LT"/>
+              </w:rPr>
+              <w:t>48000</w:t>
+            </w:r>
+          </w:p>
+        </w:tc>
+        <w:tc>
+          <w:tcPr>
+            <w:tcW w:w="1404" w:type="dxa"/>
+          </w:tcPr>
+          <w:p>
+            <w:pPr>
+              <w:tabs>
+                <w:tab w:val="left" w:pos="6804"/>
+              </w:tabs>
+              <w:rPr>
+                <w:rFonts w:ascii="Times" w:hAnsi="Times"/>
+                <w:lang w:val="lt-LT"/>
+              </w:rPr>
+            </w:pPr>
+            <w:r>
+              <w:rPr>
+                <w:rFonts w:ascii="Times" w:hAnsi="Times"/>
+                <w:lang w:val="lt-LT"/>
+              </w:rPr>
+              <w:t>4</w:t>
+            </w:r>
+          </w:p>
+        </w:tc>
+        <w:tc>
+          <w:tcPr>
+            <w:tcW w:w="1970" w:type="dxa"/>
+          </w:tcPr>
+          <w:p>
+            <w:pPr>
+              <w:tabs>
+                <w:tab w:val="left" w:pos="6804"/>
+              </w:tabs>
+              <w:rPr>
+                <w:rFonts w:ascii="Times" w:hAnsi="Times"/>
+                <w:lang w:val="lt-LT"/>
+              </w:rPr>
+            </w:pPr>
+          </w:p>
+        </w:tc>
+        <w:tc>
+          <w:tcPr>
+            <w:tcW w:w="2042" w:type="dxa"/>
+          </w:tcPr>
+          <w:p>
+            <w:pPr>
+              <w:tabs>
+                <w:tab w:val="left" w:pos="6804"/>
+              </w:tabs>
+              <w:rPr>
+                <w:rFonts w:ascii="Times" w:hAnsi="Times"/>
+                <w:lang w:val="lt-LT"/>
+              </w:rPr>
+            </w:pPr>
+          </w:p>
+        </w:tc>
+        <w:tc>
+          <w:tcPr>
+            <w:tcW w:w="1942" w:type="dxa"/>
+          </w:tcPr>
+          <w:p>
+            <w:pPr>
+              <w:tabs>
+                <w:tab w:val="left" w:pos="6804"/>
+              </w:tabs>
+              <w:rPr>
+                <w:rFonts w:ascii="Times" w:hAnsi="Times"/>
+                <w:lang w:val="lt-LT"/>
+              </w:rPr>
+            </w:pPr>
+          </w:p>
+        </w:tc>
+      </w:tr>
+      <w:tr>
+        <w:tc>
+          <w:tcPr>
+            <w:tcW w:w="1652" w:type="dxa"/>
+          </w:tcPr>
+          <w:p>
+            <w:pPr>
+              <w:tabs>
+                <w:tab w:val="left" w:pos="6804"/>
+              </w:tabs>
+              <w:rPr>
+                <w:rFonts w:ascii="Times" w:hAnsi="Times"/>
+                <w:lang w:val="lt-LT"/>
+              </w:rPr>
+            </w:pPr>
+            <w:r>
+              <w:rPr>
+                <w:rFonts w:ascii="Times" w:hAnsi="Times"/>
+                <w:lang w:val="lt-LT"/>
+              </w:rPr>
+              <w:t>96000</w:t>
+            </w:r>
+          </w:p>
+        </w:tc>
+        <w:tc>
+          <w:tcPr>
+            <w:tcW w:w="1404" w:type="dxa"/>
+          </w:tcPr>
+          <w:p>
+            <w:pPr>
+              <w:tabs>
+                <w:tab w:val="left" w:pos="6804"/>
+              </w:tabs>
+              <w:rPr>
+                <w:rFonts w:ascii="Times" w:hAnsi="Times"/>
+                <w:lang w:val="lt-LT"/>
+              </w:rPr>
+            </w:pPr>
+            <w:r>
+              <w:rPr>
+                <w:rFonts w:ascii="Times" w:hAnsi="Times"/>
+                <w:lang w:val="lt-LT"/>
+              </w:rPr>
+              <w:t>4</w:t>
+            </w:r>
+          </w:p>
+        </w:tc>
+        <w:tc>
+          <w:tcPr>
+            <w:tcW w:w="1970" w:type="dxa"/>
+          </w:tcPr>
+          <w:p>
+            <w:pPr>
+              <w:tabs>
+                <w:tab w:val="left" w:pos="6804"/>
+              </w:tabs>
+              <w:rPr>
+                <w:rFonts w:ascii="Times" w:hAnsi="Times"/>
+                <w:lang w:val="lt-LT"/>
+              </w:rPr>
+            </w:pPr>
+          </w:p>
+        </w:tc>
+        <w:tc>
+          <w:tcPr>
+            <w:tcW w:w="2042" w:type="dxa"/>
+          </w:tcPr>
+          <w:p>
+            <w:pPr>
+              <w:tabs>
+                <w:tab w:val="left" w:pos="6804"/>
+              </w:tabs>
+              <w:rPr>
+                <w:rFonts w:ascii="Times" w:hAnsi="Times"/>
+                <w:lang w:val="lt-LT"/>
+              </w:rPr>
+            </w:pPr>
+          </w:p>
+        </w:tc>
+        <w:tc>
+          <w:tcPr>
+            <w:tcW w:w="1942" w:type="dxa"/>
+          </w:tcPr>
+          <w:p>
+            <w:pPr>
+              <w:tabs>
+                <w:tab w:val="left" w:pos="6804"/>
+              </w:tabs>
+              <w:rPr>
+                <w:rFonts w:ascii="Times" w:hAnsi="Times"/>
+                <w:lang w:val="lt-LT"/>
+              </w:rPr>
+            </w:pPr>
+          </w:p>
+        </w:tc>
+      </w:tr>
+    </w:tbl>
+    <w:p>
+      <w:pPr>
+        <w:tabs>
+          <w:tab w:val="left" w:pos="6804"/>
+        </w:tabs>
         <w:rPr>
           <w:rFonts w:ascii="Times" w:hAnsi="Times"/>
           <w:lang w:val="lt-LT"/>
@@ -5032,6 +6175,7 @@
           <w:rFonts w:ascii="Times" w:hAnsi="Times"/>
           <w:lang w:val="lt-LT"/>
         </w:rPr>
+        <w:lastRenderedPageBreak/>
         <w:t>(lygiagrečiojo algoritmo kodas)</w:t>
       </w:r>
     </w:p>

--- a/Lab1/report_template.docx
+++ b/Lab1/report_template.docx
@@ -716,35 +716,7 @@
           <w:rFonts w:ascii="Times" w:hAnsi="Times" w:cs="Times"/>
           <w:lang w:val="lt-LT"/>
         </w:rPr>
-        <w:t>1. Parsisi</w:t>
-      </w:r>
-      <w:r>
-        <w:rPr>
-          <w:rFonts w:ascii="Times" w:hAnsi="Times" w:cs="Times"/>
-          <w:lang w:val="lt-LT"/>
-        </w:rPr>
-        <w:t>ų</w:t>
-      </w:r>
-      <w:r>
-        <w:rPr>
-          <w:rFonts w:ascii="Times" w:hAnsi="Times" w:cs="Times"/>
-          <w:lang w:val="lt-LT"/>
-        </w:rPr>
-        <w:t>skite ir sukurtame kataloge išsau</w:t>
-      </w:r>
-      <w:r>
-        <w:rPr>
-          <w:rFonts w:ascii="Times" w:hAnsi="Times" w:cs="Times"/>
-          <w:lang w:val="lt-LT"/>
-        </w:rPr>
-        <w:t>gokite du failus: algoritmo kodą ir duomenu failą</w:t>
-      </w:r>
-      <w:r>
-        <w:rPr>
-          <w:rFonts w:ascii="Times" w:hAnsi="Times" w:cs="Times"/>
-          <w:lang w:val="lt-LT"/>
-        </w:rPr>
-        <w:t>.</w:t>
+        <w:t>1. Parsisiųskite ir sukurtame kataloge išsaugokite du failus: algoritmo kodą ir duomenu failą.</w:t>
       </w:r>
     </w:p>
     <w:p>
@@ -1025,6 +997,7 @@
       <w:r>
         <w:rPr>
           <w:rFonts w:ascii="Consolas" w:hAnsi="Consolas" w:cs="Consolas"/>
+          <w:lang w:val="lt-LT"/>
         </w:rPr>
         <w:t>for (int i=id*chunk; i&lt;(id+1)*chunk; i++)</w:t>
       </w:r>
@@ -1541,6 +1514,7 @@
           <w:i w:val="0"/>
           <w:sz w:val="20"/>
           <w:szCs w:val="20"/>
+          <w:lang w:val="lt-LT"/>
         </w:rPr>
       </w:pPr>
       <w:r>
@@ -1549,6 +1523,7 @@
           <w:i w:val="0"/>
           <w:sz w:val="20"/>
           <w:szCs w:val="20"/>
+          <w:lang w:val="lt-LT"/>
         </w:rPr>
         <w:t xml:space="preserve">Lentelė </w:t>
       </w:r>
@@ -1558,6 +1533,7 @@
           <w:i w:val="0"/>
           <w:sz w:val="20"/>
           <w:szCs w:val="20"/>
+          <w:lang w:val="lt-LT"/>
         </w:rPr>
         <w:t xml:space="preserve">nr. </w:t>
       </w:r>
@@ -1567,6 +1543,7 @@
           <w:i w:val="0"/>
           <w:sz w:val="20"/>
           <w:szCs w:val="20"/>
+          <w:lang w:val="lt-LT"/>
         </w:rPr>
         <w:fldChar w:fldCharType="begin"/>
       </w:r>
@@ -1576,6 +1553,7 @@
           <w:i w:val="0"/>
           <w:sz w:val="20"/>
           <w:szCs w:val="20"/>
+          <w:lang w:val="lt-LT"/>
         </w:rPr>
         <w:instrText xml:space="preserve"> SEQ Lentelė \* ARABIC </w:instrText>
       </w:r>
@@ -1585,6 +1563,7 @@
           <w:i w:val="0"/>
           <w:sz w:val="20"/>
           <w:szCs w:val="20"/>
+          <w:lang w:val="lt-LT"/>
         </w:rPr>
         <w:fldChar w:fldCharType="separate"/>
       </w:r>
@@ -1595,6 +1574,7 @@
           <w:noProof/>
           <w:sz w:val="20"/>
           <w:szCs w:val="20"/>
+          <w:lang w:val="lt-LT"/>
         </w:rPr>
         <w:t>1</w:t>
       </w:r>
@@ -1604,6 +1584,7 @@
           <w:i w:val="0"/>
           <w:sz w:val="20"/>
           <w:szCs w:val="20"/>
+          <w:lang w:val="lt-LT"/>
         </w:rPr>
         <w:fldChar w:fldCharType="end"/>
       </w:r>
@@ -1613,6 +1594,7 @@
           <w:i w:val="0"/>
           <w:sz w:val="20"/>
           <w:szCs w:val="20"/>
+          <w:lang w:val="lt-LT"/>
         </w:rPr>
         <w:t>. Nelygiagretinto algoritmo vykdymo vidutinai rezultatai.</w:t>
       </w:r>
@@ -1935,23 +1917,27 @@
               <w:jc w:val="center"/>
               <w:rPr>
                 <w:rFonts w:ascii="Times" w:hAnsi="Times"/>
-              </w:rPr>
-            </w:pPr>
-            <w:r>
-              <w:rPr>
-                <w:rFonts w:ascii="Times" w:hAnsi="Times"/>
+                <w:lang w:val="lt-LT"/>
+              </w:rPr>
+            </w:pPr>
+            <w:r>
+              <w:rPr>
+                <w:rFonts w:ascii="Times" w:hAnsi="Times"/>
+                <w:lang w:val="lt-LT"/>
               </w:rPr>
               <w:fldChar w:fldCharType="begin"/>
             </w:r>
             <w:r>
               <w:rPr>
                 <w:rFonts w:ascii="Times" w:hAnsi="Times"/>
+                <w:lang w:val="lt-LT"/>
               </w:rPr>
               <w:instrText xml:space="preserve"> =B2/(B2+C2) </w:instrText>
             </w:r>
             <w:r>
               <w:rPr>
                 <w:rFonts w:ascii="Times" w:hAnsi="Times"/>
+                <w:lang w:val="lt-LT"/>
               </w:rPr>
               <w:fldChar w:fldCharType="separate"/>
             </w:r>
@@ -1959,12 +1945,14 @@
               <w:rPr>
                 <w:rFonts w:ascii="Times" w:hAnsi="Times"/>
                 <w:noProof/>
+                <w:lang w:val="lt-LT"/>
               </w:rPr>
               <w:t>0,0828</w:t>
             </w:r>
             <w:r>
               <w:rPr>
                 <w:rFonts w:ascii="Times" w:hAnsi="Times"/>
+                <w:lang w:val="lt-LT"/>
               </w:rPr>
               <w:fldChar w:fldCharType="end"/>
             </w:r>
@@ -2655,6 +2643,7 @@
         <w:rPr>
           <w:rFonts w:ascii="Times" w:hAnsi="Times"/>
           <w:i/>
+          <w:lang w:val="lt-LT"/>
         </w:rPr>
       </w:pPr>
       <m:oMathPara>
@@ -2691,6 +2680,7 @@
           <m:r>
             <w:rPr>
               <w:rFonts w:ascii="Cambria Math" w:hAnsi="Cambria Math"/>
+              <w:lang w:val="lt-LT"/>
             </w:rPr>
             <m:t xml:space="preserve">= </m:t>
           </m:r>
@@ -2700,6 +2690,7 @@
                 <w:rPr>
                   <w:rFonts w:ascii="Cambria Math" w:hAnsi="Cambria Math"/>
                   <w:i/>
+                  <w:lang w:val="lt-LT"/>
                 </w:rPr>
               </m:ctrlPr>
             </m:fPr>
@@ -2710,6 +2701,7 @@
                     <w:rPr>
                       <w:rFonts w:ascii="Cambria Math" w:hAnsi="Cambria Math"/>
                       <w:i/>
+                      <w:lang w:val="lt-LT"/>
                     </w:rPr>
                   </m:ctrlPr>
                 </m:sSubPr>
@@ -2717,6 +2709,7 @@
                   <m:r>
                     <w:rPr>
                       <w:rFonts w:ascii="Cambria Math" w:hAnsi="Cambria Math"/>
+                      <w:lang w:val="lt-LT"/>
                     </w:rPr>
                     <m:t>T</m:t>
                   </m:r>
@@ -2725,6 +2718,7 @@
                   <m:r>
                     <w:rPr>
                       <w:rFonts w:ascii="Cambria Math" w:hAnsi="Cambria Math"/>
+                      <w:lang w:val="lt-LT"/>
                     </w:rPr>
                     <m:t>0</m:t>
                   </m:r>
@@ -2738,6 +2732,7 @@
                     <w:rPr>
                       <w:rFonts w:ascii="Cambria Math" w:hAnsi="Cambria Math"/>
                       <w:i/>
+                      <w:lang w:val="lt-LT"/>
                     </w:rPr>
                   </m:ctrlPr>
                 </m:sSubPr>
@@ -2745,6 +2740,7 @@
                   <m:r>
                     <w:rPr>
                       <w:rFonts w:ascii="Cambria Math" w:hAnsi="Cambria Math"/>
+                      <w:lang w:val="lt-LT"/>
                     </w:rPr>
                     <m:t>S</m:t>
                   </m:r>
@@ -2753,6 +2749,7 @@
                   <m:r>
                     <w:rPr>
                       <w:rFonts w:ascii="Cambria Math" w:hAnsi="Cambria Math"/>
+                      <w:lang w:val="lt-LT"/>
                     </w:rPr>
                     <m:t>p</m:t>
                   </m:r>
@@ -2763,6 +2760,7 @@
           <m:r>
             <w:rPr>
               <w:rFonts w:ascii="Cambria Math" w:hAnsi="Cambria Math"/>
+              <w:lang w:val="lt-LT"/>
             </w:rPr>
             <m:t>,</m:t>
           </m:r>
@@ -2792,15 +2790,7 @@
           <w:vertAlign w:val="subscript"/>
           <w:lang w:val="lt-LT"/>
         </w:rPr>
-        <w:t>0</w:t>
-      </w:r>
-      <w:r>
-        <w:rPr>
-          <w:rFonts w:ascii="Times" w:hAnsi="Times"/>
-          <w:vertAlign w:val="subscript"/>
-          <w:lang w:val="lt-LT"/>
-        </w:rPr>
-        <w:t xml:space="preserve">  </w:t>
+        <w:t xml:space="preserve">0  </w:t>
       </w:r>
       <w:r>
         <w:rPr>
@@ -2861,29 +2851,34 @@
         <w:jc w:val="center"/>
         <w:rPr>
           <w:i w:val="0"/>
+          <w:lang w:val="lt-LT"/>
         </w:rPr>
       </w:pPr>
       <w:r>
         <w:rPr>
           <w:i w:val="0"/>
+          <w:lang w:val="lt-LT"/>
         </w:rPr>
         <w:t xml:space="preserve">Lentelė nr. </w:t>
       </w:r>
       <w:r>
         <w:rPr>
           <w:i w:val="0"/>
+          <w:lang w:val="lt-LT"/>
         </w:rPr>
         <w:fldChar w:fldCharType="begin"/>
       </w:r>
       <w:r>
         <w:rPr>
           <w:i w:val="0"/>
+          <w:lang w:val="lt-LT"/>
         </w:rPr>
         <w:instrText xml:space="preserve"> SEQ Lentelė \* ARABIC </w:instrText>
       </w:r>
       <w:r>
         <w:rPr>
           <w:i w:val="0"/>
+          <w:lang w:val="lt-LT"/>
         </w:rPr>
         <w:fldChar w:fldCharType="separate"/>
       </w:r>
@@ -2891,18 +2886,21 @@
         <w:rPr>
           <w:i w:val="0"/>
           <w:noProof/>
+          <w:lang w:val="lt-LT"/>
         </w:rPr>
         <w:t>2</w:t>
       </w:r>
       <w:r>
         <w:rPr>
           <w:i w:val="0"/>
+          <w:lang w:val="lt-LT"/>
         </w:rPr>
         <w:fldChar w:fldCharType="end"/>
       </w:r>
       <w:r>
         <w:rPr>
           <w:i w:val="0"/>
+          <w:lang w:val="lt-LT"/>
         </w:rPr>
         <w:t xml:space="preserve">. </w:t>
       </w:r>
@@ -2912,15 +2910,7 @@
           <w:i w:val="0"/>
           <w:lang w:val="lt-LT"/>
         </w:rPr>
-        <w:t>Teoriniai lygiagrečiojo algoritmo vykdymo laiko įverčiai ir vykdymo trukmės</w:t>
-      </w:r>
-      <w:r>
-        <w:rPr>
-          <w:rFonts w:ascii="Times" w:hAnsi="Times"/>
-          <w:i w:val="0"/>
-          <w:lang w:val="lt-LT"/>
-        </w:rPr>
-        <w:t>.</w:t>
+        <w:t>Teoriniai lygiagrečiojo algoritmo vykdymo laiko įverčiai ir vykdymo trukmės.</w:t>
       </w:r>
     </w:p>
     <w:tbl>
@@ -3891,29 +3881,48 @@
         <w:jc w:val="center"/>
         <w:rPr>
           <w:i w:val="0"/>
+          <w:lang w:val="lt-LT"/>
         </w:rPr>
       </w:pPr>
       <w:r>
         <w:rPr>
           <w:i w:val="0"/>
-        </w:rPr>
-        <w:t xml:space="preserve">Lentelė </w:t>
+          <w:lang w:val="lt-LT"/>
+        </w:rPr>
+        <w:t>Lentelė</w:t>
       </w:r>
       <w:r>
         <w:rPr>
           <w:i w:val="0"/>
+          <w:lang w:val="lt-LT"/>
+        </w:rPr>
+        <w:t xml:space="preserve"> nr.</w:t>
+      </w:r>
+      <w:r>
+        <w:rPr>
+          <w:i w:val="0"/>
+          <w:lang w:val="lt-LT"/>
+        </w:rPr>
+        <w:t xml:space="preserve"> </w:t>
+      </w:r>
+      <w:r>
+        <w:rPr>
+          <w:i w:val="0"/>
+          <w:lang w:val="lt-LT"/>
         </w:rPr>
         <w:fldChar w:fldCharType="begin"/>
       </w:r>
       <w:r>
         <w:rPr>
           <w:i w:val="0"/>
+          <w:lang w:val="lt-LT"/>
         </w:rPr>
         <w:instrText xml:space="preserve"> SEQ Lentelė \* ARABIC </w:instrText>
       </w:r>
       <w:r>
         <w:rPr>
           <w:i w:val="0"/>
+          <w:lang w:val="lt-LT"/>
         </w:rPr>
         <w:fldChar w:fldCharType="separate"/>
       </w:r>
@@ -3921,18 +3930,21 @@
         <w:rPr>
           <w:i w:val="0"/>
           <w:noProof/>
+          <w:lang w:val="lt-LT"/>
         </w:rPr>
         <w:t>3</w:t>
       </w:r>
       <w:r>
         <w:rPr>
           <w:i w:val="0"/>
+          <w:lang w:val="lt-LT"/>
         </w:rPr>
         <w:fldChar w:fldCharType="end"/>
       </w:r>
       <w:r>
         <w:rPr>
           <w:i w:val="0"/>
+          <w:lang w:val="lt-LT"/>
         </w:rPr>
         <w:t xml:space="preserve">. </w:t>
       </w:r>
@@ -4773,7 +4785,7 @@
           <w:rFonts w:ascii="Times" w:hAnsi="Times"/>
           <w:lang w:val="lt-LT"/>
         </w:rPr>
-        <w:t>Lyg. –</w:t>
+        <w:t>Lyg. – Lygiagrečiosios</w:t>
       </w:r>
       <w:r>
         <w:rPr>
@@ -4787,7 +4799,71 @@
           <w:rFonts w:ascii="Times" w:hAnsi="Times"/>
           <w:lang w:val="lt-LT"/>
         </w:rPr>
-        <w:t>Lygiagrečiosios</w:t>
+        <w:t>algoritmo</w:t>
+      </w:r>
+      <w:r>
+        <w:rPr>
+          <w:rFonts w:ascii="Times" w:hAnsi="Times"/>
+          <w:lang w:val="lt-LT"/>
+        </w:rPr>
+        <w:t xml:space="preserve"> dalies</w:t>
+      </w:r>
+      <w:r>
+        <w:rPr>
+          <w:rFonts w:ascii="Times" w:hAnsi="Times"/>
+          <w:lang w:val="lt-LT"/>
+        </w:rPr>
+        <w:t xml:space="preserve"> vykdymo</w:t>
+      </w:r>
+      <w:r>
+        <w:rPr>
+          <w:rFonts w:ascii="Times" w:hAnsi="Times"/>
+          <w:lang w:val="lt-LT"/>
+        </w:rPr>
+        <w:t xml:space="preserve"> trukmė (s).</w:t>
+      </w:r>
+    </w:p>
+    <w:p>
+      <w:pPr>
+        <w:tabs>
+          <w:tab w:val="left" w:pos="6804"/>
+        </w:tabs>
+        <w:rPr>
+          <w:rFonts w:ascii="Times" w:hAnsi="Times"/>
+          <w:lang w:val="lt-LT"/>
+        </w:rPr>
+      </w:pPr>
+    </w:p>
+    <w:p>
+      <w:pPr>
+        <w:tabs>
+          <w:tab w:val="left" w:pos="6804"/>
+        </w:tabs>
+        <w:rPr>
+          <w:rFonts w:ascii="Times" w:hAnsi="Times"/>
+          <w:lang w:val="lt-LT"/>
+        </w:rPr>
+      </w:pPr>
+      <w:r>
+        <w:rPr>
+          <w:rFonts w:ascii="Times" w:hAnsi="Times"/>
+          <w:lang w:val="lt-LT"/>
+        </w:rPr>
+        <w:t>Praktiniai pagreitėjimai</w:t>
+      </w:r>
+      <w:r>
+        <w:rPr>
+          <w:rFonts w:ascii="Times" w:hAnsi="Times"/>
+          <w:lang w:val="lt-LT"/>
+        </w:rPr>
+        <w:t xml:space="preserve"> S</w:t>
+      </w:r>
+      <w:r>
+        <w:rPr>
+          <w:rFonts w:ascii="Times" w:hAnsi="Times"/>
+          <w:lang w:val="lt-LT"/>
+        </w:rPr>
+        <w:t xml:space="preserve"> apskaičiuoti pagal formulę</w:t>
       </w:r>
       <w:r>
         <w:rPr>
@@ -4796,34 +4872,6 @@
         </w:rPr>
         <w:t xml:space="preserve"> </w:t>
       </w:r>
-      <w:r>
-        <w:rPr>
-          <w:rFonts w:ascii="Times" w:hAnsi="Times"/>
-          <w:lang w:val="lt-LT"/>
-        </w:rPr>
-        <w:t>algoritmo</w:t>
-      </w:r>
-      <w:r>
-        <w:rPr>
-          <w:rFonts w:ascii="Times" w:hAnsi="Times"/>
-          <w:lang w:val="lt-LT"/>
-        </w:rPr>
-        <w:t xml:space="preserve"> dalies</w:t>
-      </w:r>
-      <w:r>
-        <w:rPr>
-          <w:rFonts w:ascii="Times" w:hAnsi="Times"/>
-          <w:lang w:val="lt-LT"/>
-        </w:rPr>
-        <w:t xml:space="preserve"> vykdymo</w:t>
-      </w:r>
-      <w:r>
-        <w:rPr>
-          <w:rFonts w:ascii="Times" w:hAnsi="Times"/>
-          <w:lang w:val="lt-LT"/>
-        </w:rPr>
-        <w:t xml:space="preserve"> trukmė (s).</w:t>
-      </w:r>
     </w:p>
     <w:p>
       <w:pPr>
@@ -4832,57 +4880,8 @@
         </w:tabs>
         <w:rPr>
           <w:rFonts w:ascii="Times" w:hAnsi="Times"/>
-          <w:lang w:val="lt-LT"/>
-        </w:rPr>
-      </w:pPr>
-    </w:p>
-    <w:p>
-      <w:pPr>
-        <w:tabs>
-          <w:tab w:val="left" w:pos="6804"/>
-        </w:tabs>
-        <w:rPr>
-          <w:rFonts w:ascii="Times" w:hAnsi="Times"/>
-          <w:lang w:val="lt-LT"/>
-        </w:rPr>
-      </w:pPr>
-      <w:r>
-        <w:rPr>
-          <w:rFonts w:ascii="Times" w:hAnsi="Times"/>
-          <w:lang w:val="lt-LT"/>
-        </w:rPr>
-        <w:t>Praktiniai pagreitėjimai</w:t>
-      </w:r>
-      <w:r>
-        <w:rPr>
-          <w:rFonts w:ascii="Times" w:hAnsi="Times"/>
-          <w:lang w:val="lt-LT"/>
-        </w:rPr>
-        <w:t xml:space="preserve"> S</w:t>
-      </w:r>
-      <w:r>
-        <w:rPr>
-          <w:rFonts w:ascii="Times" w:hAnsi="Times"/>
-          <w:lang w:val="lt-LT"/>
-        </w:rPr>
-        <w:t xml:space="preserve"> apskaičiuoti pagal formulę</w:t>
-      </w:r>
-      <w:r>
-        <w:rPr>
-          <w:rFonts w:ascii="Times" w:hAnsi="Times"/>
-          <w:lang w:val="lt-LT"/>
-        </w:rPr>
-        <w:t xml:space="preserve"> </w:t>
-      </w:r>
-    </w:p>
-    <w:p>
-      <w:pPr>
-        <w:tabs>
-          <w:tab w:val="left" w:pos="6804"/>
-        </w:tabs>
-        <w:rPr>
-          <w:rFonts w:ascii="Times" w:hAnsi="Times"/>
           <w:i/>
+          <w:lang w:val="lt-LT"/>
         </w:rPr>
       </w:pPr>
       <m:oMathPara>
@@ -4893,6 +4892,7 @@
                 <w:rPr>
                   <w:rFonts w:ascii="Cambria Math" w:hAnsi="Cambria Math"/>
                   <w:i/>
+                  <w:lang w:val="lt-LT"/>
                 </w:rPr>
               </m:ctrlPr>
             </m:sSubPr>
@@ -4900,6 +4900,7 @@
               <m:r>
                 <w:rPr>
                   <w:rFonts w:ascii="Cambria Math" w:hAnsi="Cambria Math"/>
+                  <w:lang w:val="lt-LT"/>
                 </w:rPr>
                 <m:t>S</m:t>
               </m:r>
@@ -4908,6 +4909,7 @@
               <m:r>
                 <w:rPr>
                   <w:rFonts w:ascii="Cambria Math" w:hAnsi="Cambria Math"/>
+                  <w:lang w:val="lt-LT"/>
                 </w:rPr>
                 <m:t>p</m:t>
               </m:r>
@@ -4916,6 +4918,7 @@
           <m:r>
             <w:rPr>
               <w:rFonts w:ascii="Cambria Math" w:hAnsi="Cambria Math"/>
+              <w:lang w:val="lt-LT"/>
             </w:rPr>
             <m:t xml:space="preserve">= </m:t>
           </m:r>
@@ -4925,6 +4928,7 @@
                 <w:rPr>
                   <w:rFonts w:ascii="Cambria Math" w:hAnsi="Cambria Math"/>
                   <w:i/>
+                  <w:lang w:val="lt-LT"/>
                 </w:rPr>
               </m:ctrlPr>
             </m:fPr>
@@ -4935,6 +4939,7 @@
                     <w:rPr>
                       <w:rFonts w:ascii="Cambria Math" w:hAnsi="Cambria Math"/>
                       <w:i/>
+                      <w:lang w:val="lt-LT"/>
                     </w:rPr>
                   </m:ctrlPr>
                 </m:sSubPr>
@@ -4942,6 +4947,7 @@
                   <m:r>
                     <w:rPr>
                       <w:rFonts w:ascii="Cambria Math" w:hAnsi="Cambria Math"/>
+                      <w:lang w:val="lt-LT"/>
                     </w:rPr>
                     <m:t>T</m:t>
                   </m:r>
@@ -4950,6 +4956,7 @@
                   <m:r>
                     <w:rPr>
                       <w:rFonts w:ascii="Cambria Math" w:hAnsi="Cambria Math"/>
+                      <w:lang w:val="lt-LT"/>
                     </w:rPr>
                     <m:t>0</m:t>
                   </m:r>
@@ -4991,6 +4998,7 @@
           <m:r>
             <w:rPr>
               <w:rFonts w:ascii="Cambria Math" w:hAnsi="Cambria Math"/>
+              <w:lang w:val="lt-LT"/>
             </w:rPr>
             <m:t>,</m:t>
           </m:r>
@@ -5004,11 +5012,13 @@
         </w:tabs>
         <w:rPr>
           <w:rFonts w:ascii="Times" w:hAnsi="Times"/>
-        </w:rPr>
-      </w:pPr>
-      <w:r>
-        <w:rPr>
-          <w:rFonts w:ascii="Times" w:hAnsi="Times"/>
+          <w:lang w:val="lt-LT"/>
+        </w:rPr>
+      </w:pPr>
+      <w:r>
+        <w:rPr>
+          <w:rFonts w:ascii="Times" w:hAnsi="Times"/>
+          <w:lang w:val="lt-LT"/>
         </w:rPr>
         <w:t>kur T</w:t>
       </w:r>
@@ -5016,12 +5026,14 @@
         <w:rPr>
           <w:rFonts w:ascii="Times" w:hAnsi="Times"/>
           <w:vertAlign w:val="subscript"/>
+          <w:lang w:val="lt-LT"/>
         </w:rPr>
         <w:t>0</w:t>
       </w:r>
       <w:r>
         <w:rPr>
           <w:rFonts w:ascii="Times" w:hAnsi="Times"/>
+          <w:lang w:val="lt-LT"/>
         </w:rPr>
         <w:t xml:space="preserve"> – nuosekliojo algoritmo vykdymo laikas, T</w:t>
       </w:r>
@@ -5029,12 +5041,14 @@
         <w:rPr>
           <w:rFonts w:ascii="Times" w:hAnsi="Times"/>
           <w:vertAlign w:val="subscript"/>
+          <w:lang w:val="lt-LT"/>
         </w:rPr>
         <w:t>p</w:t>
       </w:r>
       <w:r>
         <w:rPr>
           <w:rFonts w:ascii="Times" w:hAnsi="Times"/>
+          <w:lang w:val="lt-LT"/>
         </w:rPr>
         <w:t xml:space="preserve"> – lygiagretaus algoritmo vykdymo laikas naudojant p procesorių.  </w:t>
       </w:r>
@@ -5337,8 +5351,6 @@
               </w:rPr>
               <w:t>0,89</w:t>
             </w:r>
-            <w:bookmarkStart w:id="0" w:name="_GoBack"/>
-            <w:bookmarkEnd w:id="0"/>
           </w:p>
         </w:tc>
       </w:tr>
@@ -5406,6 +5418,13 @@
                 <w:lang w:val="lt-LT"/>
               </w:rPr>
             </w:pPr>
+            <w:r>
+              <w:rPr>
+                <w:rFonts w:ascii="Times" w:hAnsi="Times"/>
+                <w:lang w:val="lt-LT"/>
+              </w:rPr>
+              <w:t>0,96</w:t>
+            </w:r>
           </w:p>
         </w:tc>
         <w:tc>
@@ -5422,6 +5441,13 @@
                 <w:lang w:val="lt-LT"/>
               </w:rPr>
             </w:pPr>
+            <w:r>
+              <w:rPr>
+                <w:rFonts w:ascii="Times" w:hAnsi="Times"/>
+                <w:lang w:val="lt-LT"/>
+              </w:rPr>
+              <w:t>0,88</w:t>
+            </w:r>
           </w:p>
         </w:tc>
         <w:tc>
@@ -5438,6 +5464,13 @@
                 <w:lang w:val="lt-LT"/>
               </w:rPr>
             </w:pPr>
+            <w:r>
+              <w:rPr>
+                <w:rFonts w:ascii="Times" w:hAnsi="Times"/>
+                <w:lang w:val="lt-LT"/>
+              </w:rPr>
+              <w:t>0,89</w:t>
+            </w:r>
           </w:p>
         </w:tc>
       </w:tr>
@@ -5502,6 +5535,13 @@
                 <w:lang w:val="lt-LT"/>
               </w:rPr>
             </w:pPr>
+            <w:r>
+              <w:rPr>
+                <w:rFonts w:ascii="Times" w:hAnsi="Times"/>
+                <w:lang w:val="lt-LT"/>
+              </w:rPr>
+              <w:t>0,96</w:t>
+            </w:r>
           </w:p>
         </w:tc>
         <w:tc>
@@ -5518,6 +5558,20 @@
                 <w:lang w:val="lt-LT"/>
               </w:rPr>
             </w:pPr>
+            <w:r>
+              <w:rPr>
+                <w:rFonts w:ascii="Times" w:hAnsi="Times"/>
+                <w:lang w:val="lt-LT"/>
+              </w:rPr>
+              <w:t>0,</w:t>
+            </w:r>
+            <w:r>
+              <w:rPr>
+                <w:rFonts w:ascii="Times" w:hAnsi="Times"/>
+                <w:lang w:val="lt-LT"/>
+              </w:rPr>
+              <w:t>90</w:t>
+            </w:r>
           </w:p>
         </w:tc>
         <w:tc>
@@ -5534,6 +5588,22 @@
                 <w:lang w:val="lt-LT"/>
               </w:rPr>
             </w:pPr>
+            <w:r>
+              <w:rPr>
+                <w:rFonts w:ascii="Times" w:hAnsi="Times"/>
+                <w:lang w:val="lt-LT"/>
+              </w:rPr>
+              <w:t>0,9</w:t>
+            </w:r>
+            <w:bookmarkStart w:id="0" w:name="_GoBack"/>
+            <w:bookmarkEnd w:id="0"/>
+            <w:r>
+              <w:rPr>
+                <w:rFonts w:ascii="Times" w:hAnsi="Times"/>
+                <w:lang w:val="lt-LT"/>
+              </w:rPr>
+              <w:t>0</w:t>
+            </w:r>
           </w:p>
         </w:tc>
       </w:tr>

--- a/Lab1/report_template.docx
+++ b/Lab1/report_template.docx
@@ -5593,16 +5593,7 @@
                 <w:rFonts w:ascii="Times" w:hAnsi="Times"/>
                 <w:lang w:val="lt-LT"/>
               </w:rPr>
-              <w:t>0,9</w:t>
-            </w:r>
-            <w:bookmarkStart w:id="0" w:name="_GoBack"/>
-            <w:bookmarkEnd w:id="0"/>
-            <w:r>
-              <w:rPr>
-                <w:rFonts w:ascii="Times" w:hAnsi="Times"/>
-                <w:lang w:val="lt-LT"/>
-              </w:rPr>
-              <w:t>0</w:t>
+              <w:t>0,90</w:t>
             </w:r>
           </w:p>
         </w:tc>
@@ -5668,6 +5659,13 @@
                 <w:lang w:val="lt-LT"/>
               </w:rPr>
             </w:pPr>
+            <w:r>
+              <w:rPr>
+                <w:rFonts w:ascii="Times" w:hAnsi="Times"/>
+                <w:lang w:val="lt-LT"/>
+              </w:rPr>
+              <w:t>0,98</w:t>
+            </w:r>
           </w:p>
         </w:tc>
         <w:tc>
@@ -5684,6 +5682,13 @@
                 <w:lang w:val="lt-LT"/>
               </w:rPr>
             </w:pPr>
+            <w:r>
+              <w:rPr>
+                <w:rFonts w:ascii="Times" w:hAnsi="Times"/>
+                <w:lang w:val="lt-LT"/>
+              </w:rPr>
+              <w:t>1,76</w:t>
+            </w:r>
           </w:p>
         </w:tc>
         <w:tc>
@@ -5700,6 +5705,13 @@
                 <w:lang w:val="lt-LT"/>
               </w:rPr>
             </w:pPr>
+            <w:r>
+              <w:rPr>
+                <w:rFonts w:ascii="Times" w:hAnsi="Times"/>
+                <w:lang w:val="lt-LT"/>
+              </w:rPr>
+              <w:t>1,65</w:t>
+            </w:r>
           </w:p>
         </w:tc>
       </w:tr>
@@ -5764,6 +5776,13 @@
                 <w:lang w:val="lt-LT"/>
               </w:rPr>
             </w:pPr>
+            <w:r>
+              <w:rPr>
+                <w:rFonts w:ascii="Times" w:hAnsi="Times"/>
+                <w:lang w:val="lt-LT"/>
+              </w:rPr>
+              <w:t>0,97</w:t>
+            </w:r>
           </w:p>
         </w:tc>
         <w:tc>
@@ -5780,6 +5799,13 @@
                 <w:lang w:val="lt-LT"/>
               </w:rPr>
             </w:pPr>
+            <w:r>
+              <w:rPr>
+                <w:rFonts w:ascii="Times" w:hAnsi="Times"/>
+                <w:lang w:val="lt-LT"/>
+              </w:rPr>
+              <w:t>1,78</w:t>
+            </w:r>
           </w:p>
         </w:tc>
         <w:tc>
@@ -5796,6 +5822,13 @@
                 <w:lang w:val="lt-LT"/>
               </w:rPr>
             </w:pPr>
+            <w:r>
+              <w:rPr>
+                <w:rFonts w:ascii="Times" w:hAnsi="Times"/>
+                <w:lang w:val="lt-LT"/>
+              </w:rPr>
+              <w:t>1,72</w:t>
+            </w:r>
           </w:p>
         </w:tc>
       </w:tr>
@@ -5860,6 +5893,13 @@
                 <w:lang w:val="lt-LT"/>
               </w:rPr>
             </w:pPr>
+            <w:r>
+              <w:rPr>
+                <w:rFonts w:ascii="Times" w:hAnsi="Times"/>
+                <w:lang w:val="lt-LT"/>
+              </w:rPr>
+              <w:t>0,96</w:t>
+            </w:r>
           </w:p>
         </w:tc>
         <w:tc>
@@ -5876,6 +5916,13 @@
                 <w:lang w:val="lt-LT"/>
               </w:rPr>
             </w:pPr>
+            <w:r>
+              <w:rPr>
+                <w:rFonts w:ascii="Times" w:hAnsi="Times"/>
+                <w:lang w:val="lt-LT"/>
+              </w:rPr>
+              <w:t>1,77</w:t>
+            </w:r>
           </w:p>
         </w:tc>
         <w:tc>
@@ -5892,6 +5939,13 @@
                 <w:lang w:val="lt-LT"/>
               </w:rPr>
             </w:pPr>
+            <w:r>
+              <w:rPr>
+                <w:rFonts w:ascii="Times" w:hAnsi="Times"/>
+                <w:lang w:val="lt-LT"/>
+              </w:rPr>
+              <w:t>1,74</w:t>
+            </w:r>
           </w:p>
         </w:tc>
       </w:tr>
@@ -5956,6 +6010,13 @@
                 <w:lang w:val="lt-LT"/>
               </w:rPr>
             </w:pPr>
+            <w:r>
+              <w:rPr>
+                <w:rFonts w:ascii="Times" w:hAnsi="Times"/>
+                <w:lang w:val="lt-LT"/>
+              </w:rPr>
+              <w:t>0,98</w:t>
+            </w:r>
           </w:p>
         </w:tc>
         <w:tc>
@@ -5972,6 +6033,13 @@
                 <w:lang w:val="lt-LT"/>
               </w:rPr>
             </w:pPr>
+            <w:r>
+              <w:rPr>
+                <w:rFonts w:ascii="Times" w:hAnsi="Times"/>
+                <w:lang w:val="lt-LT"/>
+              </w:rPr>
+              <w:t>3,52</w:t>
+            </w:r>
           </w:p>
         </w:tc>
         <w:tc>
@@ -5988,8 +6056,17 @@
                 <w:lang w:val="lt-LT"/>
               </w:rPr>
             </w:pPr>
-          </w:p>
-        </w:tc>
+            <w:r>
+              <w:rPr>
+                <w:rFonts w:ascii="Times" w:hAnsi="Times"/>
+                <w:lang w:val="lt-LT"/>
+              </w:rPr>
+              <w:t>2,90</w:t>
+            </w:r>
+          </w:p>
+        </w:tc>
+        <w:bookmarkStart w:id="0" w:name="_GoBack"/>
+        <w:bookmarkEnd w:id="0"/>
       </w:tr>
       <w:tr>
         <w:tc>
@@ -6052,6 +6129,13 @@
                 <w:lang w:val="lt-LT"/>
               </w:rPr>
             </w:pPr>
+            <w:r>
+              <w:rPr>
+                <w:rFonts w:ascii="Times" w:hAnsi="Times"/>
+                <w:lang w:val="lt-LT"/>
+              </w:rPr>
+              <w:t>0,96</w:t>
+            </w:r>
           </w:p>
         </w:tc>
         <w:tc>
@@ -6068,6 +6152,13 @@
                 <w:lang w:val="lt-LT"/>
               </w:rPr>
             </w:pPr>
+            <w:r>
+              <w:rPr>
+                <w:rFonts w:ascii="Times" w:hAnsi="Times"/>
+                <w:lang w:val="lt-LT"/>
+              </w:rPr>
+              <w:t>3,51</w:t>
+            </w:r>
           </w:p>
         </w:tc>
         <w:tc>
@@ -6084,6 +6175,13 @@
                 <w:lang w:val="lt-LT"/>
               </w:rPr>
             </w:pPr>
+            <w:r>
+              <w:rPr>
+                <w:rFonts w:ascii="Times" w:hAnsi="Times"/>
+                <w:lang w:val="lt-LT"/>
+              </w:rPr>
+              <w:t>3,16</w:t>
+            </w:r>
           </w:p>
         </w:tc>
       </w:tr>
@@ -6148,6 +6246,13 @@
                 <w:lang w:val="lt-LT"/>
               </w:rPr>
             </w:pPr>
+            <w:r>
+              <w:rPr>
+                <w:rFonts w:ascii="Times" w:hAnsi="Times"/>
+                <w:lang w:val="lt-LT"/>
+              </w:rPr>
+              <w:t>0,96</w:t>
+            </w:r>
           </w:p>
         </w:tc>
         <w:tc>
@@ -6164,6 +6269,13 @@
                 <w:lang w:val="lt-LT"/>
               </w:rPr>
             </w:pPr>
+            <w:r>
+              <w:rPr>
+                <w:rFonts w:ascii="Times" w:hAnsi="Times"/>
+                <w:lang w:val="lt-LT"/>
+              </w:rPr>
+              <w:t>3,45</w:t>
+            </w:r>
           </w:p>
         </w:tc>
         <w:tc>
@@ -6180,6 +6292,13 @@
                 <w:lang w:val="lt-LT"/>
               </w:rPr>
             </w:pPr>
+            <w:r>
+              <w:rPr>
+                <w:rFonts w:ascii="Times" w:hAnsi="Times"/>
+                <w:lang w:val="lt-LT"/>
+              </w:rPr>
+              <w:t>3,26</w:t>
+            </w:r>
           </w:p>
         </w:tc>
       </w:tr>
@@ -7118,4 +7237,16 @@
     </a:ext>
   </a:extLst>
 </a:theme>
+</file>
+
+<file path=customXml/item1.xml><?xml version="1.0" encoding="utf-8"?>
+<b:Sources xmlns:b="http://schemas.openxmlformats.org/officeDocument/2006/bibliography" xmlns="http://schemas.openxmlformats.org/officeDocument/2006/bibliography" SelectedStyle="\APASixthEditionOfficeOnline.xsl" StyleName="APA" Version="6"/>
+</file>
+
+<file path=customXml/itemProps1.xml><?xml version="1.0" encoding="utf-8"?>
+<ds:datastoreItem xmlns:ds="http://schemas.openxmlformats.org/officeDocument/2006/customXml" ds:itemID="{8223A083-8CD8-46BF-B59B-055B5F0BE3A6}">
+  <ds:schemaRefs>
+    <ds:schemaRef ds:uri="http://schemas.openxmlformats.org/officeDocument/2006/bibliography"/>
+  </ds:schemaRefs>
+</ds:datastoreItem>
 </file>
--- a/Lab1/report_template.docx
+++ b/Lab1/report_template.docx
@@ -4863,6 +4863,13 @@
           <w:rFonts w:ascii="Times" w:hAnsi="Times"/>
           <w:lang w:val="lt-LT"/>
         </w:rPr>
+        <w:t>,</w:t>
+      </w:r>
+      <w:r>
+        <w:rPr>
+          <w:rFonts w:ascii="Times" w:hAnsi="Times"/>
+          <w:lang w:val="lt-LT"/>
+        </w:rPr>
         <w:t xml:space="preserve"> apskaičiuoti pagal formulę</w:t>
       </w:r>
       <w:r>
@@ -5050,7 +5057,14 @@
           <w:rFonts w:ascii="Times" w:hAnsi="Times"/>
           <w:lang w:val="lt-LT"/>
         </w:rPr>
-        <w:t xml:space="preserve"> – lygiagretaus algoritmo vykdymo laikas naudojant p procesorių.  </w:t>
+        <w:t xml:space="preserve"> – lygiagretaus algoritmo vykdymo laikas naudojant p proces</w:t>
+      </w:r>
+      <w:r>
+        <w:rPr>
+          <w:rFonts w:ascii="Times" w:hAnsi="Times"/>
+          <w:lang w:val="lt-LT"/>
+        </w:rPr>
+        <w:t>orių, pateikiami lentelėje nr. 4.</w:t>
       </w:r>
     </w:p>
     <w:p>
@@ -5063,6 +5077,67 @@
           <w:lang w:val="lt-LT"/>
         </w:rPr>
       </w:pPr>
+    </w:p>
+    <w:p>
+      <w:pPr>
+        <w:pStyle w:val="Caption"/>
+        <w:keepNext/>
+        <w:jc w:val="center"/>
+        <w:rPr>
+          <w:i w:val="0"/>
+          <w:lang w:val="lt-LT"/>
+        </w:rPr>
+      </w:pPr>
+      <w:r>
+        <w:rPr>
+          <w:i w:val="0"/>
+          <w:lang w:val="lt-LT"/>
+        </w:rPr>
+        <w:t xml:space="preserve">Lentelė nr. </w:t>
+      </w:r>
+      <w:r>
+        <w:rPr>
+          <w:i w:val="0"/>
+          <w:lang w:val="lt-LT"/>
+        </w:rPr>
+        <w:fldChar w:fldCharType="begin"/>
+      </w:r>
+      <w:r>
+        <w:rPr>
+          <w:i w:val="0"/>
+          <w:lang w:val="lt-LT"/>
+        </w:rPr>
+        <w:instrText xml:space="preserve"> SEQ Lentelė \* ARABIC </w:instrText>
+      </w:r>
+      <w:r>
+        <w:rPr>
+          <w:i w:val="0"/>
+          <w:lang w:val="lt-LT"/>
+        </w:rPr>
+        <w:fldChar w:fldCharType="separate"/>
+      </w:r>
+      <w:r>
+        <w:rPr>
+          <w:i w:val="0"/>
+          <w:noProof/>
+          <w:lang w:val="lt-LT"/>
+        </w:rPr>
+        <w:t>4</w:t>
+      </w:r>
+      <w:r>
+        <w:rPr>
+          <w:i w:val="0"/>
+          <w:lang w:val="lt-LT"/>
+        </w:rPr>
+        <w:fldChar w:fldCharType="end"/>
+      </w:r>
+      <w:r>
+        <w:rPr>
+          <w:i w:val="0"/>
+          <w:lang w:val="lt-LT"/>
+        </w:rPr>
+        <w:t>. Praktiniai algoritmo pagretėjimų rezultatai.</w:t>
+      </w:r>
     </w:p>
     <w:tbl>
       <w:tblPr>
@@ -5209,7 +5284,21 @@
                 <w:rFonts w:ascii="Times" w:hAnsi="Times"/>
                 <w:lang w:val="lt-LT"/>
               </w:rPr>
-              <w:t>geitėjimas</w:t>
+              <w:t>g</w:t>
+            </w:r>
+            <w:r>
+              <w:rPr>
+                <w:rFonts w:ascii="Times" w:hAnsi="Times"/>
+                <w:lang w:val="lt-LT"/>
+              </w:rPr>
+              <w:t>r</w:t>
+            </w:r>
+            <w:r>
+              <w:rPr>
+                <w:rFonts w:ascii="Times" w:hAnsi="Times"/>
+                <w:lang w:val="lt-LT"/>
+              </w:rPr>
+              <w:t>eitėjimas</w:t>
             </w:r>
           </w:p>
         </w:tc>
@@ -5563,14 +5652,7 @@
                 <w:rFonts w:ascii="Times" w:hAnsi="Times"/>
                 <w:lang w:val="lt-LT"/>
               </w:rPr>
-              <w:t>0,</w:t>
-            </w:r>
-            <w:r>
-              <w:rPr>
-                <w:rFonts w:ascii="Times" w:hAnsi="Times"/>
-                <w:lang w:val="lt-LT"/>
-              </w:rPr>
-              <w:t>90</w:t>
+              <w:t>0,90</w:t>
             </w:r>
           </w:p>
         </w:tc>
@@ -6065,8 +6147,6 @@
             </w:r>
           </w:p>
         </w:tc>
-        <w:bookmarkStart w:id="0" w:name="_GoBack"/>
-        <w:bookmarkEnd w:id="0"/>
       </w:tr>
       <w:tr>
         <w:tc>
@@ -6313,6 +6393,1130 @@
           <w:lang w:val="lt-LT"/>
         </w:rPr>
       </w:pPr>
+    </w:p>
+    <w:tbl>
+      <w:tblPr>
+        <w:tblStyle w:val="TableGrid"/>
+        <w:tblW w:w="0" w:type="auto"/>
+        <w:tblLook w:val="04A0" w:firstRow="1" w:lastRow="0" w:firstColumn="1" w:lastColumn="0" w:noHBand="0" w:noVBand="1"/>
+      </w:tblPr>
+      <w:tblGrid>
+        <w:gridCol w:w="1802"/>
+        <w:gridCol w:w="1802"/>
+        <w:gridCol w:w="1802"/>
+        <w:gridCol w:w="1802"/>
+        <w:gridCol w:w="1802"/>
+      </w:tblGrid>
+      <w:tr>
+        <w:tc>
+          <w:tcPr>
+            <w:tcW w:w="1802" w:type="dxa"/>
+          </w:tcPr>
+          <w:p>
+            <w:pPr>
+              <w:tabs>
+                <w:tab w:val="left" w:pos="6804"/>
+              </w:tabs>
+              <w:rPr>
+                <w:rFonts w:ascii="Times" w:hAnsi="Times"/>
+                <w:lang w:val="lt-LT"/>
+              </w:rPr>
+            </w:pPr>
+          </w:p>
+        </w:tc>
+        <w:tc>
+          <w:tcPr>
+            <w:tcW w:w="1802" w:type="dxa"/>
+          </w:tcPr>
+          <w:p>
+            <w:pPr>
+              <w:tabs>
+                <w:tab w:val="left" w:pos="6804"/>
+              </w:tabs>
+              <w:rPr>
+                <w:rFonts w:ascii="Times" w:hAnsi="Times"/>
+                <w:lang w:val="lt-LT"/>
+              </w:rPr>
+            </w:pPr>
+          </w:p>
+        </w:tc>
+        <w:tc>
+          <w:tcPr>
+            <w:tcW w:w="1802" w:type="dxa"/>
+          </w:tcPr>
+          <w:p>
+            <w:pPr>
+              <w:tabs>
+                <w:tab w:val="left" w:pos="6804"/>
+              </w:tabs>
+              <w:rPr>
+                <w:rFonts w:ascii="Times" w:hAnsi="Times"/>
+                <w:lang w:val="lt-LT"/>
+              </w:rPr>
+            </w:pPr>
+          </w:p>
+        </w:tc>
+        <w:tc>
+          <w:tcPr>
+            <w:tcW w:w="1802" w:type="dxa"/>
+          </w:tcPr>
+          <w:p>
+            <w:pPr>
+              <w:tabs>
+                <w:tab w:val="left" w:pos="6804"/>
+              </w:tabs>
+              <w:rPr>
+                <w:rFonts w:ascii="Times" w:hAnsi="Times"/>
+                <w:lang w:val="lt-LT"/>
+              </w:rPr>
+            </w:pPr>
+          </w:p>
+        </w:tc>
+        <w:tc>
+          <w:tcPr>
+            <w:tcW w:w="1802" w:type="dxa"/>
+          </w:tcPr>
+          <w:p>
+            <w:pPr>
+              <w:tabs>
+                <w:tab w:val="left" w:pos="6804"/>
+              </w:tabs>
+              <w:rPr>
+                <w:rFonts w:ascii="Times" w:hAnsi="Times"/>
+                <w:lang w:val="lt-LT"/>
+              </w:rPr>
+            </w:pPr>
+          </w:p>
+        </w:tc>
+      </w:tr>
+      <w:tr>
+        <w:tc>
+          <w:tcPr>
+            <w:tcW w:w="1802" w:type="dxa"/>
+          </w:tcPr>
+          <w:p>
+            <w:pPr>
+              <w:tabs>
+                <w:tab w:val="left" w:pos="6804"/>
+              </w:tabs>
+              <w:rPr>
+                <w:rFonts w:ascii="Times" w:hAnsi="Times"/>
+                <w:lang w:val="lt-LT"/>
+              </w:rPr>
+            </w:pPr>
+            <w:r>
+              <w:rPr>
+                <w:rFonts w:ascii="Times" w:hAnsi="Times"/>
+                <w:lang w:val="lt-LT"/>
+              </w:rPr>
+              <w:lastRenderedPageBreak/>
+              <w:t>N dydis</w:t>
+            </w:r>
+          </w:p>
+        </w:tc>
+        <w:tc>
+          <w:tcPr>
+            <w:tcW w:w="1802" w:type="dxa"/>
+          </w:tcPr>
+          <w:p>
+            <w:pPr>
+              <w:tabs>
+                <w:tab w:val="left" w:pos="6804"/>
+              </w:tabs>
+              <w:rPr>
+                <w:rFonts w:ascii="Times" w:hAnsi="Times"/>
+                <w:lang w:val="lt-LT"/>
+              </w:rPr>
+            </w:pPr>
+            <w:r>
+              <w:rPr>
+                <w:rFonts w:ascii="Times" w:hAnsi="Times"/>
+                <w:lang w:val="lt-LT"/>
+              </w:rPr>
+              <w:t>Naudotų procesorių</w:t>
+            </w:r>
+          </w:p>
+          <w:p>
+            <w:pPr>
+              <w:tabs>
+                <w:tab w:val="left" w:pos="6804"/>
+              </w:tabs>
+              <w:rPr>
+                <w:rFonts w:ascii="Times" w:hAnsi="Times"/>
+                <w:lang w:val="lt-LT"/>
+              </w:rPr>
+            </w:pPr>
+            <w:r>
+              <w:rPr>
+                <w:rFonts w:ascii="Times" w:hAnsi="Times"/>
+                <w:lang w:val="lt-LT"/>
+              </w:rPr>
+              <w:t>kiekis</w:t>
+            </w:r>
+          </w:p>
+        </w:tc>
+        <w:tc>
+          <w:tcPr>
+            <w:tcW w:w="1802" w:type="dxa"/>
+          </w:tcPr>
+          <w:p>
+            <w:pPr>
+              <w:tabs>
+                <w:tab w:val="left" w:pos="6804"/>
+              </w:tabs>
+              <w:rPr>
+                <w:rFonts w:ascii="Times" w:hAnsi="Times"/>
+                <w:lang w:val="lt-LT"/>
+              </w:rPr>
+            </w:pPr>
+            <w:r>
+              <w:rPr>
+                <w:rFonts w:ascii="Times" w:hAnsi="Times"/>
+                <w:lang w:val="lt-LT"/>
+              </w:rPr>
+              <w:t>Pagreitėjimo skirtumai</w:t>
+            </w:r>
+          </w:p>
+        </w:tc>
+        <w:tc>
+          <w:tcPr>
+            <w:tcW w:w="1802" w:type="dxa"/>
+          </w:tcPr>
+          <w:p>
+            <w:pPr>
+              <w:tabs>
+                <w:tab w:val="left" w:pos="6804"/>
+              </w:tabs>
+              <w:rPr>
+                <w:rFonts w:ascii="Times" w:hAnsi="Times"/>
+                <w:lang w:val="lt-LT"/>
+              </w:rPr>
+            </w:pPr>
+            <w:r>
+              <w:rPr>
+                <w:rFonts w:ascii="Times" w:hAnsi="Times"/>
+                <w:lang w:val="lt-LT"/>
+              </w:rPr>
+              <w:t>Laiko skirtumai</w:t>
+            </w:r>
+            <w:bookmarkStart w:id="0" w:name="_GoBack"/>
+            <w:bookmarkEnd w:id="0"/>
+          </w:p>
+        </w:tc>
+        <w:tc>
+          <w:tcPr>
+            <w:tcW w:w="1802" w:type="dxa"/>
+          </w:tcPr>
+          <w:p>
+            <w:pPr>
+              <w:tabs>
+                <w:tab w:val="left" w:pos="6804"/>
+              </w:tabs>
+              <w:rPr>
+                <w:rFonts w:ascii="Times" w:hAnsi="Times"/>
+                <w:lang w:val="lt-LT"/>
+              </w:rPr>
+            </w:pPr>
+          </w:p>
+        </w:tc>
+      </w:tr>
+      <w:tr>
+        <w:tc>
+          <w:tcPr>
+            <w:tcW w:w="1802" w:type="dxa"/>
+          </w:tcPr>
+          <w:p>
+            <w:pPr>
+              <w:tabs>
+                <w:tab w:val="left" w:pos="6804"/>
+              </w:tabs>
+              <w:rPr>
+                <w:rFonts w:ascii="Times" w:hAnsi="Times"/>
+                <w:lang w:val="lt-LT"/>
+              </w:rPr>
+            </w:pPr>
+            <w:r>
+              <w:rPr>
+                <w:rFonts w:ascii="Times" w:hAnsi="Times"/>
+                <w:lang w:val="lt-LT"/>
+              </w:rPr>
+              <w:t>24000</w:t>
+            </w:r>
+          </w:p>
+        </w:tc>
+        <w:tc>
+          <w:tcPr>
+            <w:tcW w:w="1802" w:type="dxa"/>
+          </w:tcPr>
+          <w:p>
+            <w:pPr>
+              <w:tabs>
+                <w:tab w:val="left" w:pos="6804"/>
+              </w:tabs>
+              <w:rPr>
+                <w:rFonts w:ascii="Times" w:hAnsi="Times"/>
+                <w:lang w:val="lt-LT"/>
+              </w:rPr>
+            </w:pPr>
+            <w:r>
+              <w:rPr>
+                <w:rFonts w:ascii="Times" w:hAnsi="Times"/>
+                <w:lang w:val="lt-LT"/>
+              </w:rPr>
+              <w:t>1</w:t>
+            </w:r>
+          </w:p>
+        </w:tc>
+        <w:tc>
+          <w:tcPr>
+            <w:tcW w:w="1802" w:type="dxa"/>
+          </w:tcPr>
+          <w:p>
+            <w:pPr>
+              <w:tabs>
+                <w:tab w:val="left" w:pos="6804"/>
+              </w:tabs>
+              <w:rPr>
+                <w:rFonts w:ascii="Times" w:hAnsi="Times"/>
+                <w:lang w:val="lt-LT"/>
+              </w:rPr>
+            </w:pPr>
+          </w:p>
+        </w:tc>
+        <w:tc>
+          <w:tcPr>
+            <w:tcW w:w="1802" w:type="dxa"/>
+          </w:tcPr>
+          <w:p>
+            <w:pPr>
+              <w:tabs>
+                <w:tab w:val="left" w:pos="6804"/>
+              </w:tabs>
+              <w:rPr>
+                <w:rFonts w:ascii="Times" w:hAnsi="Times"/>
+                <w:lang w:val="lt-LT"/>
+              </w:rPr>
+            </w:pPr>
+          </w:p>
+        </w:tc>
+        <w:tc>
+          <w:tcPr>
+            <w:tcW w:w="1802" w:type="dxa"/>
+          </w:tcPr>
+          <w:p>
+            <w:pPr>
+              <w:tabs>
+                <w:tab w:val="left" w:pos="6804"/>
+              </w:tabs>
+              <w:rPr>
+                <w:rFonts w:ascii="Times" w:hAnsi="Times"/>
+                <w:lang w:val="lt-LT"/>
+              </w:rPr>
+            </w:pPr>
+          </w:p>
+        </w:tc>
+      </w:tr>
+      <w:tr>
+        <w:tc>
+          <w:tcPr>
+            <w:tcW w:w="1802" w:type="dxa"/>
+          </w:tcPr>
+          <w:p>
+            <w:pPr>
+              <w:tabs>
+                <w:tab w:val="left" w:pos="6804"/>
+              </w:tabs>
+              <w:rPr>
+                <w:rFonts w:ascii="Times" w:hAnsi="Times"/>
+                <w:lang w:val="lt-LT"/>
+              </w:rPr>
+            </w:pPr>
+            <w:r>
+              <w:rPr>
+                <w:rFonts w:ascii="Times" w:hAnsi="Times"/>
+                <w:lang w:val="lt-LT"/>
+              </w:rPr>
+              <w:t>48000</w:t>
+            </w:r>
+          </w:p>
+        </w:tc>
+        <w:tc>
+          <w:tcPr>
+            <w:tcW w:w="1802" w:type="dxa"/>
+          </w:tcPr>
+          <w:p>
+            <w:pPr>
+              <w:tabs>
+                <w:tab w:val="left" w:pos="6804"/>
+              </w:tabs>
+              <w:rPr>
+                <w:rFonts w:ascii="Times" w:hAnsi="Times"/>
+                <w:lang w:val="lt-LT"/>
+              </w:rPr>
+            </w:pPr>
+            <w:r>
+              <w:rPr>
+                <w:rFonts w:ascii="Times" w:hAnsi="Times"/>
+                <w:lang w:val="lt-LT"/>
+              </w:rPr>
+              <w:t>1</w:t>
+            </w:r>
+          </w:p>
+        </w:tc>
+        <w:tc>
+          <w:tcPr>
+            <w:tcW w:w="1802" w:type="dxa"/>
+          </w:tcPr>
+          <w:p>
+            <w:pPr>
+              <w:tabs>
+                <w:tab w:val="left" w:pos="6804"/>
+              </w:tabs>
+              <w:rPr>
+                <w:rFonts w:ascii="Times" w:hAnsi="Times"/>
+                <w:lang w:val="lt-LT"/>
+              </w:rPr>
+            </w:pPr>
+          </w:p>
+        </w:tc>
+        <w:tc>
+          <w:tcPr>
+            <w:tcW w:w="1802" w:type="dxa"/>
+          </w:tcPr>
+          <w:p>
+            <w:pPr>
+              <w:tabs>
+                <w:tab w:val="left" w:pos="6804"/>
+              </w:tabs>
+              <w:rPr>
+                <w:rFonts w:ascii="Times" w:hAnsi="Times"/>
+                <w:lang w:val="lt-LT"/>
+              </w:rPr>
+            </w:pPr>
+          </w:p>
+        </w:tc>
+        <w:tc>
+          <w:tcPr>
+            <w:tcW w:w="1802" w:type="dxa"/>
+          </w:tcPr>
+          <w:p>
+            <w:pPr>
+              <w:tabs>
+                <w:tab w:val="left" w:pos="6804"/>
+              </w:tabs>
+              <w:rPr>
+                <w:rFonts w:ascii="Times" w:hAnsi="Times"/>
+                <w:lang w:val="lt-LT"/>
+              </w:rPr>
+            </w:pPr>
+          </w:p>
+        </w:tc>
+      </w:tr>
+      <w:tr>
+        <w:tc>
+          <w:tcPr>
+            <w:tcW w:w="1802" w:type="dxa"/>
+          </w:tcPr>
+          <w:p>
+            <w:pPr>
+              <w:tabs>
+                <w:tab w:val="left" w:pos="6804"/>
+              </w:tabs>
+              <w:rPr>
+                <w:rFonts w:ascii="Times" w:hAnsi="Times"/>
+                <w:lang w:val="lt-LT"/>
+              </w:rPr>
+            </w:pPr>
+            <w:r>
+              <w:rPr>
+                <w:rFonts w:ascii="Times" w:hAnsi="Times"/>
+                <w:lang w:val="lt-LT"/>
+              </w:rPr>
+              <w:t>96000</w:t>
+            </w:r>
+          </w:p>
+        </w:tc>
+        <w:tc>
+          <w:tcPr>
+            <w:tcW w:w="1802" w:type="dxa"/>
+          </w:tcPr>
+          <w:p>
+            <w:pPr>
+              <w:tabs>
+                <w:tab w:val="left" w:pos="6804"/>
+              </w:tabs>
+              <w:rPr>
+                <w:rFonts w:ascii="Times" w:hAnsi="Times"/>
+                <w:lang w:val="lt-LT"/>
+              </w:rPr>
+            </w:pPr>
+            <w:r>
+              <w:rPr>
+                <w:rFonts w:ascii="Times" w:hAnsi="Times"/>
+                <w:lang w:val="lt-LT"/>
+              </w:rPr>
+              <w:t>1</w:t>
+            </w:r>
+          </w:p>
+        </w:tc>
+        <w:tc>
+          <w:tcPr>
+            <w:tcW w:w="1802" w:type="dxa"/>
+          </w:tcPr>
+          <w:p>
+            <w:pPr>
+              <w:tabs>
+                <w:tab w:val="left" w:pos="6804"/>
+              </w:tabs>
+              <w:rPr>
+                <w:rFonts w:ascii="Times" w:hAnsi="Times"/>
+                <w:lang w:val="lt-LT"/>
+              </w:rPr>
+            </w:pPr>
+          </w:p>
+        </w:tc>
+        <w:tc>
+          <w:tcPr>
+            <w:tcW w:w="1802" w:type="dxa"/>
+          </w:tcPr>
+          <w:p>
+            <w:pPr>
+              <w:tabs>
+                <w:tab w:val="left" w:pos="6804"/>
+              </w:tabs>
+              <w:rPr>
+                <w:rFonts w:ascii="Times" w:hAnsi="Times"/>
+                <w:lang w:val="lt-LT"/>
+              </w:rPr>
+            </w:pPr>
+          </w:p>
+        </w:tc>
+        <w:tc>
+          <w:tcPr>
+            <w:tcW w:w="1802" w:type="dxa"/>
+          </w:tcPr>
+          <w:p>
+            <w:pPr>
+              <w:tabs>
+                <w:tab w:val="left" w:pos="6804"/>
+              </w:tabs>
+              <w:rPr>
+                <w:rFonts w:ascii="Times" w:hAnsi="Times"/>
+                <w:lang w:val="lt-LT"/>
+              </w:rPr>
+            </w:pPr>
+          </w:p>
+        </w:tc>
+      </w:tr>
+      <w:tr>
+        <w:tc>
+          <w:tcPr>
+            <w:tcW w:w="1802" w:type="dxa"/>
+          </w:tcPr>
+          <w:p>
+            <w:pPr>
+              <w:tabs>
+                <w:tab w:val="left" w:pos="6804"/>
+              </w:tabs>
+              <w:rPr>
+                <w:rFonts w:ascii="Times" w:hAnsi="Times"/>
+                <w:lang w:val="lt-LT"/>
+              </w:rPr>
+            </w:pPr>
+            <w:r>
+              <w:rPr>
+                <w:rFonts w:ascii="Times" w:hAnsi="Times"/>
+                <w:lang w:val="lt-LT"/>
+              </w:rPr>
+              <w:t>24000</w:t>
+            </w:r>
+          </w:p>
+        </w:tc>
+        <w:tc>
+          <w:tcPr>
+            <w:tcW w:w="1802" w:type="dxa"/>
+          </w:tcPr>
+          <w:p>
+            <w:pPr>
+              <w:tabs>
+                <w:tab w:val="left" w:pos="6804"/>
+              </w:tabs>
+              <w:rPr>
+                <w:rFonts w:ascii="Times" w:hAnsi="Times"/>
+                <w:lang w:val="lt-LT"/>
+              </w:rPr>
+            </w:pPr>
+            <w:r>
+              <w:rPr>
+                <w:rFonts w:ascii="Times" w:hAnsi="Times"/>
+                <w:lang w:val="lt-LT"/>
+              </w:rPr>
+              <w:t>2</w:t>
+            </w:r>
+          </w:p>
+        </w:tc>
+        <w:tc>
+          <w:tcPr>
+            <w:tcW w:w="1802" w:type="dxa"/>
+          </w:tcPr>
+          <w:p>
+            <w:pPr>
+              <w:tabs>
+                <w:tab w:val="left" w:pos="6804"/>
+              </w:tabs>
+              <w:rPr>
+                <w:rFonts w:ascii="Times" w:hAnsi="Times"/>
+                <w:lang w:val="lt-LT"/>
+              </w:rPr>
+            </w:pPr>
+          </w:p>
+        </w:tc>
+        <w:tc>
+          <w:tcPr>
+            <w:tcW w:w="1802" w:type="dxa"/>
+          </w:tcPr>
+          <w:p>
+            <w:pPr>
+              <w:tabs>
+                <w:tab w:val="left" w:pos="6804"/>
+              </w:tabs>
+              <w:rPr>
+                <w:rFonts w:ascii="Times" w:hAnsi="Times"/>
+                <w:lang w:val="lt-LT"/>
+              </w:rPr>
+            </w:pPr>
+          </w:p>
+        </w:tc>
+        <w:tc>
+          <w:tcPr>
+            <w:tcW w:w="1802" w:type="dxa"/>
+          </w:tcPr>
+          <w:p>
+            <w:pPr>
+              <w:tabs>
+                <w:tab w:val="left" w:pos="6804"/>
+              </w:tabs>
+              <w:rPr>
+                <w:rFonts w:ascii="Times" w:hAnsi="Times"/>
+                <w:lang w:val="lt-LT"/>
+              </w:rPr>
+            </w:pPr>
+          </w:p>
+        </w:tc>
+      </w:tr>
+      <w:tr>
+        <w:tc>
+          <w:tcPr>
+            <w:tcW w:w="1802" w:type="dxa"/>
+          </w:tcPr>
+          <w:p>
+            <w:pPr>
+              <w:tabs>
+                <w:tab w:val="left" w:pos="6804"/>
+              </w:tabs>
+              <w:rPr>
+                <w:rFonts w:ascii="Times" w:hAnsi="Times"/>
+                <w:lang w:val="lt-LT"/>
+              </w:rPr>
+            </w:pPr>
+            <w:r>
+              <w:rPr>
+                <w:rFonts w:ascii="Times" w:hAnsi="Times"/>
+                <w:lang w:val="lt-LT"/>
+              </w:rPr>
+              <w:t>48000</w:t>
+            </w:r>
+          </w:p>
+        </w:tc>
+        <w:tc>
+          <w:tcPr>
+            <w:tcW w:w="1802" w:type="dxa"/>
+          </w:tcPr>
+          <w:p>
+            <w:pPr>
+              <w:tabs>
+                <w:tab w:val="left" w:pos="6804"/>
+              </w:tabs>
+              <w:rPr>
+                <w:rFonts w:ascii="Times" w:hAnsi="Times"/>
+                <w:lang w:val="lt-LT"/>
+              </w:rPr>
+            </w:pPr>
+            <w:r>
+              <w:rPr>
+                <w:rFonts w:ascii="Times" w:hAnsi="Times"/>
+                <w:lang w:val="lt-LT"/>
+              </w:rPr>
+              <w:t>2</w:t>
+            </w:r>
+          </w:p>
+        </w:tc>
+        <w:tc>
+          <w:tcPr>
+            <w:tcW w:w="1802" w:type="dxa"/>
+          </w:tcPr>
+          <w:p>
+            <w:pPr>
+              <w:tabs>
+                <w:tab w:val="left" w:pos="6804"/>
+              </w:tabs>
+              <w:rPr>
+                <w:rFonts w:ascii="Times" w:hAnsi="Times"/>
+                <w:lang w:val="lt-LT"/>
+              </w:rPr>
+            </w:pPr>
+          </w:p>
+        </w:tc>
+        <w:tc>
+          <w:tcPr>
+            <w:tcW w:w="1802" w:type="dxa"/>
+          </w:tcPr>
+          <w:p>
+            <w:pPr>
+              <w:tabs>
+                <w:tab w:val="left" w:pos="6804"/>
+              </w:tabs>
+              <w:rPr>
+                <w:rFonts w:ascii="Times" w:hAnsi="Times"/>
+                <w:lang w:val="lt-LT"/>
+              </w:rPr>
+            </w:pPr>
+          </w:p>
+        </w:tc>
+        <w:tc>
+          <w:tcPr>
+            <w:tcW w:w="1802" w:type="dxa"/>
+          </w:tcPr>
+          <w:p>
+            <w:pPr>
+              <w:tabs>
+                <w:tab w:val="left" w:pos="6804"/>
+              </w:tabs>
+              <w:rPr>
+                <w:rFonts w:ascii="Times" w:hAnsi="Times"/>
+                <w:lang w:val="lt-LT"/>
+              </w:rPr>
+            </w:pPr>
+          </w:p>
+        </w:tc>
+      </w:tr>
+      <w:tr>
+        <w:tc>
+          <w:tcPr>
+            <w:tcW w:w="1802" w:type="dxa"/>
+          </w:tcPr>
+          <w:p>
+            <w:pPr>
+              <w:tabs>
+                <w:tab w:val="left" w:pos="6804"/>
+              </w:tabs>
+              <w:rPr>
+                <w:rFonts w:ascii="Times" w:hAnsi="Times"/>
+                <w:lang w:val="lt-LT"/>
+              </w:rPr>
+            </w:pPr>
+            <w:r>
+              <w:rPr>
+                <w:rFonts w:ascii="Times" w:hAnsi="Times"/>
+                <w:lang w:val="lt-LT"/>
+              </w:rPr>
+              <w:t>96000</w:t>
+            </w:r>
+          </w:p>
+        </w:tc>
+        <w:tc>
+          <w:tcPr>
+            <w:tcW w:w="1802" w:type="dxa"/>
+          </w:tcPr>
+          <w:p>
+            <w:pPr>
+              <w:tabs>
+                <w:tab w:val="left" w:pos="6804"/>
+              </w:tabs>
+              <w:rPr>
+                <w:rFonts w:ascii="Times" w:hAnsi="Times"/>
+                <w:lang w:val="lt-LT"/>
+              </w:rPr>
+            </w:pPr>
+            <w:r>
+              <w:rPr>
+                <w:rFonts w:ascii="Times" w:hAnsi="Times"/>
+                <w:lang w:val="lt-LT"/>
+              </w:rPr>
+              <w:t>2</w:t>
+            </w:r>
+          </w:p>
+        </w:tc>
+        <w:tc>
+          <w:tcPr>
+            <w:tcW w:w="1802" w:type="dxa"/>
+          </w:tcPr>
+          <w:p>
+            <w:pPr>
+              <w:tabs>
+                <w:tab w:val="left" w:pos="6804"/>
+              </w:tabs>
+              <w:rPr>
+                <w:rFonts w:ascii="Times" w:hAnsi="Times"/>
+                <w:lang w:val="lt-LT"/>
+              </w:rPr>
+            </w:pPr>
+          </w:p>
+        </w:tc>
+        <w:tc>
+          <w:tcPr>
+            <w:tcW w:w="1802" w:type="dxa"/>
+          </w:tcPr>
+          <w:p>
+            <w:pPr>
+              <w:tabs>
+                <w:tab w:val="left" w:pos="6804"/>
+              </w:tabs>
+              <w:rPr>
+                <w:rFonts w:ascii="Times" w:hAnsi="Times"/>
+                <w:lang w:val="lt-LT"/>
+              </w:rPr>
+            </w:pPr>
+          </w:p>
+        </w:tc>
+        <w:tc>
+          <w:tcPr>
+            <w:tcW w:w="1802" w:type="dxa"/>
+          </w:tcPr>
+          <w:p>
+            <w:pPr>
+              <w:tabs>
+                <w:tab w:val="left" w:pos="6804"/>
+              </w:tabs>
+              <w:rPr>
+                <w:rFonts w:ascii="Times" w:hAnsi="Times"/>
+                <w:lang w:val="lt-LT"/>
+              </w:rPr>
+            </w:pPr>
+          </w:p>
+        </w:tc>
+      </w:tr>
+      <w:tr>
+        <w:tc>
+          <w:tcPr>
+            <w:tcW w:w="1802" w:type="dxa"/>
+          </w:tcPr>
+          <w:p>
+            <w:pPr>
+              <w:tabs>
+                <w:tab w:val="left" w:pos="6804"/>
+              </w:tabs>
+              <w:rPr>
+                <w:rFonts w:ascii="Times" w:hAnsi="Times"/>
+                <w:lang w:val="lt-LT"/>
+              </w:rPr>
+            </w:pPr>
+            <w:r>
+              <w:rPr>
+                <w:rFonts w:ascii="Times" w:hAnsi="Times"/>
+                <w:lang w:val="lt-LT"/>
+              </w:rPr>
+              <w:t>24000</w:t>
+            </w:r>
+          </w:p>
+        </w:tc>
+        <w:tc>
+          <w:tcPr>
+            <w:tcW w:w="1802" w:type="dxa"/>
+          </w:tcPr>
+          <w:p>
+            <w:pPr>
+              <w:tabs>
+                <w:tab w:val="left" w:pos="6804"/>
+              </w:tabs>
+              <w:rPr>
+                <w:rFonts w:ascii="Times" w:hAnsi="Times"/>
+                <w:lang w:val="lt-LT"/>
+              </w:rPr>
+            </w:pPr>
+            <w:r>
+              <w:rPr>
+                <w:rFonts w:ascii="Times" w:hAnsi="Times"/>
+                <w:lang w:val="lt-LT"/>
+              </w:rPr>
+              <w:t>4</w:t>
+            </w:r>
+          </w:p>
+        </w:tc>
+        <w:tc>
+          <w:tcPr>
+            <w:tcW w:w="1802" w:type="dxa"/>
+          </w:tcPr>
+          <w:p>
+            <w:pPr>
+              <w:tabs>
+                <w:tab w:val="left" w:pos="6804"/>
+              </w:tabs>
+              <w:rPr>
+                <w:rFonts w:ascii="Times" w:hAnsi="Times"/>
+                <w:lang w:val="lt-LT"/>
+              </w:rPr>
+            </w:pPr>
+          </w:p>
+        </w:tc>
+        <w:tc>
+          <w:tcPr>
+            <w:tcW w:w="1802" w:type="dxa"/>
+          </w:tcPr>
+          <w:p>
+            <w:pPr>
+              <w:tabs>
+                <w:tab w:val="left" w:pos="6804"/>
+              </w:tabs>
+              <w:rPr>
+                <w:rFonts w:ascii="Times" w:hAnsi="Times"/>
+                <w:lang w:val="lt-LT"/>
+              </w:rPr>
+            </w:pPr>
+          </w:p>
+        </w:tc>
+        <w:tc>
+          <w:tcPr>
+            <w:tcW w:w="1802" w:type="dxa"/>
+          </w:tcPr>
+          <w:p>
+            <w:pPr>
+              <w:tabs>
+                <w:tab w:val="left" w:pos="6804"/>
+              </w:tabs>
+              <w:rPr>
+                <w:rFonts w:ascii="Times" w:hAnsi="Times"/>
+                <w:lang w:val="lt-LT"/>
+              </w:rPr>
+            </w:pPr>
+          </w:p>
+        </w:tc>
+      </w:tr>
+      <w:tr>
+        <w:tc>
+          <w:tcPr>
+            <w:tcW w:w="1802" w:type="dxa"/>
+          </w:tcPr>
+          <w:p>
+            <w:pPr>
+              <w:tabs>
+                <w:tab w:val="left" w:pos="6804"/>
+              </w:tabs>
+              <w:rPr>
+                <w:rFonts w:ascii="Times" w:hAnsi="Times"/>
+                <w:lang w:val="lt-LT"/>
+              </w:rPr>
+            </w:pPr>
+            <w:r>
+              <w:rPr>
+                <w:rFonts w:ascii="Times" w:hAnsi="Times"/>
+                <w:lang w:val="lt-LT"/>
+              </w:rPr>
+              <w:t>48000</w:t>
+            </w:r>
+          </w:p>
+        </w:tc>
+        <w:tc>
+          <w:tcPr>
+            <w:tcW w:w="1802" w:type="dxa"/>
+          </w:tcPr>
+          <w:p>
+            <w:pPr>
+              <w:tabs>
+                <w:tab w:val="left" w:pos="6804"/>
+              </w:tabs>
+              <w:rPr>
+                <w:rFonts w:ascii="Times" w:hAnsi="Times"/>
+                <w:lang w:val="lt-LT"/>
+              </w:rPr>
+            </w:pPr>
+            <w:r>
+              <w:rPr>
+                <w:rFonts w:ascii="Times" w:hAnsi="Times"/>
+                <w:lang w:val="lt-LT"/>
+              </w:rPr>
+              <w:t>4</w:t>
+            </w:r>
+          </w:p>
+        </w:tc>
+        <w:tc>
+          <w:tcPr>
+            <w:tcW w:w="1802" w:type="dxa"/>
+          </w:tcPr>
+          <w:p>
+            <w:pPr>
+              <w:tabs>
+                <w:tab w:val="left" w:pos="6804"/>
+              </w:tabs>
+              <w:rPr>
+                <w:rFonts w:ascii="Times" w:hAnsi="Times"/>
+                <w:lang w:val="lt-LT"/>
+              </w:rPr>
+            </w:pPr>
+          </w:p>
+        </w:tc>
+        <w:tc>
+          <w:tcPr>
+            <w:tcW w:w="1802" w:type="dxa"/>
+          </w:tcPr>
+          <w:p>
+            <w:pPr>
+              <w:tabs>
+                <w:tab w:val="left" w:pos="6804"/>
+              </w:tabs>
+              <w:rPr>
+                <w:rFonts w:ascii="Times" w:hAnsi="Times"/>
+                <w:lang w:val="lt-LT"/>
+              </w:rPr>
+            </w:pPr>
+          </w:p>
+        </w:tc>
+        <w:tc>
+          <w:tcPr>
+            <w:tcW w:w="1802" w:type="dxa"/>
+          </w:tcPr>
+          <w:p>
+            <w:pPr>
+              <w:tabs>
+                <w:tab w:val="left" w:pos="6804"/>
+              </w:tabs>
+              <w:rPr>
+                <w:rFonts w:ascii="Times" w:hAnsi="Times"/>
+                <w:lang w:val="lt-LT"/>
+              </w:rPr>
+            </w:pPr>
+          </w:p>
+        </w:tc>
+      </w:tr>
+      <w:tr>
+        <w:tc>
+          <w:tcPr>
+            <w:tcW w:w="1802" w:type="dxa"/>
+          </w:tcPr>
+          <w:p>
+            <w:pPr>
+              <w:tabs>
+                <w:tab w:val="left" w:pos="6804"/>
+              </w:tabs>
+              <w:rPr>
+                <w:rFonts w:ascii="Times" w:hAnsi="Times"/>
+                <w:lang w:val="lt-LT"/>
+              </w:rPr>
+            </w:pPr>
+            <w:r>
+              <w:rPr>
+                <w:rFonts w:ascii="Times" w:hAnsi="Times"/>
+                <w:lang w:val="lt-LT"/>
+              </w:rPr>
+              <w:t>96000</w:t>
+            </w:r>
+          </w:p>
+        </w:tc>
+        <w:tc>
+          <w:tcPr>
+            <w:tcW w:w="1802" w:type="dxa"/>
+          </w:tcPr>
+          <w:p>
+            <w:pPr>
+              <w:tabs>
+                <w:tab w:val="left" w:pos="6804"/>
+              </w:tabs>
+              <w:rPr>
+                <w:rFonts w:ascii="Times" w:hAnsi="Times"/>
+                <w:lang w:val="lt-LT"/>
+              </w:rPr>
+            </w:pPr>
+            <w:r>
+              <w:rPr>
+                <w:rFonts w:ascii="Times" w:hAnsi="Times"/>
+                <w:lang w:val="lt-LT"/>
+              </w:rPr>
+              <w:t>4</w:t>
+            </w:r>
+          </w:p>
+        </w:tc>
+        <w:tc>
+          <w:tcPr>
+            <w:tcW w:w="1802" w:type="dxa"/>
+          </w:tcPr>
+          <w:p>
+            <w:pPr>
+              <w:tabs>
+                <w:tab w:val="left" w:pos="6804"/>
+              </w:tabs>
+              <w:rPr>
+                <w:rFonts w:ascii="Times" w:hAnsi="Times"/>
+                <w:lang w:val="lt-LT"/>
+              </w:rPr>
+            </w:pPr>
+          </w:p>
+        </w:tc>
+        <w:tc>
+          <w:tcPr>
+            <w:tcW w:w="1802" w:type="dxa"/>
+          </w:tcPr>
+          <w:p>
+            <w:pPr>
+              <w:tabs>
+                <w:tab w:val="left" w:pos="6804"/>
+              </w:tabs>
+              <w:rPr>
+                <w:rFonts w:ascii="Times" w:hAnsi="Times"/>
+                <w:lang w:val="lt-LT"/>
+              </w:rPr>
+            </w:pPr>
+          </w:p>
+        </w:tc>
+        <w:tc>
+          <w:tcPr>
+            <w:tcW w:w="1802" w:type="dxa"/>
+          </w:tcPr>
+          <w:p>
+            <w:pPr>
+              <w:tabs>
+                <w:tab w:val="left" w:pos="6804"/>
+              </w:tabs>
+              <w:rPr>
+                <w:rFonts w:ascii="Times" w:hAnsi="Times"/>
+                <w:lang w:val="lt-LT"/>
+              </w:rPr>
+            </w:pPr>
+          </w:p>
+        </w:tc>
+      </w:tr>
+    </w:tbl>
+    <w:p>
+      <w:pPr>
+        <w:tabs>
+          <w:tab w:val="left" w:pos="6804"/>
+        </w:tabs>
+        <w:rPr>
+          <w:rFonts w:ascii="Times" w:hAnsi="Times"/>
+          <w:lang w:val="lt-LT"/>
+        </w:rPr>
+      </w:pPr>
+    </w:p>
+    <w:p>
+      <w:pPr>
+        <w:tabs>
+          <w:tab w:val="left" w:pos="6804"/>
+        </w:tabs>
+        <w:rPr>
+          <w:rFonts w:ascii="Times" w:hAnsi="Times"/>
+          <w:b/>
+          <w:sz w:val="28"/>
+          <w:lang w:val="lt-LT"/>
+        </w:rPr>
+      </w:pPr>
+      <w:r>
+        <w:rPr>
+          <w:rFonts w:ascii="Times" w:hAnsi="Times"/>
+          <w:b/>
+          <w:sz w:val="28"/>
+          <w:lang w:val="lt-LT"/>
+        </w:rPr>
+        <w:t>Priedai</w:t>
+      </w:r>
     </w:p>
     <w:p>
       <w:pPr>
@@ -6322,49 +7526,25 @@
         <w:jc w:val="center"/>
         <w:rPr>
           <w:rFonts w:ascii="Times" w:hAnsi="Times"/>
-          <w:b/>
-          <w:sz w:val="28"/>
-          <w:lang w:val="lt-LT"/>
-        </w:rPr>
-      </w:pPr>
-      <w:r>
-        <w:rPr>
-          <w:rFonts w:ascii="Times" w:hAnsi="Times"/>
-          <w:b/>
-          <w:sz w:val="28"/>
-          <w:lang w:val="lt-LT"/>
-        </w:rPr>
-        <w:t>Priedai</w:t>
-      </w:r>
+          <w:lang w:val="lt-LT"/>
+        </w:rPr>
+      </w:pPr>
     </w:p>
     <w:p>
       <w:pPr>
         <w:tabs>
           <w:tab w:val="left" w:pos="6804"/>
         </w:tabs>
-        <w:jc w:val="center"/>
-        <w:rPr>
-          <w:rFonts w:ascii="Times" w:hAnsi="Times"/>
-          <w:lang w:val="lt-LT"/>
-        </w:rPr>
-      </w:pPr>
-    </w:p>
-    <w:p>
-      <w:pPr>
-        <w:tabs>
-          <w:tab w:val="left" w:pos="6804"/>
-        </w:tabs>
-        <w:rPr>
-          <w:rFonts w:ascii="Times" w:hAnsi="Times"/>
-          <w:lang w:val="lt-LT"/>
-        </w:rPr>
-      </w:pPr>
-      <w:r>
-        <w:rPr>
-          <w:rFonts w:ascii="Times" w:hAnsi="Times"/>
-          <w:lang w:val="lt-LT"/>
-        </w:rPr>
-        <w:lastRenderedPageBreak/>
+        <w:rPr>
+          <w:rFonts w:ascii="Times" w:hAnsi="Times"/>
+          <w:lang w:val="lt-LT"/>
+        </w:rPr>
+      </w:pPr>
+      <w:r>
+        <w:rPr>
+          <w:rFonts w:ascii="Times" w:hAnsi="Times"/>
+          <w:lang w:val="lt-LT"/>
+        </w:rPr>
         <w:t>(lygiagrečiojo algoritmo kodas)</w:t>
       </w:r>
     </w:p>
@@ -7244,7 +8424,7 @@
 </file>
 
 <file path=customXml/itemProps1.xml><?xml version="1.0" encoding="utf-8"?>
-<ds:datastoreItem xmlns:ds="http://schemas.openxmlformats.org/officeDocument/2006/customXml" ds:itemID="{8223A083-8CD8-46BF-B59B-055B5F0BE3A6}">
+<ds:datastoreItem xmlns:ds="http://schemas.openxmlformats.org/officeDocument/2006/customXml" ds:itemID="{AD4D4391-DEDE-4B8D-A731-E87537DB7329}">
   <ds:schemaRefs>
     <ds:schemaRef ds:uri="http://schemas.openxmlformats.org/officeDocument/2006/bibliography"/>
   </ds:schemaRefs>

--- a/Lab1/report_template.docx
+++ b/Lab1/report_template.docx
@@ -242,7 +242,25 @@
           <w:szCs w:val="28"/>
           <w:lang w:val="lt-LT"/>
         </w:rPr>
-        <w:t>Laboratotinio darbo #1 ataskaita</w:t>
+        <w:t>Labo</w:t>
+      </w:r>
+      <w:r>
+        <w:rPr>
+          <w:rFonts w:ascii="Times" w:hAnsi="Times"/>
+          <w:sz w:val="28"/>
+          <w:szCs w:val="28"/>
+          <w:lang w:val="lt-LT"/>
+        </w:rPr>
+        <w:t>ratorinio</w:t>
+      </w:r>
+      <w:r>
+        <w:rPr>
+          <w:rFonts w:ascii="Times" w:hAnsi="Times"/>
+          <w:sz w:val="28"/>
+          <w:szCs w:val="28"/>
+          <w:lang w:val="lt-LT"/>
+        </w:rPr>
+        <w:t xml:space="preserve"> darbo #1 ataskaita</w:t>
       </w:r>
     </w:p>
     <w:p>
@@ -706,6 +724,7 @@
         <w:autoSpaceDE w:val="0"/>
         <w:autoSpaceDN w:val="0"/>
         <w:adjustRightInd w:val="0"/>
+        <w:spacing w:line="360" w:lineRule="auto"/>
         <w:rPr>
           <w:rFonts w:ascii="Times" w:hAnsi="Times" w:cs="Times"/>
           <w:lang w:val="lt-LT"/>
@@ -716,7 +735,21 @@
           <w:rFonts w:ascii="Times" w:hAnsi="Times" w:cs="Times"/>
           <w:lang w:val="lt-LT"/>
         </w:rPr>
-        <w:t>1. Parsisiųskite ir sukurtame kataloge išsaugokite du failus: algoritmo kodą ir duomenu failą.</w:t>
+        <w:t xml:space="preserve">1. Parsisiųskite ir sukurtame kataloge išsaugokite du failus: algoritmo kodą ir </w:t>
+      </w:r>
+      <w:r>
+        <w:rPr>
+          <w:rFonts w:ascii="Times" w:hAnsi="Times" w:cs="Times"/>
+          <w:lang w:val="lt-LT"/>
+        </w:rPr>
+        <w:t>duomenų</w:t>
+      </w:r>
+      <w:r>
+        <w:rPr>
+          <w:rFonts w:ascii="Times" w:hAnsi="Times" w:cs="Times"/>
+          <w:lang w:val="lt-LT"/>
+        </w:rPr>
+        <w:t xml:space="preserve"> failą.</w:t>
       </w:r>
     </w:p>
     <w:p>
@@ -724,6 +757,7 @@
         <w:autoSpaceDE w:val="0"/>
         <w:autoSpaceDN w:val="0"/>
         <w:adjustRightInd w:val="0"/>
+        <w:spacing w:line="360" w:lineRule="auto"/>
         <w:rPr>
           <w:rFonts w:ascii="Times" w:hAnsi="Times" w:cs="Times"/>
           <w:lang w:val="lt-LT"/>
@@ -920,6 +954,7 @@
         <w:autoSpaceDE w:val="0"/>
         <w:autoSpaceDN w:val="0"/>
         <w:adjustRightInd w:val="0"/>
+        <w:spacing w:line="360" w:lineRule="auto"/>
         <w:rPr>
           <w:rFonts w:ascii="Times" w:hAnsi="Times" w:cs="Times"/>
           <w:lang w:val="lt-LT"/>
@@ -932,13 +967,23 @@
         </w:rPr>
         <w:t xml:space="preserve">3. </w:t>
       </w:r>
+      <w:proofErr w:type="spellStart"/>
       <w:r>
         <w:rPr>
           <w:rFonts w:ascii="Times" w:hAnsi="Times" w:cs="Times"/>
           <w:lang w:val="lt-LT"/>
         </w:rPr>
-        <w:t xml:space="preserve">Išlygiagretinkite funkcija </w:t>
-      </w:r>
+        <w:t>Išlygiagretinkite</w:t>
+      </w:r>
+      <w:proofErr w:type="spellEnd"/>
+      <w:r>
+        <w:rPr>
+          <w:rFonts w:ascii="Times" w:hAnsi="Times" w:cs="Times"/>
+          <w:lang w:val="lt-LT"/>
+        </w:rPr>
+        <w:t xml:space="preserve"> funkcija </w:t>
+      </w:r>
+      <w:proofErr w:type="spellStart"/>
       <w:r>
         <w:rPr>
           <w:rFonts w:ascii="Times" w:hAnsi="Times" w:cs="Times"/>
@@ -947,40 +992,64 @@
         </w:rPr>
         <w:t>performcalc</w:t>
       </w:r>
+      <w:proofErr w:type="spellEnd"/>
       <w:r>
         <w:rPr>
           <w:rFonts w:ascii="Times" w:hAnsi="Times" w:cs="Times"/>
           <w:lang w:val="lt-LT"/>
         </w:rPr>
-        <w:t xml:space="preserve"> taip, kad kiekviena gija atliktu skaic</w:t>
+        <w:t xml:space="preserve"> taip, kad kiekviena gija atliktu </w:t>
       </w:r>
       <w:r>
         <w:rPr>
           <w:rFonts w:ascii="Times" w:hAnsi="Times" w:cs="Times"/>
           <w:lang w:val="lt-LT"/>
         </w:rPr>
-        <w:t>iavimu</w:t>
+        <w:t>skaičiavimus</w:t>
       </w:r>
       <w:r>
         <w:rPr>
           <w:rFonts w:ascii="Times" w:hAnsi="Times" w:cs="Times"/>
           <w:lang w:val="lt-LT"/>
         </w:rPr>
-        <w:t>s</w:t>
+        <w:t xml:space="preserve"> su jai priskirtu </w:t>
       </w:r>
       <w:r>
         <w:rPr>
           <w:rFonts w:ascii="Times" w:hAnsi="Times" w:cs="Times"/>
           <w:lang w:val="lt-LT"/>
         </w:rPr>
-        <w:t xml:space="preserve"> su jai priskirtu duomenu </w:t>
+        <w:t>duomenų</w:t>
       </w:r>
       <w:r>
         <w:rPr>
           <w:rFonts w:ascii="Times" w:hAnsi="Times" w:cs="Times"/>
           <w:lang w:val="lt-LT"/>
         </w:rPr>
-        <w:t>bloku. Ciklo FOR lygiagretinimui naudokite</w:t>
+        <w:t xml:space="preserve"> </w:t>
+      </w:r>
+      <w:r>
+        <w:rPr>
+          <w:rFonts w:ascii="Times" w:hAnsi="Times" w:cs="Times"/>
+          <w:lang w:val="lt-LT"/>
+        </w:rPr>
+        <w:t xml:space="preserve">bloku. Ciklo FOR </w:t>
+      </w:r>
+      <w:proofErr w:type="spellStart"/>
+      <w:r>
+        <w:rPr>
+          <w:rFonts w:ascii="Times" w:hAnsi="Times" w:cs="Times"/>
+          <w:lang w:val="lt-LT"/>
+        </w:rPr>
+        <w:t>lygiagretinimui</w:t>
+      </w:r>
+      <w:proofErr w:type="spellEnd"/>
+      <w:r>
+        <w:rPr>
+          <w:rFonts w:ascii="Times" w:hAnsi="Times" w:cs="Times"/>
+          <w:lang w:val="lt-LT"/>
+        </w:rPr>
+        <w:t xml:space="preserve"> naudokite</w:t>
       </w:r>
     </w:p>
     <w:p>
@@ -988,18 +1057,92 @@
         <w:autoSpaceDE w:val="0"/>
         <w:autoSpaceDN w:val="0"/>
         <w:adjustRightInd w:val="0"/>
+        <w:spacing w:line="360" w:lineRule="auto"/>
         <w:jc w:val="center"/>
         <w:rPr>
           <w:rFonts w:ascii="Consolas" w:hAnsi="Consolas" w:cs="Consolas"/>
           <w:lang w:val="lt-LT"/>
         </w:rPr>
       </w:pPr>
+      <w:proofErr w:type="spellStart"/>
       <w:r>
         <w:rPr>
           <w:rFonts w:ascii="Consolas" w:hAnsi="Consolas" w:cs="Consolas"/>
           <w:lang w:val="lt-LT"/>
         </w:rPr>
-        <w:t>for (int i=id*chunk; i&lt;(id+1)*chunk; i++)</w:t>
+        <w:t>for</w:t>
+      </w:r>
+      <w:proofErr w:type="spellEnd"/>
+      <w:r>
+        <w:rPr>
+          <w:rFonts w:ascii="Consolas" w:hAnsi="Consolas" w:cs="Consolas"/>
+          <w:lang w:val="lt-LT"/>
+        </w:rPr>
+        <w:t xml:space="preserve"> (</w:t>
+      </w:r>
+      <w:proofErr w:type="spellStart"/>
+      <w:r>
+        <w:rPr>
+          <w:rFonts w:ascii="Consolas" w:hAnsi="Consolas" w:cs="Consolas"/>
+          <w:lang w:val="lt-LT"/>
+        </w:rPr>
+        <w:t>int</w:t>
+      </w:r>
+      <w:proofErr w:type="spellEnd"/>
+      <w:r>
+        <w:rPr>
+          <w:rFonts w:ascii="Consolas" w:hAnsi="Consolas" w:cs="Consolas"/>
+          <w:lang w:val="lt-LT"/>
+        </w:rPr>
+        <w:t xml:space="preserve"> i=</w:t>
+      </w:r>
+      <w:proofErr w:type="spellStart"/>
+      <w:r>
+        <w:rPr>
+          <w:rFonts w:ascii="Consolas" w:hAnsi="Consolas" w:cs="Consolas"/>
+          <w:lang w:val="lt-LT"/>
+        </w:rPr>
+        <w:t>id</w:t>
+      </w:r>
+      <w:proofErr w:type="spellEnd"/>
+      <w:r>
+        <w:rPr>
+          <w:rFonts w:ascii="Consolas" w:hAnsi="Consolas" w:cs="Consolas"/>
+          <w:lang w:val="lt-LT"/>
+        </w:rPr>
+        <w:t>*</w:t>
+      </w:r>
+      <w:proofErr w:type="spellStart"/>
+      <w:r>
+        <w:rPr>
+          <w:rFonts w:ascii="Consolas" w:hAnsi="Consolas" w:cs="Consolas"/>
+          <w:lang w:val="lt-LT"/>
+        </w:rPr>
+        <w:t>chunk</w:t>
+      </w:r>
+      <w:proofErr w:type="spellEnd"/>
+      <w:r>
+        <w:rPr>
+          <w:rFonts w:ascii="Consolas" w:hAnsi="Consolas" w:cs="Consolas"/>
+          <w:lang w:val="lt-LT"/>
+        </w:rPr>
+        <w:t>; i&lt;(id+1)*</w:t>
+      </w:r>
+      <w:proofErr w:type="spellStart"/>
+      <w:r>
+        <w:rPr>
+          <w:rFonts w:ascii="Consolas" w:hAnsi="Consolas" w:cs="Consolas"/>
+          <w:lang w:val="lt-LT"/>
+        </w:rPr>
+        <w:t>chunk</w:t>
+      </w:r>
+      <w:proofErr w:type="spellEnd"/>
+      <w:r>
+        <w:rPr>
+          <w:rFonts w:ascii="Consolas" w:hAnsi="Consolas" w:cs="Consolas"/>
+          <w:lang w:val="lt-LT"/>
+        </w:rPr>
+        <w:t>; i++)</w:t>
       </w:r>
     </w:p>
     <w:p>
@@ -1007,6 +1150,7 @@
         <w:autoSpaceDE w:val="0"/>
         <w:autoSpaceDN w:val="0"/>
         <w:adjustRightInd w:val="0"/>
+        <w:spacing w:line="360" w:lineRule="auto"/>
         <w:rPr>
           <w:rFonts w:ascii="Times" w:hAnsi="Times" w:cs="Times"/>
           <w:lang w:val="lt-LT"/>
@@ -1024,7 +1168,39 @@
           <w:rFonts w:ascii="Times" w:hAnsi="Times" w:cs="Times"/>
           <w:lang w:val="lt-LT"/>
         </w:rPr>
-        <w:t>ia id – gijos ID, chunk – darbo dalis (iteracijos) skirta vienai gijai.</w:t>
+        <w:t xml:space="preserve">ia </w:t>
+      </w:r>
+      <w:proofErr w:type="spellStart"/>
+      <w:r>
+        <w:rPr>
+          <w:rFonts w:ascii="Times" w:hAnsi="Times" w:cs="Times"/>
+          <w:lang w:val="lt-LT"/>
+        </w:rPr>
+        <w:t>id</w:t>
+      </w:r>
+      <w:proofErr w:type="spellEnd"/>
+      <w:r>
+        <w:rPr>
+          <w:rFonts w:ascii="Times" w:hAnsi="Times" w:cs="Times"/>
+          <w:lang w:val="lt-LT"/>
+        </w:rPr>
+        <w:t xml:space="preserve"> – gijos ID, </w:t>
+      </w:r>
+      <w:proofErr w:type="spellStart"/>
+      <w:r>
+        <w:rPr>
+          <w:rFonts w:ascii="Times" w:hAnsi="Times" w:cs="Times"/>
+          <w:lang w:val="lt-LT"/>
+        </w:rPr>
+        <w:t>chunk</w:t>
+      </w:r>
+      <w:proofErr w:type="spellEnd"/>
+      <w:r>
+        <w:rPr>
+          <w:rFonts w:ascii="Times" w:hAnsi="Times" w:cs="Times"/>
+          <w:lang w:val="lt-LT"/>
+        </w:rPr>
+        <w:t xml:space="preserve"> – darbo dalis (iteracijos) skirta vienai gijai.</w:t>
       </w:r>
     </w:p>
     <w:p>
@@ -1032,6 +1208,7 @@
         <w:autoSpaceDE w:val="0"/>
         <w:autoSpaceDN w:val="0"/>
         <w:adjustRightInd w:val="0"/>
+        <w:spacing w:line="360" w:lineRule="auto"/>
         <w:rPr>
           <w:rFonts w:ascii="Times" w:hAnsi="Times" w:cs="Times"/>
           <w:lang w:val="lt-LT"/>
@@ -1049,7 +1226,21 @@
           <w:rFonts w:ascii="Times" w:hAnsi="Times" w:cs="Times"/>
           <w:lang w:val="lt-LT"/>
         </w:rPr>
-        <w:t xml:space="preserve">iuosius skaiciavimus naudodami </w:t>
+        <w:t xml:space="preserve">iuosius </w:t>
+      </w:r>
+      <w:r>
+        <w:rPr>
+          <w:rFonts w:ascii="Times" w:hAnsi="Times" w:cs="Times"/>
+          <w:lang w:val="lt-LT"/>
+        </w:rPr>
+        <w:t>skaičiavimus</w:t>
+      </w:r>
+      <w:r>
+        <w:rPr>
+          <w:rFonts w:ascii="Times" w:hAnsi="Times" w:cs="Times"/>
+          <w:lang w:val="lt-LT"/>
+        </w:rPr>
+        <w:t xml:space="preserve"> naudodami </w:t>
       </w:r>
       <w:r>
         <w:rPr>
@@ -1127,13 +1318,20 @@
           <w:rFonts w:ascii="Times" w:hAnsi="Times" w:cs="Times"/>
           <w:lang w:val="lt-LT"/>
         </w:rPr>
-        <w:t>nuosekliosios dalies, lygiagreciosios</w:t>
+        <w:t xml:space="preserve">nuosekliosios dalies, </w:t>
       </w:r>
       <w:r>
         <w:rPr>
           <w:rFonts w:ascii="Times" w:hAnsi="Times" w:cs="Times"/>
           <w:lang w:val="lt-LT"/>
         </w:rPr>
+        <w:t>lygiagrečiosios</w:t>
+      </w:r>
+      <w:r>
+        <w:rPr>
+          <w:rFonts w:ascii="Times" w:hAnsi="Times" w:cs="Times"/>
+          <w:lang w:val="lt-LT"/>
+        </w:rPr>
         <w:t xml:space="preserve"> </w:t>
       </w:r>
       <w:r>
@@ -1141,7 +1339,21 @@
           <w:rFonts w:ascii="Times" w:hAnsi="Times" w:cs="Times"/>
           <w:lang w:val="lt-LT"/>
         </w:rPr>
-        <w:t>dalies ir bendra algoritmo pagreitejima.</w:t>
+        <w:t xml:space="preserve">dalies ir bendra algoritmo </w:t>
+      </w:r>
+      <w:r>
+        <w:rPr>
+          <w:rFonts w:ascii="Times" w:hAnsi="Times" w:cs="Times"/>
+          <w:lang w:val="lt-LT"/>
+        </w:rPr>
+        <w:t>pagreitėjimą</w:t>
+      </w:r>
+      <w:r>
+        <w:rPr>
+          <w:rFonts w:ascii="Times" w:hAnsi="Times" w:cs="Times"/>
+          <w:lang w:val="lt-LT"/>
+        </w:rPr>
+        <w:t>.</w:t>
       </w:r>
     </w:p>
     <w:p>
@@ -1149,6 +1361,7 @@
         <w:tabs>
           <w:tab w:val="left" w:pos="6804"/>
         </w:tabs>
+        <w:spacing w:line="360" w:lineRule="auto"/>
         <w:rPr>
           <w:rFonts w:ascii="Times" w:hAnsi="Times" w:cs="Times"/>
           <w:lang w:val="lt-LT"/>
@@ -1159,7 +1372,21 @@
           <w:rFonts w:ascii="Times" w:hAnsi="Times" w:cs="Times"/>
           <w:lang w:val="lt-LT"/>
         </w:rPr>
-        <w:t>5. Palyginkite eksperimentiniu budu gautu</w:t>
+        <w:t xml:space="preserve">5. Palyginkite eksperimentiniu </w:t>
+      </w:r>
+      <w:r>
+        <w:rPr>
+          <w:rFonts w:ascii="Times" w:hAnsi="Times" w:cs="Times"/>
+          <w:lang w:val="lt-LT"/>
+        </w:rPr>
+        <w:t>būdu</w:t>
+      </w:r>
+      <w:r>
+        <w:rPr>
+          <w:rFonts w:ascii="Times" w:hAnsi="Times" w:cs="Times"/>
+          <w:lang w:val="lt-LT"/>
+        </w:rPr>
+        <w:t xml:space="preserve"> gautu</w:t>
       </w:r>
       <w:r>
         <w:rPr>
@@ -1181,8 +1408,9 @@
         <w:tabs>
           <w:tab w:val="left" w:pos="6804"/>
         </w:tabs>
-        <w:rPr>
-          <w:rFonts w:ascii="Times" w:hAnsi="Times" w:cs="Times"/>
+        <w:spacing w:line="360" w:lineRule="auto"/>
+        <w:rPr>
+          <w:rFonts w:ascii="Times" w:hAnsi="Times"/>
           <w:lang w:val="lt-LT"/>
         </w:rPr>
       </w:pPr>
@@ -1192,17 +1420,23 @@
         <w:tabs>
           <w:tab w:val="left" w:pos="6804"/>
         </w:tabs>
-        <w:rPr>
-          <w:rFonts w:ascii="Times" w:hAnsi="Times" w:cs="Times"/>
+        <w:spacing w:line="360" w:lineRule="auto"/>
+        <w:jc w:val="center"/>
+        <w:rPr>
+          <w:rFonts w:ascii="Times" w:hAnsi="Times"/>
+          <w:b/>
+          <w:sz w:val="28"/>
           <w:lang w:val="lt-LT"/>
         </w:rPr>
       </w:pPr>
       <w:r>
         <w:rPr>
-          <w:rFonts w:ascii="Times" w:hAnsi="Times" w:cs="Times"/>
-          <w:lang w:val="lt-LT"/>
-        </w:rPr>
-        <w:br/>
+          <w:rFonts w:ascii="Times" w:hAnsi="Times"/>
+          <w:b/>
+          <w:sz w:val="28"/>
+          <w:lang w:val="lt-LT"/>
+        </w:rPr>
+        <w:t>Gauti rezultatai</w:t>
       </w:r>
     </w:p>
     <w:p>
@@ -1210,6 +1444,8 @@
         <w:tabs>
           <w:tab w:val="left" w:pos="6804"/>
         </w:tabs>
+        <w:spacing w:line="360" w:lineRule="auto"/>
+        <w:jc w:val="center"/>
         <w:rPr>
           <w:rFonts w:ascii="Times" w:hAnsi="Times"/>
           <w:lang w:val="lt-LT"/>
@@ -1221,6 +1457,47 @@
         <w:tabs>
           <w:tab w:val="left" w:pos="6804"/>
         </w:tabs>
+        <w:spacing w:line="360" w:lineRule="auto"/>
+        <w:rPr>
+          <w:rFonts w:ascii="Times" w:hAnsi="Times"/>
+          <w:lang w:val="lt-LT"/>
+        </w:rPr>
+      </w:pPr>
+      <w:r>
+        <w:rPr>
+          <w:rFonts w:ascii="Times" w:hAnsi="Times"/>
+          <w:lang w:val="lt-LT"/>
+        </w:rPr>
+        <w:t>(užduoties sprendimo aprašymas</w:t>
+      </w:r>
+      <w:r>
+        <w:rPr>
+          <w:rFonts w:ascii="Times" w:hAnsi="Times"/>
+          <w:lang w:val="lt-LT"/>
+        </w:rPr>
+        <w:t>, gauti rezultatai, grafikai</w:t>
+      </w:r>
+      <w:r>
+        <w:rPr>
+          <w:rFonts w:ascii="Times" w:hAnsi="Times"/>
+          <w:lang w:val="lt-LT"/>
+        </w:rPr>
+        <w:t xml:space="preserve"> ir</w:t>
+      </w:r>
+      <w:r>
+        <w:rPr>
+          <w:rFonts w:ascii="Times" w:hAnsi="Times"/>
+          <w:lang w:val="lt-LT"/>
+        </w:rPr>
+        <w:t xml:space="preserve"> išvados)</w:t>
+      </w:r>
+    </w:p>
+    <w:p>
+      <w:pPr>
+        <w:tabs>
+          <w:tab w:val="left" w:pos="6804"/>
+        </w:tabs>
+        <w:spacing w:line="360" w:lineRule="auto"/>
         <w:rPr>
           <w:rFonts w:ascii="Times" w:hAnsi="Times"/>
           <w:lang w:val="lt-LT"/>
@@ -1232,271 +1509,193 @@
         <w:tabs>
           <w:tab w:val="left" w:pos="6804"/>
         </w:tabs>
+        <w:spacing w:line="360" w:lineRule="auto"/>
         <w:rPr>
           <w:rFonts w:ascii="Times" w:hAnsi="Times"/>
           <w:lang w:val="lt-LT"/>
         </w:rPr>
       </w:pPr>
+      <w:r>
+        <w:rPr>
+          <w:rFonts w:ascii="Times" w:hAnsi="Times"/>
+          <w:lang w:val="lt-LT"/>
+        </w:rPr>
+        <w:t>Norint įvertinti a</w:t>
+      </w:r>
+      <w:r>
+        <w:rPr>
+          <w:rFonts w:ascii="Times" w:hAnsi="Times"/>
+          <w:lang w:val="lt-LT"/>
+        </w:rPr>
+        <w:t>l</w:t>
+      </w:r>
+      <w:r>
+        <w:rPr>
+          <w:rFonts w:ascii="Times" w:hAnsi="Times"/>
+          <w:lang w:val="lt-LT"/>
+        </w:rPr>
+        <w:t xml:space="preserve">goritmo teorinį </w:t>
+      </w:r>
+      <w:r>
+        <w:rPr>
+          <w:rFonts w:ascii="Times" w:hAnsi="Times"/>
+          <w:lang w:val="lt-LT"/>
+        </w:rPr>
+        <w:t>pagreitėjimą</w:t>
+      </w:r>
+      <w:r>
+        <w:rPr>
+          <w:rFonts w:ascii="Times" w:hAnsi="Times"/>
+          <w:lang w:val="lt-LT"/>
+        </w:rPr>
+        <w:t xml:space="preserve"> </w:t>
+      </w:r>
+      <w:proofErr w:type="spellStart"/>
+      <w:r>
+        <w:rPr>
+          <w:rFonts w:ascii="Times" w:hAnsi="Times"/>
+          <w:lang w:val="lt-LT"/>
+        </w:rPr>
+        <w:t>neišlygiagretintas</w:t>
+      </w:r>
+      <w:proofErr w:type="spellEnd"/>
+      <w:r>
+        <w:rPr>
+          <w:rFonts w:ascii="Times" w:hAnsi="Times"/>
+          <w:lang w:val="lt-LT"/>
+        </w:rPr>
+        <w:t xml:space="preserve"> algo</w:t>
+      </w:r>
+      <w:r>
+        <w:rPr>
+          <w:rFonts w:ascii="Times" w:hAnsi="Times"/>
+          <w:lang w:val="lt-LT"/>
+        </w:rPr>
+        <w:t>ri</w:t>
+      </w:r>
+      <w:r>
+        <w:rPr>
+          <w:rFonts w:ascii="Times" w:hAnsi="Times"/>
+          <w:lang w:val="lt-LT"/>
+        </w:rPr>
+        <w:t>tm</w:t>
+      </w:r>
+      <w:r>
+        <w:rPr>
+          <w:rFonts w:ascii="Times" w:hAnsi="Times"/>
+          <w:lang w:val="lt-LT"/>
+        </w:rPr>
+        <w:t xml:space="preserve">as buvo </w:t>
+      </w:r>
+      <w:r>
+        <w:rPr>
+          <w:rFonts w:ascii="Times" w:hAnsi="Times"/>
+          <w:lang w:val="lt-LT"/>
+        </w:rPr>
+        <w:t>po tris</w:t>
+      </w:r>
+      <w:r>
+        <w:rPr>
+          <w:rFonts w:ascii="Times" w:hAnsi="Times"/>
+          <w:lang w:val="lt-LT"/>
+        </w:rPr>
+        <w:t xml:space="preserve"> kartus leidžiamas prisijungus prie MIF </w:t>
+      </w:r>
+      <w:proofErr w:type="spellStart"/>
+      <w:r>
+        <w:rPr>
+          <w:rFonts w:ascii="Times" w:hAnsi="Times"/>
+          <w:lang w:val="lt-LT"/>
+        </w:rPr>
+        <w:t>linux</w:t>
+      </w:r>
+      <w:proofErr w:type="spellEnd"/>
+      <w:r>
+        <w:rPr>
+          <w:rFonts w:ascii="Times" w:hAnsi="Times"/>
+          <w:lang w:val="lt-LT"/>
+        </w:rPr>
+        <w:t xml:space="preserve"> serverių</w:t>
+      </w:r>
+      <w:r>
+        <w:rPr>
+          <w:rFonts w:ascii="Times" w:hAnsi="Times"/>
+          <w:lang w:val="lt-LT"/>
+        </w:rPr>
+        <w:t xml:space="preserve"> su skirtingais uždavinio dydžiams N</w:t>
+      </w:r>
+      <w:r>
+        <w:rPr>
+          <w:rFonts w:ascii="Times" w:hAnsi="Times"/>
+          <w:lang w:val="lt-LT"/>
+        </w:rPr>
+        <w:t>.</w:t>
+      </w:r>
+      <w:r>
+        <w:rPr>
+          <w:rFonts w:ascii="Times" w:hAnsi="Times"/>
+          <w:lang w:val="lt-LT"/>
+        </w:rPr>
+        <w:t xml:space="preserve"> </w:t>
+      </w:r>
+      <w:r>
+        <w:rPr>
+          <w:rFonts w:ascii="Times" w:hAnsi="Times"/>
+          <w:lang w:val="lt-LT"/>
+        </w:rPr>
+        <w:t>Gauti vidutiniai rezultatai pateikiami lentelėj</w:t>
+      </w:r>
+      <w:r>
+        <w:rPr>
+          <w:rFonts w:ascii="Times" w:hAnsi="Times"/>
+          <w:lang w:val="lt-LT"/>
+        </w:rPr>
+        <w:t>e</w:t>
+      </w:r>
+      <w:r>
+        <w:rPr>
+          <w:rFonts w:ascii="Times" w:hAnsi="Times"/>
+          <w:lang w:val="lt-LT"/>
+        </w:rPr>
+        <w:t xml:space="preserve"> </w:t>
+      </w:r>
+      <w:proofErr w:type="spellStart"/>
+      <w:r>
+        <w:rPr>
+          <w:rFonts w:ascii="Times" w:hAnsi="Times"/>
+          <w:lang w:val="lt-LT"/>
+        </w:rPr>
+        <w:t>nr.</w:t>
+      </w:r>
+      <w:proofErr w:type="spellEnd"/>
+      <w:r>
+        <w:rPr>
+          <w:rFonts w:ascii="Times" w:hAnsi="Times"/>
+          <w:lang w:val="lt-LT"/>
+        </w:rPr>
+        <w:t xml:space="preserve"> </w:t>
+      </w:r>
+      <w:r>
+        <w:rPr>
+          <w:rFonts w:ascii="Times" w:hAnsi="Times"/>
+          <w:lang w:val="lt-LT"/>
+        </w:rPr>
+        <w:t>1.</w:t>
+      </w:r>
+      <w:r>
+        <w:rPr>
+          <w:rFonts w:ascii="Times" w:hAnsi="Times"/>
+          <w:lang w:val="lt-LT"/>
+        </w:rPr>
+        <w:t xml:space="preserve"> Bandymų metu buvo prisijungta prie kompiuterio turinčio 4 branduolius.</w:t>
+      </w:r>
     </w:p>
     <w:p>
       <w:pPr>
         <w:tabs>
           <w:tab w:val="left" w:pos="6804"/>
         </w:tabs>
-        <w:rPr>
-          <w:rFonts w:ascii="Times" w:hAnsi="Times"/>
-          <w:lang w:val="lt-LT"/>
-        </w:rPr>
-      </w:pPr>
-    </w:p>
-    <w:p>
-      <w:pPr>
-        <w:tabs>
-          <w:tab w:val="left" w:pos="6804"/>
-        </w:tabs>
-        <w:jc w:val="center"/>
-        <w:rPr>
-          <w:rFonts w:ascii="Times" w:hAnsi="Times"/>
-          <w:b/>
-          <w:sz w:val="28"/>
-          <w:lang w:val="lt-LT"/>
-        </w:rPr>
-      </w:pPr>
-      <w:r>
-        <w:rPr>
-          <w:rFonts w:ascii="Times" w:hAnsi="Times"/>
-          <w:b/>
-          <w:sz w:val="28"/>
-          <w:lang w:val="lt-LT"/>
-        </w:rPr>
-        <w:t>Gauti rezultatai</w:t>
-      </w:r>
-    </w:p>
-    <w:p>
-      <w:pPr>
-        <w:tabs>
-          <w:tab w:val="left" w:pos="6804"/>
-        </w:tabs>
-        <w:jc w:val="center"/>
-        <w:rPr>
-          <w:rFonts w:ascii="Times" w:hAnsi="Times"/>
-          <w:lang w:val="lt-LT"/>
-        </w:rPr>
-      </w:pPr>
-    </w:p>
-    <w:p>
-      <w:pPr>
-        <w:tabs>
-          <w:tab w:val="left" w:pos="6804"/>
-        </w:tabs>
-        <w:rPr>
-          <w:rFonts w:ascii="Times" w:hAnsi="Times"/>
-          <w:lang w:val="lt-LT"/>
-        </w:rPr>
-      </w:pPr>
-      <w:r>
-        <w:rPr>
-          <w:rFonts w:ascii="Times" w:hAnsi="Times"/>
-          <w:lang w:val="lt-LT"/>
-        </w:rPr>
-        <w:t>(užduoties sprendimo aprašymas</w:t>
-      </w:r>
-      <w:r>
-        <w:rPr>
-          <w:rFonts w:ascii="Times" w:hAnsi="Times"/>
-          <w:lang w:val="lt-LT"/>
-        </w:rPr>
-        <w:t>, gauti rezultatai, grafikai</w:t>
-      </w:r>
-      <w:r>
-        <w:rPr>
-          <w:rFonts w:ascii="Times" w:hAnsi="Times"/>
-          <w:lang w:val="lt-LT"/>
-        </w:rPr>
-        <w:t xml:space="preserve"> ir</w:t>
-      </w:r>
-      <w:r>
-        <w:rPr>
-          <w:rFonts w:ascii="Times" w:hAnsi="Times"/>
-          <w:lang w:val="lt-LT"/>
-        </w:rPr>
-        <w:t xml:space="preserve"> išvados)</w:t>
-      </w:r>
-    </w:p>
-    <w:p>
-      <w:pPr>
-        <w:tabs>
-          <w:tab w:val="left" w:pos="6804"/>
-        </w:tabs>
-        <w:rPr>
-          <w:rFonts w:ascii="Times" w:hAnsi="Times"/>
-          <w:lang w:val="lt-LT"/>
-        </w:rPr>
-      </w:pPr>
-    </w:p>
-    <w:p>
-      <w:pPr>
-        <w:tabs>
-          <w:tab w:val="left" w:pos="6804"/>
-        </w:tabs>
-        <w:rPr>
-          <w:rFonts w:ascii="Times" w:hAnsi="Times"/>
-          <w:lang w:val="lt-LT"/>
-        </w:rPr>
-      </w:pPr>
-      <w:r>
-        <w:rPr>
-          <w:rFonts w:ascii="Times" w:hAnsi="Times"/>
-          <w:lang w:val="lt-LT"/>
-        </w:rPr>
-        <w:t>Norint įvertinti a</w:t>
-      </w:r>
-      <w:r>
-        <w:rPr>
-          <w:rFonts w:ascii="Times" w:hAnsi="Times"/>
-          <w:lang w:val="lt-LT"/>
-        </w:rPr>
-        <w:t>l</w:t>
-      </w:r>
-      <w:r>
-        <w:rPr>
-          <w:rFonts w:ascii="Times" w:hAnsi="Times"/>
-          <w:lang w:val="lt-LT"/>
-        </w:rPr>
-        <w:t xml:space="preserve">goritmo teorinį </w:t>
-      </w:r>
-      <w:r>
-        <w:rPr>
-          <w:rFonts w:ascii="Times" w:hAnsi="Times"/>
-          <w:lang w:val="lt-LT"/>
-        </w:rPr>
-        <w:t>pagreitėjimą</w:t>
-      </w:r>
-      <w:r>
-        <w:rPr>
-          <w:rFonts w:ascii="Times" w:hAnsi="Times"/>
-          <w:lang w:val="lt-LT"/>
-        </w:rPr>
-        <w:t xml:space="preserve"> neišlygiagretintas</w:t>
-      </w:r>
-      <w:r>
-        <w:rPr>
-          <w:rFonts w:ascii="Times" w:hAnsi="Times"/>
-          <w:lang w:val="lt-LT"/>
-        </w:rPr>
-        <w:t xml:space="preserve"> algo</w:t>
-      </w:r>
-      <w:r>
-        <w:rPr>
-          <w:rFonts w:ascii="Times" w:hAnsi="Times"/>
-          <w:lang w:val="lt-LT"/>
-        </w:rPr>
-        <w:t>ri</w:t>
-      </w:r>
-      <w:r>
-        <w:rPr>
-          <w:rFonts w:ascii="Times" w:hAnsi="Times"/>
-          <w:lang w:val="lt-LT"/>
-        </w:rPr>
-        <w:t>tm</w:t>
-      </w:r>
-      <w:r>
-        <w:rPr>
-          <w:rFonts w:ascii="Times" w:hAnsi="Times"/>
-          <w:lang w:val="lt-LT"/>
-        </w:rPr>
-        <w:t xml:space="preserve">as buvo </w:t>
-      </w:r>
-      <w:r>
-        <w:rPr>
-          <w:rFonts w:ascii="Times" w:hAnsi="Times"/>
-          <w:lang w:val="lt-LT"/>
-        </w:rPr>
-        <w:t>po tris</w:t>
-      </w:r>
-      <w:r>
-        <w:rPr>
-          <w:rFonts w:ascii="Times" w:hAnsi="Times"/>
-          <w:lang w:val="lt-LT"/>
-        </w:rPr>
-        <w:t xml:space="preserve"> kartus leidžiamas prisijungus prie MIF linux serverių</w:t>
-      </w:r>
-      <w:r>
-        <w:rPr>
-          <w:rFonts w:ascii="Times" w:hAnsi="Times"/>
-          <w:lang w:val="lt-LT"/>
-        </w:rPr>
-        <w:t xml:space="preserve"> su skirtingais uždavinio dydžiams N</w:t>
-      </w:r>
-      <w:r>
-        <w:rPr>
-          <w:rFonts w:ascii="Times" w:hAnsi="Times"/>
-          <w:lang w:val="lt-LT"/>
-        </w:rPr>
-        <w:t>.</w:t>
-      </w:r>
-      <w:r>
-        <w:rPr>
-          <w:rFonts w:ascii="Times" w:hAnsi="Times"/>
-          <w:lang w:val="lt-LT"/>
-        </w:rPr>
-        <w:t xml:space="preserve"> </w:t>
-      </w:r>
-      <w:r>
-        <w:rPr>
-          <w:rFonts w:ascii="Times" w:hAnsi="Times"/>
-          <w:lang w:val="lt-LT"/>
-        </w:rPr>
-        <w:t>Gauti vidutiniai rezultatai pateikiami lentelėj</w:t>
-      </w:r>
-      <w:r>
-        <w:rPr>
-          <w:rFonts w:ascii="Times" w:hAnsi="Times"/>
-          <w:lang w:val="lt-LT"/>
-        </w:rPr>
-        <w:t>e</w:t>
-      </w:r>
-      <w:r>
-        <w:rPr>
-          <w:rFonts w:ascii="Times" w:hAnsi="Times"/>
-          <w:lang w:val="lt-LT"/>
-        </w:rPr>
-        <w:t xml:space="preserve"> </w:t>
-      </w:r>
-      <w:r>
-        <w:rPr>
-          <w:rFonts w:ascii="Times" w:hAnsi="Times"/>
-          <w:lang w:val="lt-LT"/>
-        </w:rPr>
-        <w:t xml:space="preserve">nr. </w:t>
-      </w:r>
-      <w:r>
-        <w:rPr>
-          <w:rFonts w:ascii="Times" w:hAnsi="Times"/>
-          <w:lang w:val="lt-LT"/>
-        </w:rPr>
-        <w:t>1.</w:t>
-      </w:r>
-      <w:r>
-        <w:rPr>
-          <w:rFonts w:ascii="Times" w:hAnsi="Times"/>
-          <w:lang w:val="lt-LT"/>
-        </w:rPr>
-        <w:t xml:space="preserve"> </w:t>
-      </w:r>
-      <w:r>
-        <w:rPr>
-          <w:rFonts w:ascii="Times" w:hAnsi="Times"/>
-          <w:lang w:val="lt-LT"/>
-        </w:rPr>
-        <w:t>Bandymų metu buvo prisijungta prie kompiuterio turinčio 4 branduolius.</w:t>
-      </w:r>
-    </w:p>
-    <w:p>
-      <w:pPr>
-        <w:tabs>
-          <w:tab w:val="left" w:pos="6804"/>
-        </w:tabs>
+        <w:spacing w:line="276" w:lineRule="auto"/>
         <w:jc w:val="center"/>
         <w:rPr>
           <w:rFonts w:ascii="Times" w:hAnsi="Times"/>
@@ -1527,6 +1726,7 @@
         </w:rPr>
         <w:t xml:space="preserve">Lentelė </w:t>
       </w:r>
+      <w:proofErr w:type="spellStart"/>
       <w:r>
         <w:rPr>
           <w:rFonts w:ascii="Times New Roman" w:hAnsi="Times New Roman" w:cs="Times New Roman"/>
@@ -1535,7 +1735,18 @@
           <w:szCs w:val="20"/>
           <w:lang w:val="lt-LT"/>
         </w:rPr>
-        <w:t xml:space="preserve">nr. </w:t>
+        <w:t>nr.</w:t>
+      </w:r>
+      <w:proofErr w:type="spellEnd"/>
+      <w:r>
+        <w:rPr>
+          <w:rFonts w:ascii="Times New Roman" w:hAnsi="Times New Roman" w:cs="Times New Roman"/>
+          <w:i w:val="0"/>
+          <w:sz w:val="20"/>
+          <w:szCs w:val="20"/>
+          <w:lang w:val="lt-LT"/>
+        </w:rPr>
+        <w:t xml:space="preserve"> </w:t>
       </w:r>
       <w:r>
         <w:rPr>
@@ -1596,7 +1807,29 @@
           <w:szCs w:val="20"/>
           <w:lang w:val="lt-LT"/>
         </w:rPr>
-        <w:t>. Nelygiagretinto algoritmo vykdymo vidutinai rezultatai.</w:t>
+        <w:t xml:space="preserve">. Nelygiagretinto algoritmo vykdymo </w:t>
+      </w:r>
+      <w:proofErr w:type="spellStart"/>
+      <w:r>
+        <w:rPr>
+          <w:rFonts w:ascii="Times New Roman" w:hAnsi="Times New Roman" w:cs="Times New Roman"/>
+          <w:i w:val="0"/>
+          <w:sz w:val="20"/>
+          <w:szCs w:val="20"/>
+          <w:lang w:val="lt-LT"/>
+        </w:rPr>
+        <w:t>vidutinai</w:t>
+      </w:r>
+      <w:proofErr w:type="spellEnd"/>
+      <w:r>
+        <w:rPr>
+          <w:rFonts w:ascii="Times New Roman" w:hAnsi="Times New Roman" w:cs="Times New Roman"/>
+          <w:i w:val="0"/>
+          <w:sz w:val="20"/>
+          <w:szCs w:val="20"/>
+          <w:lang w:val="lt-LT"/>
+        </w:rPr>
+        <w:t xml:space="preserve"> rezultatai.</w:t>
       </w:r>
     </w:p>
     <w:tbl>
@@ -1664,7 +1897,21 @@
                 <w:rFonts w:ascii="Times" w:hAnsi="Times"/>
                 <w:lang w:val="lt-LT"/>
               </w:rPr>
-              <w:t xml:space="preserve"> algortimo dalies vykdymo laikas (s)</w:t>
+              <w:t xml:space="preserve"> </w:t>
+            </w:r>
+            <w:r>
+              <w:rPr>
+                <w:rFonts w:ascii="Times" w:hAnsi="Times"/>
+                <w:lang w:val="lt-LT"/>
+              </w:rPr>
+              <w:t xml:space="preserve">algoritmo </w:t>
+            </w:r>
+            <w:r>
+              <w:rPr>
+                <w:rFonts w:ascii="Times" w:hAnsi="Times"/>
+                <w:lang w:val="lt-LT"/>
+              </w:rPr>
+              <w:t>dalies vykdymo laikas (s)</w:t>
             </w:r>
           </w:p>
         </w:tc>
@@ -2378,7 +2625,6 @@
         <w:tabs>
           <w:tab w:val="left" w:pos="6804"/>
         </w:tabs>
-        <w:jc w:val="center"/>
         <w:rPr>
           <w:rFonts w:ascii="Times" w:hAnsi="Times"/>
           <w:lang w:val="lt-LT"/>
@@ -2390,6 +2636,7 @@
         <w:tabs>
           <w:tab w:val="left" w:pos="6804"/>
         </w:tabs>
+        <w:spacing w:line="360" w:lineRule="auto"/>
         <w:rPr>
           <w:rFonts w:ascii="Times" w:hAnsi="Times"/>
           <w:lang w:val="lt-LT"/>
@@ -2400,7 +2647,29 @@
           <w:rFonts w:ascii="Times" w:hAnsi="Times"/>
           <w:lang w:val="lt-LT"/>
         </w:rPr>
-        <w:t>Lygiagrečiojo algoritmo vydymo laiko teorinis įvertis S</w:t>
+        <w:t xml:space="preserve">Lygiagrečiojo algoritmo </w:t>
+      </w:r>
+      <w:r>
+        <w:rPr>
+          <w:rFonts w:ascii="Times" w:hAnsi="Times"/>
+          <w:lang w:val="lt-LT"/>
+        </w:rPr>
+        <w:t>vykdymo</w:t>
+      </w:r>
+      <w:r>
+        <w:rPr>
+          <w:rFonts w:ascii="Times" w:hAnsi="Times"/>
+          <w:lang w:val="lt-LT"/>
+        </w:rPr>
+        <w:t xml:space="preserve"> laiko teorinis įvertis </w:t>
+      </w:r>
+      <w:proofErr w:type="spellStart"/>
+      <w:r>
+        <w:rPr>
+          <w:rFonts w:ascii="Times" w:hAnsi="Times"/>
+          <w:lang w:val="lt-LT"/>
+        </w:rPr>
+        <w:t>S</w:t>
       </w:r>
       <w:r>
         <w:rPr>
@@ -2410,6 +2679,7 @@
         </w:rPr>
         <w:t>p</w:t>
       </w:r>
+      <w:proofErr w:type="spellEnd"/>
       <w:r>
         <w:rPr>
           <w:rFonts w:ascii="Times" w:hAnsi="Times"/>
@@ -2438,14 +2708,35 @@
           <w:rFonts w:ascii="Times" w:hAnsi="Times"/>
           <w:lang w:val="lt-LT"/>
         </w:rPr>
-        <w:t xml:space="preserve"> procesiorių</w:t>
-      </w:r>
-      <w:r>
-        <w:rPr>
-          <w:rFonts w:ascii="Times" w:hAnsi="Times"/>
-          <w:lang w:val="lt-LT"/>
-        </w:rPr>
-        <w:t xml:space="preserve"> apskaičuojamas naudojant formulę </w:t>
+        <w:t xml:space="preserve"> </w:t>
+      </w:r>
+      <w:r>
+        <w:rPr>
+          <w:rFonts w:ascii="Times" w:hAnsi="Times"/>
+          <w:lang w:val="lt-LT"/>
+        </w:rPr>
+        <w:t>procesorių</w:t>
+      </w:r>
+      <w:r>
+        <w:rPr>
+          <w:rFonts w:ascii="Times" w:hAnsi="Times"/>
+          <w:lang w:val="lt-LT"/>
+        </w:rPr>
+        <w:t xml:space="preserve"> </w:t>
+      </w:r>
+      <w:r>
+        <w:rPr>
+          <w:rFonts w:ascii="Times" w:hAnsi="Times"/>
+          <w:lang w:val="lt-LT"/>
+        </w:rPr>
+        <w:t>apskaičiuojamas</w:t>
+      </w:r>
+      <w:r>
+        <w:rPr>
+          <w:rFonts w:ascii="Times" w:hAnsi="Times"/>
+          <w:lang w:val="lt-LT"/>
+        </w:rPr>
+        <w:t xml:space="preserve"> naudojant formulę </w:t>
       </w:r>
     </w:p>
     <w:p>
@@ -2453,6 +2744,7 @@
         <w:tabs>
           <w:tab w:val="left" w:pos="6804"/>
         </w:tabs>
+        <w:spacing w:line="360" w:lineRule="auto"/>
         <w:jc w:val="center"/>
         <w:rPr>
           <w:rFonts w:ascii="Times" w:hAnsi="Times"/>
@@ -2584,6 +2876,7 @@
         <w:tabs>
           <w:tab w:val="left" w:pos="6804"/>
         </w:tabs>
+        <w:spacing w:line="360" w:lineRule="auto"/>
         <w:jc w:val="center"/>
         <w:rPr>
           <w:rFonts w:ascii="Times" w:hAnsi="Times"/>
@@ -2596,6 +2889,7 @@
         <w:tabs>
           <w:tab w:val="left" w:pos="6804"/>
         </w:tabs>
+        <w:spacing w:line="360" w:lineRule="auto"/>
         <w:rPr>
           <w:rFonts w:ascii="Times" w:hAnsi="Times"/>
           <w:lang w:val="lt-LT"/>
@@ -2606,7 +2900,32 @@
           <w:rFonts w:ascii="Times" w:hAnsi="Times"/>
           <w:lang w:val="lt-LT"/>
         </w:rPr>
-        <w:t xml:space="preserve">Teoriniai lygiagrečiojo algoritmo vykdymo laikas Tp naudojant </w:t>
+        <w:lastRenderedPageBreak/>
+        <w:t xml:space="preserve">Teoriniai lygiagrečiojo algoritmo vykdymo laikas </w:t>
+      </w:r>
+      <w:proofErr w:type="spellStart"/>
+      <w:r>
+        <w:rPr>
+          <w:rFonts w:ascii="Times" w:hAnsi="Times"/>
+          <w:lang w:val="lt-LT"/>
+        </w:rPr>
+        <w:t>T</w:t>
+      </w:r>
+      <w:r>
+        <w:rPr>
+          <w:rFonts w:ascii="Times" w:hAnsi="Times"/>
+          <w:vertAlign w:val="subscript"/>
+          <w:lang w:val="lt-LT"/>
+        </w:rPr>
+        <w:t>p</w:t>
+      </w:r>
+      <w:proofErr w:type="spellEnd"/>
+      <w:r>
+        <w:rPr>
+          <w:rFonts w:ascii="Times" w:hAnsi="Times"/>
+          <w:lang w:val="lt-LT"/>
+        </w:rPr>
+        <w:t xml:space="preserve"> naudojant </w:t>
       </w:r>
       <w:r>
         <w:rPr>
@@ -2621,7 +2940,21 @@
           <w:rFonts w:ascii="Times" w:hAnsi="Times"/>
           <w:lang w:val="lt-LT"/>
         </w:rPr>
-        <w:t xml:space="preserve"> procesiorių skaičiuojamas naudojant formulę</w:t>
+        <w:t xml:space="preserve"> </w:t>
+      </w:r>
+      <w:r>
+        <w:rPr>
+          <w:rFonts w:ascii="Times" w:hAnsi="Times"/>
+          <w:lang w:val="lt-LT"/>
+        </w:rPr>
+        <w:t>procesorių</w:t>
+      </w:r>
+      <w:r>
+        <w:rPr>
+          <w:rFonts w:ascii="Times" w:hAnsi="Times"/>
+          <w:lang w:val="lt-LT"/>
+        </w:rPr>
+        <w:t xml:space="preserve"> skaičiuojamas naudojant formulę</w:t>
       </w:r>
     </w:p>
     <w:p>
@@ -2629,6 +2962,7 @@
         <w:tabs>
           <w:tab w:val="left" w:pos="6804"/>
         </w:tabs>
+        <w:spacing w:line="360" w:lineRule="auto"/>
         <w:rPr>
           <w:rFonts w:ascii="Times" w:hAnsi="Times"/>
           <w:lang w:val="lt-LT"/>
@@ -2640,6 +2974,7 @@
         <w:tabs>
           <w:tab w:val="left" w:pos="6804"/>
         </w:tabs>
+        <w:spacing w:line="360" w:lineRule="auto"/>
         <w:rPr>
           <w:rFonts w:ascii="Times" w:hAnsi="Times"/>
           <w:i/>
@@ -2772,6 +3107,7 @@
         <w:tabs>
           <w:tab w:val="left" w:pos="6804"/>
         </w:tabs>
+        <w:spacing w:line="360" w:lineRule="auto"/>
         <w:rPr>
           <w:rFonts w:ascii="Times" w:hAnsi="Times"/>
           <w:lang w:val="lt-LT"/>
@@ -2805,6 +3141,7 @@
         <w:tabs>
           <w:tab w:val="left" w:pos="6804"/>
         </w:tabs>
+        <w:spacing w:line="360" w:lineRule="auto"/>
         <w:rPr>
           <w:rFonts w:ascii="Times" w:hAnsi="Times"/>
           <w:lang w:val="lt-LT"/>
@@ -2815,7 +3152,6 @@
           <w:rFonts w:ascii="Times" w:hAnsi="Times"/>
           <w:lang w:val="lt-LT"/>
         </w:rPr>
-        <w:lastRenderedPageBreak/>
         <w:t>Teoriniai lygiagrečiojo algoritmo vykdymo laiko įverčiai ir vykdymo trukmės</w:t>
       </w:r>
       <w:r>
@@ -2830,7 +3166,37 @@
           <w:rFonts w:ascii="Times" w:hAnsi="Times"/>
           <w:lang w:val="lt-LT"/>
         </w:rPr>
-        <w:t xml:space="preserve"> pateikiamos lentėlėje nr. 2.</w:t>
+        <w:t xml:space="preserve"> pateikiamos </w:t>
+      </w:r>
+      <w:r>
+        <w:rPr>
+          <w:rFonts w:ascii="Times" w:hAnsi="Times"/>
+          <w:lang w:val="lt-LT"/>
+        </w:rPr>
+        <w:t>lentelėje</w:t>
+      </w:r>
+      <w:r>
+        <w:rPr>
+          <w:rFonts w:ascii="Times" w:hAnsi="Times"/>
+          <w:lang w:val="lt-LT"/>
+        </w:rPr>
+        <w:t xml:space="preserve"> </w:t>
+      </w:r>
+      <w:proofErr w:type="spellStart"/>
+      <w:r>
+        <w:rPr>
+          <w:rFonts w:ascii="Times" w:hAnsi="Times"/>
+          <w:lang w:val="lt-LT"/>
+        </w:rPr>
+        <w:t>nr.</w:t>
+      </w:r>
+      <w:proofErr w:type="spellEnd"/>
+      <w:r>
+        <w:rPr>
+          <w:rFonts w:ascii="Times" w:hAnsi="Times"/>
+          <w:lang w:val="lt-LT"/>
+        </w:rPr>
+        <w:t xml:space="preserve"> 2.</w:t>
       </w:r>
     </w:p>
     <w:p>
@@ -2838,6 +3204,7 @@
         <w:tabs>
           <w:tab w:val="left" w:pos="6804"/>
         </w:tabs>
+        <w:spacing w:line="360" w:lineRule="auto"/>
         <w:rPr>
           <w:rFonts w:ascii="Times" w:hAnsi="Times"/>
           <w:lang w:val="lt-LT"/>
@@ -2859,7 +3226,23 @@
           <w:i w:val="0"/>
           <w:lang w:val="lt-LT"/>
         </w:rPr>
-        <w:t xml:space="preserve">Lentelė nr. </w:t>
+        <w:t xml:space="preserve">Lentelė </w:t>
+      </w:r>
+      <w:proofErr w:type="spellStart"/>
+      <w:r>
+        <w:rPr>
+          <w:i w:val="0"/>
+          <w:lang w:val="lt-LT"/>
+        </w:rPr>
+        <w:t>nr.</w:t>
+      </w:r>
+      <w:proofErr w:type="spellEnd"/>
+      <w:r>
+        <w:rPr>
+          <w:i w:val="0"/>
+          <w:lang w:val="lt-LT"/>
+        </w:rPr>
+        <w:t xml:space="preserve"> </w:t>
       </w:r>
       <w:r>
         <w:rPr>
@@ -3737,11 +4120,13 @@
         <w:tabs>
           <w:tab w:val="left" w:pos="6804"/>
         </w:tabs>
+        <w:spacing w:line="276" w:lineRule="auto"/>
         <w:rPr>
           <w:rFonts w:ascii="Times" w:hAnsi="Times"/>
           <w:lang w:val="lt-LT"/>
         </w:rPr>
       </w:pPr>
+      <w:proofErr w:type="spellStart"/>
       <w:r>
         <w:rPr>
           <w:rFonts w:ascii="Times" w:hAnsi="Times"/>
@@ -3755,7 +4140,16 @@
           <w:vertAlign w:val="subscript"/>
           <w:lang w:val="lt-LT"/>
         </w:rPr>
-        <w:t xml:space="preserve">p </w:t>
+        <w:t>p</w:t>
+      </w:r>
+      <w:proofErr w:type="spellEnd"/>
+      <w:r>
+        <w:rPr>
+          <w:rFonts w:ascii="Times" w:hAnsi="Times"/>
+          <w:vertAlign w:val="subscript"/>
+          <w:lang w:val="lt-LT"/>
+        </w:rPr>
+        <w:t xml:space="preserve"> </w:t>
       </w:r>
       <w:r>
         <w:rPr>
@@ -3770,11 +4164,13 @@
         <w:tabs>
           <w:tab w:val="left" w:pos="6804"/>
         </w:tabs>
+        <w:spacing w:line="276" w:lineRule="auto"/>
         <w:rPr>
           <w:rFonts w:ascii="Times" w:hAnsi="Times"/>
           <w:lang w:val="lt-LT"/>
         </w:rPr>
       </w:pPr>
+      <w:proofErr w:type="spellStart"/>
       <w:r>
         <w:rPr>
           <w:rFonts w:ascii="Times" w:hAnsi="Times"/>
@@ -3788,7 +4184,16 @@
           <w:vertAlign w:val="subscript"/>
           <w:lang w:val="lt-LT"/>
         </w:rPr>
-        <w:t xml:space="preserve">p </w:t>
+        <w:t>p</w:t>
+      </w:r>
+      <w:proofErr w:type="spellEnd"/>
+      <w:r>
+        <w:rPr>
+          <w:rFonts w:ascii="Times" w:hAnsi="Times"/>
+          <w:vertAlign w:val="subscript"/>
+          <w:lang w:val="lt-LT"/>
+        </w:rPr>
+        <w:t xml:space="preserve"> </w:t>
       </w:r>
       <w:r>
         <w:rPr>
@@ -3803,6 +4208,7 @@
         <w:tabs>
           <w:tab w:val="left" w:pos="6804"/>
         </w:tabs>
+        <w:spacing w:line="276" w:lineRule="auto"/>
         <w:rPr>
           <w:rFonts w:ascii="Times" w:hAnsi="Times"/>
           <w:lang w:val="lt-LT"/>
@@ -3814,6 +4220,7 @@
         <w:tabs>
           <w:tab w:val="left" w:pos="6804"/>
         </w:tabs>
+        <w:spacing w:line="360" w:lineRule="auto"/>
         <w:rPr>
           <w:rFonts w:ascii="Times" w:hAnsi="Times"/>
           <w:lang w:val="lt-LT"/>
@@ -3824,8 +4231,23 @@
           <w:rFonts w:ascii="Times" w:hAnsi="Times"/>
           <w:lang w:val="lt-LT"/>
         </w:rPr>
-        <w:t xml:space="preserve">Išlygretinus procedūrą </w:t>
-      </w:r>
+        <w:t>Išlyg</w:t>
+      </w:r>
+      <w:r>
+        <w:rPr>
+          <w:rFonts w:ascii="Times" w:hAnsi="Times"/>
+          <w:lang w:val="lt-LT"/>
+        </w:rPr>
+        <w:t>iag</w:t>
+      </w:r>
+      <w:r>
+        <w:rPr>
+          <w:rFonts w:ascii="Times" w:hAnsi="Times"/>
+          <w:lang w:val="lt-LT"/>
+        </w:rPr>
+        <w:t xml:space="preserve">retinus procedūrą </w:t>
+      </w:r>
+      <w:proofErr w:type="spellStart"/>
       <w:r>
         <w:rPr>
           <w:rFonts w:ascii="Times" w:hAnsi="Times"/>
@@ -3834,6 +4256,7 @@
         </w:rPr>
         <w:t>performcalc</w:t>
       </w:r>
+      <w:proofErr w:type="spellEnd"/>
       <w:r>
         <w:rPr>
           <w:rFonts w:ascii="Times" w:hAnsi="Times"/>
@@ -3860,7 +4283,23 @@
           <w:rFonts w:ascii="Times" w:hAnsi="Times"/>
           <w:lang w:val="lt-LT"/>
         </w:rPr>
-        <w:t xml:space="preserve"> vykdymo trukmės naudojant skirtingus duomenų kiekius N pateikiami lentelėje nr. 3.</w:t>
+        <w:t xml:space="preserve"> vykdymo trukmės naudojant skirtingus duomenų kiekius N pateikiami lentelėje </w:t>
+      </w:r>
+      <w:proofErr w:type="spellStart"/>
+      <w:r>
+        <w:rPr>
+          <w:rFonts w:ascii="Times" w:hAnsi="Times"/>
+          <w:lang w:val="lt-LT"/>
+        </w:rPr>
+        <w:t>nr.</w:t>
+      </w:r>
+      <w:proofErr w:type="spellEnd"/>
+      <w:r>
+        <w:rPr>
+          <w:rFonts w:ascii="Times" w:hAnsi="Times"/>
+          <w:lang w:val="lt-LT"/>
+        </w:rPr>
+        <w:t xml:space="preserve"> 3.</w:t>
       </w:r>
     </w:p>
     <w:p>
@@ -3868,6 +4307,7 @@
         <w:tabs>
           <w:tab w:val="left" w:pos="6804"/>
         </w:tabs>
+        <w:spacing w:line="276" w:lineRule="auto"/>
         <w:rPr>
           <w:rFonts w:ascii="Times" w:hAnsi="Times"/>
           <w:lang w:val="lt-LT"/>
@@ -3896,8 +4336,17 @@
           <w:i w:val="0"/>
           <w:lang w:val="lt-LT"/>
         </w:rPr>
-        <w:t xml:space="preserve"> nr.</w:t>
-      </w:r>
+        <w:t xml:space="preserve"> </w:t>
+      </w:r>
+      <w:proofErr w:type="spellStart"/>
+      <w:r>
+        <w:rPr>
+          <w:i w:val="0"/>
+          <w:lang w:val="lt-LT"/>
+        </w:rPr>
+        <w:t>nr.</w:t>
+      </w:r>
+      <w:proofErr w:type="spellEnd"/>
       <w:r>
         <w:rPr>
           <w:i w:val="0"/>
@@ -4743,6 +5192,7 @@
         <w:tabs>
           <w:tab w:val="left" w:pos="6804"/>
         </w:tabs>
+        <w:spacing w:line="276" w:lineRule="auto"/>
         <w:rPr>
           <w:rFonts w:ascii="Times" w:hAnsi="Times"/>
           <w:lang w:val="lt-LT"/>
@@ -4775,6 +5225,7 @@
         <w:tabs>
           <w:tab w:val="left" w:pos="6804"/>
         </w:tabs>
+        <w:spacing w:line="276" w:lineRule="auto"/>
         <w:rPr>
           <w:rFonts w:ascii="Times" w:hAnsi="Times"/>
           <w:lang w:val="lt-LT"/>
@@ -4792,14 +5243,7 @@
           <w:rFonts w:ascii="Times" w:hAnsi="Times"/>
           <w:lang w:val="lt-LT"/>
         </w:rPr>
-        <w:t xml:space="preserve"> </w:t>
-      </w:r>
-      <w:r>
-        <w:rPr>
-          <w:rFonts w:ascii="Times" w:hAnsi="Times"/>
-          <w:lang w:val="lt-LT"/>
-        </w:rPr>
-        <w:t>algoritmo</w:t>
+        <w:t xml:space="preserve"> algoritmo</w:t>
       </w:r>
       <w:r>
         <w:rPr>
@@ -4828,6 +5272,7 @@
         <w:tabs>
           <w:tab w:val="left" w:pos="6804"/>
         </w:tabs>
+        <w:spacing w:line="276" w:lineRule="auto"/>
         <w:rPr>
           <w:rFonts w:ascii="Times" w:hAnsi="Times"/>
           <w:lang w:val="lt-LT"/>
@@ -4839,6 +5284,7 @@
         <w:tabs>
           <w:tab w:val="left" w:pos="6804"/>
         </w:tabs>
+        <w:spacing w:line="360" w:lineRule="auto"/>
         <w:rPr>
           <w:rFonts w:ascii="Times" w:hAnsi="Times"/>
           <w:lang w:val="lt-LT"/>
@@ -4885,6 +5331,7 @@
         <w:tabs>
           <w:tab w:val="left" w:pos="6804"/>
         </w:tabs>
+        <w:spacing w:line="360" w:lineRule="auto"/>
         <w:rPr>
           <w:rFonts w:ascii="Times" w:hAnsi="Times"/>
           <w:i/>
@@ -5017,6 +5464,7 @@
         <w:tabs>
           <w:tab w:val="left" w:pos="6804"/>
         </w:tabs>
+        <w:spacing w:line="360" w:lineRule="auto"/>
         <w:rPr>
           <w:rFonts w:ascii="Times" w:hAnsi="Times"/>
           <w:lang w:val="lt-LT"/>
@@ -5042,7 +5490,15 @@
           <w:rFonts w:ascii="Times" w:hAnsi="Times"/>
           <w:lang w:val="lt-LT"/>
         </w:rPr>
-        <w:t xml:space="preserve"> – nuosekliojo algoritmo vykdymo laikas, T</w:t>
+        <w:t xml:space="preserve"> – nuosekliojo algoritmo vykdymo laikas, </w:t>
+      </w:r>
+      <w:proofErr w:type="spellStart"/>
+      <w:r>
+        <w:rPr>
+          <w:rFonts w:ascii="Times" w:hAnsi="Times"/>
+          <w:lang w:val="lt-LT"/>
+        </w:rPr>
+        <w:t>T</w:t>
       </w:r>
       <w:r>
         <w:rPr>
@@ -5052,6 +5508,7 @@
         </w:rPr>
         <w:t>p</w:t>
       </w:r>
+      <w:proofErr w:type="spellEnd"/>
       <w:r>
         <w:rPr>
           <w:rFonts w:ascii="Times" w:hAnsi="Times"/>
@@ -5064,7 +5521,23 @@
           <w:rFonts w:ascii="Times" w:hAnsi="Times"/>
           <w:lang w:val="lt-LT"/>
         </w:rPr>
-        <w:t>orių, pateikiami lentelėje nr. 4.</w:t>
+        <w:t xml:space="preserve">orių, pateikiami lentelėje </w:t>
+      </w:r>
+      <w:proofErr w:type="spellStart"/>
+      <w:r>
+        <w:rPr>
+          <w:rFonts w:ascii="Times" w:hAnsi="Times"/>
+          <w:lang w:val="lt-LT"/>
+        </w:rPr>
+        <w:t>nr.</w:t>
+      </w:r>
+      <w:proofErr w:type="spellEnd"/>
+      <w:r>
+        <w:rPr>
+          <w:rFonts w:ascii="Times" w:hAnsi="Times"/>
+          <w:lang w:val="lt-LT"/>
+        </w:rPr>
+        <w:t xml:space="preserve"> 4.</w:t>
       </w:r>
     </w:p>
     <w:p>
@@ -5072,11 +5545,14 @@
         <w:tabs>
           <w:tab w:val="left" w:pos="6804"/>
         </w:tabs>
+        <w:spacing w:line="360" w:lineRule="auto"/>
         <w:rPr>
           <w:rFonts w:ascii="Times" w:hAnsi="Times"/>
           <w:lang w:val="lt-LT"/>
         </w:rPr>
       </w:pPr>
+      <w:bookmarkStart w:id="0" w:name="_GoBack"/>
+      <w:bookmarkEnd w:id="0"/>
     </w:p>
     <w:p>
       <w:pPr>
@@ -5093,7 +5569,24 @@
           <w:i w:val="0"/>
           <w:lang w:val="lt-LT"/>
         </w:rPr>
-        <w:t xml:space="preserve">Lentelė nr. </w:t>
+        <w:lastRenderedPageBreak/>
+        <w:t xml:space="preserve">Lentelė </w:t>
+      </w:r>
+      <w:proofErr w:type="spellStart"/>
+      <w:r>
+        <w:rPr>
+          <w:i w:val="0"/>
+          <w:lang w:val="lt-LT"/>
+        </w:rPr>
+        <w:t>nr.</w:t>
+      </w:r>
+      <w:proofErr w:type="spellEnd"/>
+      <w:r>
+        <w:rPr>
+          <w:i w:val="0"/>
+          <w:lang w:val="lt-LT"/>
+        </w:rPr>
+        <w:t xml:space="preserve"> </w:t>
       </w:r>
       <w:r>
         <w:rPr>
@@ -5136,7 +5629,21 @@
           <w:i w:val="0"/>
           <w:lang w:val="lt-LT"/>
         </w:rPr>
-        <w:t>. Praktiniai algoritmo pagretėjimų rezultatai.</w:t>
+        <w:t xml:space="preserve">. Praktiniai algoritmo </w:t>
+      </w:r>
+      <w:r>
+        <w:rPr>
+          <w:i w:val="0"/>
+          <w:lang w:val="lt-LT"/>
+        </w:rPr>
+        <w:t>pagreitėjimų</w:t>
+      </w:r>
+      <w:r>
+        <w:rPr>
+          <w:i w:val="0"/>
+          <w:lang w:val="lt-LT"/>
+        </w:rPr>
+        <w:t xml:space="preserve"> rezultatai.</w:t>
       </w:r>
     </w:p>
     <w:tbl>
@@ -5277,14 +5784,7 @@
                 <w:rFonts w:ascii="Times" w:hAnsi="Times"/>
                 <w:lang w:val="lt-LT"/>
               </w:rPr>
-              <w:t>Lygiagrečiosios dalies pa</w:t>
-            </w:r>
-            <w:r>
-              <w:rPr>
-                <w:rFonts w:ascii="Times" w:hAnsi="Times"/>
-                <w:lang w:val="lt-LT"/>
-              </w:rPr>
-              <w:t>g</w:t>
+              <w:t>Lygiagrečiosios dalies pag</w:t>
             </w:r>
             <w:r>
               <w:rPr>
@@ -6394,259 +6894,592 @@
         </w:rPr>
       </w:pPr>
     </w:p>
+    <w:p>
+      <w:pPr>
+        <w:tabs>
+          <w:tab w:val="left" w:pos="6804"/>
+        </w:tabs>
+        <w:spacing w:line="360" w:lineRule="auto"/>
+        <w:rPr>
+          <w:rFonts w:ascii="Times" w:hAnsi="Times"/>
+          <w:lang w:val="lt-LT"/>
+        </w:rPr>
+      </w:pPr>
+      <w:r>
+        <w:rPr>
+          <w:rFonts w:ascii="Times" w:hAnsi="Times"/>
+          <w:lang w:val="lt-LT"/>
+        </w:rPr>
+        <w:t>Palyginus teorinius ir praktinius pagreitėjimo įverčius matoma, kad praktinis pagreitėjimas 10 –</w:t>
+      </w:r>
+      <w:r>
+        <w:rPr>
+          <w:rFonts w:ascii="Times" w:hAnsi="Times"/>
+          <w:lang w:val="lt-LT"/>
+        </w:rPr>
+        <w:t xml:space="preserve"> 13</w:t>
+      </w:r>
+      <w:r>
+        <w:rPr>
+          <w:rFonts w:ascii="Times" w:hAnsi="Times"/>
+          <w:lang w:val="lt-LT"/>
+        </w:rPr>
+        <w:t xml:space="preserve"> procentų mažesnis už teorinį. Pagreitėjimo skirtumai</w:t>
+      </w:r>
+      <w:r>
+        <w:rPr>
+          <w:rFonts w:ascii="Times" w:hAnsi="Times"/>
+          <w:lang w:val="lt-LT"/>
+        </w:rPr>
+        <w:t xml:space="preserve"> pateik</w:t>
+      </w:r>
+      <w:r>
+        <w:rPr>
+          <w:rFonts w:ascii="Times" w:hAnsi="Times"/>
+          <w:lang w:val="lt-LT"/>
+        </w:rPr>
+        <w:t xml:space="preserve">iami lentelėje </w:t>
+      </w:r>
+      <w:proofErr w:type="spellStart"/>
+      <w:r>
+        <w:rPr>
+          <w:rFonts w:ascii="Times" w:hAnsi="Times"/>
+          <w:lang w:val="lt-LT"/>
+        </w:rPr>
+        <w:t>nr.</w:t>
+      </w:r>
+      <w:proofErr w:type="spellEnd"/>
+      <w:r>
+        <w:rPr>
+          <w:rFonts w:ascii="Times" w:hAnsi="Times"/>
+          <w:lang w:val="lt-LT"/>
+        </w:rPr>
+        <w:t xml:space="preserve"> 5 ir grafike </w:t>
+      </w:r>
+      <w:proofErr w:type="spellStart"/>
+      <w:r>
+        <w:rPr>
+          <w:rFonts w:ascii="Times" w:hAnsi="Times"/>
+          <w:lang w:val="lt-LT"/>
+        </w:rPr>
+        <w:t>nr</w:t>
+      </w:r>
+      <w:proofErr w:type="spellEnd"/>
+      <w:r>
+        <w:rPr>
+          <w:rFonts w:ascii="Times" w:hAnsi="Times"/>
+          <w:lang w:val="lt-LT"/>
+        </w:rPr>
+        <w:t xml:space="preserve"> 6.</w:t>
+      </w:r>
+    </w:p>
+    <w:p>
+      <w:pPr>
+        <w:pStyle w:val="Caption"/>
+        <w:keepNext/>
+        <w:jc w:val="center"/>
+        <w:rPr>
+          <w:b/>
+          <w:i w:val="0"/>
+          <w:lang w:val="lt-LT"/>
+        </w:rPr>
+      </w:pPr>
+      <w:r>
+        <w:rPr>
+          <w:b/>
+          <w:i w:val="0"/>
+          <w:lang w:val="lt-LT"/>
+        </w:rPr>
+        <w:t xml:space="preserve">Lentelė </w:t>
+      </w:r>
+      <w:proofErr w:type="spellStart"/>
+      <w:r>
+        <w:rPr>
+          <w:b/>
+          <w:i w:val="0"/>
+          <w:lang w:val="lt-LT"/>
+        </w:rPr>
+        <w:t>nr.</w:t>
+      </w:r>
+      <w:proofErr w:type="spellEnd"/>
+      <w:r>
+        <w:rPr>
+          <w:b/>
+          <w:i w:val="0"/>
+          <w:lang w:val="lt-LT"/>
+        </w:rPr>
+        <w:t xml:space="preserve"> </w:t>
+      </w:r>
+      <w:r>
+        <w:rPr>
+          <w:b/>
+          <w:i w:val="0"/>
+          <w:lang w:val="lt-LT"/>
+        </w:rPr>
+        <w:fldChar w:fldCharType="begin"/>
+      </w:r>
+      <w:r>
+        <w:rPr>
+          <w:b/>
+          <w:i w:val="0"/>
+          <w:lang w:val="lt-LT"/>
+        </w:rPr>
+        <w:instrText xml:space="preserve"> SEQ Lentelė \* ARABIC </w:instrText>
+      </w:r>
+      <w:r>
+        <w:rPr>
+          <w:b/>
+          <w:i w:val="0"/>
+          <w:lang w:val="lt-LT"/>
+        </w:rPr>
+        <w:fldChar w:fldCharType="separate"/>
+      </w:r>
+      <w:r>
+        <w:rPr>
+          <w:b/>
+          <w:i w:val="0"/>
+          <w:noProof/>
+          <w:lang w:val="lt-LT"/>
+        </w:rPr>
+        <w:t>5</w:t>
+      </w:r>
+      <w:r>
+        <w:rPr>
+          <w:b/>
+          <w:i w:val="0"/>
+          <w:lang w:val="lt-LT"/>
+        </w:rPr>
+        <w:fldChar w:fldCharType="end"/>
+      </w:r>
+      <w:r>
+        <w:rPr>
+          <w:b/>
+          <w:i w:val="0"/>
+          <w:lang w:val="lt-LT"/>
+        </w:rPr>
+        <w:t>. Teorinių ir praktinių pagreitėjimų palyginimas</w:t>
+      </w:r>
+    </w:p>
     <w:tbl>
       <w:tblPr>
         <w:tblStyle w:val="TableGrid"/>
-        <w:tblW w:w="0" w:type="auto"/>
+        <w:tblW w:w="9010" w:type="dxa"/>
         <w:tblLook w:val="04A0" w:firstRow="1" w:lastRow="0" w:firstColumn="1" w:lastColumn="0" w:noHBand="0" w:noVBand="1"/>
       </w:tblPr>
       <w:tblGrid>
-        <w:gridCol w:w="1802"/>
-        <w:gridCol w:w="1802"/>
-        <w:gridCol w:w="1802"/>
-        <w:gridCol w:w="1802"/>
-        <w:gridCol w:w="1802"/>
+        <w:gridCol w:w="948"/>
+        <w:gridCol w:w="1265"/>
+        <w:gridCol w:w="1509"/>
+        <w:gridCol w:w="1518"/>
+        <w:gridCol w:w="2102"/>
+        <w:gridCol w:w="1668"/>
       </w:tblGrid>
       <w:tr>
-        <w:tc>
-          <w:tcPr>
-            <w:tcW w:w="1802" w:type="dxa"/>
-          </w:tcPr>
-          <w:p>
-            <w:pPr>
-              <w:tabs>
-                <w:tab w:val="left" w:pos="6804"/>
-              </w:tabs>
-              <w:rPr>
-                <w:rFonts w:ascii="Times" w:hAnsi="Times"/>
-                <w:lang w:val="lt-LT"/>
-              </w:rPr>
-            </w:pPr>
-          </w:p>
-        </w:tc>
-        <w:tc>
-          <w:tcPr>
-            <w:tcW w:w="1802" w:type="dxa"/>
-          </w:tcPr>
-          <w:p>
-            <w:pPr>
-              <w:tabs>
-                <w:tab w:val="left" w:pos="6804"/>
-              </w:tabs>
-              <w:rPr>
-                <w:rFonts w:ascii="Times" w:hAnsi="Times"/>
-                <w:lang w:val="lt-LT"/>
-              </w:rPr>
-            </w:pPr>
-          </w:p>
-        </w:tc>
-        <w:tc>
-          <w:tcPr>
-            <w:tcW w:w="1802" w:type="dxa"/>
-          </w:tcPr>
-          <w:p>
-            <w:pPr>
-              <w:tabs>
-                <w:tab w:val="left" w:pos="6804"/>
-              </w:tabs>
-              <w:rPr>
-                <w:rFonts w:ascii="Times" w:hAnsi="Times"/>
-                <w:lang w:val="lt-LT"/>
-              </w:rPr>
-            </w:pPr>
-          </w:p>
-        </w:tc>
-        <w:tc>
-          <w:tcPr>
-            <w:tcW w:w="1802" w:type="dxa"/>
-          </w:tcPr>
-          <w:p>
-            <w:pPr>
-              <w:tabs>
-                <w:tab w:val="left" w:pos="6804"/>
-              </w:tabs>
-              <w:rPr>
-                <w:rFonts w:ascii="Times" w:hAnsi="Times"/>
-                <w:lang w:val="lt-LT"/>
-              </w:rPr>
-            </w:pPr>
-          </w:p>
-        </w:tc>
-        <w:tc>
-          <w:tcPr>
-            <w:tcW w:w="1802" w:type="dxa"/>
-          </w:tcPr>
-          <w:p>
-            <w:pPr>
-              <w:tabs>
-                <w:tab w:val="left" w:pos="6804"/>
-              </w:tabs>
-              <w:rPr>
-                <w:rFonts w:ascii="Times" w:hAnsi="Times"/>
-                <w:lang w:val="lt-LT"/>
-              </w:rPr>
-            </w:pPr>
+        <w:trPr>
+          <w:trHeight w:val="840"/>
+        </w:trPr>
+        <w:tc>
+          <w:tcPr>
+            <w:tcW w:w="948" w:type="dxa"/>
+          </w:tcPr>
+          <w:p>
+            <w:pPr>
+              <w:tabs>
+                <w:tab w:val="left" w:pos="6804"/>
+              </w:tabs>
+              <w:rPr>
+                <w:rFonts w:ascii="Times" w:hAnsi="Times"/>
+                <w:lang w:val="lt-LT"/>
+              </w:rPr>
+            </w:pPr>
+            <w:r>
+              <w:rPr>
+                <w:rFonts w:ascii="Times" w:hAnsi="Times"/>
+                <w:lang w:val="lt-LT"/>
+              </w:rPr>
+              <w:t>N dydis</w:t>
+            </w:r>
+          </w:p>
+        </w:tc>
+        <w:tc>
+          <w:tcPr>
+            <w:tcW w:w="1265" w:type="dxa"/>
+          </w:tcPr>
+          <w:p>
+            <w:pPr>
+              <w:tabs>
+                <w:tab w:val="left" w:pos="6804"/>
+              </w:tabs>
+              <w:rPr>
+                <w:rFonts w:ascii="Times" w:hAnsi="Times"/>
+                <w:lang w:val="lt-LT"/>
+              </w:rPr>
+            </w:pPr>
+            <w:r>
+              <w:rPr>
+                <w:rFonts w:ascii="Times" w:hAnsi="Times"/>
+                <w:lang w:val="lt-LT"/>
+              </w:rPr>
+              <w:t>Naudotų procesorių</w:t>
+            </w:r>
+          </w:p>
+          <w:p>
+            <w:pPr>
+              <w:tabs>
+                <w:tab w:val="left" w:pos="6804"/>
+              </w:tabs>
+              <w:rPr>
+                <w:rFonts w:ascii="Times" w:hAnsi="Times"/>
+                <w:lang w:val="lt-LT"/>
+              </w:rPr>
+            </w:pPr>
+            <w:r>
+              <w:rPr>
+                <w:rFonts w:ascii="Times" w:hAnsi="Times"/>
+                <w:lang w:val="lt-LT"/>
+              </w:rPr>
+              <w:t>kiekis</w:t>
+            </w:r>
+          </w:p>
+        </w:tc>
+        <w:tc>
+          <w:tcPr>
+            <w:tcW w:w="1509" w:type="dxa"/>
+          </w:tcPr>
+          <w:p>
+            <w:pPr>
+              <w:tabs>
+                <w:tab w:val="left" w:pos="6804"/>
+              </w:tabs>
+              <w:rPr>
+                <w:rFonts w:ascii="Times" w:hAnsi="Times"/>
+                <w:lang w:val="lt-LT"/>
+              </w:rPr>
+            </w:pPr>
+            <w:r>
+              <w:rPr>
+                <w:rFonts w:ascii="Times" w:hAnsi="Times"/>
+                <w:lang w:val="lt-LT"/>
+              </w:rPr>
+              <w:t>Teorinis pagreitėjimas</w:t>
+            </w:r>
+          </w:p>
+        </w:tc>
+        <w:tc>
+          <w:tcPr>
+            <w:tcW w:w="1518" w:type="dxa"/>
+          </w:tcPr>
+          <w:p>
+            <w:pPr>
+              <w:tabs>
+                <w:tab w:val="left" w:pos="6804"/>
+              </w:tabs>
+              <w:rPr>
+                <w:rFonts w:ascii="Times" w:hAnsi="Times"/>
+                <w:lang w:val="lt-LT"/>
+              </w:rPr>
+            </w:pPr>
+            <w:r>
+              <w:rPr>
+                <w:rFonts w:ascii="Times" w:hAnsi="Times"/>
+                <w:lang w:val="lt-LT"/>
+              </w:rPr>
+              <w:t>Praktinis pagreitėjimas</w:t>
+            </w:r>
+          </w:p>
+        </w:tc>
+        <w:tc>
+          <w:tcPr>
+            <w:tcW w:w="2102" w:type="dxa"/>
+          </w:tcPr>
+          <w:p>
+            <w:pPr>
+              <w:tabs>
+                <w:tab w:val="left" w:pos="6804"/>
+              </w:tabs>
+              <w:rPr>
+                <w:rFonts w:ascii="Times" w:hAnsi="Times"/>
+                <w:lang w:val="lt-LT"/>
+              </w:rPr>
+            </w:pPr>
+            <w:r>
+              <w:rPr>
+                <w:rFonts w:ascii="Times" w:hAnsi="Times"/>
+                <w:lang w:val="lt-LT"/>
+              </w:rPr>
+              <w:t>Teorinio ir praktinio pagreitėjimo įverčių skirtumas.</w:t>
+            </w:r>
+          </w:p>
+        </w:tc>
+        <w:tc>
+          <w:tcPr>
+            <w:tcW w:w="1668" w:type="dxa"/>
+          </w:tcPr>
+          <w:p>
+            <w:pPr>
+              <w:tabs>
+                <w:tab w:val="left" w:pos="6804"/>
+              </w:tabs>
+              <w:rPr>
+                <w:rFonts w:ascii="Times" w:hAnsi="Times"/>
+                <w:lang w:val="lt-LT"/>
+              </w:rPr>
+            </w:pPr>
+            <w:r>
+              <w:rPr>
+                <w:rFonts w:ascii="Times" w:hAnsi="Times"/>
+                <w:lang w:val="lt-LT"/>
+              </w:rPr>
+              <w:t>Nuokrypis nuo teorinių pagreitėjimo (%)</w:t>
+            </w:r>
           </w:p>
         </w:tc>
       </w:tr>
       <w:tr>
-        <w:tc>
-          <w:tcPr>
-            <w:tcW w:w="1802" w:type="dxa"/>
-          </w:tcPr>
-          <w:p>
-            <w:pPr>
-              <w:tabs>
-                <w:tab w:val="left" w:pos="6804"/>
-              </w:tabs>
-              <w:rPr>
-                <w:rFonts w:ascii="Times" w:hAnsi="Times"/>
-                <w:lang w:val="lt-LT"/>
-              </w:rPr>
-            </w:pPr>
-            <w:r>
-              <w:rPr>
-                <w:rFonts w:ascii="Times" w:hAnsi="Times"/>
-                <w:lang w:val="lt-LT"/>
-              </w:rPr>
-              <w:lastRenderedPageBreak/>
-              <w:t>N dydis</w:t>
-            </w:r>
-          </w:p>
-        </w:tc>
-        <w:tc>
-          <w:tcPr>
-            <w:tcW w:w="1802" w:type="dxa"/>
-          </w:tcPr>
-          <w:p>
-            <w:pPr>
-              <w:tabs>
-                <w:tab w:val="left" w:pos="6804"/>
-              </w:tabs>
-              <w:rPr>
-                <w:rFonts w:ascii="Times" w:hAnsi="Times"/>
-                <w:lang w:val="lt-LT"/>
-              </w:rPr>
-            </w:pPr>
-            <w:r>
-              <w:rPr>
-                <w:rFonts w:ascii="Times" w:hAnsi="Times"/>
-                <w:lang w:val="lt-LT"/>
-              </w:rPr>
-              <w:t>Naudotų procesorių</w:t>
-            </w:r>
-          </w:p>
-          <w:p>
-            <w:pPr>
-              <w:tabs>
-                <w:tab w:val="left" w:pos="6804"/>
-              </w:tabs>
-              <w:rPr>
-                <w:rFonts w:ascii="Times" w:hAnsi="Times"/>
-                <w:lang w:val="lt-LT"/>
-              </w:rPr>
-            </w:pPr>
-            <w:r>
-              <w:rPr>
-                <w:rFonts w:ascii="Times" w:hAnsi="Times"/>
-                <w:lang w:val="lt-LT"/>
-              </w:rPr>
-              <w:t>kiekis</w:t>
-            </w:r>
-          </w:p>
-        </w:tc>
-        <w:tc>
-          <w:tcPr>
-            <w:tcW w:w="1802" w:type="dxa"/>
-          </w:tcPr>
-          <w:p>
-            <w:pPr>
-              <w:tabs>
-                <w:tab w:val="left" w:pos="6804"/>
-              </w:tabs>
-              <w:rPr>
-                <w:rFonts w:ascii="Times" w:hAnsi="Times"/>
-                <w:lang w:val="lt-LT"/>
-              </w:rPr>
-            </w:pPr>
-            <w:r>
-              <w:rPr>
-                <w:rFonts w:ascii="Times" w:hAnsi="Times"/>
-                <w:lang w:val="lt-LT"/>
-              </w:rPr>
-              <w:t>Pagreitėjimo skirtumai</w:t>
-            </w:r>
-          </w:p>
-        </w:tc>
-        <w:tc>
-          <w:tcPr>
-            <w:tcW w:w="1802" w:type="dxa"/>
-          </w:tcPr>
-          <w:p>
-            <w:pPr>
-              <w:tabs>
-                <w:tab w:val="left" w:pos="6804"/>
-              </w:tabs>
-              <w:rPr>
-                <w:rFonts w:ascii="Times" w:hAnsi="Times"/>
-                <w:lang w:val="lt-LT"/>
-              </w:rPr>
-            </w:pPr>
-            <w:r>
-              <w:rPr>
-                <w:rFonts w:ascii="Times" w:hAnsi="Times"/>
-                <w:lang w:val="lt-LT"/>
-              </w:rPr>
-              <w:t>Laiko skirtumai</w:t>
-            </w:r>
-            <w:bookmarkStart w:id="0" w:name="_GoBack"/>
-            <w:bookmarkEnd w:id="0"/>
-          </w:p>
-        </w:tc>
-        <w:tc>
-          <w:tcPr>
-            <w:tcW w:w="1802" w:type="dxa"/>
-          </w:tcPr>
-          <w:p>
-            <w:pPr>
-              <w:tabs>
-                <w:tab w:val="left" w:pos="6804"/>
-              </w:tabs>
-              <w:rPr>
-                <w:rFonts w:ascii="Times" w:hAnsi="Times"/>
-                <w:lang w:val="lt-LT"/>
-              </w:rPr>
-            </w:pPr>
+        <w:trPr>
+          <w:trHeight w:val="274"/>
+        </w:trPr>
+        <w:tc>
+          <w:tcPr>
+            <w:tcW w:w="948" w:type="dxa"/>
+          </w:tcPr>
+          <w:p>
+            <w:pPr>
+              <w:tabs>
+                <w:tab w:val="left" w:pos="6804"/>
+              </w:tabs>
+              <w:rPr>
+                <w:rFonts w:ascii="Times" w:hAnsi="Times"/>
+                <w:lang w:val="lt-LT"/>
+              </w:rPr>
+            </w:pPr>
+            <w:r>
+              <w:rPr>
+                <w:rFonts w:ascii="Times" w:hAnsi="Times"/>
+                <w:lang w:val="lt-LT"/>
+              </w:rPr>
+              <w:t>24000</w:t>
+            </w:r>
+          </w:p>
+        </w:tc>
+        <w:tc>
+          <w:tcPr>
+            <w:tcW w:w="1265" w:type="dxa"/>
+          </w:tcPr>
+          <w:p>
+            <w:pPr>
+              <w:tabs>
+                <w:tab w:val="left" w:pos="6804"/>
+              </w:tabs>
+              <w:rPr>
+                <w:rFonts w:ascii="Times" w:hAnsi="Times"/>
+                <w:lang w:val="lt-LT"/>
+              </w:rPr>
+            </w:pPr>
+            <w:r>
+              <w:rPr>
+                <w:rFonts w:ascii="Times" w:hAnsi="Times"/>
+                <w:lang w:val="lt-LT"/>
+              </w:rPr>
+              <w:t>1</w:t>
+            </w:r>
+          </w:p>
+        </w:tc>
+        <w:tc>
+          <w:tcPr>
+            <w:tcW w:w="1509" w:type="dxa"/>
+          </w:tcPr>
+          <w:p>
+            <w:pPr>
+              <w:tabs>
+                <w:tab w:val="left" w:pos="6804"/>
+              </w:tabs>
+              <w:rPr>
+                <w:rFonts w:ascii="Times" w:hAnsi="Times"/>
+                <w:lang w:val="lt-LT"/>
+              </w:rPr>
+            </w:pPr>
+            <w:r>
+              <w:rPr>
+                <w:rFonts w:ascii="Times" w:hAnsi="Times"/>
+                <w:lang w:val="lt-LT"/>
+              </w:rPr>
+              <w:t>1</w:t>
+            </w:r>
+          </w:p>
+        </w:tc>
+        <w:tc>
+          <w:tcPr>
+            <w:tcW w:w="1518" w:type="dxa"/>
+          </w:tcPr>
+          <w:p>
+            <w:pPr>
+              <w:tabs>
+                <w:tab w:val="left" w:pos="6804"/>
+              </w:tabs>
+              <w:rPr>
+                <w:rFonts w:ascii="Times" w:hAnsi="Times"/>
+                <w:lang w:val="lt-LT"/>
+              </w:rPr>
+            </w:pPr>
+            <w:r>
+              <w:rPr>
+                <w:rFonts w:ascii="Times" w:hAnsi="Times"/>
+                <w:lang w:val="lt-LT"/>
+              </w:rPr>
+              <w:t>0,89</w:t>
+            </w:r>
+          </w:p>
+        </w:tc>
+        <w:tc>
+          <w:tcPr>
+            <w:tcW w:w="2102" w:type="dxa"/>
+          </w:tcPr>
+          <w:p>
+            <w:pPr>
+              <w:tabs>
+                <w:tab w:val="left" w:pos="6804"/>
+              </w:tabs>
+              <w:rPr>
+                <w:rFonts w:ascii="Times" w:hAnsi="Times"/>
+                <w:lang w:val="lt-LT"/>
+              </w:rPr>
+            </w:pPr>
+            <w:r>
+              <w:rPr>
+                <w:rFonts w:ascii="Times" w:hAnsi="Times"/>
+                <w:lang w:val="lt-LT"/>
+              </w:rPr>
+              <w:fldChar w:fldCharType="begin"/>
+            </w:r>
+            <w:r>
+              <w:rPr>
+                <w:rFonts w:ascii="Times" w:hAnsi="Times"/>
+                <w:lang w:val="lt-LT"/>
+              </w:rPr>
+              <w:instrText xml:space="preserve"> =C2-D2 </w:instrText>
+            </w:r>
+            <w:r>
+              <w:rPr>
+                <w:rFonts w:ascii="Times" w:hAnsi="Times"/>
+                <w:lang w:val="lt-LT"/>
+              </w:rPr>
+              <w:fldChar w:fldCharType="separate"/>
+            </w:r>
+            <w:r>
+              <w:rPr>
+                <w:rFonts w:ascii="Times" w:hAnsi="Times"/>
+                <w:noProof/>
+                <w:lang w:val="lt-LT"/>
+              </w:rPr>
+              <w:t>0,11</w:t>
+            </w:r>
+            <w:r>
+              <w:rPr>
+                <w:rFonts w:ascii="Times" w:hAnsi="Times"/>
+                <w:lang w:val="lt-LT"/>
+              </w:rPr>
+              <w:fldChar w:fldCharType="end"/>
+            </w:r>
+          </w:p>
+        </w:tc>
+        <w:tc>
+          <w:tcPr>
+            <w:tcW w:w="1668" w:type="dxa"/>
+          </w:tcPr>
+          <w:p>
+            <w:pPr>
+              <w:tabs>
+                <w:tab w:val="left" w:pos="6804"/>
+              </w:tabs>
+              <w:rPr>
+                <w:rFonts w:ascii="Times" w:hAnsi="Times"/>
+                <w:lang w:val="lt-LT"/>
+              </w:rPr>
+            </w:pPr>
+            <w:r>
+              <w:rPr>
+                <w:rFonts w:ascii="Times" w:hAnsi="Times"/>
+                <w:lang w:val="lt-LT"/>
+              </w:rPr>
+              <w:fldChar w:fldCharType="begin"/>
+            </w:r>
+            <w:r>
+              <w:rPr>
+                <w:rFonts w:ascii="Times" w:hAnsi="Times"/>
+                <w:lang w:val="lt-LT"/>
+              </w:rPr>
+              <w:instrText xml:space="preserve"> =E</w:instrText>
+            </w:r>
+            <w:r>
+              <w:rPr>
+                <w:rFonts w:ascii="Times" w:hAnsi="Times"/>
+                <w:lang w:val="lt-LT"/>
+              </w:rPr>
+              <w:instrText>2*100/C2</w:instrText>
+            </w:r>
+            <w:r>
+              <w:rPr>
+                <w:rFonts w:ascii="Times" w:hAnsi="Times"/>
+                <w:lang w:val="lt-LT"/>
+              </w:rPr>
+              <w:instrText xml:space="preserve"> \# "0,00%" </w:instrText>
+            </w:r>
+            <w:r>
+              <w:rPr>
+                <w:rFonts w:ascii="Times" w:hAnsi="Times"/>
+                <w:lang w:val="lt-LT"/>
+              </w:rPr>
+              <w:fldChar w:fldCharType="separate"/>
+            </w:r>
+            <w:r>
+              <w:rPr>
+                <w:rFonts w:ascii="Times" w:hAnsi="Times"/>
+                <w:noProof/>
+                <w:lang w:val="lt-LT"/>
+              </w:rPr>
+              <w:t>11,00%</w:t>
+            </w:r>
+            <w:r>
+              <w:rPr>
+                <w:rFonts w:ascii="Times" w:hAnsi="Times"/>
+                <w:lang w:val="lt-LT"/>
+              </w:rPr>
+              <w:fldChar w:fldCharType="end"/>
+            </w:r>
           </w:p>
         </w:tc>
       </w:tr>
       <w:tr>
-        <w:tc>
-          <w:tcPr>
-            <w:tcW w:w="1802" w:type="dxa"/>
-          </w:tcPr>
-          <w:p>
-            <w:pPr>
-              <w:tabs>
-                <w:tab w:val="left" w:pos="6804"/>
-              </w:tabs>
-              <w:rPr>
-                <w:rFonts w:ascii="Times" w:hAnsi="Times"/>
-                <w:lang w:val="lt-LT"/>
-              </w:rPr>
-            </w:pPr>
-            <w:r>
-              <w:rPr>
-                <w:rFonts w:ascii="Times" w:hAnsi="Times"/>
-                <w:lang w:val="lt-LT"/>
-              </w:rPr>
-              <w:t>24000</w:t>
-            </w:r>
-          </w:p>
-        </w:tc>
-        <w:tc>
-          <w:tcPr>
-            <w:tcW w:w="1802" w:type="dxa"/>
+        <w:trPr>
+          <w:trHeight w:val="274"/>
+        </w:trPr>
+        <w:tc>
+          <w:tcPr>
+            <w:tcW w:w="948" w:type="dxa"/>
+          </w:tcPr>
+          <w:p>
+            <w:pPr>
+              <w:tabs>
+                <w:tab w:val="left" w:pos="6804"/>
+              </w:tabs>
+              <w:rPr>
+                <w:rFonts w:ascii="Times" w:hAnsi="Times"/>
+                <w:lang w:val="lt-LT"/>
+              </w:rPr>
+            </w:pPr>
+            <w:r>
+              <w:rPr>
+                <w:rFonts w:ascii="Times" w:hAnsi="Times"/>
+                <w:lang w:val="lt-LT"/>
+              </w:rPr>
+              <w:t>48000</w:t>
+            </w:r>
+          </w:p>
+        </w:tc>
+        <w:tc>
+          <w:tcPr>
+            <w:tcW w:w="1265" w:type="dxa"/>
           </w:tcPr>
           <w:p>
             <w:pPr>
@@ -6669,80 +7502,213 @@
         </w:tc>
         <w:tc>
           <w:tcPr>
-            <w:tcW w:w="1802" w:type="dxa"/>
-          </w:tcPr>
-          <w:p>
-            <w:pPr>
-              <w:tabs>
-                <w:tab w:val="left" w:pos="6804"/>
-              </w:tabs>
-              <w:rPr>
-                <w:rFonts w:ascii="Times" w:hAnsi="Times"/>
-                <w:lang w:val="lt-LT"/>
-              </w:rPr>
-            </w:pPr>
-          </w:p>
-        </w:tc>
-        <w:tc>
-          <w:tcPr>
-            <w:tcW w:w="1802" w:type="dxa"/>
-          </w:tcPr>
-          <w:p>
-            <w:pPr>
-              <w:tabs>
-                <w:tab w:val="left" w:pos="6804"/>
-              </w:tabs>
-              <w:rPr>
-                <w:rFonts w:ascii="Times" w:hAnsi="Times"/>
-                <w:lang w:val="lt-LT"/>
-              </w:rPr>
-            </w:pPr>
-          </w:p>
-        </w:tc>
-        <w:tc>
-          <w:tcPr>
-            <w:tcW w:w="1802" w:type="dxa"/>
-          </w:tcPr>
-          <w:p>
-            <w:pPr>
-              <w:tabs>
-                <w:tab w:val="left" w:pos="6804"/>
-              </w:tabs>
-              <w:rPr>
-                <w:rFonts w:ascii="Times" w:hAnsi="Times"/>
-                <w:lang w:val="lt-LT"/>
-              </w:rPr>
-            </w:pPr>
+            <w:tcW w:w="1509" w:type="dxa"/>
+          </w:tcPr>
+          <w:p>
+            <w:pPr>
+              <w:tabs>
+                <w:tab w:val="left" w:pos="6804"/>
+              </w:tabs>
+              <w:rPr>
+                <w:rFonts w:ascii="Times" w:hAnsi="Times"/>
+                <w:lang w:val="lt-LT"/>
+              </w:rPr>
+            </w:pPr>
+            <w:r>
+              <w:rPr>
+                <w:rFonts w:ascii="Times" w:hAnsi="Times"/>
+                <w:lang w:val="lt-LT"/>
+              </w:rPr>
+              <w:t>1</w:t>
+            </w:r>
+          </w:p>
+        </w:tc>
+        <w:tc>
+          <w:tcPr>
+            <w:tcW w:w="1518" w:type="dxa"/>
+          </w:tcPr>
+          <w:p>
+            <w:pPr>
+              <w:tabs>
+                <w:tab w:val="left" w:pos="6804"/>
+              </w:tabs>
+              <w:rPr>
+                <w:rFonts w:ascii="Times" w:hAnsi="Times"/>
+                <w:lang w:val="lt-LT"/>
+              </w:rPr>
+            </w:pPr>
+            <w:r>
+              <w:rPr>
+                <w:rFonts w:ascii="Times" w:hAnsi="Times"/>
+                <w:lang w:val="lt-LT"/>
+              </w:rPr>
+              <w:t>0,89</w:t>
+            </w:r>
+          </w:p>
+        </w:tc>
+        <w:tc>
+          <w:tcPr>
+            <w:tcW w:w="2102" w:type="dxa"/>
+          </w:tcPr>
+          <w:p>
+            <w:pPr>
+              <w:tabs>
+                <w:tab w:val="left" w:pos="6804"/>
+              </w:tabs>
+              <w:rPr>
+                <w:rFonts w:ascii="Times" w:hAnsi="Times"/>
+                <w:lang w:val="lt-LT"/>
+              </w:rPr>
+            </w:pPr>
+            <w:r>
+              <w:rPr>
+                <w:rFonts w:ascii="Times" w:hAnsi="Times"/>
+                <w:lang w:val="lt-LT"/>
+              </w:rPr>
+              <w:fldChar w:fldCharType="begin"/>
+            </w:r>
+            <w:r>
+              <w:rPr>
+                <w:rFonts w:ascii="Times" w:hAnsi="Times"/>
+                <w:lang w:val="lt-LT"/>
+              </w:rPr>
+              <w:instrText xml:space="preserve"> </w:instrText>
+            </w:r>
+            <w:r>
+              <w:rPr>
+                <w:rFonts w:ascii="Times" w:hAnsi="Times"/>
+                <w:lang w:val="lt-LT"/>
+              </w:rPr>
+              <w:instrText>=C3-D3</w:instrText>
+            </w:r>
+            <w:r>
+              <w:rPr>
+                <w:rFonts w:ascii="Times" w:hAnsi="Times"/>
+                <w:lang w:val="lt-LT"/>
+              </w:rPr>
+              <w:instrText xml:space="preserve"> </w:instrText>
+            </w:r>
+            <w:r>
+              <w:rPr>
+                <w:rFonts w:ascii="Times" w:hAnsi="Times"/>
+                <w:lang w:val="lt-LT"/>
+              </w:rPr>
+              <w:fldChar w:fldCharType="separate"/>
+            </w:r>
+            <w:r>
+              <w:rPr>
+                <w:rFonts w:ascii="Times" w:hAnsi="Times"/>
+                <w:noProof/>
+                <w:lang w:val="lt-LT"/>
+              </w:rPr>
+              <w:t>0,11</w:t>
+            </w:r>
+            <w:r>
+              <w:rPr>
+                <w:rFonts w:ascii="Times" w:hAnsi="Times"/>
+                <w:lang w:val="lt-LT"/>
+              </w:rPr>
+              <w:fldChar w:fldCharType="end"/>
+            </w:r>
+          </w:p>
+        </w:tc>
+        <w:tc>
+          <w:tcPr>
+            <w:tcW w:w="1668" w:type="dxa"/>
+          </w:tcPr>
+          <w:p>
+            <w:pPr>
+              <w:tabs>
+                <w:tab w:val="left" w:pos="6804"/>
+              </w:tabs>
+              <w:rPr>
+                <w:rFonts w:ascii="Times" w:hAnsi="Times"/>
+                <w:lang w:val="lt-LT"/>
+              </w:rPr>
+            </w:pPr>
+            <w:r>
+              <w:rPr>
+                <w:rFonts w:ascii="Times" w:hAnsi="Times"/>
+                <w:lang w:val="lt-LT"/>
+              </w:rPr>
+              <w:fldChar w:fldCharType="begin"/>
+            </w:r>
+            <w:r>
+              <w:rPr>
+                <w:rFonts w:ascii="Times" w:hAnsi="Times"/>
+                <w:lang w:val="lt-LT"/>
+              </w:rPr>
+              <w:instrText xml:space="preserve"> </w:instrText>
+            </w:r>
+            <w:r>
+              <w:rPr>
+                <w:rFonts w:ascii="Times" w:hAnsi="Times"/>
+                <w:lang w:val="lt-LT"/>
+              </w:rPr>
+              <w:instrText>=E3*100/C3</w:instrText>
+            </w:r>
+            <w:r>
+              <w:rPr>
+                <w:rFonts w:ascii="Times" w:hAnsi="Times"/>
+                <w:lang w:val="lt-LT"/>
+              </w:rPr>
+              <w:instrText xml:space="preserve"> \# "0,00%" </w:instrText>
+            </w:r>
+            <w:r>
+              <w:rPr>
+                <w:rFonts w:ascii="Times" w:hAnsi="Times"/>
+                <w:lang w:val="lt-LT"/>
+              </w:rPr>
+              <w:fldChar w:fldCharType="separate"/>
+            </w:r>
+            <w:r>
+              <w:rPr>
+                <w:rFonts w:ascii="Times" w:hAnsi="Times"/>
+                <w:noProof/>
+                <w:lang w:val="lt-LT"/>
+              </w:rPr>
+              <w:t>11,00%</w:t>
+            </w:r>
+            <w:r>
+              <w:rPr>
+                <w:rFonts w:ascii="Times" w:hAnsi="Times"/>
+                <w:lang w:val="lt-LT"/>
+              </w:rPr>
+              <w:fldChar w:fldCharType="end"/>
+            </w:r>
           </w:p>
         </w:tc>
       </w:tr>
       <w:tr>
-        <w:tc>
-          <w:tcPr>
-            <w:tcW w:w="1802" w:type="dxa"/>
-          </w:tcPr>
-          <w:p>
-            <w:pPr>
-              <w:tabs>
-                <w:tab w:val="left" w:pos="6804"/>
-              </w:tabs>
-              <w:rPr>
-                <w:rFonts w:ascii="Times" w:hAnsi="Times"/>
-                <w:lang w:val="lt-LT"/>
-              </w:rPr>
-            </w:pPr>
-            <w:r>
-              <w:rPr>
-                <w:rFonts w:ascii="Times" w:hAnsi="Times"/>
-                <w:lang w:val="lt-LT"/>
-              </w:rPr>
-              <w:t>48000</w:t>
-            </w:r>
-          </w:p>
-        </w:tc>
-        <w:tc>
-          <w:tcPr>
-            <w:tcW w:w="1802" w:type="dxa"/>
+        <w:trPr>
+          <w:trHeight w:val="274"/>
+        </w:trPr>
+        <w:tc>
+          <w:tcPr>
+            <w:tcW w:w="948" w:type="dxa"/>
+          </w:tcPr>
+          <w:p>
+            <w:pPr>
+              <w:tabs>
+                <w:tab w:val="left" w:pos="6804"/>
+              </w:tabs>
+              <w:rPr>
+                <w:rFonts w:ascii="Times" w:hAnsi="Times"/>
+                <w:lang w:val="lt-LT"/>
+              </w:rPr>
+            </w:pPr>
+            <w:r>
+              <w:rPr>
+                <w:rFonts w:ascii="Times" w:hAnsi="Times"/>
+                <w:lang w:val="lt-LT"/>
+              </w:rPr>
+              <w:t>96000</w:t>
+            </w:r>
+          </w:p>
+        </w:tc>
+        <w:tc>
+          <w:tcPr>
+            <w:tcW w:w="1265" w:type="dxa"/>
           </w:tcPr>
           <w:p>
             <w:pPr>
@@ -6765,176 +7731,400 @@
         </w:tc>
         <w:tc>
           <w:tcPr>
-            <w:tcW w:w="1802" w:type="dxa"/>
-          </w:tcPr>
-          <w:p>
-            <w:pPr>
-              <w:tabs>
-                <w:tab w:val="left" w:pos="6804"/>
-              </w:tabs>
-              <w:rPr>
-                <w:rFonts w:ascii="Times" w:hAnsi="Times"/>
-                <w:lang w:val="lt-LT"/>
-              </w:rPr>
-            </w:pPr>
-          </w:p>
-        </w:tc>
-        <w:tc>
-          <w:tcPr>
-            <w:tcW w:w="1802" w:type="dxa"/>
-          </w:tcPr>
-          <w:p>
-            <w:pPr>
-              <w:tabs>
-                <w:tab w:val="left" w:pos="6804"/>
-              </w:tabs>
-              <w:rPr>
-                <w:rFonts w:ascii="Times" w:hAnsi="Times"/>
-                <w:lang w:val="lt-LT"/>
-              </w:rPr>
-            </w:pPr>
-          </w:p>
-        </w:tc>
-        <w:tc>
-          <w:tcPr>
-            <w:tcW w:w="1802" w:type="dxa"/>
-          </w:tcPr>
-          <w:p>
-            <w:pPr>
-              <w:tabs>
-                <w:tab w:val="left" w:pos="6804"/>
-              </w:tabs>
-              <w:rPr>
-                <w:rFonts w:ascii="Times" w:hAnsi="Times"/>
-                <w:lang w:val="lt-LT"/>
-              </w:rPr>
-            </w:pPr>
+            <w:tcW w:w="1509" w:type="dxa"/>
+          </w:tcPr>
+          <w:p>
+            <w:pPr>
+              <w:tabs>
+                <w:tab w:val="left" w:pos="6804"/>
+              </w:tabs>
+              <w:rPr>
+                <w:rFonts w:ascii="Times" w:hAnsi="Times"/>
+                <w:lang w:val="lt-LT"/>
+              </w:rPr>
+            </w:pPr>
+            <w:r>
+              <w:rPr>
+                <w:rFonts w:ascii="Times" w:hAnsi="Times"/>
+                <w:lang w:val="lt-LT"/>
+              </w:rPr>
+              <w:t>1</w:t>
+            </w:r>
+          </w:p>
+        </w:tc>
+        <w:tc>
+          <w:tcPr>
+            <w:tcW w:w="1518" w:type="dxa"/>
+          </w:tcPr>
+          <w:p>
+            <w:pPr>
+              <w:tabs>
+                <w:tab w:val="left" w:pos="6804"/>
+              </w:tabs>
+              <w:rPr>
+                <w:rFonts w:ascii="Times" w:hAnsi="Times"/>
+                <w:lang w:val="lt-LT"/>
+              </w:rPr>
+            </w:pPr>
+            <w:r>
+              <w:rPr>
+                <w:rFonts w:ascii="Times" w:hAnsi="Times"/>
+                <w:lang w:val="lt-LT"/>
+              </w:rPr>
+              <w:t>0,90</w:t>
+            </w:r>
+          </w:p>
+        </w:tc>
+        <w:tc>
+          <w:tcPr>
+            <w:tcW w:w="2102" w:type="dxa"/>
+          </w:tcPr>
+          <w:p>
+            <w:pPr>
+              <w:tabs>
+                <w:tab w:val="left" w:pos="6804"/>
+              </w:tabs>
+              <w:rPr>
+                <w:rFonts w:ascii="Times" w:hAnsi="Times"/>
+                <w:lang w:val="lt-LT"/>
+              </w:rPr>
+            </w:pPr>
+            <w:r>
+              <w:rPr>
+                <w:rFonts w:ascii="Times" w:hAnsi="Times"/>
+                <w:lang w:val="lt-LT"/>
+              </w:rPr>
+              <w:fldChar w:fldCharType="begin"/>
+            </w:r>
+            <w:r>
+              <w:rPr>
+                <w:rFonts w:ascii="Times" w:hAnsi="Times"/>
+                <w:lang w:val="lt-LT"/>
+              </w:rPr>
+              <w:instrText xml:space="preserve"> =C4-D4 \# "0,00" </w:instrText>
+            </w:r>
+            <w:r>
+              <w:rPr>
+                <w:rFonts w:ascii="Times" w:hAnsi="Times"/>
+                <w:lang w:val="lt-LT"/>
+              </w:rPr>
+              <w:fldChar w:fldCharType="separate"/>
+            </w:r>
+            <w:r>
+              <w:rPr>
+                <w:rFonts w:ascii="Times" w:hAnsi="Times"/>
+                <w:noProof/>
+                <w:lang w:val="lt-LT"/>
+              </w:rPr>
+              <w:t>0,10</w:t>
+            </w:r>
+            <w:r>
+              <w:rPr>
+                <w:rFonts w:ascii="Times" w:hAnsi="Times"/>
+                <w:lang w:val="lt-LT"/>
+              </w:rPr>
+              <w:fldChar w:fldCharType="end"/>
+            </w:r>
+          </w:p>
+        </w:tc>
+        <w:tc>
+          <w:tcPr>
+            <w:tcW w:w="1668" w:type="dxa"/>
+          </w:tcPr>
+          <w:p>
+            <w:pPr>
+              <w:tabs>
+                <w:tab w:val="left" w:pos="6804"/>
+              </w:tabs>
+              <w:rPr>
+                <w:rFonts w:ascii="Times" w:hAnsi="Times"/>
+                <w:lang w:val="lt-LT"/>
+              </w:rPr>
+            </w:pPr>
+            <w:r>
+              <w:rPr>
+                <w:rFonts w:ascii="Times" w:hAnsi="Times"/>
+                <w:lang w:val="lt-LT"/>
+              </w:rPr>
+              <w:fldChar w:fldCharType="begin"/>
+            </w:r>
+            <w:r>
+              <w:rPr>
+                <w:rFonts w:ascii="Times" w:hAnsi="Times"/>
+                <w:lang w:val="lt-LT"/>
+              </w:rPr>
+              <w:instrText xml:space="preserve"> </w:instrText>
+            </w:r>
+            <w:r>
+              <w:rPr>
+                <w:rFonts w:ascii="Times" w:hAnsi="Times"/>
+                <w:lang w:val="lt-LT"/>
+              </w:rPr>
+              <w:instrText>=E4*100/C4</w:instrText>
+            </w:r>
+            <w:r>
+              <w:rPr>
+                <w:rFonts w:ascii="Times" w:hAnsi="Times"/>
+                <w:lang w:val="lt-LT"/>
+              </w:rPr>
+              <w:instrText xml:space="preserve"> \# "0,00%" </w:instrText>
+            </w:r>
+            <w:r>
+              <w:rPr>
+                <w:rFonts w:ascii="Times" w:hAnsi="Times"/>
+                <w:lang w:val="lt-LT"/>
+              </w:rPr>
+              <w:fldChar w:fldCharType="separate"/>
+            </w:r>
+            <w:r>
+              <w:rPr>
+                <w:rFonts w:ascii="Times" w:hAnsi="Times"/>
+                <w:noProof/>
+                <w:lang w:val="lt-LT"/>
+              </w:rPr>
+              <w:t>10,00%</w:t>
+            </w:r>
+            <w:r>
+              <w:rPr>
+                <w:rFonts w:ascii="Times" w:hAnsi="Times"/>
+                <w:lang w:val="lt-LT"/>
+              </w:rPr>
+              <w:fldChar w:fldCharType="end"/>
+            </w:r>
           </w:p>
         </w:tc>
       </w:tr>
       <w:tr>
-        <w:tc>
-          <w:tcPr>
-            <w:tcW w:w="1802" w:type="dxa"/>
-          </w:tcPr>
-          <w:p>
-            <w:pPr>
-              <w:tabs>
-                <w:tab w:val="left" w:pos="6804"/>
-              </w:tabs>
-              <w:rPr>
-                <w:rFonts w:ascii="Times" w:hAnsi="Times"/>
-                <w:lang w:val="lt-LT"/>
-              </w:rPr>
-            </w:pPr>
-            <w:r>
-              <w:rPr>
-                <w:rFonts w:ascii="Times" w:hAnsi="Times"/>
-                <w:lang w:val="lt-LT"/>
-              </w:rPr>
-              <w:t>96000</w:t>
-            </w:r>
-          </w:p>
-        </w:tc>
-        <w:tc>
-          <w:tcPr>
-            <w:tcW w:w="1802" w:type="dxa"/>
-          </w:tcPr>
-          <w:p>
-            <w:pPr>
-              <w:tabs>
-                <w:tab w:val="left" w:pos="6804"/>
-              </w:tabs>
-              <w:rPr>
-                <w:rFonts w:ascii="Times" w:hAnsi="Times"/>
-                <w:lang w:val="lt-LT"/>
-              </w:rPr>
-            </w:pPr>
-            <w:r>
-              <w:rPr>
-                <w:rFonts w:ascii="Times" w:hAnsi="Times"/>
-                <w:lang w:val="lt-LT"/>
-              </w:rPr>
-              <w:t>1</w:t>
-            </w:r>
-          </w:p>
-        </w:tc>
-        <w:tc>
-          <w:tcPr>
-            <w:tcW w:w="1802" w:type="dxa"/>
-          </w:tcPr>
-          <w:p>
-            <w:pPr>
-              <w:tabs>
-                <w:tab w:val="left" w:pos="6804"/>
-              </w:tabs>
-              <w:rPr>
-                <w:rFonts w:ascii="Times" w:hAnsi="Times"/>
-                <w:lang w:val="lt-LT"/>
-              </w:rPr>
-            </w:pPr>
-          </w:p>
-        </w:tc>
-        <w:tc>
-          <w:tcPr>
-            <w:tcW w:w="1802" w:type="dxa"/>
-          </w:tcPr>
-          <w:p>
-            <w:pPr>
-              <w:tabs>
-                <w:tab w:val="left" w:pos="6804"/>
-              </w:tabs>
-              <w:rPr>
-                <w:rFonts w:ascii="Times" w:hAnsi="Times"/>
-                <w:lang w:val="lt-LT"/>
-              </w:rPr>
-            </w:pPr>
-          </w:p>
-        </w:tc>
-        <w:tc>
-          <w:tcPr>
-            <w:tcW w:w="1802" w:type="dxa"/>
-          </w:tcPr>
-          <w:p>
-            <w:pPr>
-              <w:tabs>
-                <w:tab w:val="left" w:pos="6804"/>
-              </w:tabs>
-              <w:rPr>
-                <w:rFonts w:ascii="Times" w:hAnsi="Times"/>
-                <w:lang w:val="lt-LT"/>
-              </w:rPr>
-            </w:pPr>
+        <w:trPr>
+          <w:trHeight w:val="274"/>
+        </w:trPr>
+        <w:tc>
+          <w:tcPr>
+            <w:tcW w:w="948" w:type="dxa"/>
+          </w:tcPr>
+          <w:p>
+            <w:pPr>
+              <w:tabs>
+                <w:tab w:val="left" w:pos="6804"/>
+              </w:tabs>
+              <w:rPr>
+                <w:rFonts w:ascii="Times" w:hAnsi="Times"/>
+                <w:lang w:val="lt-LT"/>
+              </w:rPr>
+            </w:pPr>
+            <w:r>
+              <w:rPr>
+                <w:rFonts w:ascii="Times" w:hAnsi="Times"/>
+                <w:lang w:val="lt-LT"/>
+              </w:rPr>
+              <w:t>24000</w:t>
+            </w:r>
+          </w:p>
+        </w:tc>
+        <w:tc>
+          <w:tcPr>
+            <w:tcW w:w="1265" w:type="dxa"/>
+          </w:tcPr>
+          <w:p>
+            <w:pPr>
+              <w:tabs>
+                <w:tab w:val="left" w:pos="6804"/>
+              </w:tabs>
+              <w:rPr>
+                <w:rFonts w:ascii="Times" w:hAnsi="Times"/>
+                <w:lang w:val="lt-LT"/>
+              </w:rPr>
+            </w:pPr>
+            <w:r>
+              <w:rPr>
+                <w:rFonts w:ascii="Times" w:hAnsi="Times"/>
+                <w:lang w:val="lt-LT"/>
+              </w:rPr>
+              <w:t>2</w:t>
+            </w:r>
+          </w:p>
+        </w:tc>
+        <w:tc>
+          <w:tcPr>
+            <w:tcW w:w="1509" w:type="dxa"/>
+          </w:tcPr>
+          <w:p>
+            <w:pPr>
+              <w:tabs>
+                <w:tab w:val="left" w:pos="6804"/>
+              </w:tabs>
+              <w:rPr>
+                <w:rFonts w:ascii="Times" w:hAnsi="Times"/>
+                <w:lang w:val="lt-LT"/>
+              </w:rPr>
+            </w:pPr>
+            <w:r>
+              <w:rPr>
+                <w:rFonts w:ascii="Times" w:hAnsi="Times"/>
+                <w:lang w:val="lt-LT"/>
+              </w:rPr>
+              <w:t>1,85</w:t>
+            </w:r>
+          </w:p>
+        </w:tc>
+        <w:tc>
+          <w:tcPr>
+            <w:tcW w:w="1518" w:type="dxa"/>
+          </w:tcPr>
+          <w:p>
+            <w:pPr>
+              <w:tabs>
+                <w:tab w:val="left" w:pos="6804"/>
+              </w:tabs>
+              <w:rPr>
+                <w:rFonts w:ascii="Times" w:hAnsi="Times"/>
+                <w:lang w:val="lt-LT"/>
+              </w:rPr>
+            </w:pPr>
+            <w:r>
+              <w:rPr>
+                <w:rFonts w:ascii="Times" w:hAnsi="Times"/>
+                <w:lang w:val="lt-LT"/>
+              </w:rPr>
+              <w:t>1,65</w:t>
+            </w:r>
+          </w:p>
+        </w:tc>
+        <w:tc>
+          <w:tcPr>
+            <w:tcW w:w="2102" w:type="dxa"/>
+          </w:tcPr>
+          <w:p>
+            <w:pPr>
+              <w:tabs>
+                <w:tab w:val="left" w:pos="6804"/>
+              </w:tabs>
+              <w:rPr>
+                <w:rFonts w:ascii="Times" w:hAnsi="Times"/>
+                <w:lang w:val="lt-LT"/>
+              </w:rPr>
+            </w:pPr>
+            <w:r>
+              <w:rPr>
+                <w:rFonts w:ascii="Times" w:hAnsi="Times"/>
+                <w:lang w:val="lt-LT"/>
+              </w:rPr>
+              <w:fldChar w:fldCharType="begin"/>
+            </w:r>
+            <w:r>
+              <w:rPr>
+                <w:rFonts w:ascii="Times" w:hAnsi="Times"/>
+                <w:lang w:val="lt-LT"/>
+              </w:rPr>
+              <w:instrText xml:space="preserve"> =C5-D5 \# "0,00" </w:instrText>
+            </w:r>
+            <w:r>
+              <w:rPr>
+                <w:rFonts w:ascii="Times" w:hAnsi="Times"/>
+                <w:lang w:val="lt-LT"/>
+              </w:rPr>
+              <w:fldChar w:fldCharType="separate"/>
+            </w:r>
+            <w:r>
+              <w:rPr>
+                <w:rFonts w:ascii="Times" w:hAnsi="Times"/>
+                <w:noProof/>
+                <w:lang w:val="lt-LT"/>
+              </w:rPr>
+              <w:t>0,20</w:t>
+            </w:r>
+            <w:r>
+              <w:rPr>
+                <w:rFonts w:ascii="Times" w:hAnsi="Times"/>
+                <w:lang w:val="lt-LT"/>
+              </w:rPr>
+              <w:fldChar w:fldCharType="end"/>
+            </w:r>
+          </w:p>
+        </w:tc>
+        <w:tc>
+          <w:tcPr>
+            <w:tcW w:w="1668" w:type="dxa"/>
+          </w:tcPr>
+          <w:p>
+            <w:pPr>
+              <w:tabs>
+                <w:tab w:val="left" w:pos="6804"/>
+              </w:tabs>
+              <w:rPr>
+                <w:rFonts w:ascii="Times" w:hAnsi="Times"/>
+                <w:lang w:val="lt-LT"/>
+              </w:rPr>
+            </w:pPr>
+            <w:r>
+              <w:rPr>
+                <w:rFonts w:ascii="Times" w:hAnsi="Times"/>
+                <w:lang w:val="lt-LT"/>
+              </w:rPr>
+              <w:fldChar w:fldCharType="begin"/>
+            </w:r>
+            <w:r>
+              <w:rPr>
+                <w:rFonts w:ascii="Times" w:hAnsi="Times"/>
+                <w:lang w:val="lt-LT"/>
+              </w:rPr>
+              <w:instrText xml:space="preserve"> =E5*100/C5 \# "0,00%" </w:instrText>
+            </w:r>
+            <w:r>
+              <w:rPr>
+                <w:rFonts w:ascii="Times" w:hAnsi="Times"/>
+                <w:lang w:val="lt-LT"/>
+              </w:rPr>
+              <w:fldChar w:fldCharType="separate"/>
+            </w:r>
+            <w:r>
+              <w:rPr>
+                <w:rFonts w:ascii="Times" w:hAnsi="Times"/>
+                <w:noProof/>
+                <w:lang w:val="lt-LT"/>
+              </w:rPr>
+              <w:t>10,81%</w:t>
+            </w:r>
+            <w:r>
+              <w:rPr>
+                <w:rFonts w:ascii="Times" w:hAnsi="Times"/>
+                <w:lang w:val="lt-LT"/>
+              </w:rPr>
+              <w:fldChar w:fldCharType="end"/>
+            </w:r>
           </w:p>
         </w:tc>
       </w:tr>
       <w:tr>
-        <w:tc>
-          <w:tcPr>
-            <w:tcW w:w="1802" w:type="dxa"/>
-          </w:tcPr>
-          <w:p>
-            <w:pPr>
-              <w:tabs>
-                <w:tab w:val="left" w:pos="6804"/>
-              </w:tabs>
-              <w:rPr>
-                <w:rFonts w:ascii="Times" w:hAnsi="Times"/>
-                <w:lang w:val="lt-LT"/>
-              </w:rPr>
-            </w:pPr>
-            <w:r>
-              <w:rPr>
-                <w:rFonts w:ascii="Times" w:hAnsi="Times"/>
-                <w:lang w:val="lt-LT"/>
-              </w:rPr>
-              <w:t>24000</w:t>
-            </w:r>
-          </w:p>
-        </w:tc>
-        <w:tc>
-          <w:tcPr>
-            <w:tcW w:w="1802" w:type="dxa"/>
+        <w:trPr>
+          <w:trHeight w:val="274"/>
+        </w:trPr>
+        <w:tc>
+          <w:tcPr>
+            <w:tcW w:w="948" w:type="dxa"/>
+          </w:tcPr>
+          <w:p>
+            <w:pPr>
+              <w:tabs>
+                <w:tab w:val="left" w:pos="6804"/>
+              </w:tabs>
+              <w:rPr>
+                <w:rFonts w:ascii="Times" w:hAnsi="Times"/>
+                <w:lang w:val="lt-LT"/>
+              </w:rPr>
+            </w:pPr>
+            <w:r>
+              <w:rPr>
+                <w:rFonts w:ascii="Times" w:hAnsi="Times"/>
+                <w:lang w:val="lt-LT"/>
+              </w:rPr>
+              <w:t>48000</w:t>
+            </w:r>
+          </w:p>
+        </w:tc>
+        <w:tc>
+          <w:tcPr>
+            <w:tcW w:w="1265" w:type="dxa"/>
           </w:tcPr>
           <w:p>
             <w:pPr>
@@ -6957,80 +8147,185 @@
         </w:tc>
         <w:tc>
           <w:tcPr>
-            <w:tcW w:w="1802" w:type="dxa"/>
-          </w:tcPr>
-          <w:p>
-            <w:pPr>
-              <w:tabs>
-                <w:tab w:val="left" w:pos="6804"/>
-              </w:tabs>
-              <w:rPr>
-                <w:rFonts w:ascii="Times" w:hAnsi="Times"/>
-                <w:lang w:val="lt-LT"/>
-              </w:rPr>
-            </w:pPr>
-          </w:p>
-        </w:tc>
-        <w:tc>
-          <w:tcPr>
-            <w:tcW w:w="1802" w:type="dxa"/>
-          </w:tcPr>
-          <w:p>
-            <w:pPr>
-              <w:tabs>
-                <w:tab w:val="left" w:pos="6804"/>
-              </w:tabs>
-              <w:rPr>
-                <w:rFonts w:ascii="Times" w:hAnsi="Times"/>
-                <w:lang w:val="lt-LT"/>
-              </w:rPr>
-            </w:pPr>
-          </w:p>
-        </w:tc>
-        <w:tc>
-          <w:tcPr>
-            <w:tcW w:w="1802" w:type="dxa"/>
-          </w:tcPr>
-          <w:p>
-            <w:pPr>
-              <w:tabs>
-                <w:tab w:val="left" w:pos="6804"/>
-              </w:tabs>
-              <w:rPr>
-                <w:rFonts w:ascii="Times" w:hAnsi="Times"/>
-                <w:lang w:val="lt-LT"/>
-              </w:rPr>
-            </w:pPr>
+            <w:tcW w:w="1509" w:type="dxa"/>
+          </w:tcPr>
+          <w:p>
+            <w:pPr>
+              <w:tabs>
+                <w:tab w:val="left" w:pos="6804"/>
+              </w:tabs>
+              <w:rPr>
+                <w:rFonts w:ascii="Times" w:hAnsi="Times"/>
+                <w:lang w:val="lt-LT"/>
+              </w:rPr>
+            </w:pPr>
+            <w:r>
+              <w:rPr>
+                <w:rFonts w:ascii="Times" w:hAnsi="Times"/>
+                <w:lang w:val="lt-LT"/>
+              </w:rPr>
+              <w:t>1,92</w:t>
+            </w:r>
+          </w:p>
+        </w:tc>
+        <w:tc>
+          <w:tcPr>
+            <w:tcW w:w="1518" w:type="dxa"/>
+          </w:tcPr>
+          <w:p>
+            <w:pPr>
+              <w:tabs>
+                <w:tab w:val="left" w:pos="6804"/>
+              </w:tabs>
+              <w:rPr>
+                <w:rFonts w:ascii="Times" w:hAnsi="Times"/>
+                <w:lang w:val="lt-LT"/>
+              </w:rPr>
+            </w:pPr>
+            <w:r>
+              <w:rPr>
+                <w:rFonts w:ascii="Times" w:hAnsi="Times"/>
+                <w:lang w:val="lt-LT"/>
+              </w:rPr>
+              <w:t>1,72</w:t>
+            </w:r>
+          </w:p>
+        </w:tc>
+        <w:tc>
+          <w:tcPr>
+            <w:tcW w:w="2102" w:type="dxa"/>
+          </w:tcPr>
+          <w:p>
+            <w:pPr>
+              <w:tabs>
+                <w:tab w:val="left" w:pos="6804"/>
+              </w:tabs>
+              <w:rPr>
+                <w:rFonts w:ascii="Times" w:hAnsi="Times"/>
+                <w:lang w:val="lt-LT"/>
+              </w:rPr>
+            </w:pPr>
+            <w:r>
+              <w:rPr>
+                <w:rFonts w:ascii="Times" w:hAnsi="Times"/>
+                <w:lang w:val="lt-LT"/>
+              </w:rPr>
+              <w:fldChar w:fldCharType="begin"/>
+            </w:r>
+            <w:r>
+              <w:rPr>
+                <w:rFonts w:ascii="Times" w:hAnsi="Times"/>
+                <w:lang w:val="lt-LT"/>
+              </w:rPr>
+              <w:instrText xml:space="preserve"> =C6-D6 \# "0,00" </w:instrText>
+            </w:r>
+            <w:r>
+              <w:rPr>
+                <w:rFonts w:ascii="Times" w:hAnsi="Times"/>
+                <w:lang w:val="lt-LT"/>
+              </w:rPr>
+              <w:fldChar w:fldCharType="separate"/>
+            </w:r>
+            <w:r>
+              <w:rPr>
+                <w:rFonts w:ascii="Times" w:hAnsi="Times"/>
+                <w:noProof/>
+                <w:lang w:val="lt-LT"/>
+              </w:rPr>
+              <w:t>0,20</w:t>
+            </w:r>
+            <w:r>
+              <w:rPr>
+                <w:rFonts w:ascii="Times" w:hAnsi="Times"/>
+                <w:lang w:val="lt-LT"/>
+              </w:rPr>
+              <w:fldChar w:fldCharType="end"/>
+            </w:r>
+          </w:p>
+        </w:tc>
+        <w:tc>
+          <w:tcPr>
+            <w:tcW w:w="1668" w:type="dxa"/>
+          </w:tcPr>
+          <w:p>
+            <w:pPr>
+              <w:tabs>
+                <w:tab w:val="left" w:pos="6804"/>
+              </w:tabs>
+              <w:rPr>
+                <w:rFonts w:ascii="Times" w:hAnsi="Times"/>
+                <w:lang w:val="lt-LT"/>
+              </w:rPr>
+            </w:pPr>
+            <w:r>
+              <w:rPr>
+                <w:rFonts w:ascii="Times" w:hAnsi="Times"/>
+                <w:lang w:val="lt-LT"/>
+              </w:rPr>
+              <w:fldChar w:fldCharType="begin"/>
+            </w:r>
+            <w:r>
+              <w:rPr>
+                <w:rFonts w:ascii="Times" w:hAnsi="Times"/>
+                <w:lang w:val="lt-LT"/>
+              </w:rPr>
+              <w:instrText xml:space="preserve"> =E6*100/C6 \# "0,00%" </w:instrText>
+            </w:r>
+            <w:r>
+              <w:rPr>
+                <w:rFonts w:ascii="Times" w:hAnsi="Times"/>
+                <w:lang w:val="lt-LT"/>
+              </w:rPr>
+              <w:fldChar w:fldCharType="separate"/>
+            </w:r>
+            <w:r>
+              <w:rPr>
+                <w:rFonts w:ascii="Times" w:hAnsi="Times"/>
+                <w:noProof/>
+                <w:lang w:val="lt-LT"/>
+              </w:rPr>
+              <w:t>10,42%</w:t>
+            </w:r>
+            <w:r>
+              <w:rPr>
+                <w:rFonts w:ascii="Times" w:hAnsi="Times"/>
+                <w:lang w:val="lt-LT"/>
+              </w:rPr>
+              <w:fldChar w:fldCharType="end"/>
+            </w:r>
           </w:p>
         </w:tc>
       </w:tr>
       <w:tr>
-        <w:tc>
-          <w:tcPr>
-            <w:tcW w:w="1802" w:type="dxa"/>
-          </w:tcPr>
-          <w:p>
-            <w:pPr>
-              <w:tabs>
-                <w:tab w:val="left" w:pos="6804"/>
-              </w:tabs>
-              <w:rPr>
-                <w:rFonts w:ascii="Times" w:hAnsi="Times"/>
-                <w:lang w:val="lt-LT"/>
-              </w:rPr>
-            </w:pPr>
-            <w:r>
-              <w:rPr>
-                <w:rFonts w:ascii="Times" w:hAnsi="Times"/>
-                <w:lang w:val="lt-LT"/>
-              </w:rPr>
-              <w:t>48000</w:t>
-            </w:r>
-          </w:p>
-        </w:tc>
-        <w:tc>
-          <w:tcPr>
-            <w:tcW w:w="1802" w:type="dxa"/>
+        <w:trPr>
+          <w:trHeight w:val="292"/>
+        </w:trPr>
+        <w:tc>
+          <w:tcPr>
+            <w:tcW w:w="948" w:type="dxa"/>
+          </w:tcPr>
+          <w:p>
+            <w:pPr>
+              <w:tabs>
+                <w:tab w:val="left" w:pos="6804"/>
+              </w:tabs>
+              <w:rPr>
+                <w:rFonts w:ascii="Times" w:hAnsi="Times"/>
+                <w:lang w:val="lt-LT"/>
+              </w:rPr>
+            </w:pPr>
+            <w:r>
+              <w:rPr>
+                <w:rFonts w:ascii="Times" w:hAnsi="Times"/>
+                <w:lang w:val="lt-LT"/>
+              </w:rPr>
+              <w:t>96000</w:t>
+            </w:r>
+          </w:p>
+        </w:tc>
+        <w:tc>
+          <w:tcPr>
+            <w:tcW w:w="1265" w:type="dxa"/>
           </w:tcPr>
           <w:p>
             <w:pPr>
@@ -7053,176 +8348,428 @@
         </w:tc>
         <w:tc>
           <w:tcPr>
-            <w:tcW w:w="1802" w:type="dxa"/>
-          </w:tcPr>
-          <w:p>
-            <w:pPr>
-              <w:tabs>
-                <w:tab w:val="left" w:pos="6804"/>
-              </w:tabs>
-              <w:rPr>
-                <w:rFonts w:ascii="Times" w:hAnsi="Times"/>
-                <w:lang w:val="lt-LT"/>
-              </w:rPr>
-            </w:pPr>
-          </w:p>
-        </w:tc>
-        <w:tc>
-          <w:tcPr>
-            <w:tcW w:w="1802" w:type="dxa"/>
-          </w:tcPr>
-          <w:p>
-            <w:pPr>
-              <w:tabs>
-                <w:tab w:val="left" w:pos="6804"/>
-              </w:tabs>
-              <w:rPr>
-                <w:rFonts w:ascii="Times" w:hAnsi="Times"/>
-                <w:lang w:val="lt-LT"/>
-              </w:rPr>
-            </w:pPr>
-          </w:p>
-        </w:tc>
-        <w:tc>
-          <w:tcPr>
-            <w:tcW w:w="1802" w:type="dxa"/>
-          </w:tcPr>
-          <w:p>
-            <w:pPr>
-              <w:tabs>
-                <w:tab w:val="left" w:pos="6804"/>
-              </w:tabs>
-              <w:rPr>
-                <w:rFonts w:ascii="Times" w:hAnsi="Times"/>
-                <w:lang w:val="lt-LT"/>
-              </w:rPr>
-            </w:pPr>
+            <w:tcW w:w="1509" w:type="dxa"/>
+          </w:tcPr>
+          <w:p>
+            <w:pPr>
+              <w:tabs>
+                <w:tab w:val="left" w:pos="6804"/>
+              </w:tabs>
+              <w:rPr>
+                <w:rFonts w:ascii="Times" w:hAnsi="Times"/>
+                <w:lang w:val="lt-LT"/>
+              </w:rPr>
+            </w:pPr>
+            <w:r>
+              <w:rPr>
+                <w:rFonts w:ascii="Times" w:hAnsi="Times"/>
+                <w:lang w:val="lt-LT"/>
+              </w:rPr>
+              <w:t>1,96</w:t>
+            </w:r>
+          </w:p>
+        </w:tc>
+        <w:tc>
+          <w:tcPr>
+            <w:tcW w:w="1518" w:type="dxa"/>
+          </w:tcPr>
+          <w:p>
+            <w:pPr>
+              <w:tabs>
+                <w:tab w:val="left" w:pos="6804"/>
+              </w:tabs>
+              <w:rPr>
+                <w:rFonts w:ascii="Times" w:hAnsi="Times"/>
+                <w:lang w:val="lt-LT"/>
+              </w:rPr>
+            </w:pPr>
+            <w:r>
+              <w:rPr>
+                <w:rFonts w:ascii="Times" w:hAnsi="Times"/>
+                <w:lang w:val="lt-LT"/>
+              </w:rPr>
+              <w:t>1,74</w:t>
+            </w:r>
+          </w:p>
+        </w:tc>
+        <w:tc>
+          <w:tcPr>
+            <w:tcW w:w="2102" w:type="dxa"/>
+          </w:tcPr>
+          <w:p>
+            <w:pPr>
+              <w:tabs>
+                <w:tab w:val="left" w:pos="6804"/>
+              </w:tabs>
+              <w:rPr>
+                <w:rFonts w:ascii="Times" w:hAnsi="Times"/>
+                <w:lang w:val="lt-LT"/>
+              </w:rPr>
+            </w:pPr>
+            <w:r>
+              <w:rPr>
+                <w:rFonts w:ascii="Times" w:hAnsi="Times"/>
+                <w:lang w:val="lt-LT"/>
+              </w:rPr>
+              <w:fldChar w:fldCharType="begin"/>
+            </w:r>
+            <w:r>
+              <w:rPr>
+                <w:rFonts w:ascii="Times" w:hAnsi="Times"/>
+                <w:lang w:val="lt-LT"/>
+              </w:rPr>
+              <w:instrText xml:space="preserve"> </w:instrText>
+            </w:r>
+            <w:r>
+              <w:rPr>
+                <w:rFonts w:ascii="Times" w:hAnsi="Times"/>
+                <w:lang w:val="lt-LT"/>
+              </w:rPr>
+              <w:instrText>=C7-D7</w:instrText>
+            </w:r>
+            <w:r>
+              <w:rPr>
+                <w:rFonts w:ascii="Times" w:hAnsi="Times"/>
+                <w:lang w:val="lt-LT"/>
+              </w:rPr>
+              <w:instrText xml:space="preserve"> </w:instrText>
+            </w:r>
+            <w:r>
+              <w:rPr>
+                <w:rFonts w:ascii="Times" w:hAnsi="Times"/>
+                <w:lang w:val="lt-LT"/>
+              </w:rPr>
+              <w:fldChar w:fldCharType="separate"/>
+            </w:r>
+            <w:r>
+              <w:rPr>
+                <w:rFonts w:ascii="Times" w:hAnsi="Times"/>
+                <w:noProof/>
+                <w:lang w:val="lt-LT"/>
+              </w:rPr>
+              <w:t>0,22</w:t>
+            </w:r>
+            <w:r>
+              <w:rPr>
+                <w:rFonts w:ascii="Times" w:hAnsi="Times"/>
+                <w:lang w:val="lt-LT"/>
+              </w:rPr>
+              <w:fldChar w:fldCharType="end"/>
+            </w:r>
+          </w:p>
+        </w:tc>
+        <w:tc>
+          <w:tcPr>
+            <w:tcW w:w="1668" w:type="dxa"/>
+          </w:tcPr>
+          <w:p>
+            <w:pPr>
+              <w:tabs>
+                <w:tab w:val="left" w:pos="6804"/>
+              </w:tabs>
+              <w:rPr>
+                <w:rFonts w:ascii="Times" w:hAnsi="Times"/>
+                <w:lang w:val="lt-LT"/>
+              </w:rPr>
+            </w:pPr>
+            <w:r>
+              <w:rPr>
+                <w:rFonts w:ascii="Times" w:hAnsi="Times"/>
+                <w:lang w:val="lt-LT"/>
+              </w:rPr>
+              <w:fldChar w:fldCharType="begin"/>
+            </w:r>
+            <w:r>
+              <w:rPr>
+                <w:rFonts w:ascii="Times" w:hAnsi="Times"/>
+                <w:lang w:val="lt-LT"/>
+              </w:rPr>
+              <w:instrText xml:space="preserve"> =E</w:instrText>
+            </w:r>
+            <w:r>
+              <w:rPr>
+                <w:rFonts w:ascii="Times" w:hAnsi="Times"/>
+                <w:lang w:val="lt-LT"/>
+              </w:rPr>
+              <w:instrText>7*100/C7</w:instrText>
+            </w:r>
+            <w:r>
+              <w:rPr>
+                <w:rFonts w:ascii="Times" w:hAnsi="Times"/>
+                <w:lang w:val="lt-LT"/>
+              </w:rPr>
+              <w:instrText xml:space="preserve"> \# "0,00%" </w:instrText>
+            </w:r>
+            <w:r>
+              <w:rPr>
+                <w:rFonts w:ascii="Times" w:hAnsi="Times"/>
+                <w:lang w:val="lt-LT"/>
+              </w:rPr>
+              <w:fldChar w:fldCharType="separate"/>
+            </w:r>
+            <w:r>
+              <w:rPr>
+                <w:rFonts w:ascii="Times" w:hAnsi="Times"/>
+                <w:noProof/>
+                <w:lang w:val="lt-LT"/>
+              </w:rPr>
+              <w:t>11,22%</w:t>
+            </w:r>
+            <w:r>
+              <w:rPr>
+                <w:rFonts w:ascii="Times" w:hAnsi="Times"/>
+                <w:lang w:val="lt-LT"/>
+              </w:rPr>
+              <w:fldChar w:fldCharType="end"/>
+            </w:r>
           </w:p>
         </w:tc>
       </w:tr>
       <w:tr>
-        <w:tc>
-          <w:tcPr>
-            <w:tcW w:w="1802" w:type="dxa"/>
-          </w:tcPr>
-          <w:p>
-            <w:pPr>
-              <w:tabs>
-                <w:tab w:val="left" w:pos="6804"/>
-              </w:tabs>
-              <w:rPr>
-                <w:rFonts w:ascii="Times" w:hAnsi="Times"/>
-                <w:lang w:val="lt-LT"/>
-              </w:rPr>
-            </w:pPr>
-            <w:r>
-              <w:rPr>
-                <w:rFonts w:ascii="Times" w:hAnsi="Times"/>
-                <w:lang w:val="lt-LT"/>
-              </w:rPr>
-              <w:t>96000</w:t>
-            </w:r>
-          </w:p>
-        </w:tc>
-        <w:tc>
-          <w:tcPr>
-            <w:tcW w:w="1802" w:type="dxa"/>
-          </w:tcPr>
-          <w:p>
-            <w:pPr>
-              <w:tabs>
-                <w:tab w:val="left" w:pos="6804"/>
-              </w:tabs>
-              <w:rPr>
-                <w:rFonts w:ascii="Times" w:hAnsi="Times"/>
-                <w:lang w:val="lt-LT"/>
-              </w:rPr>
-            </w:pPr>
-            <w:r>
-              <w:rPr>
-                <w:rFonts w:ascii="Times" w:hAnsi="Times"/>
-                <w:lang w:val="lt-LT"/>
-              </w:rPr>
-              <w:t>2</w:t>
-            </w:r>
-          </w:p>
-        </w:tc>
-        <w:tc>
-          <w:tcPr>
-            <w:tcW w:w="1802" w:type="dxa"/>
-          </w:tcPr>
-          <w:p>
-            <w:pPr>
-              <w:tabs>
-                <w:tab w:val="left" w:pos="6804"/>
-              </w:tabs>
-              <w:rPr>
-                <w:rFonts w:ascii="Times" w:hAnsi="Times"/>
-                <w:lang w:val="lt-LT"/>
-              </w:rPr>
-            </w:pPr>
-          </w:p>
-        </w:tc>
-        <w:tc>
-          <w:tcPr>
-            <w:tcW w:w="1802" w:type="dxa"/>
-          </w:tcPr>
-          <w:p>
-            <w:pPr>
-              <w:tabs>
-                <w:tab w:val="left" w:pos="6804"/>
-              </w:tabs>
-              <w:rPr>
-                <w:rFonts w:ascii="Times" w:hAnsi="Times"/>
-                <w:lang w:val="lt-LT"/>
-              </w:rPr>
-            </w:pPr>
-          </w:p>
-        </w:tc>
-        <w:tc>
-          <w:tcPr>
-            <w:tcW w:w="1802" w:type="dxa"/>
-          </w:tcPr>
-          <w:p>
-            <w:pPr>
-              <w:tabs>
-                <w:tab w:val="left" w:pos="6804"/>
-              </w:tabs>
-              <w:rPr>
-                <w:rFonts w:ascii="Times" w:hAnsi="Times"/>
-                <w:lang w:val="lt-LT"/>
-              </w:rPr>
-            </w:pPr>
+        <w:trPr>
+          <w:trHeight w:val="274"/>
+        </w:trPr>
+        <w:tc>
+          <w:tcPr>
+            <w:tcW w:w="948" w:type="dxa"/>
+          </w:tcPr>
+          <w:p>
+            <w:pPr>
+              <w:tabs>
+                <w:tab w:val="left" w:pos="6804"/>
+              </w:tabs>
+              <w:rPr>
+                <w:rFonts w:ascii="Times" w:hAnsi="Times"/>
+                <w:lang w:val="lt-LT"/>
+              </w:rPr>
+            </w:pPr>
+            <w:r>
+              <w:rPr>
+                <w:rFonts w:ascii="Times" w:hAnsi="Times"/>
+                <w:lang w:val="lt-LT"/>
+              </w:rPr>
+              <w:t>24000</w:t>
+            </w:r>
+          </w:p>
+        </w:tc>
+        <w:tc>
+          <w:tcPr>
+            <w:tcW w:w="1265" w:type="dxa"/>
+          </w:tcPr>
+          <w:p>
+            <w:pPr>
+              <w:tabs>
+                <w:tab w:val="left" w:pos="6804"/>
+              </w:tabs>
+              <w:rPr>
+                <w:rFonts w:ascii="Times" w:hAnsi="Times"/>
+                <w:lang w:val="lt-LT"/>
+              </w:rPr>
+            </w:pPr>
+            <w:r>
+              <w:rPr>
+                <w:rFonts w:ascii="Times" w:hAnsi="Times"/>
+                <w:lang w:val="lt-LT"/>
+              </w:rPr>
+              <w:t>4</w:t>
+            </w:r>
+          </w:p>
+        </w:tc>
+        <w:tc>
+          <w:tcPr>
+            <w:tcW w:w="1509" w:type="dxa"/>
+          </w:tcPr>
+          <w:p>
+            <w:pPr>
+              <w:tabs>
+                <w:tab w:val="left" w:pos="6804"/>
+              </w:tabs>
+              <w:rPr>
+                <w:rFonts w:ascii="Times" w:hAnsi="Times"/>
+                <w:lang w:val="lt-LT"/>
+              </w:rPr>
+            </w:pPr>
+            <w:r>
+              <w:rPr>
+                <w:rFonts w:ascii="Times" w:hAnsi="Times"/>
+                <w:lang w:val="lt-LT"/>
+              </w:rPr>
+              <w:t>3,20</w:t>
+            </w:r>
+          </w:p>
+        </w:tc>
+        <w:tc>
+          <w:tcPr>
+            <w:tcW w:w="1518" w:type="dxa"/>
+          </w:tcPr>
+          <w:p>
+            <w:pPr>
+              <w:tabs>
+                <w:tab w:val="left" w:pos="6804"/>
+              </w:tabs>
+              <w:rPr>
+                <w:rFonts w:ascii="Times" w:hAnsi="Times"/>
+                <w:lang w:val="lt-LT"/>
+              </w:rPr>
+            </w:pPr>
+            <w:r>
+              <w:rPr>
+                <w:rFonts w:ascii="Times" w:hAnsi="Times"/>
+                <w:lang w:val="lt-LT"/>
+              </w:rPr>
+              <w:t>2,90</w:t>
+            </w:r>
+          </w:p>
+        </w:tc>
+        <w:tc>
+          <w:tcPr>
+            <w:tcW w:w="2102" w:type="dxa"/>
+          </w:tcPr>
+          <w:p>
+            <w:pPr>
+              <w:tabs>
+                <w:tab w:val="left" w:pos="6804"/>
+              </w:tabs>
+              <w:rPr>
+                <w:rFonts w:ascii="Times" w:hAnsi="Times"/>
+                <w:lang w:val="lt-LT"/>
+              </w:rPr>
+            </w:pPr>
+            <w:r>
+              <w:rPr>
+                <w:rFonts w:ascii="Times" w:hAnsi="Times"/>
+                <w:lang w:val="lt-LT"/>
+              </w:rPr>
+              <w:fldChar w:fldCharType="begin"/>
+            </w:r>
+            <w:r>
+              <w:rPr>
+                <w:rFonts w:ascii="Times" w:hAnsi="Times"/>
+                <w:lang w:val="lt-LT"/>
+              </w:rPr>
+              <w:instrText xml:space="preserve"> =C8-D8 \# "0,00" </w:instrText>
+            </w:r>
+            <w:r>
+              <w:rPr>
+                <w:rFonts w:ascii="Times" w:hAnsi="Times"/>
+                <w:lang w:val="lt-LT"/>
+              </w:rPr>
+              <w:fldChar w:fldCharType="separate"/>
+            </w:r>
+            <w:r>
+              <w:rPr>
+                <w:rFonts w:ascii="Times" w:hAnsi="Times"/>
+                <w:noProof/>
+                <w:lang w:val="lt-LT"/>
+              </w:rPr>
+              <w:t>0,30</w:t>
+            </w:r>
+            <w:r>
+              <w:rPr>
+                <w:rFonts w:ascii="Times" w:hAnsi="Times"/>
+                <w:lang w:val="lt-LT"/>
+              </w:rPr>
+              <w:fldChar w:fldCharType="end"/>
+            </w:r>
+          </w:p>
+        </w:tc>
+        <w:tc>
+          <w:tcPr>
+            <w:tcW w:w="1668" w:type="dxa"/>
+          </w:tcPr>
+          <w:p>
+            <w:pPr>
+              <w:tabs>
+                <w:tab w:val="left" w:pos="6804"/>
+              </w:tabs>
+              <w:rPr>
+                <w:rFonts w:ascii="Times" w:hAnsi="Times"/>
+                <w:lang w:val="lt-LT"/>
+              </w:rPr>
+            </w:pPr>
+            <w:r>
+              <w:rPr>
+                <w:rFonts w:ascii="Times" w:hAnsi="Times"/>
+                <w:lang w:val="lt-LT"/>
+              </w:rPr>
+              <w:fldChar w:fldCharType="begin"/>
+            </w:r>
+            <w:r>
+              <w:rPr>
+                <w:rFonts w:ascii="Times" w:hAnsi="Times"/>
+                <w:lang w:val="lt-LT"/>
+              </w:rPr>
+              <w:instrText xml:space="preserve"> </w:instrText>
+            </w:r>
+            <w:r>
+              <w:rPr>
+                <w:rFonts w:ascii="Times" w:hAnsi="Times"/>
+                <w:lang w:val="lt-LT"/>
+              </w:rPr>
+              <w:instrText>=E8*100/C8</w:instrText>
+            </w:r>
+            <w:r>
+              <w:rPr>
+                <w:rFonts w:ascii="Times" w:hAnsi="Times"/>
+                <w:lang w:val="lt-LT"/>
+              </w:rPr>
+              <w:instrText xml:space="preserve"> \# "0,00%" </w:instrText>
+            </w:r>
+            <w:r>
+              <w:rPr>
+                <w:rFonts w:ascii="Times" w:hAnsi="Times"/>
+                <w:lang w:val="lt-LT"/>
+              </w:rPr>
+              <w:fldChar w:fldCharType="separate"/>
+            </w:r>
+            <w:r>
+              <w:rPr>
+                <w:rFonts w:ascii="Times" w:hAnsi="Times"/>
+                <w:noProof/>
+                <w:lang w:val="lt-LT"/>
+              </w:rPr>
+              <w:t>9,38%</w:t>
+            </w:r>
+            <w:r>
+              <w:rPr>
+                <w:rFonts w:ascii="Times" w:hAnsi="Times"/>
+                <w:lang w:val="lt-LT"/>
+              </w:rPr>
+              <w:fldChar w:fldCharType="end"/>
+            </w:r>
           </w:p>
         </w:tc>
       </w:tr>
       <w:tr>
-        <w:tc>
-          <w:tcPr>
-            <w:tcW w:w="1802" w:type="dxa"/>
-          </w:tcPr>
-          <w:p>
-            <w:pPr>
-              <w:tabs>
-                <w:tab w:val="left" w:pos="6804"/>
-              </w:tabs>
-              <w:rPr>
-                <w:rFonts w:ascii="Times" w:hAnsi="Times"/>
-                <w:lang w:val="lt-LT"/>
-              </w:rPr>
-            </w:pPr>
-            <w:r>
-              <w:rPr>
-                <w:rFonts w:ascii="Times" w:hAnsi="Times"/>
-                <w:lang w:val="lt-LT"/>
-              </w:rPr>
-              <w:t>24000</w:t>
-            </w:r>
-          </w:p>
-        </w:tc>
-        <w:tc>
-          <w:tcPr>
-            <w:tcW w:w="1802" w:type="dxa"/>
+        <w:trPr>
+          <w:trHeight w:val="274"/>
+        </w:trPr>
+        <w:tc>
+          <w:tcPr>
+            <w:tcW w:w="948" w:type="dxa"/>
+          </w:tcPr>
+          <w:p>
+            <w:pPr>
+              <w:tabs>
+                <w:tab w:val="left" w:pos="6804"/>
+              </w:tabs>
+              <w:rPr>
+                <w:rFonts w:ascii="Times" w:hAnsi="Times"/>
+                <w:lang w:val="lt-LT"/>
+              </w:rPr>
+            </w:pPr>
+            <w:r>
+              <w:rPr>
+                <w:rFonts w:ascii="Times" w:hAnsi="Times"/>
+                <w:lang w:val="lt-LT"/>
+              </w:rPr>
+              <w:t>48000</w:t>
+            </w:r>
+          </w:p>
+        </w:tc>
+        <w:tc>
+          <w:tcPr>
+            <w:tcW w:w="1265" w:type="dxa"/>
           </w:tcPr>
           <w:p>
             <w:pPr>
@@ -7245,80 +8792,213 @@
         </w:tc>
         <w:tc>
           <w:tcPr>
-            <w:tcW w:w="1802" w:type="dxa"/>
-          </w:tcPr>
-          <w:p>
-            <w:pPr>
-              <w:tabs>
-                <w:tab w:val="left" w:pos="6804"/>
-              </w:tabs>
-              <w:rPr>
-                <w:rFonts w:ascii="Times" w:hAnsi="Times"/>
-                <w:lang w:val="lt-LT"/>
-              </w:rPr>
-            </w:pPr>
-          </w:p>
-        </w:tc>
-        <w:tc>
-          <w:tcPr>
-            <w:tcW w:w="1802" w:type="dxa"/>
-          </w:tcPr>
-          <w:p>
-            <w:pPr>
-              <w:tabs>
-                <w:tab w:val="left" w:pos="6804"/>
-              </w:tabs>
-              <w:rPr>
-                <w:rFonts w:ascii="Times" w:hAnsi="Times"/>
-                <w:lang w:val="lt-LT"/>
-              </w:rPr>
-            </w:pPr>
-          </w:p>
-        </w:tc>
-        <w:tc>
-          <w:tcPr>
-            <w:tcW w:w="1802" w:type="dxa"/>
-          </w:tcPr>
-          <w:p>
-            <w:pPr>
-              <w:tabs>
-                <w:tab w:val="left" w:pos="6804"/>
-              </w:tabs>
-              <w:rPr>
-                <w:rFonts w:ascii="Times" w:hAnsi="Times"/>
-                <w:lang w:val="lt-LT"/>
-              </w:rPr>
-            </w:pPr>
+            <w:tcW w:w="1509" w:type="dxa"/>
+          </w:tcPr>
+          <w:p>
+            <w:pPr>
+              <w:tabs>
+                <w:tab w:val="left" w:pos="6804"/>
+              </w:tabs>
+              <w:rPr>
+                <w:rFonts w:ascii="Times" w:hAnsi="Times"/>
+                <w:lang w:val="lt-LT"/>
+              </w:rPr>
+            </w:pPr>
+            <w:r>
+              <w:rPr>
+                <w:rFonts w:ascii="Times" w:hAnsi="Times"/>
+                <w:lang w:val="lt-LT"/>
+              </w:rPr>
+              <w:t>3,54</w:t>
+            </w:r>
+          </w:p>
+        </w:tc>
+        <w:tc>
+          <w:tcPr>
+            <w:tcW w:w="1518" w:type="dxa"/>
+          </w:tcPr>
+          <w:p>
+            <w:pPr>
+              <w:tabs>
+                <w:tab w:val="left" w:pos="6804"/>
+              </w:tabs>
+              <w:rPr>
+                <w:rFonts w:ascii="Times" w:hAnsi="Times"/>
+                <w:lang w:val="lt-LT"/>
+              </w:rPr>
+            </w:pPr>
+            <w:r>
+              <w:rPr>
+                <w:rFonts w:ascii="Times" w:hAnsi="Times"/>
+                <w:lang w:val="lt-LT"/>
+              </w:rPr>
+              <w:t>3,16</w:t>
+            </w:r>
+          </w:p>
+        </w:tc>
+        <w:tc>
+          <w:tcPr>
+            <w:tcW w:w="2102" w:type="dxa"/>
+          </w:tcPr>
+          <w:p>
+            <w:pPr>
+              <w:tabs>
+                <w:tab w:val="left" w:pos="6804"/>
+              </w:tabs>
+              <w:rPr>
+                <w:rFonts w:ascii="Times" w:hAnsi="Times"/>
+                <w:lang w:val="lt-LT"/>
+              </w:rPr>
+            </w:pPr>
+            <w:r>
+              <w:rPr>
+                <w:rFonts w:ascii="Times" w:hAnsi="Times"/>
+                <w:lang w:val="lt-LT"/>
+              </w:rPr>
+              <w:fldChar w:fldCharType="begin"/>
+            </w:r>
+            <w:r>
+              <w:rPr>
+                <w:rFonts w:ascii="Times" w:hAnsi="Times"/>
+                <w:lang w:val="lt-LT"/>
+              </w:rPr>
+              <w:instrText xml:space="preserve"> =C</w:instrText>
+            </w:r>
+            <w:r>
+              <w:rPr>
+                <w:rFonts w:ascii="Times" w:hAnsi="Times"/>
+                <w:lang w:val="lt-LT"/>
+              </w:rPr>
+              <w:instrText>9-D9</w:instrText>
+            </w:r>
+            <w:r>
+              <w:rPr>
+                <w:rFonts w:ascii="Times" w:hAnsi="Times"/>
+                <w:lang w:val="lt-LT"/>
+              </w:rPr>
+              <w:instrText xml:space="preserve"> </w:instrText>
+            </w:r>
+            <w:r>
+              <w:rPr>
+                <w:rFonts w:ascii="Times" w:hAnsi="Times"/>
+                <w:lang w:val="lt-LT"/>
+              </w:rPr>
+              <w:fldChar w:fldCharType="separate"/>
+            </w:r>
+            <w:r>
+              <w:rPr>
+                <w:rFonts w:ascii="Times" w:hAnsi="Times"/>
+                <w:noProof/>
+                <w:lang w:val="lt-LT"/>
+              </w:rPr>
+              <w:t>0,38</w:t>
+            </w:r>
+            <w:r>
+              <w:rPr>
+                <w:rFonts w:ascii="Times" w:hAnsi="Times"/>
+                <w:lang w:val="lt-LT"/>
+              </w:rPr>
+              <w:fldChar w:fldCharType="end"/>
+            </w:r>
+          </w:p>
+        </w:tc>
+        <w:tc>
+          <w:tcPr>
+            <w:tcW w:w="1668" w:type="dxa"/>
+          </w:tcPr>
+          <w:p>
+            <w:pPr>
+              <w:tabs>
+                <w:tab w:val="left" w:pos="6804"/>
+              </w:tabs>
+              <w:rPr>
+                <w:rFonts w:ascii="Times" w:hAnsi="Times"/>
+                <w:lang w:val="lt-LT"/>
+              </w:rPr>
+            </w:pPr>
+            <w:r>
+              <w:rPr>
+                <w:rFonts w:ascii="Times" w:hAnsi="Times"/>
+                <w:lang w:val="lt-LT"/>
+              </w:rPr>
+              <w:fldChar w:fldCharType="begin"/>
+            </w:r>
+            <w:r>
+              <w:rPr>
+                <w:rFonts w:ascii="Times" w:hAnsi="Times"/>
+                <w:lang w:val="lt-LT"/>
+              </w:rPr>
+              <w:instrText xml:space="preserve"> </w:instrText>
+            </w:r>
+            <w:r>
+              <w:rPr>
+                <w:rFonts w:ascii="Times" w:hAnsi="Times"/>
+                <w:lang w:val="lt-LT"/>
+              </w:rPr>
+              <w:instrText>=E9*100/C9</w:instrText>
+            </w:r>
+            <w:r>
+              <w:rPr>
+                <w:rFonts w:ascii="Times" w:hAnsi="Times"/>
+                <w:lang w:val="lt-LT"/>
+              </w:rPr>
+              <w:instrText xml:space="preserve"> \# "0,00%" </w:instrText>
+            </w:r>
+            <w:r>
+              <w:rPr>
+                <w:rFonts w:ascii="Times" w:hAnsi="Times"/>
+                <w:lang w:val="lt-LT"/>
+              </w:rPr>
+              <w:fldChar w:fldCharType="separate"/>
+            </w:r>
+            <w:r>
+              <w:rPr>
+                <w:rFonts w:ascii="Times" w:hAnsi="Times"/>
+                <w:noProof/>
+                <w:lang w:val="lt-LT"/>
+              </w:rPr>
+              <w:t>10,73%</w:t>
+            </w:r>
+            <w:r>
+              <w:rPr>
+                <w:rFonts w:ascii="Times" w:hAnsi="Times"/>
+                <w:lang w:val="lt-LT"/>
+              </w:rPr>
+              <w:fldChar w:fldCharType="end"/>
+            </w:r>
           </w:p>
         </w:tc>
       </w:tr>
       <w:tr>
-        <w:tc>
-          <w:tcPr>
-            <w:tcW w:w="1802" w:type="dxa"/>
-          </w:tcPr>
-          <w:p>
-            <w:pPr>
-              <w:tabs>
-                <w:tab w:val="left" w:pos="6804"/>
-              </w:tabs>
-              <w:rPr>
-                <w:rFonts w:ascii="Times" w:hAnsi="Times"/>
-                <w:lang w:val="lt-LT"/>
-              </w:rPr>
-            </w:pPr>
-            <w:r>
-              <w:rPr>
-                <w:rFonts w:ascii="Times" w:hAnsi="Times"/>
-                <w:lang w:val="lt-LT"/>
-              </w:rPr>
-              <w:t>48000</w:t>
-            </w:r>
-          </w:p>
-        </w:tc>
-        <w:tc>
-          <w:tcPr>
-            <w:tcW w:w="1802" w:type="dxa"/>
+        <w:trPr>
+          <w:trHeight w:val="257"/>
+        </w:trPr>
+        <w:tc>
+          <w:tcPr>
+            <w:tcW w:w="948" w:type="dxa"/>
+          </w:tcPr>
+          <w:p>
+            <w:pPr>
+              <w:tabs>
+                <w:tab w:val="left" w:pos="6804"/>
+              </w:tabs>
+              <w:rPr>
+                <w:rFonts w:ascii="Times" w:hAnsi="Times"/>
+                <w:lang w:val="lt-LT"/>
+              </w:rPr>
+            </w:pPr>
+            <w:r>
+              <w:rPr>
+                <w:rFonts w:ascii="Times" w:hAnsi="Times"/>
+                <w:lang w:val="lt-LT"/>
+              </w:rPr>
+              <w:t>96000</w:t>
+            </w:r>
+          </w:p>
+        </w:tc>
+        <w:tc>
+          <w:tcPr>
+            <w:tcW w:w="1265" w:type="dxa"/>
           </w:tcPr>
           <w:p>
             <w:pPr>
@@ -7341,146 +9021,166 @@
         </w:tc>
         <w:tc>
           <w:tcPr>
-            <w:tcW w:w="1802" w:type="dxa"/>
-          </w:tcPr>
-          <w:p>
-            <w:pPr>
-              <w:tabs>
-                <w:tab w:val="left" w:pos="6804"/>
-              </w:tabs>
-              <w:rPr>
-                <w:rFonts w:ascii="Times" w:hAnsi="Times"/>
-                <w:lang w:val="lt-LT"/>
-              </w:rPr>
-            </w:pPr>
-          </w:p>
-        </w:tc>
-        <w:tc>
-          <w:tcPr>
-            <w:tcW w:w="1802" w:type="dxa"/>
-          </w:tcPr>
-          <w:p>
-            <w:pPr>
-              <w:tabs>
-                <w:tab w:val="left" w:pos="6804"/>
-              </w:tabs>
-              <w:rPr>
-                <w:rFonts w:ascii="Times" w:hAnsi="Times"/>
-                <w:lang w:val="lt-LT"/>
-              </w:rPr>
-            </w:pPr>
-          </w:p>
-        </w:tc>
-        <w:tc>
-          <w:tcPr>
-            <w:tcW w:w="1802" w:type="dxa"/>
-          </w:tcPr>
-          <w:p>
-            <w:pPr>
-              <w:tabs>
-                <w:tab w:val="left" w:pos="6804"/>
-              </w:tabs>
-              <w:rPr>
-                <w:rFonts w:ascii="Times" w:hAnsi="Times"/>
-                <w:lang w:val="lt-LT"/>
-              </w:rPr>
-            </w:pPr>
-          </w:p>
-        </w:tc>
-      </w:tr>
-      <w:tr>
-        <w:tc>
-          <w:tcPr>
-            <w:tcW w:w="1802" w:type="dxa"/>
-          </w:tcPr>
-          <w:p>
-            <w:pPr>
-              <w:tabs>
-                <w:tab w:val="left" w:pos="6804"/>
-              </w:tabs>
-              <w:rPr>
-                <w:rFonts w:ascii="Times" w:hAnsi="Times"/>
-                <w:lang w:val="lt-LT"/>
-              </w:rPr>
-            </w:pPr>
-            <w:r>
-              <w:rPr>
-                <w:rFonts w:ascii="Times" w:hAnsi="Times"/>
-                <w:lang w:val="lt-LT"/>
-              </w:rPr>
-              <w:t>96000</w:t>
-            </w:r>
-          </w:p>
-        </w:tc>
-        <w:tc>
-          <w:tcPr>
-            <w:tcW w:w="1802" w:type="dxa"/>
-          </w:tcPr>
-          <w:p>
-            <w:pPr>
-              <w:tabs>
-                <w:tab w:val="left" w:pos="6804"/>
-              </w:tabs>
-              <w:rPr>
-                <w:rFonts w:ascii="Times" w:hAnsi="Times"/>
-                <w:lang w:val="lt-LT"/>
-              </w:rPr>
-            </w:pPr>
-            <w:r>
-              <w:rPr>
-                <w:rFonts w:ascii="Times" w:hAnsi="Times"/>
-                <w:lang w:val="lt-LT"/>
-              </w:rPr>
-              <w:t>4</w:t>
-            </w:r>
-          </w:p>
-        </w:tc>
-        <w:tc>
-          <w:tcPr>
-            <w:tcW w:w="1802" w:type="dxa"/>
-          </w:tcPr>
-          <w:p>
-            <w:pPr>
-              <w:tabs>
-                <w:tab w:val="left" w:pos="6804"/>
-              </w:tabs>
-              <w:rPr>
-                <w:rFonts w:ascii="Times" w:hAnsi="Times"/>
-                <w:lang w:val="lt-LT"/>
-              </w:rPr>
-            </w:pPr>
-          </w:p>
-        </w:tc>
-        <w:tc>
-          <w:tcPr>
-            <w:tcW w:w="1802" w:type="dxa"/>
-          </w:tcPr>
-          <w:p>
-            <w:pPr>
-              <w:tabs>
-                <w:tab w:val="left" w:pos="6804"/>
-              </w:tabs>
-              <w:rPr>
-                <w:rFonts w:ascii="Times" w:hAnsi="Times"/>
-                <w:lang w:val="lt-LT"/>
-              </w:rPr>
-            </w:pPr>
-          </w:p>
-        </w:tc>
-        <w:tc>
-          <w:tcPr>
-            <w:tcW w:w="1802" w:type="dxa"/>
-          </w:tcPr>
-          <w:p>
-            <w:pPr>
-              <w:tabs>
-                <w:tab w:val="left" w:pos="6804"/>
-              </w:tabs>
-              <w:rPr>
-                <w:rFonts w:ascii="Times" w:hAnsi="Times"/>
-                <w:lang w:val="lt-LT"/>
-              </w:rPr>
-            </w:pPr>
+            <w:tcW w:w="1509" w:type="dxa"/>
+          </w:tcPr>
+          <w:p>
+            <w:pPr>
+              <w:tabs>
+                <w:tab w:val="left" w:pos="6804"/>
+              </w:tabs>
+              <w:rPr>
+                <w:rFonts w:ascii="Times" w:hAnsi="Times"/>
+                <w:lang w:val="lt-LT"/>
+              </w:rPr>
+            </w:pPr>
+            <w:r>
+              <w:rPr>
+                <w:rFonts w:ascii="Times" w:hAnsi="Times"/>
+                <w:lang w:val="lt-LT"/>
+              </w:rPr>
+              <w:t>3,76</w:t>
+            </w:r>
+          </w:p>
+        </w:tc>
+        <w:tc>
+          <w:tcPr>
+            <w:tcW w:w="1518" w:type="dxa"/>
+          </w:tcPr>
+          <w:p>
+            <w:pPr>
+              <w:tabs>
+                <w:tab w:val="left" w:pos="6804"/>
+              </w:tabs>
+              <w:rPr>
+                <w:rFonts w:ascii="Times" w:hAnsi="Times"/>
+                <w:lang w:val="lt-LT"/>
+              </w:rPr>
+            </w:pPr>
+            <w:r>
+              <w:rPr>
+                <w:rFonts w:ascii="Times" w:hAnsi="Times"/>
+                <w:lang w:val="lt-LT"/>
+              </w:rPr>
+              <w:t>3,26</w:t>
+            </w:r>
+          </w:p>
+        </w:tc>
+        <w:tc>
+          <w:tcPr>
+            <w:tcW w:w="2102" w:type="dxa"/>
+          </w:tcPr>
+          <w:p>
+            <w:pPr>
+              <w:tabs>
+                <w:tab w:val="left" w:pos="6804"/>
+              </w:tabs>
+              <w:rPr>
+                <w:rFonts w:ascii="Times" w:hAnsi="Times"/>
+                <w:lang w:val="lt-LT"/>
+              </w:rPr>
+            </w:pPr>
+            <w:r>
+              <w:rPr>
+                <w:rFonts w:ascii="Times" w:hAnsi="Times"/>
+                <w:lang w:val="lt-LT"/>
+              </w:rPr>
+              <w:fldChar w:fldCharType="begin"/>
+            </w:r>
+            <w:r>
+              <w:rPr>
+                <w:rFonts w:ascii="Times" w:hAnsi="Times"/>
+                <w:lang w:val="lt-LT"/>
+              </w:rPr>
+              <w:instrText xml:space="preserve"> =C10-D10 \# "0,00" </w:instrText>
+            </w:r>
+            <w:r>
+              <w:rPr>
+                <w:rFonts w:ascii="Times" w:hAnsi="Times"/>
+                <w:lang w:val="lt-LT"/>
+              </w:rPr>
+              <w:fldChar w:fldCharType="separate"/>
+            </w:r>
+            <w:r>
+              <w:rPr>
+                <w:rFonts w:ascii="Times" w:hAnsi="Times"/>
+                <w:noProof/>
+                <w:lang w:val="lt-LT"/>
+              </w:rPr>
+              <w:t>0,50</w:t>
+            </w:r>
+            <w:r>
+              <w:rPr>
+                <w:rFonts w:ascii="Times" w:hAnsi="Times"/>
+                <w:lang w:val="lt-LT"/>
+              </w:rPr>
+              <w:fldChar w:fldCharType="end"/>
+            </w:r>
+          </w:p>
+        </w:tc>
+        <w:tc>
+          <w:tcPr>
+            <w:tcW w:w="1668" w:type="dxa"/>
+          </w:tcPr>
+          <w:p>
+            <w:pPr>
+              <w:tabs>
+                <w:tab w:val="left" w:pos="6804"/>
+              </w:tabs>
+              <w:rPr>
+                <w:rFonts w:ascii="Times" w:hAnsi="Times"/>
+                <w:lang w:val="lt-LT"/>
+              </w:rPr>
+            </w:pPr>
+            <w:r>
+              <w:rPr>
+                <w:rFonts w:ascii="Times" w:hAnsi="Times"/>
+                <w:lang w:val="lt-LT"/>
+              </w:rPr>
+              <w:fldChar w:fldCharType="begin"/>
+            </w:r>
+            <w:r>
+              <w:rPr>
+                <w:rFonts w:ascii="Times" w:hAnsi="Times"/>
+                <w:lang w:val="lt-LT"/>
+              </w:rPr>
+              <w:instrText xml:space="preserve"> </w:instrText>
+            </w:r>
+            <w:r>
+              <w:rPr>
+                <w:rFonts w:ascii="Times" w:hAnsi="Times"/>
+                <w:lang w:val="lt-LT"/>
+              </w:rPr>
+              <w:instrText>=E10*100/C10</w:instrText>
+            </w:r>
+            <w:r>
+              <w:rPr>
+                <w:rFonts w:ascii="Times" w:hAnsi="Times"/>
+                <w:lang w:val="lt-LT"/>
+              </w:rPr>
+              <w:instrText xml:space="preserve"> \# "0,00%" </w:instrText>
+            </w:r>
+            <w:r>
+              <w:rPr>
+                <w:rFonts w:ascii="Times" w:hAnsi="Times"/>
+                <w:lang w:val="lt-LT"/>
+              </w:rPr>
+              <w:fldChar w:fldCharType="separate"/>
+            </w:r>
+            <w:r>
+              <w:rPr>
+                <w:rFonts w:ascii="Times" w:hAnsi="Times"/>
+                <w:noProof/>
+                <w:lang w:val="lt-LT"/>
+              </w:rPr>
+              <w:t>13,30%</w:t>
+            </w:r>
+            <w:r>
+              <w:rPr>
+                <w:rFonts w:ascii="Times" w:hAnsi="Times"/>
+                <w:lang w:val="lt-LT"/>
+              </w:rPr>
+              <w:fldChar w:fldCharType="end"/>
+            </w:r>
           </w:p>
         </w:tc>
       </w:tr>
@@ -7495,6 +9195,48 @@
           <w:lang w:val="lt-LT"/>
         </w:rPr>
       </w:pPr>
+    </w:p>
+    <w:p>
+      <w:pPr>
+        <w:tabs>
+          <w:tab w:val="left" w:pos="6804"/>
+        </w:tabs>
+        <w:rPr>
+          <w:rFonts w:ascii="Times" w:hAnsi="Times"/>
+          <w:lang w:val="lt-LT"/>
+        </w:rPr>
+      </w:pPr>
+    </w:p>
+    <w:p>
+      <w:pPr>
+        <w:tabs>
+          <w:tab w:val="left" w:pos="6804"/>
+        </w:tabs>
+        <w:rPr>
+          <w:rFonts w:ascii="Times" w:hAnsi="Times"/>
+          <w:lang w:val="lt-LT"/>
+        </w:rPr>
+      </w:pPr>
+      <w:r>
+        <w:rPr>
+          <w:rFonts w:ascii="Times" w:hAnsi="Times"/>
+          <w:noProof/>
+        </w:rPr>
+        <w:lastRenderedPageBreak/>
+        <w:drawing>
+          <wp:inline distT="0" distB="0" distL="0" distR="0" wp14:anchorId="021C655F" wp14:editId="020364F4">
+            <wp:extent cx="6222365" cy="3853180"/>
+            <wp:effectExtent l="0" t="0" r="6985" b="13970"/>
+            <wp:docPr id="1" name="Chart 1"/>
+            <wp:cNvGraphicFramePr/>
+            <a:graphic xmlns:a="http://schemas.openxmlformats.org/drawingml/2006/main">
+              <a:graphicData uri="http://schemas.openxmlformats.org/drawingml/2006/chart">
+                <c:chart xmlns:c="http://schemas.openxmlformats.org/drawingml/2006/chart" xmlns:r="http://schemas.openxmlformats.org/officeDocument/2006/relationships" r:id="rId5"/>
+              </a:graphicData>
+            </a:graphic>
+          </wp:inline>
+        </w:drawing>
+      </w:r>
     </w:p>
     <w:p>
       <w:pPr>
@@ -8158,6 +9900,1310 @@
 </w:styles>
 </file>
 
+<file path=word/charts/chart1.xml><?xml version="1.0" encoding="utf-8"?>
+<c:chartSpace xmlns:c="http://schemas.openxmlformats.org/drawingml/2006/chart" xmlns:a="http://schemas.openxmlformats.org/drawingml/2006/main" xmlns:r="http://schemas.openxmlformats.org/officeDocument/2006/relationships">
+  <c:date1904 val="0"/>
+  <c:lang val="en-US"/>
+  <c:roundedCorners val="0"/>
+  <mc:AlternateContent xmlns:mc="http://schemas.openxmlformats.org/markup-compatibility/2006">
+    <mc:Choice xmlns:c14="http://schemas.microsoft.com/office/drawing/2007/8/2/chart" Requires="c14">
+      <c14:style val="102"/>
+    </mc:Choice>
+    <mc:Fallback>
+      <c:style val="2"/>
+    </mc:Fallback>
+  </mc:AlternateContent>
+  <c:chart>
+    <c:title>
+      <c:tx>
+        <c:rich>
+          <a:bodyPr rot="0" spcFirstLastPara="1" vertOverflow="ellipsis" vert="horz" wrap="square" anchor="ctr" anchorCtr="1"/>
+          <a:lstStyle/>
+          <a:p>
+            <a:pPr>
+              <a:defRPr sz="1400" b="0" i="0" u="none" strike="noStrike" kern="1200" spc="0" baseline="0">
+                <a:solidFill>
+                  <a:schemeClr val="tx1">
+                    <a:lumMod val="65000"/>
+                    <a:lumOff val="35000"/>
+                  </a:schemeClr>
+                </a:solidFill>
+                <a:latin typeface="+mn-lt"/>
+                <a:ea typeface="+mn-ea"/>
+                <a:cs typeface="+mn-cs"/>
+              </a:defRPr>
+            </a:pPr>
+            <a:r>
+              <a:rPr lang="lt-LT"/>
+              <a:t>Teorinių</a:t>
+            </a:r>
+            <a:r>
+              <a:rPr lang="lt-LT" baseline="0"/>
+              <a:t> ir praktinių pagreitėjimų palyginimo grafikas</a:t>
+            </a:r>
+            <a:endParaRPr lang="en-US"/>
+          </a:p>
+        </c:rich>
+      </c:tx>
+      <c:layout>
+        <c:manualLayout>
+          <c:xMode val="edge"/>
+          <c:yMode val="edge"/>
+          <c:x val="0.23707750072907557"/>
+          <c:y val="5.1587301587301584E-2"/>
+        </c:manualLayout>
+      </c:layout>
+      <c:overlay val="0"/>
+      <c:spPr>
+        <a:noFill/>
+        <a:ln>
+          <a:noFill/>
+        </a:ln>
+        <a:effectLst/>
+      </c:spPr>
+      <c:txPr>
+        <a:bodyPr rot="0" spcFirstLastPara="1" vertOverflow="ellipsis" vert="horz" wrap="square" anchor="ctr" anchorCtr="1"/>
+        <a:lstStyle/>
+        <a:p>
+          <a:pPr>
+            <a:defRPr sz="1400" b="0" i="0" u="none" strike="noStrike" kern="1200" spc="0" baseline="0">
+              <a:solidFill>
+                <a:schemeClr val="tx1">
+                  <a:lumMod val="65000"/>
+                  <a:lumOff val="35000"/>
+                </a:schemeClr>
+              </a:solidFill>
+              <a:latin typeface="+mn-lt"/>
+              <a:ea typeface="+mn-ea"/>
+              <a:cs typeface="+mn-cs"/>
+            </a:defRPr>
+          </a:pPr>
+          <a:endParaRPr lang="en-US"/>
+        </a:p>
+      </c:txPr>
+    </c:title>
+    <c:autoTitleDeleted val="0"/>
+    <c:plotArea>
+      <c:layout>
+        <c:manualLayout>
+          <c:layoutTarget val="inner"/>
+          <c:xMode val="edge"/>
+          <c:yMode val="edge"/>
+          <c:x val="5.0854476523767865E-2"/>
+          <c:y val="0.18289682539682539"/>
+          <c:w val="0.89127515310586192"/>
+          <c:h val="0.60897419072615921"/>
+        </c:manualLayout>
+      </c:layout>
+      <c:lineChart>
+        <c:grouping val="standard"/>
+        <c:varyColors val="0"/>
+        <c:ser>
+          <c:idx val="0"/>
+          <c:order val="0"/>
+          <c:tx>
+            <c:strRef>
+              <c:f>Sheet1!$B$1</c:f>
+              <c:strCache>
+                <c:ptCount val="1"/>
+                <c:pt idx="0">
+                  <c:v>1 proc. teorinis pagr.</c:v>
+                </c:pt>
+              </c:strCache>
+            </c:strRef>
+          </c:tx>
+          <c:spPr>
+            <a:ln w="28575" cap="rnd">
+              <a:solidFill>
+                <a:schemeClr val="accent6">
+                  <a:lumMod val="50000"/>
+                </a:schemeClr>
+              </a:solidFill>
+              <a:round/>
+            </a:ln>
+            <a:effectLst/>
+          </c:spPr>
+          <c:marker>
+            <c:symbol val="circle"/>
+            <c:size val="5"/>
+            <c:spPr>
+              <a:solidFill>
+                <a:schemeClr val="accent6">
+                  <a:lumMod val="50000"/>
+                </a:schemeClr>
+              </a:solidFill>
+              <a:ln w="9525">
+                <a:solidFill>
+                  <a:schemeClr val="accent6">
+                    <a:lumMod val="50000"/>
+                  </a:schemeClr>
+                </a:solidFill>
+              </a:ln>
+              <a:effectLst/>
+            </c:spPr>
+          </c:marker>
+          <c:cat>
+            <c:strRef>
+              <c:f>Sheet1!$A$2:$A$4</c:f>
+              <c:strCache>
+                <c:ptCount val="3"/>
+                <c:pt idx="0">
+                  <c:v>N = 24000</c:v>
+                </c:pt>
+                <c:pt idx="1">
+                  <c:v>N = 48000</c:v>
+                </c:pt>
+                <c:pt idx="2">
+                  <c:v>N = 96000</c:v>
+                </c:pt>
+              </c:strCache>
+            </c:strRef>
+          </c:cat>
+          <c:val>
+            <c:numRef>
+              <c:f>Sheet1!$B$2:$B$4</c:f>
+              <c:numCache>
+                <c:formatCode>General</c:formatCode>
+                <c:ptCount val="3"/>
+                <c:pt idx="0">
+                  <c:v>1</c:v>
+                </c:pt>
+                <c:pt idx="1">
+                  <c:v>1</c:v>
+                </c:pt>
+                <c:pt idx="2">
+                  <c:v>1</c:v>
+                </c:pt>
+              </c:numCache>
+            </c:numRef>
+          </c:val>
+          <c:smooth val="0"/>
+        </c:ser>
+        <c:ser>
+          <c:idx val="1"/>
+          <c:order val="1"/>
+          <c:tx>
+            <c:strRef>
+              <c:f>Sheet1!$C$1</c:f>
+              <c:strCache>
+                <c:ptCount val="1"/>
+                <c:pt idx="0">
+                  <c:v>2 proc. teorinis pagr.</c:v>
+                </c:pt>
+              </c:strCache>
+            </c:strRef>
+          </c:tx>
+          <c:spPr>
+            <a:ln w="28575" cap="rnd">
+              <a:solidFill>
+                <a:schemeClr val="accent2">
+                  <a:lumMod val="50000"/>
+                </a:schemeClr>
+              </a:solidFill>
+              <a:round/>
+            </a:ln>
+            <a:effectLst/>
+          </c:spPr>
+          <c:marker>
+            <c:symbol val="circle"/>
+            <c:size val="5"/>
+            <c:spPr>
+              <a:solidFill>
+                <a:schemeClr val="accent2">
+                  <a:lumMod val="50000"/>
+                </a:schemeClr>
+              </a:solidFill>
+              <a:ln w="9525">
+                <a:solidFill>
+                  <a:schemeClr val="accent2">
+                    <a:lumMod val="50000"/>
+                  </a:schemeClr>
+                </a:solidFill>
+              </a:ln>
+              <a:effectLst/>
+            </c:spPr>
+          </c:marker>
+          <c:cat>
+            <c:strRef>
+              <c:f>Sheet1!$A$2:$A$4</c:f>
+              <c:strCache>
+                <c:ptCount val="3"/>
+                <c:pt idx="0">
+                  <c:v>N = 24000</c:v>
+                </c:pt>
+                <c:pt idx="1">
+                  <c:v>N = 48000</c:v>
+                </c:pt>
+                <c:pt idx="2">
+                  <c:v>N = 96000</c:v>
+                </c:pt>
+              </c:strCache>
+            </c:strRef>
+          </c:cat>
+          <c:val>
+            <c:numRef>
+              <c:f>Sheet1!$C$2:$C$4</c:f>
+              <c:numCache>
+                <c:formatCode>General</c:formatCode>
+                <c:ptCount val="3"/>
+                <c:pt idx="0">
+                  <c:v>1.85</c:v>
+                </c:pt>
+                <c:pt idx="1">
+                  <c:v>1.92</c:v>
+                </c:pt>
+                <c:pt idx="2">
+                  <c:v>1.96</c:v>
+                </c:pt>
+              </c:numCache>
+            </c:numRef>
+          </c:val>
+          <c:smooth val="0"/>
+        </c:ser>
+        <c:ser>
+          <c:idx val="2"/>
+          <c:order val="2"/>
+          <c:tx>
+            <c:strRef>
+              <c:f>Sheet1!$D$1</c:f>
+              <c:strCache>
+                <c:ptCount val="1"/>
+                <c:pt idx="0">
+                  <c:v>4 proc. teorinis pagr.</c:v>
+                </c:pt>
+              </c:strCache>
+            </c:strRef>
+          </c:tx>
+          <c:spPr>
+            <a:ln w="28575" cap="rnd">
+              <a:solidFill>
+                <a:schemeClr val="accent5"/>
+              </a:solidFill>
+              <a:round/>
+            </a:ln>
+            <a:effectLst/>
+          </c:spPr>
+          <c:marker>
+            <c:symbol val="circle"/>
+            <c:size val="5"/>
+            <c:spPr>
+              <a:solidFill>
+                <a:schemeClr val="accent5"/>
+              </a:solidFill>
+              <a:ln w="9525">
+                <a:solidFill>
+                  <a:schemeClr val="accent5"/>
+                </a:solidFill>
+              </a:ln>
+              <a:effectLst/>
+            </c:spPr>
+          </c:marker>
+          <c:cat>
+            <c:strRef>
+              <c:f>Sheet1!$A$2:$A$4</c:f>
+              <c:strCache>
+                <c:ptCount val="3"/>
+                <c:pt idx="0">
+                  <c:v>N = 24000</c:v>
+                </c:pt>
+                <c:pt idx="1">
+                  <c:v>N = 48000</c:v>
+                </c:pt>
+                <c:pt idx="2">
+                  <c:v>N = 96000</c:v>
+                </c:pt>
+              </c:strCache>
+            </c:strRef>
+          </c:cat>
+          <c:val>
+            <c:numRef>
+              <c:f>Sheet1!$D$2:$D$4</c:f>
+              <c:numCache>
+                <c:formatCode>General</c:formatCode>
+                <c:ptCount val="3"/>
+                <c:pt idx="0">
+                  <c:v>3.2</c:v>
+                </c:pt>
+                <c:pt idx="1">
+                  <c:v>3.54</c:v>
+                </c:pt>
+                <c:pt idx="2">
+                  <c:v>3.76</c:v>
+                </c:pt>
+              </c:numCache>
+            </c:numRef>
+          </c:val>
+          <c:smooth val="0"/>
+        </c:ser>
+        <c:ser>
+          <c:idx val="3"/>
+          <c:order val="3"/>
+          <c:tx>
+            <c:strRef>
+              <c:f>Sheet1!$E$1</c:f>
+              <c:strCache>
+                <c:ptCount val="1"/>
+                <c:pt idx="0">
+                  <c:v>1 proc. praktinis pagr.</c:v>
+                </c:pt>
+              </c:strCache>
+            </c:strRef>
+          </c:tx>
+          <c:spPr>
+            <a:ln w="28575" cap="rnd">
+              <a:solidFill>
+                <a:schemeClr val="accent6"/>
+              </a:solidFill>
+              <a:round/>
+            </a:ln>
+            <a:effectLst/>
+          </c:spPr>
+          <c:marker>
+            <c:symbol val="circle"/>
+            <c:size val="5"/>
+            <c:spPr>
+              <a:solidFill>
+                <a:schemeClr val="accent6"/>
+              </a:solidFill>
+              <a:ln w="9525">
+                <a:solidFill>
+                  <a:schemeClr val="accent6"/>
+                </a:solidFill>
+              </a:ln>
+              <a:effectLst/>
+            </c:spPr>
+          </c:marker>
+          <c:cat>
+            <c:strRef>
+              <c:f>Sheet1!$A$2:$A$4</c:f>
+              <c:strCache>
+                <c:ptCount val="3"/>
+                <c:pt idx="0">
+                  <c:v>N = 24000</c:v>
+                </c:pt>
+                <c:pt idx="1">
+                  <c:v>N = 48000</c:v>
+                </c:pt>
+                <c:pt idx="2">
+                  <c:v>N = 96000</c:v>
+                </c:pt>
+              </c:strCache>
+            </c:strRef>
+          </c:cat>
+          <c:val>
+            <c:numRef>
+              <c:f>Sheet1!$E$2:$E$4</c:f>
+              <c:numCache>
+                <c:formatCode>General</c:formatCode>
+                <c:ptCount val="3"/>
+                <c:pt idx="0">
+                  <c:v>0.89</c:v>
+                </c:pt>
+                <c:pt idx="1">
+                  <c:v>0.89</c:v>
+                </c:pt>
+                <c:pt idx="2">
+                  <c:v>0.9</c:v>
+                </c:pt>
+              </c:numCache>
+            </c:numRef>
+          </c:val>
+          <c:smooth val="0"/>
+        </c:ser>
+        <c:ser>
+          <c:idx val="4"/>
+          <c:order val="4"/>
+          <c:tx>
+            <c:strRef>
+              <c:f>Sheet1!$F$1</c:f>
+              <c:strCache>
+                <c:ptCount val="1"/>
+                <c:pt idx="0">
+                  <c:v>2 proc. praktinis pagr.2</c:v>
+                </c:pt>
+              </c:strCache>
+            </c:strRef>
+          </c:tx>
+          <c:spPr>
+            <a:ln w="28575" cap="rnd">
+              <a:solidFill>
+                <a:schemeClr val="accent2"/>
+              </a:solidFill>
+              <a:round/>
+            </a:ln>
+            <a:effectLst/>
+          </c:spPr>
+          <c:marker>
+            <c:symbol val="circle"/>
+            <c:size val="5"/>
+            <c:spPr>
+              <a:solidFill>
+                <a:schemeClr val="accent2"/>
+              </a:solidFill>
+              <a:ln w="9525">
+                <a:solidFill>
+                  <a:schemeClr val="accent2"/>
+                </a:solidFill>
+              </a:ln>
+              <a:effectLst/>
+            </c:spPr>
+          </c:marker>
+          <c:cat>
+            <c:strRef>
+              <c:f>Sheet1!$A$2:$A$4</c:f>
+              <c:strCache>
+                <c:ptCount val="3"/>
+                <c:pt idx="0">
+                  <c:v>N = 24000</c:v>
+                </c:pt>
+                <c:pt idx="1">
+                  <c:v>N = 48000</c:v>
+                </c:pt>
+                <c:pt idx="2">
+                  <c:v>N = 96000</c:v>
+                </c:pt>
+              </c:strCache>
+            </c:strRef>
+          </c:cat>
+          <c:val>
+            <c:numRef>
+              <c:f>Sheet1!$F$2:$F$4</c:f>
+              <c:numCache>
+                <c:formatCode>General</c:formatCode>
+                <c:ptCount val="3"/>
+                <c:pt idx="0">
+                  <c:v>1.65</c:v>
+                </c:pt>
+                <c:pt idx="1">
+                  <c:v>1.72</c:v>
+                </c:pt>
+                <c:pt idx="2">
+                  <c:v>1.74</c:v>
+                </c:pt>
+              </c:numCache>
+            </c:numRef>
+          </c:val>
+          <c:smooth val="0"/>
+        </c:ser>
+        <c:ser>
+          <c:idx val="5"/>
+          <c:order val="5"/>
+          <c:tx>
+            <c:strRef>
+              <c:f>Sheet1!$G$1</c:f>
+              <c:strCache>
+                <c:ptCount val="1"/>
+                <c:pt idx="0">
+                  <c:v>4 proc. praktinis pagr.</c:v>
+                </c:pt>
+              </c:strCache>
+            </c:strRef>
+          </c:tx>
+          <c:spPr>
+            <a:ln w="28575" cap="rnd">
+              <a:solidFill>
+                <a:schemeClr val="accent1"/>
+              </a:solidFill>
+              <a:round/>
+            </a:ln>
+            <a:effectLst/>
+          </c:spPr>
+          <c:marker>
+            <c:symbol val="circle"/>
+            <c:size val="5"/>
+            <c:spPr>
+              <a:solidFill>
+                <a:schemeClr val="accent1"/>
+              </a:solidFill>
+              <a:ln w="9525">
+                <a:solidFill>
+                  <a:schemeClr val="accent1"/>
+                </a:solidFill>
+              </a:ln>
+              <a:effectLst/>
+            </c:spPr>
+          </c:marker>
+          <c:cat>
+            <c:strRef>
+              <c:f>Sheet1!$A$2:$A$4</c:f>
+              <c:strCache>
+                <c:ptCount val="3"/>
+                <c:pt idx="0">
+                  <c:v>N = 24000</c:v>
+                </c:pt>
+                <c:pt idx="1">
+                  <c:v>N = 48000</c:v>
+                </c:pt>
+                <c:pt idx="2">
+                  <c:v>N = 96000</c:v>
+                </c:pt>
+              </c:strCache>
+            </c:strRef>
+          </c:cat>
+          <c:val>
+            <c:numRef>
+              <c:f>Sheet1!$G$2:$G$4</c:f>
+              <c:numCache>
+                <c:formatCode>General</c:formatCode>
+                <c:ptCount val="3"/>
+                <c:pt idx="0">
+                  <c:v>2.9</c:v>
+                </c:pt>
+                <c:pt idx="1">
+                  <c:v>3.16</c:v>
+                </c:pt>
+                <c:pt idx="2">
+                  <c:v>3.26</c:v>
+                </c:pt>
+              </c:numCache>
+            </c:numRef>
+          </c:val>
+          <c:smooth val="0"/>
+        </c:ser>
+        <c:dLbls>
+          <c:showLegendKey val="0"/>
+          <c:showVal val="0"/>
+          <c:showCatName val="0"/>
+          <c:showSerName val="0"/>
+          <c:showPercent val="0"/>
+          <c:showBubbleSize val="0"/>
+        </c:dLbls>
+        <c:marker val="1"/>
+        <c:smooth val="0"/>
+        <c:axId val="220682712"/>
+        <c:axId val="220682320"/>
+      </c:lineChart>
+      <c:catAx>
+        <c:axId val="220682712"/>
+        <c:scaling>
+          <c:orientation val="minMax"/>
+        </c:scaling>
+        <c:delete val="0"/>
+        <c:axPos val="b"/>
+        <c:numFmt formatCode="General" sourceLinked="1"/>
+        <c:majorTickMark val="none"/>
+        <c:minorTickMark val="none"/>
+        <c:tickLblPos val="nextTo"/>
+        <c:spPr>
+          <a:noFill/>
+          <a:ln w="9525" cap="flat" cmpd="sng" algn="ctr">
+            <a:solidFill>
+              <a:schemeClr val="accent2"/>
+            </a:solidFill>
+            <a:round/>
+          </a:ln>
+          <a:effectLst/>
+        </c:spPr>
+        <c:txPr>
+          <a:bodyPr rot="0" spcFirstLastPara="1" vertOverflow="ellipsis" vert="horz" wrap="square" anchor="t" anchorCtr="0"/>
+          <a:lstStyle/>
+          <a:p>
+            <a:pPr>
+              <a:defRPr sz="900" b="0" i="0" u="none" strike="noStrike" kern="1200" baseline="0">
+                <a:solidFill>
+                  <a:schemeClr val="tx1">
+                    <a:lumMod val="65000"/>
+                    <a:lumOff val="35000"/>
+                  </a:schemeClr>
+                </a:solidFill>
+                <a:latin typeface="+mn-lt"/>
+                <a:ea typeface="+mn-ea"/>
+                <a:cs typeface="+mn-cs"/>
+              </a:defRPr>
+            </a:pPr>
+            <a:endParaRPr lang="en-US"/>
+          </a:p>
+        </c:txPr>
+        <c:crossAx val="220682320"/>
+        <c:crosses val="autoZero"/>
+        <c:auto val="1"/>
+        <c:lblAlgn val="ctr"/>
+        <c:lblOffset val="100"/>
+        <c:noMultiLvlLbl val="0"/>
+      </c:catAx>
+      <c:valAx>
+        <c:axId val="220682320"/>
+        <c:scaling>
+          <c:orientation val="minMax"/>
+        </c:scaling>
+        <c:delete val="0"/>
+        <c:axPos val="l"/>
+        <c:majorGridlines>
+          <c:spPr>
+            <a:ln w="9525" cap="flat" cmpd="sng" algn="ctr">
+              <a:solidFill>
+                <a:schemeClr val="tx1">
+                  <a:lumMod val="15000"/>
+                  <a:lumOff val="85000"/>
+                </a:schemeClr>
+              </a:solidFill>
+              <a:round/>
+            </a:ln>
+            <a:effectLst/>
+          </c:spPr>
+        </c:majorGridlines>
+        <c:numFmt formatCode="General" sourceLinked="1"/>
+        <c:majorTickMark val="none"/>
+        <c:minorTickMark val="none"/>
+        <c:tickLblPos val="nextTo"/>
+        <c:spPr>
+          <a:noFill/>
+          <a:ln>
+            <a:noFill/>
+          </a:ln>
+          <a:effectLst/>
+        </c:spPr>
+        <c:txPr>
+          <a:bodyPr rot="-60000000" spcFirstLastPara="1" vertOverflow="ellipsis" vert="horz" wrap="square" anchor="ctr" anchorCtr="1"/>
+          <a:lstStyle/>
+          <a:p>
+            <a:pPr>
+              <a:defRPr sz="900" b="0" i="0" u="none" strike="noStrike" kern="1200" baseline="0">
+                <a:solidFill>
+                  <a:schemeClr val="tx1">
+                    <a:lumMod val="65000"/>
+                    <a:lumOff val="35000"/>
+                  </a:schemeClr>
+                </a:solidFill>
+                <a:latin typeface="+mn-lt"/>
+                <a:ea typeface="+mn-ea"/>
+                <a:cs typeface="+mn-cs"/>
+              </a:defRPr>
+            </a:pPr>
+            <a:endParaRPr lang="en-US"/>
+          </a:p>
+        </c:txPr>
+        <c:crossAx val="220682712"/>
+        <c:crosses val="autoZero"/>
+        <c:crossBetween val="between"/>
+      </c:valAx>
+      <c:spPr>
+        <a:noFill/>
+        <a:ln>
+          <a:noFill/>
+        </a:ln>
+        <a:effectLst/>
+      </c:spPr>
+    </c:plotArea>
+    <c:legend>
+      <c:legendPos val="b"/>
+      <c:overlay val="0"/>
+      <c:spPr>
+        <a:noFill/>
+        <a:ln>
+          <a:noFill/>
+        </a:ln>
+        <a:effectLst/>
+      </c:spPr>
+      <c:txPr>
+        <a:bodyPr rot="0" spcFirstLastPara="1" vertOverflow="ellipsis" vert="horz" wrap="square" anchor="ctr" anchorCtr="1"/>
+        <a:lstStyle/>
+        <a:p>
+          <a:pPr>
+            <a:defRPr sz="900" b="0" i="0" u="none" strike="noStrike" kern="1200" baseline="0">
+              <a:solidFill>
+                <a:schemeClr val="tx1">
+                  <a:lumMod val="65000"/>
+                  <a:lumOff val="35000"/>
+                </a:schemeClr>
+              </a:solidFill>
+              <a:latin typeface="+mn-lt"/>
+              <a:ea typeface="+mn-ea"/>
+              <a:cs typeface="+mn-cs"/>
+            </a:defRPr>
+          </a:pPr>
+          <a:endParaRPr lang="en-US"/>
+        </a:p>
+      </c:txPr>
+    </c:legend>
+    <c:plotVisOnly val="1"/>
+    <c:dispBlanksAs val="zero"/>
+    <c:showDLblsOverMax val="0"/>
+  </c:chart>
+  <c:spPr>
+    <a:solidFill>
+      <a:schemeClr val="bg1"/>
+    </a:solidFill>
+    <a:ln w="9525" cap="flat" cmpd="sng" algn="ctr">
+      <a:solidFill>
+        <a:schemeClr val="tx1">
+          <a:lumMod val="15000"/>
+          <a:lumOff val="85000"/>
+        </a:schemeClr>
+      </a:solidFill>
+      <a:round/>
+    </a:ln>
+    <a:effectLst/>
+  </c:spPr>
+  <c:txPr>
+    <a:bodyPr/>
+    <a:lstStyle/>
+    <a:p>
+      <a:pPr>
+        <a:defRPr/>
+      </a:pPr>
+      <a:endParaRPr lang="en-US"/>
+    </a:p>
+  </c:txPr>
+  <c:externalData r:id="rId3">
+    <c:autoUpdate val="0"/>
+  </c:externalData>
+</c:chartSpace>
+</file>
+
+<file path=word/charts/colors1.xml><?xml version="1.0" encoding="utf-8"?>
+<cs:colorStyle xmlns:cs="http://schemas.microsoft.com/office/drawing/2012/chartStyle" xmlns:a="http://schemas.openxmlformats.org/drawingml/2006/main" meth="cycle" id="13">
+  <a:schemeClr val="accent6"/>
+  <a:schemeClr val="accent5"/>
+  <a:schemeClr val="accent4"/>
+  <cs:variation/>
+  <cs:variation>
+    <a:lumMod val="60000"/>
+  </cs:variation>
+  <cs:variation>
+    <a:lumMod val="80000"/>
+    <a:lumOff val="20000"/>
+  </cs:variation>
+  <cs:variation>
+    <a:lumMod val="80000"/>
+  </cs:variation>
+  <cs:variation>
+    <a:lumMod val="60000"/>
+    <a:lumOff val="40000"/>
+  </cs:variation>
+  <cs:variation>
+    <a:lumMod val="50000"/>
+  </cs:variation>
+  <cs:variation>
+    <a:lumMod val="70000"/>
+    <a:lumOff val="30000"/>
+  </cs:variation>
+  <cs:variation>
+    <a:lumMod val="70000"/>
+  </cs:variation>
+  <cs:variation>
+    <a:lumMod val="50000"/>
+    <a:lumOff val="50000"/>
+  </cs:variation>
+</cs:colorStyle>
+</file>
+
+<file path=word/charts/style1.xml><?xml version="1.0" encoding="utf-8"?>
+<cs:chartStyle xmlns:cs="http://schemas.microsoft.com/office/drawing/2012/chartStyle" xmlns:a="http://schemas.openxmlformats.org/drawingml/2006/main" id="227">
+  <cs:axisTitle>
+    <cs:lnRef idx="0"/>
+    <cs:fillRef idx="0"/>
+    <cs:effectRef idx="0"/>
+    <cs:fontRef idx="minor">
+      <a:schemeClr val="tx1">
+        <a:lumMod val="65000"/>
+        <a:lumOff val="35000"/>
+      </a:schemeClr>
+    </cs:fontRef>
+    <cs:defRPr sz="1000" kern="1200"/>
+  </cs:axisTitle>
+  <cs:categoryAxis>
+    <cs:lnRef idx="0"/>
+    <cs:fillRef idx="0"/>
+    <cs:effectRef idx="0"/>
+    <cs:fontRef idx="minor">
+      <a:schemeClr val="tx1">
+        <a:lumMod val="65000"/>
+        <a:lumOff val="35000"/>
+      </a:schemeClr>
+    </cs:fontRef>
+    <cs:spPr>
+      <a:ln w="9525" cap="flat" cmpd="sng" algn="ctr">
+        <a:solidFill>
+          <a:schemeClr val="tx1">
+            <a:lumMod val="15000"/>
+            <a:lumOff val="85000"/>
+          </a:schemeClr>
+        </a:solidFill>
+        <a:round/>
+      </a:ln>
+    </cs:spPr>
+    <cs:defRPr sz="900" kern="1200"/>
+  </cs:categoryAxis>
+  <cs:chartArea mods="allowNoFillOverride allowNoLineOverride">
+    <cs:lnRef idx="0"/>
+    <cs:fillRef idx="0"/>
+    <cs:effectRef idx="0"/>
+    <cs:fontRef idx="minor">
+      <a:schemeClr val="tx1"/>
+    </cs:fontRef>
+    <cs:spPr>
+      <a:solidFill>
+        <a:schemeClr val="bg1"/>
+      </a:solidFill>
+      <a:ln w="9525" cap="flat" cmpd="sng" algn="ctr">
+        <a:solidFill>
+          <a:schemeClr val="tx1">
+            <a:lumMod val="15000"/>
+            <a:lumOff val="85000"/>
+          </a:schemeClr>
+        </a:solidFill>
+        <a:round/>
+      </a:ln>
+    </cs:spPr>
+    <cs:defRPr sz="1000" kern="1200"/>
+  </cs:chartArea>
+  <cs:dataLabel>
+    <cs:lnRef idx="0"/>
+    <cs:fillRef idx="0"/>
+    <cs:effectRef idx="0"/>
+    <cs:fontRef idx="minor">
+      <a:schemeClr val="tx1">
+        <a:lumMod val="75000"/>
+        <a:lumOff val="25000"/>
+      </a:schemeClr>
+    </cs:fontRef>
+    <cs:defRPr sz="900" kern="1200"/>
+  </cs:dataLabel>
+  <cs:dataLabelCallout>
+    <cs:lnRef idx="0"/>
+    <cs:fillRef idx="0"/>
+    <cs:effectRef idx="0"/>
+    <cs:fontRef idx="minor">
+      <a:schemeClr val="dk1">
+        <a:lumMod val="65000"/>
+        <a:lumOff val="35000"/>
+      </a:schemeClr>
+    </cs:fontRef>
+    <cs:spPr>
+      <a:solidFill>
+        <a:schemeClr val="lt1"/>
+      </a:solidFill>
+      <a:ln>
+        <a:solidFill>
+          <a:schemeClr val="dk1">
+            <a:lumMod val="25000"/>
+            <a:lumOff val="75000"/>
+          </a:schemeClr>
+        </a:solidFill>
+      </a:ln>
+    </cs:spPr>
+    <cs:defRPr sz="900" kern="1200"/>
+    <cs:bodyPr rot="0" spcFirstLastPara="1" vertOverflow="clip" horzOverflow="clip" vert="horz" wrap="square" lIns="36576" tIns="18288" rIns="36576" bIns="18288" anchor="ctr" anchorCtr="1">
+      <a:spAutoFit/>
+    </cs:bodyPr>
+  </cs:dataLabelCallout>
+  <cs:dataPoint>
+    <cs:lnRef idx="0"/>
+    <cs:fillRef idx="1">
+      <cs:styleClr val="auto"/>
+    </cs:fillRef>
+    <cs:effectRef idx="0"/>
+    <cs:fontRef idx="minor">
+      <a:schemeClr val="tx1"/>
+    </cs:fontRef>
+    <cs:spPr>
+      <a:solidFill>
+        <a:schemeClr val="phClr"/>
+      </a:solidFill>
+    </cs:spPr>
+  </cs:dataPoint>
+  <cs:dataPoint3D>
+    <cs:lnRef idx="0"/>
+    <cs:fillRef idx="1">
+      <cs:styleClr val="auto"/>
+    </cs:fillRef>
+    <cs:effectRef idx="0"/>
+    <cs:fontRef idx="minor">
+      <a:schemeClr val="tx1"/>
+    </cs:fontRef>
+    <cs:spPr>
+      <a:solidFill>
+        <a:schemeClr val="phClr"/>
+      </a:solidFill>
+    </cs:spPr>
+  </cs:dataPoint3D>
+  <cs:dataPointLine>
+    <cs:lnRef idx="0">
+      <cs:styleClr val="auto"/>
+    </cs:lnRef>
+    <cs:fillRef idx="1"/>
+    <cs:effectRef idx="0"/>
+    <cs:fontRef idx="minor">
+      <a:schemeClr val="tx1"/>
+    </cs:fontRef>
+    <cs:spPr>
+      <a:ln w="28575" cap="rnd">
+        <a:solidFill>
+          <a:schemeClr val="phClr"/>
+        </a:solidFill>
+        <a:round/>
+      </a:ln>
+    </cs:spPr>
+  </cs:dataPointLine>
+  <cs:dataPointMarker>
+    <cs:lnRef idx="0">
+      <cs:styleClr val="auto"/>
+    </cs:lnRef>
+    <cs:fillRef idx="1">
+      <cs:styleClr val="auto"/>
+    </cs:fillRef>
+    <cs:effectRef idx="0"/>
+    <cs:fontRef idx="minor">
+      <a:schemeClr val="tx1"/>
+    </cs:fontRef>
+    <cs:spPr>
+      <a:solidFill>
+        <a:schemeClr val="phClr"/>
+      </a:solidFill>
+      <a:ln w="9525">
+        <a:solidFill>
+          <a:schemeClr val="phClr"/>
+        </a:solidFill>
+      </a:ln>
+    </cs:spPr>
+  </cs:dataPointMarker>
+  <cs:dataPointMarkerLayout symbol="circle" size="5"/>
+  <cs:dataPointWireframe>
+    <cs:lnRef idx="0">
+      <cs:styleClr val="auto"/>
+    </cs:lnRef>
+    <cs:fillRef idx="1"/>
+    <cs:effectRef idx="0"/>
+    <cs:fontRef idx="minor">
+      <a:schemeClr val="tx1"/>
+    </cs:fontRef>
+    <cs:spPr>
+      <a:ln w="9525" cap="rnd">
+        <a:solidFill>
+          <a:schemeClr val="phClr"/>
+        </a:solidFill>
+        <a:round/>
+      </a:ln>
+    </cs:spPr>
+  </cs:dataPointWireframe>
+  <cs:dataTable>
+    <cs:lnRef idx="0"/>
+    <cs:fillRef idx="0"/>
+    <cs:effectRef idx="0"/>
+    <cs:fontRef idx="minor">
+      <a:schemeClr val="tx1">
+        <a:lumMod val="65000"/>
+        <a:lumOff val="35000"/>
+      </a:schemeClr>
+    </cs:fontRef>
+    <cs:spPr>
+      <a:noFill/>
+      <a:ln w="9525" cap="flat" cmpd="sng" algn="ctr">
+        <a:solidFill>
+          <a:schemeClr val="tx1">
+            <a:lumMod val="15000"/>
+            <a:lumOff val="85000"/>
+          </a:schemeClr>
+        </a:solidFill>
+        <a:round/>
+      </a:ln>
+    </cs:spPr>
+    <cs:defRPr sz="900" kern="1200"/>
+  </cs:dataTable>
+  <cs:downBar>
+    <cs:lnRef idx="0"/>
+    <cs:fillRef idx="0"/>
+    <cs:effectRef idx="0"/>
+    <cs:fontRef idx="minor">
+      <a:schemeClr val="dk1"/>
+    </cs:fontRef>
+    <cs:spPr>
+      <a:solidFill>
+        <a:schemeClr val="dk1">
+          <a:lumMod val="65000"/>
+          <a:lumOff val="35000"/>
+        </a:schemeClr>
+      </a:solidFill>
+      <a:ln w="9525">
+        <a:solidFill>
+          <a:schemeClr val="tx1">
+            <a:lumMod val="65000"/>
+            <a:lumOff val="35000"/>
+          </a:schemeClr>
+        </a:solidFill>
+      </a:ln>
+    </cs:spPr>
+  </cs:downBar>
+  <cs:dropLine>
+    <cs:lnRef idx="0"/>
+    <cs:fillRef idx="0"/>
+    <cs:effectRef idx="0"/>
+    <cs:fontRef idx="minor">
+      <a:schemeClr val="tx1"/>
+    </cs:fontRef>
+    <cs:spPr>
+      <a:ln w="9525" cap="flat" cmpd="sng" algn="ctr">
+        <a:solidFill>
+          <a:schemeClr val="tx1">
+            <a:lumMod val="35000"/>
+            <a:lumOff val="65000"/>
+          </a:schemeClr>
+        </a:solidFill>
+        <a:round/>
+      </a:ln>
+    </cs:spPr>
+  </cs:dropLine>
+  <cs:errorBar>
+    <cs:lnRef idx="0"/>
+    <cs:fillRef idx="0"/>
+    <cs:effectRef idx="0"/>
+    <cs:fontRef idx="minor">
+      <a:schemeClr val="tx1"/>
+    </cs:fontRef>
+    <cs:spPr>
+      <a:ln w="9525" cap="flat" cmpd="sng" algn="ctr">
+        <a:solidFill>
+          <a:schemeClr val="tx1">
+            <a:lumMod val="65000"/>
+            <a:lumOff val="35000"/>
+          </a:schemeClr>
+        </a:solidFill>
+        <a:round/>
+      </a:ln>
+    </cs:spPr>
+  </cs:errorBar>
+  <cs:floor>
+    <cs:lnRef idx="0"/>
+    <cs:fillRef idx="0"/>
+    <cs:effectRef idx="0"/>
+    <cs:fontRef idx="minor">
+      <a:schemeClr val="tx1"/>
+    </cs:fontRef>
+    <cs:spPr>
+      <a:noFill/>
+      <a:ln>
+        <a:noFill/>
+      </a:ln>
+    </cs:spPr>
+  </cs:floor>
+  <cs:gridlineMajor>
+    <cs:lnRef idx="0"/>
+    <cs:fillRef idx="0"/>
+    <cs:effectRef idx="0"/>
+    <cs:fontRef idx="minor">
+      <a:schemeClr val="tx1"/>
+    </cs:fontRef>
+    <cs:spPr>
+      <a:ln w="9525" cap="flat" cmpd="sng" algn="ctr">
+        <a:solidFill>
+          <a:schemeClr val="tx1">
+            <a:lumMod val="15000"/>
+            <a:lumOff val="85000"/>
+          </a:schemeClr>
+        </a:solidFill>
+        <a:round/>
+      </a:ln>
+    </cs:spPr>
+  </cs:gridlineMajor>
+  <cs:gridlineMinor>
+    <cs:lnRef idx="0"/>
+    <cs:fillRef idx="0"/>
+    <cs:effectRef idx="0"/>
+    <cs:fontRef idx="minor">
+      <a:schemeClr val="tx1"/>
+    </cs:fontRef>
+    <cs:spPr>
+      <a:ln w="9525" cap="flat" cmpd="sng" algn="ctr">
+        <a:solidFill>
+          <a:schemeClr val="tx1">
+            <a:lumMod val="5000"/>
+            <a:lumOff val="95000"/>
+          </a:schemeClr>
+        </a:solidFill>
+        <a:round/>
+      </a:ln>
+    </cs:spPr>
+  </cs:gridlineMinor>
+  <cs:hiLoLine>
+    <cs:lnRef idx="0"/>
+    <cs:fillRef idx="0"/>
+    <cs:effectRef idx="0"/>
+    <cs:fontRef idx="minor">
+      <a:schemeClr val="tx1"/>
+    </cs:fontRef>
+    <cs:spPr>
+      <a:ln w="9525" cap="flat" cmpd="sng" algn="ctr">
+        <a:solidFill>
+          <a:schemeClr val="tx1">
+            <a:lumMod val="75000"/>
+            <a:lumOff val="25000"/>
+          </a:schemeClr>
+        </a:solidFill>
+        <a:round/>
+      </a:ln>
+    </cs:spPr>
+  </cs:hiLoLine>
+  <cs:leaderLine>
+    <cs:lnRef idx="0"/>
+    <cs:fillRef idx="0"/>
+    <cs:effectRef idx="0"/>
+    <cs:fontRef idx="minor">
+      <a:schemeClr val="tx1"/>
+    </cs:fontRef>
+    <cs:spPr>
+      <a:ln w="9525" cap="flat" cmpd="sng" algn="ctr">
+        <a:solidFill>
+          <a:schemeClr val="tx1">
+            <a:lumMod val="35000"/>
+            <a:lumOff val="65000"/>
+          </a:schemeClr>
+        </a:solidFill>
+        <a:round/>
+      </a:ln>
+    </cs:spPr>
+  </cs:leaderLine>
+  <cs:legend>
+    <cs:lnRef idx="0"/>
+    <cs:fillRef idx="0"/>
+    <cs:effectRef idx="0"/>
+    <cs:fontRef idx="minor">
+      <a:schemeClr val="tx1">
+        <a:lumMod val="65000"/>
+        <a:lumOff val="35000"/>
+      </a:schemeClr>
+    </cs:fontRef>
+    <cs:defRPr sz="900" kern="1200"/>
+  </cs:legend>
+  <cs:plotArea mods="allowNoFillOverride allowNoLineOverride">
+    <cs:lnRef idx="0"/>
+    <cs:fillRef idx="0"/>
+    <cs:effectRef idx="0"/>
+    <cs:fontRef idx="minor">
+      <a:schemeClr val="tx1"/>
+    </cs:fontRef>
+  </cs:plotArea>
+  <cs:plotArea3D mods="allowNoFillOverride allowNoLineOverride">
+    <cs:lnRef idx="0"/>
+    <cs:fillRef idx="0"/>
+    <cs:effectRef idx="0"/>
+    <cs:fontRef idx="minor">
+      <a:schemeClr val="tx1"/>
+    </cs:fontRef>
+  </cs:plotArea3D>
+  <cs:seriesAxis>
+    <cs:lnRef idx="0"/>
+    <cs:fillRef idx="0"/>
+    <cs:effectRef idx="0"/>
+    <cs:fontRef idx="minor">
+      <a:schemeClr val="tx1">
+        <a:lumMod val="65000"/>
+        <a:lumOff val="35000"/>
+      </a:schemeClr>
+    </cs:fontRef>
+    <cs:defRPr sz="900" kern="1200"/>
+  </cs:seriesAxis>
+  <cs:seriesLine>
+    <cs:lnRef idx="0"/>
+    <cs:fillRef idx="0"/>
+    <cs:effectRef idx="0"/>
+    <cs:fontRef idx="minor">
+      <a:schemeClr val="tx1"/>
+    </cs:fontRef>
+    <cs:spPr>
+      <a:ln w="9525" cap="flat" cmpd="sng" algn="ctr">
+        <a:solidFill>
+          <a:schemeClr val="tx1">
+            <a:lumMod val="35000"/>
+            <a:lumOff val="65000"/>
+          </a:schemeClr>
+        </a:solidFill>
+        <a:round/>
+      </a:ln>
+    </cs:spPr>
+  </cs:seriesLine>
+  <cs:title>
+    <cs:lnRef idx="0"/>
+    <cs:fillRef idx="0"/>
+    <cs:effectRef idx="0"/>
+    <cs:fontRef idx="minor">
+      <a:schemeClr val="tx1">
+        <a:lumMod val="65000"/>
+        <a:lumOff val="35000"/>
+      </a:schemeClr>
+    </cs:fontRef>
+    <cs:defRPr sz="1400" b="0" kern="1200" spc="0" baseline="0"/>
+  </cs:title>
+  <cs:trendline>
+    <cs:lnRef idx="0">
+      <cs:styleClr val="auto"/>
+    </cs:lnRef>
+    <cs:fillRef idx="0"/>
+    <cs:effectRef idx="0"/>
+    <cs:fontRef idx="minor">
+      <a:schemeClr val="tx1"/>
+    </cs:fontRef>
+    <cs:spPr>
+      <a:ln w="19050" cap="rnd">
+        <a:solidFill>
+          <a:schemeClr val="phClr"/>
+        </a:solidFill>
+        <a:prstDash val="sysDot"/>
+      </a:ln>
+    </cs:spPr>
+  </cs:trendline>
+  <cs:trendlineLabel>
+    <cs:lnRef idx="0"/>
+    <cs:fillRef idx="0"/>
+    <cs:effectRef idx="0"/>
+    <cs:fontRef idx="minor">
+      <a:schemeClr val="tx1">
+        <a:lumMod val="65000"/>
+        <a:lumOff val="35000"/>
+      </a:schemeClr>
+    </cs:fontRef>
+    <cs:defRPr sz="900" kern="1200"/>
+  </cs:trendlineLabel>
+  <cs:upBar>
+    <cs:lnRef idx="0"/>
+    <cs:fillRef idx="0"/>
+    <cs:effectRef idx="0"/>
+    <cs:fontRef idx="minor">
+      <a:schemeClr val="dk1"/>
+    </cs:fontRef>
+    <cs:spPr>
+      <a:solidFill>
+        <a:schemeClr val="lt1"/>
+      </a:solidFill>
+      <a:ln w="9525">
+        <a:solidFill>
+          <a:schemeClr val="tx1">
+            <a:lumMod val="15000"/>
+            <a:lumOff val="85000"/>
+          </a:schemeClr>
+        </a:solidFill>
+      </a:ln>
+    </cs:spPr>
+  </cs:upBar>
+  <cs:valueAxis>
+    <cs:lnRef idx="0"/>
+    <cs:fillRef idx="0"/>
+    <cs:effectRef idx="0"/>
+    <cs:fontRef idx="minor">
+      <a:schemeClr val="tx1">
+        <a:lumMod val="65000"/>
+        <a:lumOff val="35000"/>
+      </a:schemeClr>
+    </cs:fontRef>
+    <cs:defRPr sz="900" kern="1200"/>
+  </cs:valueAxis>
+  <cs:wall>
+    <cs:lnRef idx="0"/>
+    <cs:fillRef idx="0"/>
+    <cs:effectRef idx="0"/>
+    <cs:fontRef idx="minor">
+      <a:schemeClr val="tx1"/>
+    </cs:fontRef>
+    <cs:spPr>
+      <a:noFill/>
+      <a:ln>
+        <a:noFill/>
+      </a:ln>
+    </cs:spPr>
+  </cs:wall>
+</cs:chartStyle>
+</file>
+
 <file path=word/theme/theme1.xml><?xml version="1.0" encoding="utf-8"?>
 <a:theme xmlns:a="http://schemas.openxmlformats.org/drawingml/2006/main" name="Office Theme">
   <a:themeElements>
@@ -8424,7 +11470,7 @@
 </file>
 
 <file path=customXml/itemProps1.xml><?xml version="1.0" encoding="utf-8"?>
-<ds:datastoreItem xmlns:ds="http://schemas.openxmlformats.org/officeDocument/2006/customXml" ds:itemID="{AD4D4391-DEDE-4B8D-A731-E87537DB7329}">
+<ds:datastoreItem xmlns:ds="http://schemas.openxmlformats.org/officeDocument/2006/customXml" ds:itemID="{EC4609BF-FAA6-46E5-8977-D48F47771514}">
   <ds:schemaRefs>
     <ds:schemaRef ds:uri="http://schemas.openxmlformats.org/officeDocument/2006/bibliography"/>
   </ds:schemaRefs>

--- a/Lab1/report_template.docx
+++ b/Lab1/report_template.docx
@@ -1060,14 +1060,14 @@
         <w:spacing w:line="360" w:lineRule="auto"/>
         <w:jc w:val="center"/>
         <w:rPr>
-          <w:rFonts w:ascii="Consolas" w:hAnsi="Consolas" w:cs="Consolas"/>
+          <w:rFonts w:ascii="Courier New" w:hAnsi="Courier New" w:cs="Courier New"/>
           <w:lang w:val="lt-LT"/>
         </w:rPr>
       </w:pPr>
       <w:proofErr w:type="spellStart"/>
       <w:r>
         <w:rPr>
-          <w:rFonts w:ascii="Consolas" w:hAnsi="Consolas" w:cs="Consolas"/>
+          <w:rFonts w:ascii="Courier New" w:hAnsi="Courier New" w:cs="Courier New"/>
           <w:lang w:val="lt-LT"/>
         </w:rPr>
         <w:t>for</w:t>
@@ -1075,7 +1075,7 @@
       <w:proofErr w:type="spellEnd"/>
       <w:r>
         <w:rPr>
-          <w:rFonts w:ascii="Consolas" w:hAnsi="Consolas" w:cs="Consolas"/>
+          <w:rFonts w:ascii="Courier New" w:hAnsi="Courier New" w:cs="Courier New"/>
           <w:lang w:val="lt-LT"/>
         </w:rPr>
         <w:t xml:space="preserve"> (</w:t>
@@ -1083,7 +1083,7 @@
       <w:proofErr w:type="spellStart"/>
       <w:r>
         <w:rPr>
-          <w:rFonts w:ascii="Consolas" w:hAnsi="Consolas" w:cs="Consolas"/>
+          <w:rFonts w:ascii="Courier New" w:hAnsi="Courier New" w:cs="Courier New"/>
           <w:lang w:val="lt-LT"/>
         </w:rPr>
         <w:t>int</w:t>
@@ -1091,7 +1091,7 @@
       <w:proofErr w:type="spellEnd"/>
       <w:r>
         <w:rPr>
-          <w:rFonts w:ascii="Consolas" w:hAnsi="Consolas" w:cs="Consolas"/>
+          <w:rFonts w:ascii="Courier New" w:hAnsi="Courier New" w:cs="Courier New"/>
           <w:lang w:val="lt-LT"/>
         </w:rPr>
         <w:t xml:space="preserve"> i=</w:t>
@@ -1099,7 +1099,7 @@
       <w:proofErr w:type="spellStart"/>
       <w:r>
         <w:rPr>
-          <w:rFonts w:ascii="Consolas" w:hAnsi="Consolas" w:cs="Consolas"/>
+          <w:rFonts w:ascii="Courier New" w:hAnsi="Courier New" w:cs="Courier New"/>
           <w:lang w:val="lt-LT"/>
         </w:rPr>
         <w:t>id</w:t>
@@ -1107,7 +1107,7 @@
       <w:proofErr w:type="spellEnd"/>
       <w:r>
         <w:rPr>
-          <w:rFonts w:ascii="Consolas" w:hAnsi="Consolas" w:cs="Consolas"/>
+          <w:rFonts w:ascii="Courier New" w:hAnsi="Courier New" w:cs="Courier New"/>
           <w:lang w:val="lt-LT"/>
         </w:rPr>
         <w:t>*</w:t>
@@ -1115,7 +1115,7 @@
       <w:proofErr w:type="spellStart"/>
       <w:r>
         <w:rPr>
-          <w:rFonts w:ascii="Consolas" w:hAnsi="Consolas" w:cs="Consolas"/>
+          <w:rFonts w:ascii="Courier New" w:hAnsi="Courier New" w:cs="Courier New"/>
           <w:lang w:val="lt-LT"/>
         </w:rPr>
         <w:t>chunk</w:t>
@@ -1123,7 +1123,7 @@
       <w:proofErr w:type="spellEnd"/>
       <w:r>
         <w:rPr>
-          <w:rFonts w:ascii="Consolas" w:hAnsi="Consolas" w:cs="Consolas"/>
+          <w:rFonts w:ascii="Courier New" w:hAnsi="Courier New" w:cs="Courier New"/>
           <w:lang w:val="lt-LT"/>
         </w:rPr>
         <w:t>; i&lt;(id+1)*</w:t>
@@ -1131,7 +1131,7 @@
       <w:proofErr w:type="spellStart"/>
       <w:r>
         <w:rPr>
-          <w:rFonts w:ascii="Consolas" w:hAnsi="Consolas" w:cs="Consolas"/>
+          <w:rFonts w:ascii="Courier New" w:hAnsi="Courier New" w:cs="Courier New"/>
           <w:lang w:val="lt-LT"/>
         </w:rPr>
         <w:t>chunk</w:t>
@@ -1139,7 +1139,7 @@
       <w:proofErr w:type="spellEnd"/>
       <w:r>
         <w:rPr>
-          <w:rFonts w:ascii="Consolas" w:hAnsi="Consolas" w:cs="Consolas"/>
+          <w:rFonts w:ascii="Courier New" w:hAnsi="Courier New" w:cs="Courier New"/>
           <w:lang w:val="lt-LT"/>
         </w:rPr>
         <w:t>; i++)</w:t>
@@ -1438,71 +1438,6 @@
         </w:rPr>
         <w:t>Gauti rezultatai</w:t>
       </w:r>
-    </w:p>
-    <w:p>
-      <w:pPr>
-        <w:tabs>
-          <w:tab w:val="left" w:pos="6804"/>
-        </w:tabs>
-        <w:spacing w:line="360" w:lineRule="auto"/>
-        <w:jc w:val="center"/>
-        <w:rPr>
-          <w:rFonts w:ascii="Times" w:hAnsi="Times"/>
-          <w:lang w:val="lt-LT"/>
-        </w:rPr>
-      </w:pPr>
-    </w:p>
-    <w:p>
-      <w:pPr>
-        <w:tabs>
-          <w:tab w:val="left" w:pos="6804"/>
-        </w:tabs>
-        <w:spacing w:line="360" w:lineRule="auto"/>
-        <w:rPr>
-          <w:rFonts w:ascii="Times" w:hAnsi="Times"/>
-          <w:lang w:val="lt-LT"/>
-        </w:rPr>
-      </w:pPr>
-      <w:r>
-        <w:rPr>
-          <w:rFonts w:ascii="Times" w:hAnsi="Times"/>
-          <w:lang w:val="lt-LT"/>
-        </w:rPr>
-        <w:t>(užduoties sprendimo aprašymas</w:t>
-      </w:r>
-      <w:r>
-        <w:rPr>
-          <w:rFonts w:ascii="Times" w:hAnsi="Times"/>
-          <w:lang w:val="lt-LT"/>
-        </w:rPr>
-        <w:t>, gauti rezultatai, grafikai</w:t>
-      </w:r>
-      <w:r>
-        <w:rPr>
-          <w:rFonts w:ascii="Times" w:hAnsi="Times"/>
-          <w:lang w:val="lt-LT"/>
-        </w:rPr>
-        <w:t xml:space="preserve"> ir</w:t>
-      </w:r>
-      <w:r>
-        <w:rPr>
-          <w:rFonts w:ascii="Times" w:hAnsi="Times"/>
-          <w:lang w:val="lt-LT"/>
-        </w:rPr>
-        <w:t xml:space="preserve"> išvados)</w:t>
-      </w:r>
-    </w:p>
-    <w:p>
-      <w:pPr>
-        <w:tabs>
-          <w:tab w:val="left" w:pos="6804"/>
-        </w:tabs>
-        <w:spacing w:line="360" w:lineRule="auto"/>
-        <w:rPr>
-          <w:rFonts w:ascii="Times" w:hAnsi="Times"/>
-          <w:lang w:val="lt-LT"/>
-        </w:rPr>
-      </w:pPr>
     </w:p>
     <w:p>
       <w:pPr>
@@ -2900,7 +2835,6 @@
           <w:rFonts w:ascii="Times" w:hAnsi="Times"/>
           <w:lang w:val="lt-LT"/>
         </w:rPr>
-        <w:lastRenderedPageBreak/>
         <w:t xml:space="preserve">Teoriniai lygiagrečiojo algoritmo vykdymo laikas </w:t>
       </w:r>
       <w:proofErr w:type="spellStart"/>
@@ -4262,7 +4196,21 @@
           <w:rFonts w:ascii="Times" w:hAnsi="Times"/>
           <w:lang w:val="lt-LT"/>
         </w:rPr>
-        <w:t xml:space="preserve">, atlikti programos kodas vykdytas naudojant 1, 2 ir 4 procesorius. </w:t>
+        <w:t>, atlikti programos kodas</w:t>
+      </w:r>
+      <w:r>
+        <w:rPr>
+          <w:rFonts w:ascii="Times" w:hAnsi="Times"/>
+          <w:lang w:val="lt-LT"/>
+        </w:rPr>
+        <w:t xml:space="preserve"> po tris kartus</w:t>
+      </w:r>
+      <w:r>
+        <w:rPr>
+          <w:rFonts w:ascii="Times" w:hAnsi="Times"/>
+          <w:lang w:val="lt-LT"/>
+        </w:rPr>
+        <w:t xml:space="preserve"> vykdytas naudojant 1, 2 ir 4 procesorius. </w:t>
       </w:r>
       <w:r>
         <w:rPr>
@@ -5539,6 +5487,13 @@
         </w:rPr>
         <w:t xml:space="preserve"> 4.</w:t>
       </w:r>
+      <w:r>
+        <w:rPr>
+          <w:rFonts w:ascii="Times" w:hAnsi="Times"/>
+          <w:lang w:val="lt-LT"/>
+        </w:rPr>
+        <w:br/>
+      </w:r>
     </w:p>
     <w:p>
       <w:pPr>
@@ -5551,8 +5506,6 @@
           <w:lang w:val="lt-LT"/>
         </w:rPr>
       </w:pPr>
-      <w:bookmarkStart w:id="0" w:name="_GoBack"/>
-      <w:bookmarkEnd w:id="0"/>
     </w:p>
     <w:p>
       <w:pPr>
@@ -6938,7 +6891,14 @@
           <w:rFonts w:ascii="Times" w:hAnsi="Times"/>
           <w:lang w:val="lt-LT"/>
         </w:rPr>
-        <w:t xml:space="preserve">iami lentelėje </w:t>
+        <w:t>iami len</w:t>
+      </w:r>
+      <w:r>
+        <w:rPr>
+          <w:rFonts w:ascii="Times" w:hAnsi="Times"/>
+          <w:lang w:val="lt-LT"/>
+        </w:rPr>
+        <w:t xml:space="preserve">telėje </w:t>
       </w:r>
       <w:proofErr w:type="spellStart"/>
       <w:r>
@@ -6954,23 +6914,16 @@
           <w:rFonts w:ascii="Times" w:hAnsi="Times"/>
           <w:lang w:val="lt-LT"/>
         </w:rPr>
-        <w:t xml:space="preserve"> 5 ir grafike </w:t>
-      </w:r>
-      <w:proofErr w:type="spellStart"/>
-      <w:r>
-        <w:rPr>
-          <w:rFonts w:ascii="Times" w:hAnsi="Times"/>
-          <w:lang w:val="lt-LT"/>
-        </w:rPr>
-        <w:t>nr</w:t>
-      </w:r>
-      <w:proofErr w:type="spellEnd"/>
-      <w:r>
-        <w:rPr>
-          <w:rFonts w:ascii="Times" w:hAnsi="Times"/>
-          <w:lang w:val="lt-LT"/>
-        </w:rPr>
-        <w:t xml:space="preserve"> 6.</w:t>
+        <w:t xml:space="preserve"> 5 ir žemiau </w:t>
+      </w:r>
+      <w:bookmarkStart w:id="0" w:name="_GoBack"/>
+      <w:bookmarkEnd w:id="0"/>
+      <w:r>
+        <w:rPr>
+          <w:rFonts w:ascii="Times" w:hAnsi="Times"/>
+          <w:lang w:val="lt-LT"/>
+        </w:rPr>
+        <w:t>pateikiamose grafikuose.</w:t>
       </w:r>
     </w:p>
     <w:p>
@@ -9250,15 +9203,6 @@
           <w:lang w:val="lt-LT"/>
         </w:rPr>
       </w:pPr>
-      <w:r>
-        <w:rPr>
-          <w:rFonts w:ascii="Times" w:hAnsi="Times"/>
-          <w:b/>
-          <w:sz w:val="28"/>
-          <w:lang w:val="lt-LT"/>
-        </w:rPr>
-        <w:t>Priedai</w:t>
-      </w:r>
     </w:p>
     <w:p>
       <w:pPr>
@@ -9268,9 +9212,157 @@
         <w:jc w:val="center"/>
         <w:rPr>
           <w:rFonts w:ascii="Times" w:hAnsi="Times"/>
-          <w:lang w:val="lt-LT"/>
-        </w:rPr>
-      </w:pPr>
+          <w:b/>
+          <w:sz w:val="28"/>
+          <w:lang w:val="lt-LT"/>
+        </w:rPr>
+      </w:pPr>
+    </w:p>
+    <w:p>
+      <w:pPr>
+        <w:jc w:val="center"/>
+        <w:rPr>
+          <w:rFonts w:ascii="Times" w:hAnsi="Times"/>
+          <w:b/>
+          <w:sz w:val="28"/>
+          <w:lang w:val="lt-LT"/>
+        </w:rPr>
+      </w:pPr>
+      <w:r>
+        <w:rPr>
+          <w:rFonts w:ascii="Times" w:hAnsi="Times"/>
+          <w:b/>
+          <w:sz w:val="28"/>
+          <w:lang w:val="lt-LT"/>
+        </w:rPr>
+        <w:t>Išvados</w:t>
+      </w:r>
+    </w:p>
+    <w:p>
+      <w:pPr>
+        <w:rPr>
+          <w:rFonts w:ascii="Times" w:hAnsi="Times"/>
+          <w:b/>
+          <w:sz w:val="28"/>
+          <w:lang w:val="lt-LT"/>
+        </w:rPr>
+      </w:pPr>
+    </w:p>
+    <w:p>
+      <w:pPr>
+        <w:spacing w:line="360" w:lineRule="auto"/>
+        <w:rPr>
+          <w:rFonts w:ascii="Times" w:hAnsi="Times"/>
+          <w:lang w:val="lt-LT"/>
+        </w:rPr>
+      </w:pPr>
+      <w:r>
+        <w:rPr>
+          <w:rFonts w:ascii="Times" w:hAnsi="Times"/>
+          <w:lang w:val="lt-LT"/>
+        </w:rPr>
+        <w:t>Palyginus teorinius algo</w:t>
+      </w:r>
+      <w:r>
+        <w:rPr>
+          <w:rFonts w:ascii="Times" w:hAnsi="Times"/>
+          <w:lang w:val="lt-LT"/>
+        </w:rPr>
+        <w:t xml:space="preserve">ritmo pagreitėjimo įverčius su realiais, </w:t>
+      </w:r>
+      <w:r>
+        <w:rPr>
+          <w:rFonts w:ascii="Times" w:hAnsi="Times"/>
+          <w:lang w:val="lt-LT"/>
+        </w:rPr>
+        <w:t xml:space="preserve"> matyti, kad</w:t>
+      </w:r>
+      <w:r>
+        <w:rPr>
+          <w:rFonts w:ascii="Times" w:hAnsi="Times"/>
+          <w:lang w:val="lt-LT"/>
+        </w:rPr>
+        <w:t xml:space="preserve"> praktiniai įverčiai yra 10-16% mažesni už teorinius. Neatitikimai galėjo susidaryti nes teoriniai įverčiai neatsižvelgia į papildomą darbą atliekamą lygiagretinant kodą ir trikdžių eksperimento metu. Taip pat matyti kad kuo didesnė uždavimo dalį sudaro lygiagretinama dalis tuo didesnis</w:t>
+      </w:r>
+      <w:r>
+        <w:rPr>
+          <w:rFonts w:ascii="Times" w:hAnsi="Times"/>
+          <w:lang w:val="lt-LT"/>
+        </w:rPr>
+        <w:t xml:space="preserve"> bendras algoritmo pagreitėjimas, bet tuo didesnis nuokrypis nuo teorinio pagreitėjimo.</w:t>
+      </w:r>
+    </w:p>
+    <w:p>
+      <w:pPr>
+        <w:spacing w:line="360" w:lineRule="auto"/>
+        <w:rPr>
+          <w:rFonts w:ascii="Times" w:hAnsi="Times"/>
+          <w:lang w:val="lt-LT"/>
+        </w:rPr>
+      </w:pPr>
+      <w:r>
+        <w:rPr>
+          <w:rFonts w:ascii="Times" w:hAnsi="Times"/>
+          <w:lang w:val="lt-LT"/>
+        </w:rPr>
+        <w:t xml:space="preserve">Šio eksperimento metu pasidarė akivaizdu kad lygiagretus algoritmas vykdomas naudojant 1 procesorių gali būti mažesnis už tomis pačiomis sąlygomis vykdomą tą patį nuoseklų algoritmą.  </w:t>
+      </w:r>
+    </w:p>
+    <w:p>
+      <w:pPr>
+        <w:spacing w:line="360" w:lineRule="auto"/>
+        <w:rPr>
+          <w:rFonts w:ascii="Times" w:hAnsi="Times"/>
+          <w:lang w:val="lt-LT"/>
+        </w:rPr>
+      </w:pPr>
+    </w:p>
+    <w:p>
+      <w:pPr>
+        <w:rPr>
+          <w:rFonts w:ascii="Times" w:hAnsi="Times"/>
+          <w:sz w:val="28"/>
+          <w:lang w:val="lt-LT"/>
+        </w:rPr>
+      </w:pPr>
+    </w:p>
+    <w:p>
+      <w:pPr>
+        <w:rPr>
+          <w:rFonts w:ascii="Times" w:hAnsi="Times"/>
+          <w:sz w:val="28"/>
+          <w:lang w:val="lt-LT"/>
+        </w:rPr>
+      </w:pPr>
+    </w:p>
+    <w:p>
+      <w:pPr>
+        <w:rPr>
+          <w:rFonts w:ascii="Times" w:hAnsi="Times"/>
+          <w:b/>
+          <w:sz w:val="28"/>
+          <w:lang w:val="lt-LT"/>
+        </w:rPr>
+      </w:pPr>
+    </w:p>
+    <w:p>
+      <w:pPr>
+        <w:rPr>
+          <w:rFonts w:ascii="Times" w:hAnsi="Times"/>
+          <w:b/>
+          <w:sz w:val="28"/>
+          <w:lang w:val="lt-LT"/>
+        </w:rPr>
+      </w:pPr>
+      <w:r>
+        <w:rPr>
+          <w:rFonts w:ascii="Times" w:hAnsi="Times"/>
+          <w:b/>
+          <w:sz w:val="28"/>
+          <w:lang w:val="lt-LT"/>
+        </w:rPr>
+        <w:br w:type="page"/>
+      </w:r>
     </w:p>
     <w:p>
       <w:pPr>
@@ -9279,16 +9371,891 @@
         </w:tabs>
         <w:rPr>
           <w:rFonts w:ascii="Times" w:hAnsi="Times"/>
-          <w:lang w:val="lt-LT"/>
-        </w:rPr>
-      </w:pPr>
-      <w:r>
-        <w:rPr>
-          <w:rFonts w:ascii="Times" w:hAnsi="Times"/>
-          <w:lang w:val="lt-LT"/>
-        </w:rPr>
-        <w:t>(lygiagrečiojo algoritmo kodas)</w:t>
-      </w:r>
+          <w:b/>
+          <w:sz w:val="28"/>
+          <w:lang w:val="lt-LT"/>
+        </w:rPr>
+      </w:pPr>
+    </w:p>
+    <w:p>
+      <w:pPr>
+        <w:tabs>
+          <w:tab w:val="left" w:pos="6804"/>
+        </w:tabs>
+        <w:rPr>
+          <w:rFonts w:ascii="Times" w:hAnsi="Times"/>
+          <w:b/>
+          <w:sz w:val="28"/>
+          <w:lang w:val="lt-LT"/>
+        </w:rPr>
+      </w:pPr>
+      <w:r>
+        <w:rPr>
+          <w:rFonts w:ascii="Times" w:hAnsi="Times"/>
+          <w:b/>
+          <w:sz w:val="28"/>
+          <w:lang w:val="lt-LT"/>
+        </w:rPr>
+        <w:t>Priedai</w:t>
+      </w:r>
+    </w:p>
+    <w:p>
+      <w:pPr>
+        <w:tabs>
+          <w:tab w:val="left" w:pos="6804"/>
+        </w:tabs>
+        <w:rPr>
+          <w:rFonts w:ascii="Times" w:hAnsi="Times"/>
+          <w:lang w:val="lt-LT"/>
+        </w:rPr>
+      </w:pPr>
+    </w:p>
+    <w:p>
+      <w:pPr>
+        <w:tabs>
+          <w:tab w:val="left" w:pos="6804"/>
+        </w:tabs>
+        <w:rPr>
+          <w:rFonts w:ascii="Times" w:hAnsi="Times"/>
+          <w:i/>
+          <w:lang w:val="lt-LT"/>
+        </w:rPr>
+      </w:pPr>
+      <w:proofErr w:type="spellStart"/>
+      <w:r>
+        <w:rPr>
+          <w:rFonts w:ascii="Times" w:hAnsi="Times"/>
+          <w:lang w:val="lt-LT"/>
+        </w:rPr>
+        <w:t>Išlygiagretinta</w:t>
+      </w:r>
+      <w:proofErr w:type="spellEnd"/>
+      <w:r>
+        <w:rPr>
+          <w:rFonts w:ascii="Times" w:hAnsi="Times"/>
+          <w:lang w:val="lt-LT"/>
+        </w:rPr>
+        <w:t xml:space="preserve"> procedūra </w:t>
+      </w:r>
+      <w:proofErr w:type="spellStart"/>
+      <w:r>
+        <w:rPr>
+          <w:rFonts w:ascii="Times" w:hAnsi="Times"/>
+          <w:i/>
+          <w:lang w:val="lt-LT"/>
+        </w:rPr>
+        <w:t>performcalc</w:t>
+      </w:r>
+      <w:proofErr w:type="spellEnd"/>
+      <w:r>
+        <w:rPr>
+          <w:rFonts w:ascii="Times" w:hAnsi="Times"/>
+          <w:i/>
+          <w:lang w:val="lt-LT"/>
+        </w:rPr>
+        <w:t>:</w:t>
+      </w:r>
+    </w:p>
+    <w:p>
+      <w:pPr>
+        <w:tabs>
+          <w:tab w:val="left" w:pos="6804"/>
+        </w:tabs>
+        <w:rPr>
+          <w:rFonts w:ascii="Times" w:hAnsi="Times"/>
+          <w:i/>
+          <w:lang w:val="lt-LT"/>
+        </w:rPr>
+      </w:pPr>
+    </w:p>
+    <w:p>
+      <w:pPr>
+        <w:tabs>
+          <w:tab w:val="left" w:pos="916"/>
+          <w:tab w:val="left" w:pos="1832"/>
+          <w:tab w:val="left" w:pos="2748"/>
+          <w:tab w:val="left" w:pos="3664"/>
+          <w:tab w:val="left" w:pos="4580"/>
+          <w:tab w:val="left" w:pos="5496"/>
+          <w:tab w:val="left" w:pos="6412"/>
+          <w:tab w:val="left" w:pos="7328"/>
+          <w:tab w:val="left" w:pos="8244"/>
+          <w:tab w:val="left" w:pos="9160"/>
+          <w:tab w:val="left" w:pos="10076"/>
+          <w:tab w:val="left" w:pos="10992"/>
+          <w:tab w:val="left" w:pos="11908"/>
+          <w:tab w:val="left" w:pos="12824"/>
+          <w:tab w:val="left" w:pos="13740"/>
+          <w:tab w:val="left" w:pos="14656"/>
+        </w:tabs>
+        <w:rPr>
+          <w:rFonts w:ascii="Courier New" w:eastAsia="Times New Roman" w:hAnsi="Courier New" w:cs="Courier New"/>
+          <w:noProof/>
+        </w:rPr>
+      </w:pPr>
+      <w:r>
+        <w:rPr>
+          <w:rFonts w:ascii="Courier New" w:eastAsia="Times New Roman" w:hAnsi="Courier New" w:cs="Courier New"/>
+          <w:noProof/>
+        </w:rPr>
+        <w:t>void performcalc(int N, int p, float* M, float* D) {</w:t>
+      </w:r>
+    </w:p>
+    <w:p>
+      <w:pPr>
+        <w:tabs>
+          <w:tab w:val="left" w:pos="916"/>
+          <w:tab w:val="left" w:pos="1832"/>
+          <w:tab w:val="left" w:pos="2748"/>
+          <w:tab w:val="left" w:pos="3664"/>
+          <w:tab w:val="left" w:pos="4580"/>
+          <w:tab w:val="left" w:pos="5496"/>
+          <w:tab w:val="left" w:pos="6412"/>
+          <w:tab w:val="left" w:pos="7328"/>
+          <w:tab w:val="left" w:pos="8244"/>
+          <w:tab w:val="left" w:pos="9160"/>
+          <w:tab w:val="left" w:pos="10076"/>
+          <w:tab w:val="left" w:pos="10992"/>
+          <w:tab w:val="left" w:pos="11908"/>
+          <w:tab w:val="left" w:pos="12824"/>
+          <w:tab w:val="left" w:pos="13740"/>
+          <w:tab w:val="left" w:pos="14656"/>
+        </w:tabs>
+        <w:rPr>
+          <w:rFonts w:ascii="Courier New" w:eastAsia="Times New Roman" w:hAnsi="Courier New" w:cs="Courier New"/>
+          <w:noProof/>
+        </w:rPr>
+      </w:pPr>
+    </w:p>
+    <w:p>
+      <w:pPr>
+        <w:tabs>
+          <w:tab w:val="left" w:pos="916"/>
+          <w:tab w:val="left" w:pos="1832"/>
+          <w:tab w:val="left" w:pos="2748"/>
+          <w:tab w:val="left" w:pos="3664"/>
+          <w:tab w:val="left" w:pos="4580"/>
+          <w:tab w:val="left" w:pos="5496"/>
+          <w:tab w:val="left" w:pos="6412"/>
+          <w:tab w:val="left" w:pos="7328"/>
+          <w:tab w:val="left" w:pos="8244"/>
+          <w:tab w:val="left" w:pos="9160"/>
+          <w:tab w:val="left" w:pos="10076"/>
+          <w:tab w:val="left" w:pos="10992"/>
+          <w:tab w:val="left" w:pos="11908"/>
+          <w:tab w:val="left" w:pos="12824"/>
+          <w:tab w:val="left" w:pos="13740"/>
+          <w:tab w:val="left" w:pos="14656"/>
+        </w:tabs>
+        <w:rPr>
+          <w:rFonts w:ascii="Courier New" w:eastAsia="Times New Roman" w:hAnsi="Courier New" w:cs="Courier New"/>
+          <w:noProof/>
+        </w:rPr>
+      </w:pPr>
+      <w:r>
+        <w:rPr>
+          <w:rFonts w:ascii="Courier New" w:eastAsia="Times New Roman" w:hAnsi="Courier New" w:cs="Courier New"/>
+          <w:noProof/>
+        </w:rPr>
+        <w:t xml:space="preserve">   #pragma omp parallel </w:t>
+      </w:r>
+    </w:p>
+    <w:p>
+      <w:pPr>
+        <w:tabs>
+          <w:tab w:val="left" w:pos="916"/>
+          <w:tab w:val="left" w:pos="1832"/>
+          <w:tab w:val="left" w:pos="2748"/>
+          <w:tab w:val="left" w:pos="3664"/>
+          <w:tab w:val="left" w:pos="4580"/>
+          <w:tab w:val="left" w:pos="5496"/>
+          <w:tab w:val="left" w:pos="6412"/>
+          <w:tab w:val="left" w:pos="7328"/>
+          <w:tab w:val="left" w:pos="8244"/>
+          <w:tab w:val="left" w:pos="9160"/>
+          <w:tab w:val="left" w:pos="10076"/>
+          <w:tab w:val="left" w:pos="10992"/>
+          <w:tab w:val="left" w:pos="11908"/>
+          <w:tab w:val="left" w:pos="12824"/>
+          <w:tab w:val="left" w:pos="13740"/>
+          <w:tab w:val="left" w:pos="14656"/>
+        </w:tabs>
+        <w:rPr>
+          <w:rFonts w:ascii="Courier New" w:eastAsia="Times New Roman" w:hAnsi="Courier New" w:cs="Courier New"/>
+          <w:noProof/>
+        </w:rPr>
+      </w:pPr>
+      <w:r>
+        <w:rPr>
+          <w:rFonts w:ascii="Courier New" w:eastAsia="Times New Roman" w:hAnsi="Courier New" w:cs="Courier New"/>
+          <w:noProof/>
+        </w:rPr>
+        <w:t xml:space="preserve">   {</w:t>
+      </w:r>
+    </w:p>
+    <w:p>
+      <w:pPr>
+        <w:tabs>
+          <w:tab w:val="left" w:pos="916"/>
+          <w:tab w:val="left" w:pos="1832"/>
+          <w:tab w:val="left" w:pos="2748"/>
+          <w:tab w:val="left" w:pos="3664"/>
+          <w:tab w:val="left" w:pos="4580"/>
+          <w:tab w:val="left" w:pos="5496"/>
+          <w:tab w:val="left" w:pos="6412"/>
+          <w:tab w:val="left" w:pos="7328"/>
+          <w:tab w:val="left" w:pos="8244"/>
+          <w:tab w:val="left" w:pos="9160"/>
+          <w:tab w:val="left" w:pos="10076"/>
+          <w:tab w:val="left" w:pos="10992"/>
+          <w:tab w:val="left" w:pos="11908"/>
+          <w:tab w:val="left" w:pos="12824"/>
+          <w:tab w:val="left" w:pos="13740"/>
+          <w:tab w:val="left" w:pos="14656"/>
+        </w:tabs>
+        <w:rPr>
+          <w:rFonts w:ascii="Courier New" w:eastAsia="Times New Roman" w:hAnsi="Courier New" w:cs="Courier New"/>
+          <w:noProof/>
+        </w:rPr>
+      </w:pPr>
+      <w:r>
+        <w:rPr>
+          <w:rFonts w:ascii="Courier New" w:eastAsia="Times New Roman" w:hAnsi="Courier New" w:cs="Courier New"/>
+          <w:noProof/>
+        </w:rPr>
+        <w:t xml:space="preserve">      int threadCount = omp_get_num_threads();</w:t>
+      </w:r>
+    </w:p>
+    <w:p>
+      <w:pPr>
+        <w:tabs>
+          <w:tab w:val="left" w:pos="916"/>
+          <w:tab w:val="left" w:pos="1832"/>
+          <w:tab w:val="left" w:pos="2748"/>
+          <w:tab w:val="left" w:pos="3664"/>
+          <w:tab w:val="left" w:pos="4580"/>
+          <w:tab w:val="left" w:pos="5496"/>
+          <w:tab w:val="left" w:pos="6412"/>
+          <w:tab w:val="left" w:pos="7328"/>
+          <w:tab w:val="left" w:pos="8244"/>
+          <w:tab w:val="left" w:pos="9160"/>
+          <w:tab w:val="left" w:pos="10076"/>
+          <w:tab w:val="left" w:pos="10992"/>
+          <w:tab w:val="left" w:pos="11908"/>
+          <w:tab w:val="left" w:pos="12824"/>
+          <w:tab w:val="left" w:pos="13740"/>
+          <w:tab w:val="left" w:pos="14656"/>
+        </w:tabs>
+        <w:rPr>
+          <w:rFonts w:ascii="Courier New" w:eastAsia="Times New Roman" w:hAnsi="Courier New" w:cs="Courier New"/>
+          <w:noProof/>
+        </w:rPr>
+      </w:pPr>
+      <w:r>
+        <w:rPr>
+          <w:rFonts w:ascii="Courier New" w:eastAsia="Times New Roman" w:hAnsi="Courier New" w:cs="Courier New"/>
+          <w:noProof/>
+        </w:rPr>
+        <w:t xml:space="preserve">      int threadId = omp_get_thread_num();</w:t>
+      </w:r>
+    </w:p>
+    <w:p>
+      <w:pPr>
+        <w:tabs>
+          <w:tab w:val="left" w:pos="916"/>
+          <w:tab w:val="left" w:pos="1832"/>
+          <w:tab w:val="left" w:pos="2748"/>
+          <w:tab w:val="left" w:pos="3664"/>
+          <w:tab w:val="left" w:pos="4580"/>
+          <w:tab w:val="left" w:pos="5496"/>
+          <w:tab w:val="left" w:pos="6412"/>
+          <w:tab w:val="left" w:pos="7328"/>
+          <w:tab w:val="left" w:pos="8244"/>
+          <w:tab w:val="left" w:pos="9160"/>
+          <w:tab w:val="left" w:pos="10076"/>
+          <w:tab w:val="left" w:pos="10992"/>
+          <w:tab w:val="left" w:pos="11908"/>
+          <w:tab w:val="left" w:pos="12824"/>
+          <w:tab w:val="left" w:pos="13740"/>
+          <w:tab w:val="left" w:pos="14656"/>
+        </w:tabs>
+        <w:rPr>
+          <w:rFonts w:ascii="Courier New" w:eastAsia="Times New Roman" w:hAnsi="Courier New" w:cs="Courier New"/>
+          <w:noProof/>
+        </w:rPr>
+      </w:pPr>
+      <w:r>
+        <w:rPr>
+          <w:rFonts w:ascii="Courier New" w:eastAsia="Times New Roman" w:hAnsi="Courier New" w:cs="Courier New"/>
+          <w:noProof/>
+        </w:rPr>
+        <w:t xml:space="preserve">      int chunk = N/threadCount;</w:t>
+      </w:r>
+    </w:p>
+    <w:p>
+      <w:pPr>
+        <w:tabs>
+          <w:tab w:val="left" w:pos="916"/>
+          <w:tab w:val="left" w:pos="1832"/>
+          <w:tab w:val="left" w:pos="2748"/>
+          <w:tab w:val="left" w:pos="3664"/>
+          <w:tab w:val="left" w:pos="4580"/>
+          <w:tab w:val="left" w:pos="5496"/>
+          <w:tab w:val="left" w:pos="6412"/>
+          <w:tab w:val="left" w:pos="7328"/>
+          <w:tab w:val="left" w:pos="8244"/>
+          <w:tab w:val="left" w:pos="9160"/>
+          <w:tab w:val="left" w:pos="10076"/>
+          <w:tab w:val="left" w:pos="10992"/>
+          <w:tab w:val="left" w:pos="11908"/>
+          <w:tab w:val="left" w:pos="12824"/>
+          <w:tab w:val="left" w:pos="13740"/>
+          <w:tab w:val="left" w:pos="14656"/>
+        </w:tabs>
+        <w:rPr>
+          <w:rFonts w:ascii="Courier New" w:eastAsia="Times New Roman" w:hAnsi="Courier New" w:cs="Courier New"/>
+          <w:noProof/>
+        </w:rPr>
+      </w:pPr>
+      <w:r>
+        <w:rPr>
+          <w:rFonts w:ascii="Courier New" w:eastAsia="Times New Roman" w:hAnsi="Courier New" w:cs="Courier New"/>
+          <w:noProof/>
+        </w:rPr>
+        <w:t xml:space="preserve">      float min, d;</w:t>
+      </w:r>
+    </w:p>
+    <w:p>
+      <w:pPr>
+        <w:tabs>
+          <w:tab w:val="left" w:pos="916"/>
+          <w:tab w:val="left" w:pos="1832"/>
+          <w:tab w:val="left" w:pos="2748"/>
+          <w:tab w:val="left" w:pos="3664"/>
+          <w:tab w:val="left" w:pos="4580"/>
+          <w:tab w:val="left" w:pos="5496"/>
+          <w:tab w:val="left" w:pos="6412"/>
+          <w:tab w:val="left" w:pos="7328"/>
+          <w:tab w:val="left" w:pos="8244"/>
+          <w:tab w:val="left" w:pos="9160"/>
+          <w:tab w:val="left" w:pos="10076"/>
+          <w:tab w:val="left" w:pos="10992"/>
+          <w:tab w:val="left" w:pos="11908"/>
+          <w:tab w:val="left" w:pos="12824"/>
+          <w:tab w:val="left" w:pos="13740"/>
+          <w:tab w:val="left" w:pos="14656"/>
+        </w:tabs>
+        <w:rPr>
+          <w:rFonts w:ascii="Courier New" w:eastAsia="Times New Roman" w:hAnsi="Courier New" w:cs="Courier New"/>
+          <w:noProof/>
+        </w:rPr>
+      </w:pPr>
+      <w:r>
+        <w:rPr>
+          <w:rFonts w:ascii="Courier New" w:eastAsia="Times New Roman" w:hAnsi="Courier New" w:cs="Courier New"/>
+          <w:noProof/>
+        </w:rPr>
+        <w:t xml:space="preserve">      for (int i=threadId*chunk; i&lt;(threadId+1)*chunk; i++) {</w:t>
+      </w:r>
+    </w:p>
+    <w:p>
+      <w:pPr>
+        <w:tabs>
+          <w:tab w:val="left" w:pos="916"/>
+          <w:tab w:val="left" w:pos="1832"/>
+          <w:tab w:val="left" w:pos="2748"/>
+          <w:tab w:val="left" w:pos="3664"/>
+          <w:tab w:val="left" w:pos="4580"/>
+          <w:tab w:val="left" w:pos="5496"/>
+          <w:tab w:val="left" w:pos="6412"/>
+          <w:tab w:val="left" w:pos="7328"/>
+          <w:tab w:val="left" w:pos="8244"/>
+          <w:tab w:val="left" w:pos="9160"/>
+          <w:tab w:val="left" w:pos="10076"/>
+          <w:tab w:val="left" w:pos="10992"/>
+          <w:tab w:val="left" w:pos="11908"/>
+          <w:tab w:val="left" w:pos="12824"/>
+          <w:tab w:val="left" w:pos="13740"/>
+          <w:tab w:val="left" w:pos="14656"/>
+        </w:tabs>
+        <w:rPr>
+          <w:rFonts w:ascii="Courier New" w:eastAsia="Times New Roman" w:hAnsi="Courier New" w:cs="Courier New"/>
+          <w:noProof/>
+        </w:rPr>
+      </w:pPr>
+      <w:r>
+        <w:rPr>
+          <w:rFonts w:ascii="Courier New" w:eastAsia="Times New Roman" w:hAnsi="Courier New" w:cs="Courier New"/>
+          <w:noProof/>
+        </w:rPr>
+        <w:t xml:space="preserve">         min = 1e10;</w:t>
+      </w:r>
+    </w:p>
+    <w:p>
+      <w:pPr>
+        <w:tabs>
+          <w:tab w:val="left" w:pos="916"/>
+          <w:tab w:val="left" w:pos="1832"/>
+          <w:tab w:val="left" w:pos="2748"/>
+          <w:tab w:val="left" w:pos="3664"/>
+          <w:tab w:val="left" w:pos="4580"/>
+          <w:tab w:val="left" w:pos="5496"/>
+          <w:tab w:val="left" w:pos="6412"/>
+          <w:tab w:val="left" w:pos="7328"/>
+          <w:tab w:val="left" w:pos="8244"/>
+          <w:tab w:val="left" w:pos="9160"/>
+          <w:tab w:val="left" w:pos="10076"/>
+          <w:tab w:val="left" w:pos="10992"/>
+          <w:tab w:val="left" w:pos="11908"/>
+          <w:tab w:val="left" w:pos="12824"/>
+          <w:tab w:val="left" w:pos="13740"/>
+          <w:tab w:val="left" w:pos="14656"/>
+        </w:tabs>
+        <w:rPr>
+          <w:rFonts w:ascii="Courier New" w:eastAsia="Times New Roman" w:hAnsi="Courier New" w:cs="Courier New"/>
+          <w:noProof/>
+        </w:rPr>
+      </w:pPr>
+      <w:r>
+        <w:rPr>
+          <w:rFonts w:ascii="Courier New" w:eastAsia="Times New Roman" w:hAnsi="Courier New" w:cs="Courier New"/>
+          <w:noProof/>
+        </w:rPr>
+        <w:t xml:space="preserve">         for (int j=0; j&lt;N; j++) {</w:t>
+      </w:r>
+    </w:p>
+    <w:p>
+      <w:pPr>
+        <w:tabs>
+          <w:tab w:val="left" w:pos="916"/>
+          <w:tab w:val="left" w:pos="1832"/>
+          <w:tab w:val="left" w:pos="2748"/>
+          <w:tab w:val="left" w:pos="3664"/>
+          <w:tab w:val="left" w:pos="4580"/>
+          <w:tab w:val="left" w:pos="5496"/>
+          <w:tab w:val="left" w:pos="6412"/>
+          <w:tab w:val="left" w:pos="7328"/>
+          <w:tab w:val="left" w:pos="8244"/>
+          <w:tab w:val="left" w:pos="9160"/>
+          <w:tab w:val="left" w:pos="10076"/>
+          <w:tab w:val="left" w:pos="10992"/>
+          <w:tab w:val="left" w:pos="11908"/>
+          <w:tab w:val="left" w:pos="12824"/>
+          <w:tab w:val="left" w:pos="13740"/>
+          <w:tab w:val="left" w:pos="14656"/>
+        </w:tabs>
+        <w:rPr>
+          <w:rFonts w:ascii="Courier New" w:eastAsia="Times New Roman" w:hAnsi="Courier New" w:cs="Courier New"/>
+          <w:noProof/>
+        </w:rPr>
+      </w:pPr>
+      <w:r>
+        <w:rPr>
+          <w:rFonts w:ascii="Courier New" w:eastAsia="Times New Roman" w:hAnsi="Courier New" w:cs="Courier New"/>
+          <w:noProof/>
+        </w:rPr>
+        <w:t xml:space="preserve">            if (j != i) {</w:t>
+      </w:r>
+    </w:p>
+    <w:p>
+      <w:pPr>
+        <w:tabs>
+          <w:tab w:val="left" w:pos="916"/>
+          <w:tab w:val="left" w:pos="1832"/>
+          <w:tab w:val="left" w:pos="2748"/>
+          <w:tab w:val="left" w:pos="3664"/>
+          <w:tab w:val="left" w:pos="4580"/>
+          <w:tab w:val="left" w:pos="5496"/>
+          <w:tab w:val="left" w:pos="6412"/>
+          <w:tab w:val="left" w:pos="7328"/>
+          <w:tab w:val="left" w:pos="8244"/>
+          <w:tab w:val="left" w:pos="9160"/>
+          <w:tab w:val="left" w:pos="10076"/>
+          <w:tab w:val="left" w:pos="10992"/>
+          <w:tab w:val="left" w:pos="11908"/>
+          <w:tab w:val="left" w:pos="12824"/>
+          <w:tab w:val="left" w:pos="13740"/>
+          <w:tab w:val="left" w:pos="14656"/>
+        </w:tabs>
+        <w:rPr>
+          <w:rFonts w:ascii="Courier New" w:eastAsia="Times New Roman" w:hAnsi="Courier New" w:cs="Courier New"/>
+          <w:noProof/>
+        </w:rPr>
+      </w:pPr>
+      <w:r>
+        <w:rPr>
+          <w:rFonts w:ascii="Courier New" w:eastAsia="Times New Roman" w:hAnsi="Courier New" w:cs="Courier New"/>
+          <w:noProof/>
+        </w:rPr>
+        <w:t xml:space="preserve">               d = (M[2*i]-M[2*j]) + (M[2*i+1]-M[2*j+1]);</w:t>
+      </w:r>
+    </w:p>
+    <w:p>
+      <w:pPr>
+        <w:tabs>
+          <w:tab w:val="left" w:pos="916"/>
+          <w:tab w:val="left" w:pos="1832"/>
+          <w:tab w:val="left" w:pos="2748"/>
+          <w:tab w:val="left" w:pos="3664"/>
+          <w:tab w:val="left" w:pos="4580"/>
+          <w:tab w:val="left" w:pos="5496"/>
+          <w:tab w:val="left" w:pos="6412"/>
+          <w:tab w:val="left" w:pos="7328"/>
+          <w:tab w:val="left" w:pos="8244"/>
+          <w:tab w:val="left" w:pos="9160"/>
+          <w:tab w:val="left" w:pos="10076"/>
+          <w:tab w:val="left" w:pos="10992"/>
+          <w:tab w:val="left" w:pos="11908"/>
+          <w:tab w:val="left" w:pos="12824"/>
+          <w:tab w:val="left" w:pos="13740"/>
+          <w:tab w:val="left" w:pos="14656"/>
+        </w:tabs>
+        <w:rPr>
+          <w:rFonts w:ascii="Courier New" w:eastAsia="Times New Roman" w:hAnsi="Courier New" w:cs="Courier New"/>
+          <w:noProof/>
+        </w:rPr>
+      </w:pPr>
+      <w:r>
+        <w:rPr>
+          <w:rFonts w:ascii="Courier New" w:eastAsia="Times New Roman" w:hAnsi="Courier New" w:cs="Courier New"/>
+          <w:noProof/>
+        </w:rPr>
+        <w:t xml:space="preserve">               if (d &lt; min) {</w:t>
+      </w:r>
+    </w:p>
+    <w:p>
+      <w:pPr>
+        <w:tabs>
+          <w:tab w:val="left" w:pos="916"/>
+          <w:tab w:val="left" w:pos="1832"/>
+          <w:tab w:val="left" w:pos="2748"/>
+          <w:tab w:val="left" w:pos="3664"/>
+          <w:tab w:val="left" w:pos="4580"/>
+          <w:tab w:val="left" w:pos="5496"/>
+          <w:tab w:val="left" w:pos="6412"/>
+          <w:tab w:val="left" w:pos="7328"/>
+          <w:tab w:val="left" w:pos="8244"/>
+          <w:tab w:val="left" w:pos="9160"/>
+          <w:tab w:val="left" w:pos="10076"/>
+          <w:tab w:val="left" w:pos="10992"/>
+          <w:tab w:val="left" w:pos="11908"/>
+          <w:tab w:val="left" w:pos="12824"/>
+          <w:tab w:val="left" w:pos="13740"/>
+          <w:tab w:val="left" w:pos="14656"/>
+        </w:tabs>
+        <w:rPr>
+          <w:rFonts w:ascii="Courier New" w:eastAsia="Times New Roman" w:hAnsi="Courier New" w:cs="Courier New"/>
+          <w:noProof/>
+        </w:rPr>
+      </w:pPr>
+      <w:r>
+        <w:rPr>
+          <w:rFonts w:ascii="Courier New" w:eastAsia="Times New Roman" w:hAnsi="Courier New" w:cs="Courier New"/>
+          <w:noProof/>
+        </w:rPr>
+        <w:t xml:space="preserve">                  min = d;</w:t>
+      </w:r>
+    </w:p>
+    <w:p>
+      <w:pPr>
+        <w:tabs>
+          <w:tab w:val="left" w:pos="916"/>
+          <w:tab w:val="left" w:pos="1832"/>
+          <w:tab w:val="left" w:pos="2748"/>
+          <w:tab w:val="left" w:pos="3664"/>
+          <w:tab w:val="left" w:pos="4580"/>
+          <w:tab w:val="left" w:pos="5496"/>
+          <w:tab w:val="left" w:pos="6412"/>
+          <w:tab w:val="left" w:pos="7328"/>
+          <w:tab w:val="left" w:pos="8244"/>
+          <w:tab w:val="left" w:pos="9160"/>
+          <w:tab w:val="left" w:pos="10076"/>
+          <w:tab w:val="left" w:pos="10992"/>
+          <w:tab w:val="left" w:pos="11908"/>
+          <w:tab w:val="left" w:pos="12824"/>
+          <w:tab w:val="left" w:pos="13740"/>
+          <w:tab w:val="left" w:pos="14656"/>
+        </w:tabs>
+        <w:rPr>
+          <w:rFonts w:ascii="Courier New" w:eastAsia="Times New Roman" w:hAnsi="Courier New" w:cs="Courier New"/>
+          <w:noProof/>
+        </w:rPr>
+      </w:pPr>
+      <w:r>
+        <w:rPr>
+          <w:rFonts w:ascii="Courier New" w:eastAsia="Times New Roman" w:hAnsi="Courier New" w:cs="Courier New"/>
+          <w:noProof/>
+        </w:rPr>
+        <w:t xml:space="preserve">               }</w:t>
+      </w:r>
+    </w:p>
+    <w:p>
+      <w:pPr>
+        <w:tabs>
+          <w:tab w:val="left" w:pos="916"/>
+          <w:tab w:val="left" w:pos="1832"/>
+          <w:tab w:val="left" w:pos="2748"/>
+          <w:tab w:val="left" w:pos="3664"/>
+          <w:tab w:val="left" w:pos="4580"/>
+          <w:tab w:val="left" w:pos="5496"/>
+          <w:tab w:val="left" w:pos="6412"/>
+          <w:tab w:val="left" w:pos="7328"/>
+          <w:tab w:val="left" w:pos="8244"/>
+          <w:tab w:val="left" w:pos="9160"/>
+          <w:tab w:val="left" w:pos="10076"/>
+          <w:tab w:val="left" w:pos="10992"/>
+          <w:tab w:val="left" w:pos="11908"/>
+          <w:tab w:val="left" w:pos="12824"/>
+          <w:tab w:val="left" w:pos="13740"/>
+          <w:tab w:val="left" w:pos="14656"/>
+        </w:tabs>
+        <w:rPr>
+          <w:rFonts w:ascii="Courier New" w:eastAsia="Times New Roman" w:hAnsi="Courier New" w:cs="Courier New"/>
+          <w:noProof/>
+        </w:rPr>
+      </w:pPr>
+      <w:r>
+        <w:rPr>
+          <w:rFonts w:ascii="Courier New" w:eastAsia="Times New Roman" w:hAnsi="Courier New" w:cs="Courier New"/>
+          <w:noProof/>
+        </w:rPr>
+        <w:t xml:space="preserve">            }</w:t>
+      </w:r>
+    </w:p>
+    <w:p>
+      <w:pPr>
+        <w:tabs>
+          <w:tab w:val="left" w:pos="916"/>
+          <w:tab w:val="left" w:pos="1832"/>
+          <w:tab w:val="left" w:pos="2748"/>
+          <w:tab w:val="left" w:pos="3664"/>
+          <w:tab w:val="left" w:pos="4580"/>
+          <w:tab w:val="left" w:pos="5496"/>
+          <w:tab w:val="left" w:pos="6412"/>
+          <w:tab w:val="left" w:pos="7328"/>
+          <w:tab w:val="left" w:pos="8244"/>
+          <w:tab w:val="left" w:pos="9160"/>
+          <w:tab w:val="left" w:pos="10076"/>
+          <w:tab w:val="left" w:pos="10992"/>
+          <w:tab w:val="left" w:pos="11908"/>
+          <w:tab w:val="left" w:pos="12824"/>
+          <w:tab w:val="left" w:pos="13740"/>
+          <w:tab w:val="left" w:pos="14656"/>
+        </w:tabs>
+        <w:rPr>
+          <w:rFonts w:ascii="Courier New" w:eastAsia="Times New Roman" w:hAnsi="Courier New" w:cs="Courier New"/>
+          <w:noProof/>
+        </w:rPr>
+      </w:pPr>
+      <w:r>
+        <w:rPr>
+          <w:rFonts w:ascii="Courier New" w:eastAsia="Times New Roman" w:hAnsi="Courier New" w:cs="Courier New"/>
+          <w:noProof/>
+        </w:rPr>
+        <w:t xml:space="preserve">            D[i] = min;</w:t>
+      </w:r>
+    </w:p>
+    <w:p>
+      <w:pPr>
+        <w:tabs>
+          <w:tab w:val="left" w:pos="916"/>
+          <w:tab w:val="left" w:pos="1832"/>
+          <w:tab w:val="left" w:pos="2748"/>
+          <w:tab w:val="left" w:pos="3664"/>
+          <w:tab w:val="left" w:pos="4580"/>
+          <w:tab w:val="left" w:pos="5496"/>
+          <w:tab w:val="left" w:pos="6412"/>
+          <w:tab w:val="left" w:pos="7328"/>
+          <w:tab w:val="left" w:pos="8244"/>
+          <w:tab w:val="left" w:pos="9160"/>
+          <w:tab w:val="left" w:pos="10076"/>
+          <w:tab w:val="left" w:pos="10992"/>
+          <w:tab w:val="left" w:pos="11908"/>
+          <w:tab w:val="left" w:pos="12824"/>
+          <w:tab w:val="left" w:pos="13740"/>
+          <w:tab w:val="left" w:pos="14656"/>
+        </w:tabs>
+        <w:rPr>
+          <w:rFonts w:ascii="Courier New" w:eastAsia="Times New Roman" w:hAnsi="Courier New" w:cs="Courier New"/>
+          <w:noProof/>
+        </w:rPr>
+      </w:pPr>
+      <w:r>
+        <w:rPr>
+          <w:rFonts w:ascii="Courier New" w:eastAsia="Times New Roman" w:hAnsi="Courier New" w:cs="Courier New"/>
+          <w:noProof/>
+        </w:rPr>
+        <w:t xml:space="preserve">         }</w:t>
+      </w:r>
+    </w:p>
+    <w:p>
+      <w:pPr>
+        <w:tabs>
+          <w:tab w:val="left" w:pos="916"/>
+          <w:tab w:val="left" w:pos="1832"/>
+          <w:tab w:val="left" w:pos="2748"/>
+          <w:tab w:val="left" w:pos="3664"/>
+          <w:tab w:val="left" w:pos="4580"/>
+          <w:tab w:val="left" w:pos="5496"/>
+          <w:tab w:val="left" w:pos="6412"/>
+          <w:tab w:val="left" w:pos="7328"/>
+          <w:tab w:val="left" w:pos="8244"/>
+          <w:tab w:val="left" w:pos="9160"/>
+          <w:tab w:val="left" w:pos="10076"/>
+          <w:tab w:val="left" w:pos="10992"/>
+          <w:tab w:val="left" w:pos="11908"/>
+          <w:tab w:val="left" w:pos="12824"/>
+          <w:tab w:val="left" w:pos="13740"/>
+          <w:tab w:val="left" w:pos="14656"/>
+        </w:tabs>
+        <w:rPr>
+          <w:rFonts w:ascii="Courier New" w:eastAsia="Times New Roman" w:hAnsi="Courier New" w:cs="Courier New"/>
+          <w:noProof/>
+        </w:rPr>
+      </w:pPr>
+      <w:r>
+        <w:rPr>
+          <w:rFonts w:ascii="Courier New" w:eastAsia="Times New Roman" w:hAnsi="Courier New" w:cs="Courier New"/>
+          <w:noProof/>
+        </w:rPr>
+        <w:t xml:space="preserve">      }</w:t>
+      </w:r>
+    </w:p>
+    <w:p>
+      <w:pPr>
+        <w:tabs>
+          <w:tab w:val="left" w:pos="916"/>
+          <w:tab w:val="left" w:pos="1832"/>
+          <w:tab w:val="left" w:pos="2748"/>
+          <w:tab w:val="left" w:pos="3664"/>
+          <w:tab w:val="left" w:pos="4580"/>
+          <w:tab w:val="left" w:pos="5496"/>
+          <w:tab w:val="left" w:pos="6412"/>
+          <w:tab w:val="left" w:pos="7328"/>
+          <w:tab w:val="left" w:pos="8244"/>
+          <w:tab w:val="left" w:pos="9160"/>
+          <w:tab w:val="left" w:pos="10076"/>
+          <w:tab w:val="left" w:pos="10992"/>
+          <w:tab w:val="left" w:pos="11908"/>
+          <w:tab w:val="left" w:pos="12824"/>
+          <w:tab w:val="left" w:pos="13740"/>
+          <w:tab w:val="left" w:pos="14656"/>
+        </w:tabs>
+        <w:rPr>
+          <w:rFonts w:ascii="Courier New" w:eastAsia="Times New Roman" w:hAnsi="Courier New" w:cs="Courier New"/>
+          <w:noProof/>
+        </w:rPr>
+      </w:pPr>
+      <w:r>
+        <w:rPr>
+          <w:rFonts w:ascii="Courier New" w:eastAsia="Times New Roman" w:hAnsi="Courier New" w:cs="Courier New"/>
+          <w:noProof/>
+        </w:rPr>
+        <w:t xml:space="preserve">   }</w:t>
+      </w:r>
+    </w:p>
+    <w:p>
+      <w:pPr>
+        <w:tabs>
+          <w:tab w:val="left" w:pos="916"/>
+          <w:tab w:val="left" w:pos="1832"/>
+          <w:tab w:val="left" w:pos="2748"/>
+          <w:tab w:val="left" w:pos="3664"/>
+          <w:tab w:val="left" w:pos="4580"/>
+          <w:tab w:val="left" w:pos="5496"/>
+          <w:tab w:val="left" w:pos="6412"/>
+          <w:tab w:val="left" w:pos="7328"/>
+          <w:tab w:val="left" w:pos="8244"/>
+          <w:tab w:val="left" w:pos="9160"/>
+          <w:tab w:val="left" w:pos="10076"/>
+          <w:tab w:val="left" w:pos="10992"/>
+          <w:tab w:val="left" w:pos="11908"/>
+          <w:tab w:val="left" w:pos="12824"/>
+          <w:tab w:val="left" w:pos="13740"/>
+          <w:tab w:val="left" w:pos="14656"/>
+        </w:tabs>
+        <w:rPr>
+          <w:rFonts w:ascii="Courier New" w:eastAsia="Times New Roman" w:hAnsi="Courier New" w:cs="Courier New"/>
+          <w:noProof/>
+        </w:rPr>
+      </w:pPr>
+      <w:r>
+        <w:rPr>
+          <w:rFonts w:ascii="Courier New" w:eastAsia="Times New Roman" w:hAnsi="Courier New" w:cs="Courier New"/>
+          <w:noProof/>
+        </w:rPr>
+        <w:t>}</w:t>
+      </w:r>
+    </w:p>
+    <w:p>
+      <w:pPr>
+        <w:tabs>
+          <w:tab w:val="left" w:pos="916"/>
+          <w:tab w:val="left" w:pos="1832"/>
+          <w:tab w:val="left" w:pos="2748"/>
+          <w:tab w:val="left" w:pos="3664"/>
+          <w:tab w:val="left" w:pos="4580"/>
+          <w:tab w:val="left" w:pos="5496"/>
+          <w:tab w:val="left" w:pos="6412"/>
+          <w:tab w:val="left" w:pos="7328"/>
+          <w:tab w:val="left" w:pos="8244"/>
+          <w:tab w:val="left" w:pos="9160"/>
+          <w:tab w:val="left" w:pos="10076"/>
+          <w:tab w:val="left" w:pos="10992"/>
+          <w:tab w:val="left" w:pos="11908"/>
+          <w:tab w:val="left" w:pos="12824"/>
+          <w:tab w:val="left" w:pos="13740"/>
+          <w:tab w:val="left" w:pos="14656"/>
+        </w:tabs>
+        <w:rPr>
+          <w:rFonts w:ascii="Courier New" w:eastAsia="Times New Roman" w:hAnsi="Courier New" w:cs="Courier New"/>
+          <w:noProof/>
+        </w:rPr>
+      </w:pPr>
+    </w:p>
+    <w:p>
+      <w:pPr>
+        <w:tabs>
+          <w:tab w:val="left" w:pos="6804"/>
+        </w:tabs>
+        <w:rPr>
+          <w:rFonts w:ascii="Times" w:hAnsi="Times"/>
+          <w:lang w:val="lt-LT"/>
+        </w:rPr>
+      </w:pPr>
+      <w:r>
+        <w:rPr>
+          <w:rFonts w:ascii="Times" w:hAnsi="Times"/>
+          <w:lang w:val="lt-LT"/>
+        </w:rPr>
+        <w:t xml:space="preserve">Visas programos kodas ir eksperimentų rezultatai pasiekiami adresu </w:t>
+      </w:r>
+      <w:hyperlink r:id="rId6" w:history="1">
+        <w:r>
+          <w:rPr>
+            <w:rStyle w:val="Hyperlink"/>
+            <w:rFonts w:ascii="Times" w:hAnsi="Times"/>
+            <w:lang w:val="lt-LT"/>
+          </w:rPr>
+          <w:t>http://www.github.com/BinaryH</w:t>
+        </w:r>
+        <w:r>
+          <w:rPr>
+            <w:rStyle w:val="Hyperlink"/>
+            <w:rFonts w:ascii="Times" w:hAnsi="Times"/>
+            <w:lang w:val="lt-LT"/>
+          </w:rPr>
+          <w:t>y</w:t>
+        </w:r>
+        <w:r>
+          <w:rPr>
+            <w:rStyle w:val="Hyperlink"/>
+            <w:rFonts w:ascii="Times" w:hAnsi="Times"/>
+            <w:lang w:val="lt-LT"/>
+          </w:rPr>
+          <w:t>dra/parallel-programing</w:t>
+        </w:r>
+      </w:hyperlink>
     </w:p>
     <w:p>
       <w:pPr>
@@ -9895,6 +10862,91 @@
       <w:color w:val="44546A" w:themeColor="text2"/>
       <w:sz w:val="18"/>
       <w:szCs w:val="18"/>
+    </w:rPr>
+  </w:style>
+  <w:style w:type="character" w:styleId="Hyperlink">
+    <w:name w:val="Hyperlink"/>
+    <w:basedOn w:val="DefaultParagraphFont"/>
+    <w:uiPriority w:val="99"/>
+    <w:unhideWhenUsed/>
+    <w:rsid w:val="0075084B"/>
+    <w:rPr>
+      <w:color w:val="0563C1" w:themeColor="hyperlink"/>
+      <w:u w:val="single"/>
+    </w:rPr>
+  </w:style>
+  <w:style w:type="character" w:styleId="FollowedHyperlink">
+    <w:name w:val="FollowedHyperlink"/>
+    <w:basedOn w:val="DefaultParagraphFont"/>
+    <w:uiPriority w:val="99"/>
+    <w:semiHidden/>
+    <w:unhideWhenUsed/>
+    <w:rsid w:val="0075084B"/>
+    <w:rPr>
+      <w:color w:val="954F72" w:themeColor="followedHyperlink"/>
+      <w:u w:val="single"/>
+    </w:rPr>
+  </w:style>
+  <w:style w:type="character" w:customStyle="1" w:styleId="pl-k">
+    <w:name w:val="pl-k"/>
+    <w:basedOn w:val="DefaultParagraphFont"/>
+    <w:rsid w:val="0075084B"/>
+  </w:style>
+  <w:style w:type="character" w:customStyle="1" w:styleId="pl-en">
+    <w:name w:val="pl-en"/>
+    <w:basedOn w:val="DefaultParagraphFont"/>
+    <w:rsid w:val="0075084B"/>
+  </w:style>
+  <w:style w:type="character" w:customStyle="1" w:styleId="pl-c1">
+    <w:name w:val="pl-c1"/>
+    <w:basedOn w:val="DefaultParagraphFont"/>
+    <w:rsid w:val="0075084B"/>
+  </w:style>
+  <w:style w:type="paragraph" w:styleId="HTMLPreformatted">
+    <w:name w:val="HTML Preformatted"/>
+    <w:basedOn w:val="Normal"/>
+    <w:link w:val="HTMLPreformattedChar"/>
+    <w:uiPriority w:val="99"/>
+    <w:semiHidden/>
+    <w:unhideWhenUsed/>
+    <w:rsid w:val="0075084B"/>
+    <w:pPr>
+      <w:tabs>
+        <w:tab w:val="left" w:pos="916"/>
+        <w:tab w:val="left" w:pos="1832"/>
+        <w:tab w:val="left" w:pos="2748"/>
+        <w:tab w:val="left" w:pos="3664"/>
+        <w:tab w:val="left" w:pos="4580"/>
+        <w:tab w:val="left" w:pos="5496"/>
+        <w:tab w:val="left" w:pos="6412"/>
+        <w:tab w:val="left" w:pos="7328"/>
+        <w:tab w:val="left" w:pos="8244"/>
+        <w:tab w:val="left" w:pos="9160"/>
+        <w:tab w:val="left" w:pos="10076"/>
+        <w:tab w:val="left" w:pos="10992"/>
+        <w:tab w:val="left" w:pos="11908"/>
+        <w:tab w:val="left" w:pos="12824"/>
+        <w:tab w:val="left" w:pos="13740"/>
+        <w:tab w:val="left" w:pos="14656"/>
+      </w:tabs>
+    </w:pPr>
+    <w:rPr>
+      <w:rFonts w:ascii="Courier New" w:eastAsia="Times New Roman" w:hAnsi="Courier New" w:cs="Courier New"/>
+      <w:sz w:val="20"/>
+      <w:szCs w:val="20"/>
+    </w:rPr>
+  </w:style>
+  <w:style w:type="character" w:customStyle="1" w:styleId="HTMLPreformattedChar">
+    <w:name w:val="HTML Preformatted Char"/>
+    <w:basedOn w:val="DefaultParagraphFont"/>
+    <w:link w:val="HTMLPreformatted"/>
+    <w:uiPriority w:val="99"/>
+    <w:semiHidden/>
+    <w:rsid w:val="0075084B"/>
+    <w:rPr>
+      <w:rFonts w:ascii="Courier New" w:eastAsia="Times New Roman" w:hAnsi="Courier New" w:cs="Courier New"/>
+      <w:sz w:val="20"/>
+      <w:szCs w:val="20"/>
     </w:rPr>
   </w:style>
 </w:styles>
@@ -10470,11 +11522,11 @@
         </c:dLbls>
         <c:marker val="1"/>
         <c:smooth val="0"/>
-        <c:axId val="220682712"/>
-        <c:axId val="220682320"/>
+        <c:axId val="235056712"/>
+        <c:axId val="235055928"/>
       </c:lineChart>
       <c:catAx>
-        <c:axId val="220682712"/>
+        <c:axId val="235056712"/>
         <c:scaling>
           <c:orientation val="minMax"/>
         </c:scaling>
@@ -10514,7 +11566,7 @@
             <a:endParaRPr lang="en-US"/>
           </a:p>
         </c:txPr>
-        <c:crossAx val="220682320"/>
+        <c:crossAx val="235055928"/>
         <c:crosses val="autoZero"/>
         <c:auto val="1"/>
         <c:lblAlgn val="ctr"/>
@@ -10522,7 +11574,7 @@
         <c:noMultiLvlLbl val="0"/>
       </c:catAx>
       <c:valAx>
-        <c:axId val="220682320"/>
+        <c:axId val="235055928"/>
         <c:scaling>
           <c:orientation val="minMax"/>
         </c:scaling>
@@ -10573,7 +11625,7 @@
             <a:endParaRPr lang="en-US"/>
           </a:p>
         </c:txPr>
-        <c:crossAx val="220682712"/>
+        <c:crossAx val="235056712"/>
         <c:crosses val="autoZero"/>
         <c:crossBetween val="between"/>
       </c:valAx>
@@ -11470,7 +12522,7 @@
 </file>
 
 <file path=customXml/itemProps1.xml><?xml version="1.0" encoding="utf-8"?>
-<ds:datastoreItem xmlns:ds="http://schemas.openxmlformats.org/officeDocument/2006/customXml" ds:itemID="{EC4609BF-FAA6-46E5-8977-D48F47771514}">
+<ds:datastoreItem xmlns:ds="http://schemas.openxmlformats.org/officeDocument/2006/customXml" ds:itemID="{BA1E6B40-4D30-4871-916F-FD3DB6D697E1}">
   <ds:schemaRefs>
     <ds:schemaRef ds:uri="http://schemas.openxmlformats.org/officeDocument/2006/bibliography"/>
   </ds:schemaRefs>

--- a/Lab1/report_template.docx
+++ b/Lab1/report_template.docx
@@ -2582,21 +2582,21 @@
           <w:rFonts w:ascii="Times" w:hAnsi="Times"/>
           <w:lang w:val="lt-LT"/>
         </w:rPr>
-        <w:t xml:space="preserve">Lygiagrečiojo algoritmo </w:t>
-      </w:r>
-      <w:r>
-        <w:rPr>
-          <w:rFonts w:ascii="Times" w:hAnsi="Times"/>
-          <w:lang w:val="lt-LT"/>
-        </w:rPr>
-        <w:t>vykdymo</w:t>
-      </w:r>
-      <w:r>
-        <w:rPr>
-          <w:rFonts w:ascii="Times" w:hAnsi="Times"/>
-          <w:lang w:val="lt-LT"/>
-        </w:rPr>
-        <w:t xml:space="preserve"> laiko teorinis įvertis </w:t>
+        <w:t xml:space="preserve">Lygiagrečiojo algoritmo teorinis </w:t>
+      </w:r>
+      <w:r>
+        <w:rPr>
+          <w:rFonts w:ascii="Times" w:hAnsi="Times"/>
+          <w:lang w:val="lt-LT"/>
+        </w:rPr>
+        <w:t>pagreitėjimas</w:t>
+      </w:r>
+      <w:r>
+        <w:rPr>
+          <w:rFonts w:ascii="Times" w:hAnsi="Times"/>
+          <w:lang w:val="lt-LT"/>
+        </w:rPr>
+        <w:t xml:space="preserve"> </w:t>
       </w:r>
       <w:proofErr w:type="spellStart"/>
       <w:r>
@@ -3086,7 +3086,21 @@
           <w:rFonts w:ascii="Times" w:hAnsi="Times"/>
           <w:lang w:val="lt-LT"/>
         </w:rPr>
-        <w:t>Teoriniai lygiagrečiojo algoritmo vykdymo laiko įverčiai ir vykdymo trukmės</w:t>
+        <w:t xml:space="preserve">Teoriniai lygiagrečiojo algoritmo </w:t>
+      </w:r>
+      <w:r>
+        <w:rPr>
+          <w:rFonts w:ascii="Times" w:hAnsi="Times"/>
+          <w:lang w:val="lt-LT"/>
+        </w:rPr>
+        <w:t>pagreitėjimai</w:t>
+      </w:r>
+      <w:r>
+        <w:rPr>
+          <w:rFonts w:ascii="Times" w:hAnsi="Times"/>
+          <w:lang w:val="lt-LT"/>
+        </w:rPr>
+        <w:t xml:space="preserve"> ir vykdymo trukmės</w:t>
       </w:r>
       <w:r>
         <w:rPr>
@@ -4090,7 +4104,21 @@
           <w:rFonts w:ascii="Times" w:hAnsi="Times"/>
           <w:lang w:val="lt-LT"/>
         </w:rPr>
-        <w:t>- teorinis lygiagrečiojo algoritmo vykdymo laiko įvertis naudojant p procesorių.</w:t>
+        <w:t>- teorinis lygia</w:t>
+      </w:r>
+      <w:r>
+        <w:rPr>
+          <w:rFonts w:ascii="Times" w:hAnsi="Times"/>
+          <w:lang w:val="lt-LT"/>
+        </w:rPr>
+        <w:t>grečiojo algoritmo pagreitėjimo</w:t>
+      </w:r>
+      <w:r>
+        <w:rPr>
+          <w:rFonts w:ascii="Times" w:hAnsi="Times"/>
+          <w:lang w:val="lt-LT"/>
+        </w:rPr>
+        <w:t xml:space="preserve"> įvertis naudojant p procesorių.</w:t>
       </w:r>
     </w:p>
     <w:p>
@@ -5845,8 +5873,17 @@
                 <w:rFonts w:ascii="Times" w:hAnsi="Times"/>
                 <w:lang w:val="lt-LT"/>
               </w:rPr>
-              <w:t>0,98</w:t>
-            </w:r>
+              <w:t>0,</w:t>
+            </w:r>
+            <w:bookmarkStart w:id="0" w:name="_GoBack"/>
+            <w:r>
+              <w:rPr>
+                <w:rFonts w:ascii="Times" w:hAnsi="Times"/>
+                <w:lang w:val="lt-LT"/>
+              </w:rPr>
+              <w:t>98</w:t>
+            </w:r>
+            <w:bookmarkEnd w:id="0"/>
           </w:p>
         </w:tc>
         <w:tc>
@@ -6916,14 +6953,35 @@
         </w:rPr>
         <w:t xml:space="preserve"> 5 ir žemiau </w:t>
       </w:r>
-      <w:bookmarkStart w:id="0" w:name="_GoBack"/>
-      <w:bookmarkEnd w:id="0"/>
-      <w:r>
-        <w:rPr>
-          <w:rFonts w:ascii="Times" w:hAnsi="Times"/>
-          <w:lang w:val="lt-LT"/>
-        </w:rPr>
-        <w:t>pateikiamose grafikuose.</w:t>
+      <w:r>
+        <w:rPr>
+          <w:rFonts w:ascii="Times" w:hAnsi="Times"/>
+          <w:lang w:val="lt-LT"/>
+        </w:rPr>
+        <w:t xml:space="preserve">pateiktame grafike </w:t>
+      </w:r>
+      <w:proofErr w:type="spellStart"/>
+      <w:r>
+        <w:rPr>
+          <w:rFonts w:ascii="Times" w:hAnsi="Times"/>
+          <w:lang w:val="lt-LT"/>
+        </w:rPr>
+        <w:t>nr.</w:t>
+      </w:r>
+      <w:proofErr w:type="spellEnd"/>
+      <w:r>
+        <w:rPr>
+          <w:rFonts w:ascii="Times" w:hAnsi="Times"/>
+          <w:lang w:val="lt-LT"/>
+        </w:rPr>
+        <w:t xml:space="preserve"> 1</w:t>
+      </w:r>
+      <w:r>
+        <w:rPr>
+          <w:rFonts w:ascii="Times" w:hAnsi="Times"/>
+          <w:lang w:val="lt-LT"/>
+        </w:rPr>
+        <w:t>.</w:t>
       </w:r>
     </w:p>
     <w:p>
@@ -7091,7 +7149,14 @@
                 <w:rFonts w:ascii="Times" w:hAnsi="Times"/>
                 <w:lang w:val="lt-LT"/>
               </w:rPr>
-              <w:t>kiekis</w:t>
+              <w:t>K</w:t>
+            </w:r>
+            <w:r>
+              <w:rPr>
+                <w:rFonts w:ascii="Times" w:hAnsi="Times"/>
+                <w:lang w:val="lt-LT"/>
+              </w:rPr>
+              <w:t>iekis</w:t>
             </w:r>
           </w:p>
         </w:tc>
@@ -11522,11 +11587,11 @@
         </c:dLbls>
         <c:marker val="1"/>
         <c:smooth val="0"/>
-        <c:axId val="235056712"/>
-        <c:axId val="235055928"/>
+        <c:axId val="229209168"/>
+        <c:axId val="220682712"/>
       </c:lineChart>
       <c:catAx>
-        <c:axId val="235056712"/>
+        <c:axId val="229209168"/>
         <c:scaling>
           <c:orientation val="minMax"/>
         </c:scaling>
@@ -11566,7 +11631,7 @@
             <a:endParaRPr lang="en-US"/>
           </a:p>
         </c:txPr>
-        <c:crossAx val="235055928"/>
+        <c:crossAx val="220682712"/>
         <c:crosses val="autoZero"/>
         <c:auto val="1"/>
         <c:lblAlgn val="ctr"/>
@@ -11574,7 +11639,7 @@
         <c:noMultiLvlLbl val="0"/>
       </c:catAx>
       <c:valAx>
-        <c:axId val="235055928"/>
+        <c:axId val="220682712"/>
         <c:scaling>
           <c:orientation val="minMax"/>
         </c:scaling>
@@ -11625,7 +11690,7 @@
             <a:endParaRPr lang="en-US"/>
           </a:p>
         </c:txPr>
-        <c:crossAx val="235056712"/>
+        <c:crossAx val="229209168"/>
         <c:crosses val="autoZero"/>
         <c:crossBetween val="between"/>
       </c:valAx>
@@ -12522,7 +12587,7 @@
 </file>
 
 <file path=customXml/itemProps1.xml><?xml version="1.0" encoding="utf-8"?>
-<ds:datastoreItem xmlns:ds="http://schemas.openxmlformats.org/officeDocument/2006/customXml" ds:itemID="{BA1E6B40-4D30-4871-916F-FD3DB6D697E1}">
+<ds:datastoreItem xmlns:ds="http://schemas.openxmlformats.org/officeDocument/2006/customXml" ds:itemID="{6A348754-37BB-4C43-ACCD-4F06DFD096CA}">
   <ds:schemaRefs>
     <ds:schemaRef ds:uri="http://schemas.openxmlformats.org/officeDocument/2006/bibliography"/>
   </ds:schemaRefs>
